--- a/documentation/ScriptPilot - Usage & Maintenance Manual.docx
+++ b/documentation/ScriptPilot - Usage & Maintenance Manual.docx
@@ -77,7 +77,6 @@
                                 <w:lang w:val="en-US"/>
                               </w:rPr>
                             </w:pPr>
-                            <w:proofErr w:type="spellStart"/>
                             <w:r>
                               <w:rPr>
                                 <w:rFonts w:ascii="Assistant" w:hAnsi="Assistant" w:cs="Assistant"/>
@@ -100,11 +99,10 @@
                               </w:rPr>
                               <w:t>criptPilot</w:t>
                             </w:r>
-                            <w:proofErr w:type="spellEnd"/>
                           </w:p>
                           <w:p>
                             <w:pPr>
-                              <w:spacing w:after="120"/>
+                              <w:spacing w:after="0"/>
                               <w:jc w:val="right"/>
                               <w:rPr>
                                 <w:rFonts w:ascii="Assistant" w:hAnsi="Assistant" w:cs="Assistant"/>
@@ -127,6 +125,60 @@
                           </w:p>
                           <w:p>
                             <w:pPr>
+                              <w:spacing w:after="0"/>
+                              <w:jc w:val="right"/>
+                              <w:rPr>
+                                <w:rFonts w:ascii="Assistant" w:hAnsi="Assistant" w:cs="Assistant"/>
+                                <w:color w:val="404040" w:themeColor="text1" w:themeTint="BF"/>
+                                <w:sz w:val="16"/>
+                                <w:szCs w:val="16"/>
+                                <w:lang w:val="en-US"/>
+                              </w:rPr>
+                            </w:pPr>
+                            <w:r>
+                              <w:rPr>
+                                <w:rFonts w:ascii="Assistant" w:hAnsi="Assistant" w:cs="Assistant"/>
+                                <w:color w:val="404040" w:themeColor="text1" w:themeTint="BF"/>
+                                <w:sz w:val="16"/>
+                                <w:szCs w:val="16"/>
+                                <w:lang w:val="en-US"/>
+                              </w:rPr>
+                              <w:t xml:space="preserve">9 </w:t>
+                            </w:r>
+                            <w:r>
+                              <w:rPr>
+                                <w:rFonts w:ascii="Assistant" w:hAnsi="Assistant" w:cs="Assistant"/>
+                                <w:color w:val="404040" w:themeColor="text1" w:themeTint="BF"/>
+                                <w:sz w:val="16"/>
+                                <w:szCs w:val="16"/>
+                                <w:lang w:val="en-US"/>
+                              </w:rPr>
+                              <w:t>October</w:t>
+                            </w:r>
+                            <w:r>
+                              <w:rPr>
+                                <w:rFonts w:ascii="Assistant" w:hAnsi="Assistant" w:cs="Assistant"/>
+                                <w:color w:val="404040" w:themeColor="text1" w:themeTint="BF"/>
+                                <w:sz w:val="16"/>
+                                <w:szCs w:val="16"/>
+                                <w:lang w:val="en-US"/>
+                              </w:rPr>
+                              <w:t xml:space="preserve"> 2021</w:t>
+                            </w:r>
+                            <w:r>
+                              <w:rPr>
+                                <w:rFonts w:ascii="Assistant" w:hAnsi="Assistant" w:cs="Assistant"/>
+                                <w:color w:val="404040" w:themeColor="text1" w:themeTint="BF"/>
+                                <w:sz w:val="16"/>
+                                <w:szCs w:val="16"/>
+                                <w:lang w:val="en-US"/>
+                              </w:rPr>
+                              <w:t xml:space="preserve"> </w:t>
+                            </w:r>
+                          </w:p>
+                          <w:p>
+                            <w:pPr>
+                              <w:spacing w:after="0"/>
                               <w:jc w:val="right"/>
                               <w:rPr>
                                 <w:rFonts w:ascii="Assistant" w:hAnsi="Assistant" w:cs="Assistant"/>
@@ -145,16 +197,6 @@
                                 <w:lang w:val="en-US"/>
                               </w:rPr>
                               <w:t>Version 1.0</w:t>
-                            </w:r>
-                            <w:r>
-                              <w:rPr>
-                                <w:rFonts w:ascii="Assistant" w:hAnsi="Assistant" w:cs="Assistant"/>
-                                <w:color w:val="404040" w:themeColor="text1" w:themeTint="BF"/>
-                                <w:sz w:val="16"/>
-                                <w:szCs w:val="16"/>
-                                <w:lang w:val="en-US"/>
-                              </w:rPr>
-                              <w:t xml:space="preserve"> </w:t>
                             </w:r>
                           </w:p>
                         </w:txbxContent>
@@ -196,7 +238,6 @@
                           <w:lang w:val="en-US"/>
                         </w:rPr>
                       </w:pPr>
-                      <w:proofErr w:type="spellStart"/>
                       <w:r>
                         <w:rPr>
                           <w:rFonts w:ascii="Assistant" w:hAnsi="Assistant" w:cs="Assistant"/>
@@ -219,11 +260,10 @@
                         </w:rPr>
                         <w:t>criptPilot</w:t>
                       </w:r>
-                      <w:proofErr w:type="spellEnd"/>
                     </w:p>
                     <w:p>
                       <w:pPr>
-                        <w:spacing w:after="120"/>
+                        <w:spacing w:after="0"/>
                         <w:jc w:val="right"/>
                         <w:rPr>
                           <w:rFonts w:ascii="Assistant" w:hAnsi="Assistant" w:cs="Assistant"/>
@@ -246,6 +286,60 @@
                     </w:p>
                     <w:p>
                       <w:pPr>
+                        <w:spacing w:after="0"/>
+                        <w:jc w:val="right"/>
+                        <w:rPr>
+                          <w:rFonts w:ascii="Assistant" w:hAnsi="Assistant" w:cs="Assistant"/>
+                          <w:color w:val="404040" w:themeColor="text1" w:themeTint="BF"/>
+                          <w:sz w:val="16"/>
+                          <w:szCs w:val="16"/>
+                          <w:lang w:val="en-US"/>
+                        </w:rPr>
+                      </w:pPr>
+                      <w:r>
+                        <w:rPr>
+                          <w:rFonts w:ascii="Assistant" w:hAnsi="Assistant" w:cs="Assistant"/>
+                          <w:color w:val="404040" w:themeColor="text1" w:themeTint="BF"/>
+                          <w:sz w:val="16"/>
+                          <w:szCs w:val="16"/>
+                          <w:lang w:val="en-US"/>
+                        </w:rPr>
+                        <w:t xml:space="preserve">9 </w:t>
+                      </w:r>
+                      <w:r>
+                        <w:rPr>
+                          <w:rFonts w:ascii="Assistant" w:hAnsi="Assistant" w:cs="Assistant"/>
+                          <w:color w:val="404040" w:themeColor="text1" w:themeTint="BF"/>
+                          <w:sz w:val="16"/>
+                          <w:szCs w:val="16"/>
+                          <w:lang w:val="en-US"/>
+                        </w:rPr>
+                        <w:t>October</w:t>
+                      </w:r>
+                      <w:r>
+                        <w:rPr>
+                          <w:rFonts w:ascii="Assistant" w:hAnsi="Assistant" w:cs="Assistant"/>
+                          <w:color w:val="404040" w:themeColor="text1" w:themeTint="BF"/>
+                          <w:sz w:val="16"/>
+                          <w:szCs w:val="16"/>
+                          <w:lang w:val="en-US"/>
+                        </w:rPr>
+                        <w:t xml:space="preserve"> 2021</w:t>
+                      </w:r>
+                      <w:r>
+                        <w:rPr>
+                          <w:rFonts w:ascii="Assistant" w:hAnsi="Assistant" w:cs="Assistant"/>
+                          <w:color w:val="404040" w:themeColor="text1" w:themeTint="BF"/>
+                          <w:sz w:val="16"/>
+                          <w:szCs w:val="16"/>
+                          <w:lang w:val="en-US"/>
+                        </w:rPr>
+                        <w:t xml:space="preserve"> </w:t>
+                      </w:r>
+                    </w:p>
+                    <w:p>
+                      <w:pPr>
+                        <w:spacing w:after="0"/>
                         <w:jc w:val="right"/>
                         <w:rPr>
                           <w:rFonts w:ascii="Assistant" w:hAnsi="Assistant" w:cs="Assistant"/>
@@ -264,16 +358,6 @@
                           <w:lang w:val="en-US"/>
                         </w:rPr>
                         <w:t>Version 1.0</w:t>
-                      </w:r>
-                      <w:r>
-                        <w:rPr>
-                          <w:rFonts w:ascii="Assistant" w:hAnsi="Assistant" w:cs="Assistant"/>
-                          <w:color w:val="404040" w:themeColor="text1" w:themeTint="BF"/>
-                          <w:sz w:val="16"/>
-                          <w:szCs w:val="16"/>
-                          <w:lang w:val="en-US"/>
-                        </w:rPr>
-                        <w:t xml:space="preserve"> </w:t>
                       </w:r>
                     </w:p>
                   </w:txbxContent>
@@ -463,6 +547,13 @@
     </w:p>
     <w:sdt>
       <w:sdtPr>
+        <w:rPr>
+          <w:rFonts w:asciiTheme="minorHAnsi" w:eastAsiaTheme="minorEastAsia" w:hAnsiTheme="minorHAnsi" w:cstheme="minorBidi"/>
+          <w:caps w:val="0"/>
+          <w:spacing w:val="0"/>
+          <w:sz w:val="21"/>
+          <w:szCs w:val="21"/>
+        </w:rPr>
         <w:id w:val="-1664463424"/>
         <w:docPartObj>
           <w:docPartGallery w:val="Table of Contents"/>
@@ -471,14 +562,11 @@
       </w:sdtPr>
       <w:sdtEndPr>
         <w:rPr>
-          <w:rFonts w:asciiTheme="minorHAnsi" w:eastAsiaTheme="minorEastAsia" w:hAnsiTheme="minorHAnsi" w:cstheme="minorBidi"/>
           <w:b/>
           <w:bCs/>
-          <w:caps w:val="0"/>
           <w:noProof/>
-          <w:spacing w:val="0"/>
-          <w:sz w:val="21"/>
-          <w:szCs w:val="21"/>
+          <w:sz w:val="20"/>
+          <w:szCs w:val="20"/>
         </w:rPr>
       </w:sdtEndPr>
       <w:sdtContent>
@@ -505,15 +593,27 @@
             </w:rPr>
           </w:pPr>
           <w:r>
+            <w:rPr>
+              <w:sz w:val="20"/>
+              <w:szCs w:val="20"/>
+            </w:rPr>
             <w:fldChar w:fldCharType="begin"/>
           </w:r>
           <w:r>
+            <w:rPr>
+              <w:sz w:val="20"/>
+              <w:szCs w:val="20"/>
+            </w:rPr>
             <w:instrText xml:space="preserve"> TOC \o "1-3" \h \z \u </w:instrText>
           </w:r>
           <w:r>
+            <w:rPr>
+              <w:sz w:val="20"/>
+              <w:szCs w:val="20"/>
+            </w:rPr>
             <w:fldChar w:fldCharType="separate"/>
           </w:r>
-          <w:hyperlink w:anchor="_Toc84613525" w:history="1">
+          <w:hyperlink w:anchor="_Toc84652111" w:history="1">
             <w:r>
               <w:rPr>
                 <w:rStyle w:val="Hyperlink"/>
@@ -540,7 +640,7 @@
                 <w:noProof/>
                 <w:webHidden/>
               </w:rPr>
-              <w:instrText xml:space="preserve"> PAGEREF _Toc84613525 \h </w:instrText>
+              <w:instrText xml:space="preserve"> PAGEREF _Toc84652111 \h </w:instrText>
             </w:r>
             <w:r>
               <w:rPr>
@@ -560,7 +660,7 @@
                 <w:noProof/>
                 <w:webHidden/>
               </w:rPr>
-              <w:t>2</w:t>
+              <w:t>3</w:t>
             </w:r>
             <w:r>
               <w:rPr>
@@ -584,7 +684,7 @@
               <w:lang w:eastAsia="en-GB"/>
             </w:rPr>
           </w:pPr>
-          <w:hyperlink w:anchor="_Toc84613526" w:history="1">
+          <w:hyperlink w:anchor="_Toc84652112" w:history="1">
             <w:r>
               <w:rPr>
                 <w:rStyle w:val="Hyperlink"/>
@@ -611,7 +711,7 @@
                 <w:noProof/>
                 <w:webHidden/>
               </w:rPr>
-              <w:instrText xml:space="preserve"> PAGEREF _Toc84613526 \h </w:instrText>
+              <w:instrText xml:space="preserve"> PAGEREF _Toc84652112 \h </w:instrText>
             </w:r>
             <w:r>
               <w:rPr>
@@ -631,7 +731,7 @@
                 <w:noProof/>
                 <w:webHidden/>
               </w:rPr>
-              <w:t>3</w:t>
+              <w:t>4</w:t>
             </w:r>
             <w:r>
               <w:rPr>
@@ -655,7 +755,7 @@
               <w:lang w:eastAsia="en-GB"/>
             </w:rPr>
           </w:pPr>
-          <w:hyperlink w:anchor="_Toc84613527" w:history="1">
+          <w:hyperlink w:anchor="_Toc84652113" w:history="1">
             <w:r>
               <w:rPr>
                 <w:rStyle w:val="Hyperlink"/>
@@ -682,7 +782,7 @@
                 <w:noProof/>
                 <w:webHidden/>
               </w:rPr>
-              <w:instrText xml:space="preserve"> PAGEREF _Toc84613527 \h </w:instrText>
+              <w:instrText xml:space="preserve"> PAGEREF _Toc84652113 \h </w:instrText>
             </w:r>
             <w:r>
               <w:rPr>
@@ -702,7 +802,7 @@
                 <w:noProof/>
                 <w:webHidden/>
               </w:rPr>
-              <w:t>3</w:t>
+              <w:t>4</w:t>
             </w:r>
             <w:r>
               <w:rPr>
@@ -726,7 +826,7 @@
               <w:lang w:eastAsia="en-GB"/>
             </w:rPr>
           </w:pPr>
-          <w:hyperlink w:anchor="_Toc84613528" w:history="1">
+          <w:hyperlink w:anchor="_Toc84652114" w:history="1">
             <w:r>
               <w:rPr>
                 <w:rStyle w:val="Hyperlink"/>
@@ -753,7 +853,7 @@
                 <w:noProof/>
                 <w:webHidden/>
               </w:rPr>
-              <w:instrText xml:space="preserve"> PAGEREF _Toc84613528 \h </w:instrText>
+              <w:instrText xml:space="preserve"> PAGEREF _Toc84652114 \h </w:instrText>
             </w:r>
             <w:r>
               <w:rPr>
@@ -773,7 +873,7 @@
                 <w:noProof/>
                 <w:webHidden/>
               </w:rPr>
-              <w:t>4</w:t>
+              <w:t>5</w:t>
             </w:r>
             <w:r>
               <w:rPr>
@@ -797,7 +897,7 @@
               <w:lang w:eastAsia="en-GB"/>
             </w:rPr>
           </w:pPr>
-          <w:hyperlink w:anchor="_Toc84613529" w:history="1">
+          <w:hyperlink w:anchor="_Toc84652115" w:history="1">
             <w:r>
               <w:rPr>
                 <w:rStyle w:val="Hyperlink"/>
@@ -824,7 +924,7 @@
                 <w:noProof/>
                 <w:webHidden/>
               </w:rPr>
-              <w:instrText xml:space="preserve"> PAGEREF _Toc84613529 \h </w:instrText>
+              <w:instrText xml:space="preserve"> PAGEREF _Toc84652115 \h </w:instrText>
             </w:r>
             <w:r>
               <w:rPr>
@@ -844,7 +944,7 @@
                 <w:noProof/>
                 <w:webHidden/>
               </w:rPr>
-              <w:t>5</w:t>
+              <w:t>6</w:t>
             </w:r>
             <w:r>
               <w:rPr>
@@ -868,7 +968,7 @@
               <w:lang w:eastAsia="en-GB"/>
             </w:rPr>
           </w:pPr>
-          <w:hyperlink w:anchor="_Toc84613530" w:history="1">
+          <w:hyperlink w:anchor="_Toc84652116" w:history="1">
             <w:r>
               <w:rPr>
                 <w:rStyle w:val="Hyperlink"/>
@@ -895,7 +995,7 @@
                 <w:noProof/>
                 <w:webHidden/>
               </w:rPr>
-              <w:instrText xml:space="preserve"> PAGEREF _Toc84613530 \h </w:instrText>
+              <w:instrText xml:space="preserve"> PAGEREF _Toc84652116 \h </w:instrText>
             </w:r>
             <w:r>
               <w:rPr>
@@ -915,7 +1015,7 @@
                 <w:noProof/>
                 <w:webHidden/>
               </w:rPr>
-              <w:t>7</w:t>
+              <w:t>8</w:t>
             </w:r>
             <w:r>
               <w:rPr>
@@ -939,7 +1039,7 @@
               <w:lang w:eastAsia="en-GB"/>
             </w:rPr>
           </w:pPr>
-          <w:hyperlink w:anchor="_Toc84613531" w:history="1">
+          <w:hyperlink w:anchor="_Toc84652117" w:history="1">
             <w:r>
               <w:rPr>
                 <w:rStyle w:val="Hyperlink"/>
@@ -966,7 +1066,7 @@
                 <w:noProof/>
                 <w:webHidden/>
               </w:rPr>
-              <w:instrText xml:space="preserve"> PAGEREF _Toc84613531 \h </w:instrText>
+              <w:instrText xml:space="preserve"> PAGEREF _Toc84652117 \h </w:instrText>
             </w:r>
             <w:r>
               <w:rPr>
@@ -986,7 +1086,7 @@
                 <w:noProof/>
                 <w:webHidden/>
               </w:rPr>
-              <w:t>7</w:t>
+              <w:t>9</w:t>
             </w:r>
             <w:r>
               <w:rPr>
@@ -1010,7 +1110,7 @@
               <w:lang w:eastAsia="en-GB"/>
             </w:rPr>
           </w:pPr>
-          <w:hyperlink w:anchor="_Toc84613532" w:history="1">
+          <w:hyperlink w:anchor="_Toc84652118" w:history="1">
             <w:r>
               <w:rPr>
                 <w:rStyle w:val="Hyperlink"/>
@@ -1037,7 +1137,7 @@
                 <w:noProof/>
                 <w:webHidden/>
               </w:rPr>
-              <w:instrText xml:space="preserve"> PAGEREF _Toc84613532 \h </w:instrText>
+              <w:instrText xml:space="preserve"> PAGEREF _Toc84652118 \h </w:instrText>
             </w:r>
             <w:r>
               <w:rPr>
@@ -1057,7 +1157,7 @@
                 <w:noProof/>
                 <w:webHidden/>
               </w:rPr>
-              <w:t>7</w:t>
+              <w:t>10</w:t>
             </w:r>
             <w:r>
               <w:rPr>
@@ -1081,13 +1181,13 @@
               <w:lang w:eastAsia="en-GB"/>
             </w:rPr>
           </w:pPr>
-          <w:hyperlink w:anchor="_Toc84613533" w:history="1">
+          <w:hyperlink w:anchor="_Toc84652119" w:history="1">
             <w:r>
               <w:rPr>
                 <w:rStyle w:val="Hyperlink"/>
                 <w:noProof/>
               </w:rPr>
-              <w:t>Invoke Script</w:t>
+              <w:t>Enable Script API Key</w:t>
             </w:r>
             <w:r>
               <w:rPr>
@@ -1108,7 +1208,7 @@
                 <w:noProof/>
                 <w:webHidden/>
               </w:rPr>
-              <w:instrText xml:space="preserve"> PAGEREF _Toc84613533 \h </w:instrText>
+              <w:instrText xml:space="preserve"> PAGEREF _Toc84652119 \h </w:instrText>
             </w:r>
             <w:r>
               <w:rPr>
@@ -1128,7 +1228,7 @@
                 <w:noProof/>
                 <w:webHidden/>
               </w:rPr>
-              <w:t>7</w:t>
+              <w:t>11</w:t>
             </w:r>
             <w:r>
               <w:rPr>
@@ -1152,13 +1252,13 @@
               <w:lang w:eastAsia="en-GB"/>
             </w:rPr>
           </w:pPr>
-          <w:hyperlink w:anchor="_Toc84613534" w:history="1">
+          <w:hyperlink w:anchor="_Toc84652120" w:history="1">
             <w:r>
               <w:rPr>
                 <w:rStyle w:val="Hyperlink"/>
                 <w:noProof/>
               </w:rPr>
-              <w:t>Invoke Script (Externally)</w:t>
+              <w:t>Invoke Script</w:t>
             </w:r>
             <w:r>
               <w:rPr>
@@ -1179,7 +1279,7 @@
                 <w:noProof/>
                 <w:webHidden/>
               </w:rPr>
-              <w:instrText xml:space="preserve"> PAGEREF _Toc84613534 \h </w:instrText>
+              <w:instrText xml:space="preserve"> PAGEREF _Toc84652120 \h </w:instrText>
             </w:r>
             <w:r>
               <w:rPr>
@@ -1199,7 +1299,149 @@
                 <w:noProof/>
                 <w:webHidden/>
               </w:rPr>
-              <w:t>7</w:t>
+              <w:t>12</w:t>
+            </w:r>
+            <w:r>
+              <w:rPr>
+                <w:noProof/>
+                <w:webHidden/>
+              </w:rPr>
+              <w:fldChar w:fldCharType="end"/>
+            </w:r>
+          </w:hyperlink>
+        </w:p>
+        <w:p>
+          <w:pPr>
+            <w:pStyle w:val="TOC3"/>
+            <w:tabs>
+              <w:tab w:val="right" w:leader="dot" w:pos="10054"/>
+            </w:tabs>
+            <w:rPr>
+              <w:noProof/>
+              <w:sz w:val="22"/>
+              <w:szCs w:val="22"/>
+              <w:lang w:eastAsia="en-GB"/>
+            </w:rPr>
+          </w:pPr>
+          <w:hyperlink w:anchor="_Toc84652121" w:history="1">
+            <w:r>
+              <w:rPr>
+                <w:rStyle w:val="Hyperlink"/>
+                <w:noProof/>
+              </w:rPr>
+              <w:t>Manual Invocation</w:t>
+            </w:r>
+            <w:r>
+              <w:rPr>
+                <w:noProof/>
+                <w:webHidden/>
+              </w:rPr>
+              <w:tab/>
+            </w:r>
+            <w:r>
+              <w:rPr>
+                <w:noProof/>
+                <w:webHidden/>
+              </w:rPr>
+              <w:fldChar w:fldCharType="begin"/>
+            </w:r>
+            <w:r>
+              <w:rPr>
+                <w:noProof/>
+                <w:webHidden/>
+              </w:rPr>
+              <w:instrText xml:space="preserve"> PAGEREF _Toc84652121 \h </w:instrText>
+            </w:r>
+            <w:r>
+              <w:rPr>
+                <w:noProof/>
+                <w:webHidden/>
+              </w:rPr>
+            </w:r>
+            <w:r>
+              <w:rPr>
+                <w:noProof/>
+                <w:webHidden/>
+              </w:rPr>
+              <w:fldChar w:fldCharType="separate"/>
+            </w:r>
+            <w:r>
+              <w:rPr>
+                <w:noProof/>
+                <w:webHidden/>
+              </w:rPr>
+              <w:t>12</w:t>
+            </w:r>
+            <w:r>
+              <w:rPr>
+                <w:noProof/>
+                <w:webHidden/>
+              </w:rPr>
+              <w:fldChar w:fldCharType="end"/>
+            </w:r>
+          </w:hyperlink>
+        </w:p>
+        <w:p>
+          <w:pPr>
+            <w:pStyle w:val="TOC3"/>
+            <w:tabs>
+              <w:tab w:val="right" w:leader="dot" w:pos="10054"/>
+            </w:tabs>
+            <w:rPr>
+              <w:noProof/>
+              <w:sz w:val="22"/>
+              <w:szCs w:val="22"/>
+              <w:lang w:eastAsia="en-GB"/>
+            </w:rPr>
+          </w:pPr>
+          <w:hyperlink w:anchor="_Toc84652122" w:history="1">
+            <w:r>
+              <w:rPr>
+                <w:rStyle w:val="Hyperlink"/>
+                <w:noProof/>
+              </w:rPr>
+              <w:t>External Invocation</w:t>
+            </w:r>
+            <w:r>
+              <w:rPr>
+                <w:noProof/>
+                <w:webHidden/>
+              </w:rPr>
+              <w:tab/>
+            </w:r>
+            <w:r>
+              <w:rPr>
+                <w:noProof/>
+                <w:webHidden/>
+              </w:rPr>
+              <w:fldChar w:fldCharType="begin"/>
+            </w:r>
+            <w:r>
+              <w:rPr>
+                <w:noProof/>
+                <w:webHidden/>
+              </w:rPr>
+              <w:instrText xml:space="preserve"> PAGEREF _Toc84652122 \h </w:instrText>
+            </w:r>
+            <w:r>
+              <w:rPr>
+                <w:noProof/>
+                <w:webHidden/>
+              </w:rPr>
+            </w:r>
+            <w:r>
+              <w:rPr>
+                <w:noProof/>
+                <w:webHidden/>
+              </w:rPr>
+              <w:fldChar w:fldCharType="separate"/>
+            </w:r>
+            <w:r>
+              <w:rPr>
+                <w:noProof/>
+                <w:webHidden/>
+              </w:rPr>
+              <w:t>13</w:t>
             </w:r>
             <w:r>
               <w:rPr>
@@ -1223,13 +1465,13 @@
               <w:lang w:eastAsia="en-GB"/>
             </w:rPr>
           </w:pPr>
-          <w:hyperlink w:anchor="_Toc84613535" w:history="1">
+          <w:hyperlink w:anchor="_Toc84652123" w:history="1">
             <w:r>
               <w:rPr>
                 <w:rStyle w:val="Hyperlink"/>
                 <w:noProof/>
               </w:rPr>
-              <w:t>Enable Script API Key</w:t>
+              <w:t>Download Script Code</w:t>
             </w:r>
             <w:r>
               <w:rPr>
@@ -1250,7 +1492,7 @@
                 <w:noProof/>
                 <w:webHidden/>
               </w:rPr>
-              <w:instrText xml:space="preserve"> PAGEREF _Toc84613535 \h </w:instrText>
+              <w:instrText xml:space="preserve"> PAGEREF _Toc84652123 \h </w:instrText>
             </w:r>
             <w:r>
               <w:rPr>
@@ -1270,7 +1512,7 @@
                 <w:noProof/>
                 <w:webHidden/>
               </w:rPr>
-              <w:t>7</w:t>
+              <w:t>15</w:t>
             </w:r>
             <w:r>
               <w:rPr>
@@ -1294,13 +1536,13 @@
               <w:lang w:eastAsia="en-GB"/>
             </w:rPr>
           </w:pPr>
-          <w:hyperlink w:anchor="_Toc84613536" w:history="1">
+          <w:hyperlink w:anchor="_Toc84652124" w:history="1">
             <w:r>
               <w:rPr>
                 <w:rStyle w:val="Hyperlink"/>
                 <w:noProof/>
               </w:rPr>
-              <w:t>Download Script Code</w:t>
+              <w:t>GitHub Backup</w:t>
             </w:r>
             <w:r>
               <w:rPr>
@@ -1321,7 +1563,7 @@
                 <w:noProof/>
                 <w:webHidden/>
               </w:rPr>
-              <w:instrText xml:space="preserve"> PAGEREF _Toc84613536 \h </w:instrText>
+              <w:instrText xml:space="preserve"> PAGEREF _Toc84652124 \h </w:instrText>
             </w:r>
             <w:r>
               <w:rPr>
@@ -1341,7 +1583,7 @@
                 <w:noProof/>
                 <w:webHidden/>
               </w:rPr>
-              <w:t>7</w:t>
+              <w:t>16</w:t>
             </w:r>
             <w:r>
               <w:rPr>
@@ -1365,13 +1607,13 @@
               <w:lang w:eastAsia="en-GB"/>
             </w:rPr>
           </w:pPr>
-          <w:hyperlink w:anchor="_Toc84613537" w:history="1">
+          <w:hyperlink w:anchor="_Toc84652125" w:history="1">
             <w:r>
               <w:rPr>
                 <w:rStyle w:val="Hyperlink"/>
                 <w:noProof/>
               </w:rPr>
-              <w:t>GitHub Backup</w:t>
+              <w:t>Notable Limitations</w:t>
             </w:r>
             <w:r>
               <w:rPr>
@@ -1392,7 +1634,7 @@
                 <w:noProof/>
                 <w:webHidden/>
               </w:rPr>
-              <w:instrText xml:space="preserve"> PAGEREF _Toc84613537 \h </w:instrText>
+              <w:instrText xml:space="preserve"> PAGEREF _Toc84652125 \h </w:instrText>
             </w:r>
             <w:r>
               <w:rPr>
@@ -1412,7 +1654,433 @@
                 <w:noProof/>
                 <w:webHidden/>
               </w:rPr>
-              <w:t>7</w:t>
+              <w:t>17</w:t>
+            </w:r>
+            <w:r>
+              <w:rPr>
+                <w:noProof/>
+                <w:webHidden/>
+              </w:rPr>
+              <w:fldChar w:fldCharType="end"/>
+            </w:r>
+          </w:hyperlink>
+        </w:p>
+        <w:p>
+          <w:pPr>
+            <w:pStyle w:val="TOC3"/>
+            <w:tabs>
+              <w:tab w:val="right" w:leader="dot" w:pos="10054"/>
+            </w:tabs>
+            <w:rPr>
+              <w:noProof/>
+              <w:sz w:val="22"/>
+              <w:szCs w:val="22"/>
+              <w:lang w:eastAsia="en-GB"/>
+            </w:rPr>
+          </w:pPr>
+          <w:hyperlink w:anchor="_Toc84652126" w:history="1">
+            <w:r>
+              <w:rPr>
+                <w:rStyle w:val="Hyperlink"/>
+                <w:noProof/>
+              </w:rPr>
+              <w:t>Script Timeout</w:t>
+            </w:r>
+            <w:r>
+              <w:rPr>
+                <w:noProof/>
+                <w:webHidden/>
+              </w:rPr>
+              <w:tab/>
+            </w:r>
+            <w:r>
+              <w:rPr>
+                <w:noProof/>
+                <w:webHidden/>
+              </w:rPr>
+              <w:fldChar w:fldCharType="begin"/>
+            </w:r>
+            <w:r>
+              <w:rPr>
+                <w:noProof/>
+                <w:webHidden/>
+              </w:rPr>
+              <w:instrText xml:space="preserve"> PAGEREF _Toc84652126 \h </w:instrText>
+            </w:r>
+            <w:r>
+              <w:rPr>
+                <w:noProof/>
+                <w:webHidden/>
+              </w:rPr>
+            </w:r>
+            <w:r>
+              <w:rPr>
+                <w:noProof/>
+                <w:webHidden/>
+              </w:rPr>
+              <w:fldChar w:fldCharType="separate"/>
+            </w:r>
+            <w:r>
+              <w:rPr>
+                <w:noProof/>
+                <w:webHidden/>
+              </w:rPr>
+              <w:t>17</w:t>
+            </w:r>
+            <w:r>
+              <w:rPr>
+                <w:noProof/>
+                <w:webHidden/>
+              </w:rPr>
+              <w:fldChar w:fldCharType="end"/>
+            </w:r>
+          </w:hyperlink>
+        </w:p>
+        <w:p>
+          <w:pPr>
+            <w:pStyle w:val="TOC3"/>
+            <w:tabs>
+              <w:tab w:val="right" w:leader="dot" w:pos="10054"/>
+            </w:tabs>
+            <w:rPr>
+              <w:noProof/>
+              <w:sz w:val="22"/>
+              <w:szCs w:val="22"/>
+              <w:lang w:eastAsia="en-GB"/>
+            </w:rPr>
+          </w:pPr>
+          <w:hyperlink w:anchor="_Toc84652127" w:history="1">
+            <w:r>
+              <w:rPr>
+                <w:rStyle w:val="Hyperlink"/>
+                <w:noProof/>
+              </w:rPr>
+              <w:t>Computing Power</w:t>
+            </w:r>
+            <w:r>
+              <w:rPr>
+                <w:noProof/>
+                <w:webHidden/>
+              </w:rPr>
+              <w:tab/>
+            </w:r>
+            <w:r>
+              <w:rPr>
+                <w:noProof/>
+                <w:webHidden/>
+              </w:rPr>
+              <w:fldChar w:fldCharType="begin"/>
+            </w:r>
+            <w:r>
+              <w:rPr>
+                <w:noProof/>
+                <w:webHidden/>
+              </w:rPr>
+              <w:instrText xml:space="preserve"> PAGEREF _Toc84652127 \h </w:instrText>
+            </w:r>
+            <w:r>
+              <w:rPr>
+                <w:noProof/>
+                <w:webHidden/>
+              </w:rPr>
+            </w:r>
+            <w:r>
+              <w:rPr>
+                <w:noProof/>
+                <w:webHidden/>
+              </w:rPr>
+              <w:fldChar w:fldCharType="separate"/>
+            </w:r>
+            <w:r>
+              <w:rPr>
+                <w:noProof/>
+                <w:webHidden/>
+              </w:rPr>
+              <w:t>17</w:t>
+            </w:r>
+            <w:r>
+              <w:rPr>
+                <w:noProof/>
+                <w:webHidden/>
+              </w:rPr>
+              <w:fldChar w:fldCharType="end"/>
+            </w:r>
+          </w:hyperlink>
+        </w:p>
+        <w:p>
+          <w:pPr>
+            <w:pStyle w:val="TOC3"/>
+            <w:tabs>
+              <w:tab w:val="right" w:leader="dot" w:pos="10054"/>
+            </w:tabs>
+            <w:rPr>
+              <w:noProof/>
+              <w:sz w:val="22"/>
+              <w:szCs w:val="22"/>
+              <w:lang w:eastAsia="en-GB"/>
+            </w:rPr>
+          </w:pPr>
+          <w:hyperlink w:anchor="_Toc84652128" w:history="1">
+            <w:r>
+              <w:rPr>
+                <w:rStyle w:val="Hyperlink"/>
+                <w:noProof/>
+              </w:rPr>
+              <w:t>Script Storage</w:t>
+            </w:r>
+            <w:r>
+              <w:rPr>
+                <w:noProof/>
+                <w:webHidden/>
+              </w:rPr>
+              <w:tab/>
+            </w:r>
+            <w:r>
+              <w:rPr>
+                <w:noProof/>
+                <w:webHidden/>
+              </w:rPr>
+              <w:fldChar w:fldCharType="begin"/>
+            </w:r>
+            <w:r>
+              <w:rPr>
+                <w:noProof/>
+                <w:webHidden/>
+              </w:rPr>
+              <w:instrText xml:space="preserve"> PAGEREF _Toc84652128 \h </w:instrText>
+            </w:r>
+            <w:r>
+              <w:rPr>
+                <w:noProof/>
+                <w:webHidden/>
+              </w:rPr>
+            </w:r>
+            <w:r>
+              <w:rPr>
+                <w:noProof/>
+                <w:webHidden/>
+              </w:rPr>
+              <w:fldChar w:fldCharType="separate"/>
+            </w:r>
+            <w:r>
+              <w:rPr>
+                <w:noProof/>
+                <w:webHidden/>
+              </w:rPr>
+              <w:t>17</w:t>
+            </w:r>
+            <w:r>
+              <w:rPr>
+                <w:noProof/>
+                <w:webHidden/>
+              </w:rPr>
+              <w:fldChar w:fldCharType="end"/>
+            </w:r>
+          </w:hyperlink>
+        </w:p>
+        <w:p>
+          <w:pPr>
+            <w:pStyle w:val="TOC3"/>
+            <w:tabs>
+              <w:tab w:val="right" w:leader="dot" w:pos="10054"/>
+            </w:tabs>
+            <w:rPr>
+              <w:noProof/>
+              <w:sz w:val="22"/>
+              <w:szCs w:val="22"/>
+              <w:lang w:eastAsia="en-GB"/>
+            </w:rPr>
+          </w:pPr>
+          <w:hyperlink w:anchor="_Toc84652129" w:history="1">
+            <w:r>
+              <w:rPr>
+                <w:rStyle w:val="Hyperlink"/>
+                <w:noProof/>
+              </w:rPr>
+              <w:t>AppLICATION Storage</w:t>
+            </w:r>
+            <w:r>
+              <w:rPr>
+                <w:noProof/>
+                <w:webHidden/>
+              </w:rPr>
+              <w:tab/>
+            </w:r>
+            <w:r>
+              <w:rPr>
+                <w:noProof/>
+                <w:webHidden/>
+              </w:rPr>
+              <w:fldChar w:fldCharType="begin"/>
+            </w:r>
+            <w:r>
+              <w:rPr>
+                <w:noProof/>
+                <w:webHidden/>
+              </w:rPr>
+              <w:instrText xml:space="preserve"> PAGEREF _Toc84652129 \h </w:instrText>
+            </w:r>
+            <w:r>
+              <w:rPr>
+                <w:noProof/>
+                <w:webHidden/>
+              </w:rPr>
+            </w:r>
+            <w:r>
+              <w:rPr>
+                <w:noProof/>
+                <w:webHidden/>
+              </w:rPr>
+              <w:fldChar w:fldCharType="separate"/>
+            </w:r>
+            <w:r>
+              <w:rPr>
+                <w:noProof/>
+                <w:webHidden/>
+              </w:rPr>
+              <w:t>17</w:t>
+            </w:r>
+            <w:r>
+              <w:rPr>
+                <w:noProof/>
+                <w:webHidden/>
+              </w:rPr>
+              <w:fldChar w:fldCharType="end"/>
+            </w:r>
+          </w:hyperlink>
+        </w:p>
+        <w:p>
+          <w:pPr>
+            <w:pStyle w:val="TOC3"/>
+            <w:tabs>
+              <w:tab w:val="right" w:leader="dot" w:pos="10054"/>
+            </w:tabs>
+            <w:rPr>
+              <w:noProof/>
+              <w:sz w:val="22"/>
+              <w:szCs w:val="22"/>
+              <w:lang w:eastAsia="en-GB"/>
+            </w:rPr>
+          </w:pPr>
+          <w:hyperlink w:anchor="_Toc84652130" w:history="1">
+            <w:r>
+              <w:rPr>
+                <w:rStyle w:val="Hyperlink"/>
+                <w:noProof/>
+              </w:rPr>
+              <w:t>Web Hosting</w:t>
+            </w:r>
+            <w:r>
+              <w:rPr>
+                <w:noProof/>
+                <w:webHidden/>
+              </w:rPr>
+              <w:tab/>
+            </w:r>
+            <w:r>
+              <w:rPr>
+                <w:noProof/>
+                <w:webHidden/>
+              </w:rPr>
+              <w:fldChar w:fldCharType="begin"/>
+            </w:r>
+            <w:r>
+              <w:rPr>
+                <w:noProof/>
+                <w:webHidden/>
+              </w:rPr>
+              <w:instrText xml:space="preserve"> PAGEREF _Toc84652130 \h </w:instrText>
+            </w:r>
+            <w:r>
+              <w:rPr>
+                <w:noProof/>
+                <w:webHidden/>
+              </w:rPr>
+            </w:r>
+            <w:r>
+              <w:rPr>
+                <w:noProof/>
+                <w:webHidden/>
+              </w:rPr>
+              <w:fldChar w:fldCharType="separate"/>
+            </w:r>
+            <w:r>
+              <w:rPr>
+                <w:noProof/>
+                <w:webHidden/>
+              </w:rPr>
+              <w:t>18</w:t>
+            </w:r>
+            <w:r>
+              <w:rPr>
+                <w:noProof/>
+                <w:webHidden/>
+              </w:rPr>
+              <w:fldChar w:fldCharType="end"/>
+            </w:r>
+          </w:hyperlink>
+        </w:p>
+        <w:p>
+          <w:pPr>
+            <w:pStyle w:val="TOC1"/>
+            <w:tabs>
+              <w:tab w:val="right" w:leader="dot" w:pos="10054"/>
+            </w:tabs>
+            <w:rPr>
+              <w:noProof/>
+              <w:sz w:val="22"/>
+              <w:szCs w:val="22"/>
+              <w:lang w:eastAsia="en-GB"/>
+            </w:rPr>
+          </w:pPr>
+          <w:hyperlink w:anchor="_Toc84652131" w:history="1">
+            <w:r>
+              <w:rPr>
+                <w:rStyle w:val="Hyperlink"/>
+                <w:noProof/>
+              </w:rPr>
+              <w:t>Maintenance</w:t>
+            </w:r>
+            <w:r>
+              <w:rPr>
+                <w:noProof/>
+                <w:webHidden/>
+              </w:rPr>
+              <w:tab/>
+            </w:r>
+            <w:r>
+              <w:rPr>
+                <w:noProof/>
+                <w:webHidden/>
+              </w:rPr>
+              <w:fldChar w:fldCharType="begin"/>
+            </w:r>
+            <w:r>
+              <w:rPr>
+                <w:noProof/>
+                <w:webHidden/>
+              </w:rPr>
+              <w:instrText xml:space="preserve"> PAGEREF _Toc84652131 \h </w:instrText>
+            </w:r>
+            <w:r>
+              <w:rPr>
+                <w:noProof/>
+                <w:webHidden/>
+              </w:rPr>
+            </w:r>
+            <w:r>
+              <w:rPr>
+                <w:noProof/>
+                <w:webHidden/>
+              </w:rPr>
+              <w:fldChar w:fldCharType="separate"/>
+            </w:r>
+            <w:r>
+              <w:rPr>
+                <w:noProof/>
+                <w:webHidden/>
+              </w:rPr>
+              <w:t>19</w:t>
             </w:r>
             <w:r>
               <w:rPr>
@@ -1436,13 +2104,13 @@
               <w:lang w:eastAsia="en-GB"/>
             </w:rPr>
           </w:pPr>
-          <w:hyperlink w:anchor="_Toc84613538" w:history="1">
+          <w:hyperlink w:anchor="_Toc84652132" w:history="1">
             <w:r>
               <w:rPr>
                 <w:rStyle w:val="Hyperlink"/>
                 <w:noProof/>
               </w:rPr>
-              <w:t>Notable Limitations</w:t>
+              <w:t>Dependencies</w:t>
             </w:r>
             <w:r>
               <w:rPr>
@@ -1463,7 +2131,7 @@
                 <w:noProof/>
                 <w:webHidden/>
               </w:rPr>
-              <w:instrText xml:space="preserve"> PAGEREF _Toc84613538 \h </w:instrText>
+              <w:instrText xml:space="preserve"> PAGEREF _Toc84652132 \h </w:instrText>
             </w:r>
             <w:r>
               <w:rPr>
@@ -1483,7 +2151,7 @@
                 <w:noProof/>
                 <w:webHidden/>
               </w:rPr>
-              <w:t>7</w:t>
+              <w:t>19</w:t>
             </w:r>
             <w:r>
               <w:rPr>
@@ -1496,7 +2164,7 @@
         </w:p>
         <w:p>
           <w:pPr>
-            <w:pStyle w:val="TOC1"/>
+            <w:pStyle w:val="TOC3"/>
             <w:tabs>
               <w:tab w:val="right" w:leader="dot" w:pos="10054"/>
             </w:tabs>
@@ -1507,13 +2175,13 @@
               <w:lang w:eastAsia="en-GB"/>
             </w:rPr>
           </w:pPr>
-          <w:hyperlink w:anchor="_Toc84613539" w:history="1">
+          <w:hyperlink w:anchor="_Toc84652133" w:history="1">
             <w:r>
               <w:rPr>
                 <w:rStyle w:val="Hyperlink"/>
                 <w:noProof/>
               </w:rPr>
-              <w:t>Maintenance</w:t>
+              <w:t>AWS Lambda</w:t>
             </w:r>
             <w:r>
               <w:rPr>
@@ -1534,7 +2202,7 @@
                 <w:noProof/>
                 <w:webHidden/>
               </w:rPr>
-              <w:instrText xml:space="preserve"> PAGEREF _Toc84613539 \h </w:instrText>
+              <w:instrText xml:space="preserve"> PAGEREF _Toc84652133 \h </w:instrText>
             </w:r>
             <w:r>
               <w:rPr>
@@ -1554,7 +2222,220 @@
                 <w:noProof/>
                 <w:webHidden/>
               </w:rPr>
-              <w:t>7</w:t>
+              <w:t>19</w:t>
+            </w:r>
+            <w:r>
+              <w:rPr>
+                <w:noProof/>
+                <w:webHidden/>
+              </w:rPr>
+              <w:fldChar w:fldCharType="end"/>
+            </w:r>
+          </w:hyperlink>
+        </w:p>
+        <w:p>
+          <w:pPr>
+            <w:pStyle w:val="TOC3"/>
+            <w:tabs>
+              <w:tab w:val="right" w:leader="dot" w:pos="10054"/>
+            </w:tabs>
+            <w:rPr>
+              <w:noProof/>
+              <w:sz w:val="22"/>
+              <w:szCs w:val="22"/>
+              <w:lang w:eastAsia="en-GB"/>
+            </w:rPr>
+          </w:pPr>
+          <w:hyperlink w:anchor="_Toc84652134" w:history="1">
+            <w:r>
+              <w:rPr>
+                <w:rStyle w:val="Hyperlink"/>
+                <w:noProof/>
+              </w:rPr>
+              <w:t>MongoDB Atlas</w:t>
+            </w:r>
+            <w:r>
+              <w:rPr>
+                <w:noProof/>
+                <w:webHidden/>
+              </w:rPr>
+              <w:tab/>
+            </w:r>
+            <w:r>
+              <w:rPr>
+                <w:noProof/>
+                <w:webHidden/>
+              </w:rPr>
+              <w:fldChar w:fldCharType="begin"/>
+            </w:r>
+            <w:r>
+              <w:rPr>
+                <w:noProof/>
+                <w:webHidden/>
+              </w:rPr>
+              <w:instrText xml:space="preserve"> PAGEREF _Toc84652134 \h </w:instrText>
+            </w:r>
+            <w:r>
+              <w:rPr>
+                <w:noProof/>
+                <w:webHidden/>
+              </w:rPr>
+            </w:r>
+            <w:r>
+              <w:rPr>
+                <w:noProof/>
+                <w:webHidden/>
+              </w:rPr>
+              <w:fldChar w:fldCharType="separate"/>
+            </w:r>
+            <w:r>
+              <w:rPr>
+                <w:noProof/>
+                <w:webHidden/>
+              </w:rPr>
+              <w:t>19</w:t>
+            </w:r>
+            <w:r>
+              <w:rPr>
+                <w:noProof/>
+                <w:webHidden/>
+              </w:rPr>
+              <w:fldChar w:fldCharType="end"/>
+            </w:r>
+          </w:hyperlink>
+        </w:p>
+        <w:p>
+          <w:pPr>
+            <w:pStyle w:val="TOC3"/>
+            <w:tabs>
+              <w:tab w:val="right" w:leader="dot" w:pos="10054"/>
+            </w:tabs>
+            <w:rPr>
+              <w:noProof/>
+              <w:sz w:val="22"/>
+              <w:szCs w:val="22"/>
+              <w:lang w:eastAsia="en-GB"/>
+            </w:rPr>
+          </w:pPr>
+          <w:hyperlink w:anchor="_Toc84652135" w:history="1">
+            <w:r>
+              <w:rPr>
+                <w:rStyle w:val="Hyperlink"/>
+                <w:noProof/>
+              </w:rPr>
+              <w:t>Heroku</w:t>
+            </w:r>
+            <w:r>
+              <w:rPr>
+                <w:noProof/>
+                <w:webHidden/>
+              </w:rPr>
+              <w:tab/>
+            </w:r>
+            <w:r>
+              <w:rPr>
+                <w:noProof/>
+                <w:webHidden/>
+              </w:rPr>
+              <w:fldChar w:fldCharType="begin"/>
+            </w:r>
+            <w:r>
+              <w:rPr>
+                <w:noProof/>
+                <w:webHidden/>
+              </w:rPr>
+              <w:instrText xml:space="preserve"> PAGEREF _Toc84652135 \h </w:instrText>
+            </w:r>
+            <w:r>
+              <w:rPr>
+                <w:noProof/>
+                <w:webHidden/>
+              </w:rPr>
+            </w:r>
+            <w:r>
+              <w:rPr>
+                <w:noProof/>
+                <w:webHidden/>
+              </w:rPr>
+              <w:fldChar w:fldCharType="separate"/>
+            </w:r>
+            <w:r>
+              <w:rPr>
+                <w:noProof/>
+                <w:webHidden/>
+              </w:rPr>
+              <w:t>19</w:t>
+            </w:r>
+            <w:r>
+              <w:rPr>
+                <w:noProof/>
+                <w:webHidden/>
+              </w:rPr>
+              <w:fldChar w:fldCharType="end"/>
+            </w:r>
+          </w:hyperlink>
+        </w:p>
+        <w:p>
+          <w:pPr>
+            <w:pStyle w:val="TOC3"/>
+            <w:tabs>
+              <w:tab w:val="right" w:leader="dot" w:pos="10054"/>
+            </w:tabs>
+            <w:rPr>
+              <w:noProof/>
+              <w:sz w:val="22"/>
+              <w:szCs w:val="22"/>
+              <w:lang w:eastAsia="en-GB"/>
+            </w:rPr>
+          </w:pPr>
+          <w:hyperlink w:anchor="_Toc84652136" w:history="1">
+            <w:r>
+              <w:rPr>
+                <w:rStyle w:val="Hyperlink"/>
+                <w:noProof/>
+              </w:rPr>
+              <w:t>Zoho</w:t>
+            </w:r>
+            <w:r>
+              <w:rPr>
+                <w:noProof/>
+                <w:webHidden/>
+              </w:rPr>
+              <w:tab/>
+            </w:r>
+            <w:r>
+              <w:rPr>
+                <w:noProof/>
+                <w:webHidden/>
+              </w:rPr>
+              <w:fldChar w:fldCharType="begin"/>
+            </w:r>
+            <w:r>
+              <w:rPr>
+                <w:noProof/>
+                <w:webHidden/>
+              </w:rPr>
+              <w:instrText xml:space="preserve"> PAGEREF _Toc84652136 \h </w:instrText>
+            </w:r>
+            <w:r>
+              <w:rPr>
+                <w:noProof/>
+                <w:webHidden/>
+              </w:rPr>
+            </w:r>
+            <w:r>
+              <w:rPr>
+                <w:noProof/>
+                <w:webHidden/>
+              </w:rPr>
+              <w:fldChar w:fldCharType="separate"/>
+            </w:r>
+            <w:r>
+              <w:rPr>
+                <w:noProof/>
+                <w:webHidden/>
+              </w:rPr>
+              <w:t>19</w:t>
             </w:r>
             <w:r>
               <w:rPr>
@@ -1578,12 +2459,83 @@
               <w:lang w:eastAsia="en-GB"/>
             </w:rPr>
           </w:pPr>
-          <w:hyperlink w:anchor="_Toc84613540" w:history="1">
+          <w:hyperlink w:anchor="_Toc84652137" w:history="1">
             <w:r>
               <w:rPr>
                 <w:rStyle w:val="Hyperlink"/>
                 <w:noProof/>
               </w:rPr>
+              <w:t>Billing Alerts &amp; Oversight</w:t>
+            </w:r>
+            <w:r>
+              <w:rPr>
+                <w:noProof/>
+                <w:webHidden/>
+              </w:rPr>
+              <w:tab/>
+            </w:r>
+            <w:r>
+              <w:rPr>
+                <w:noProof/>
+                <w:webHidden/>
+              </w:rPr>
+              <w:fldChar w:fldCharType="begin"/>
+            </w:r>
+            <w:r>
+              <w:rPr>
+                <w:noProof/>
+                <w:webHidden/>
+              </w:rPr>
+              <w:instrText xml:space="preserve"> PAGEREF _Toc84652137 \h </w:instrText>
+            </w:r>
+            <w:r>
+              <w:rPr>
+                <w:noProof/>
+                <w:webHidden/>
+              </w:rPr>
+            </w:r>
+            <w:r>
+              <w:rPr>
+                <w:noProof/>
+                <w:webHidden/>
+              </w:rPr>
+              <w:fldChar w:fldCharType="separate"/>
+            </w:r>
+            <w:r>
+              <w:rPr>
+                <w:noProof/>
+                <w:webHidden/>
+              </w:rPr>
+              <w:t>20</w:t>
+            </w:r>
+            <w:r>
+              <w:rPr>
+                <w:noProof/>
+                <w:webHidden/>
+              </w:rPr>
+              <w:fldChar w:fldCharType="end"/>
+            </w:r>
+          </w:hyperlink>
+        </w:p>
+        <w:p>
+          <w:pPr>
+            <w:pStyle w:val="TOC3"/>
+            <w:tabs>
+              <w:tab w:val="right" w:leader="dot" w:pos="10054"/>
+            </w:tabs>
+            <w:rPr>
+              <w:noProof/>
+              <w:sz w:val="22"/>
+              <w:szCs w:val="22"/>
+              <w:lang w:eastAsia="en-GB"/>
+            </w:rPr>
+          </w:pPr>
+          <w:hyperlink w:anchor="_Toc84652138" w:history="1">
+            <w:r>
+              <w:rPr>
+                <w:rStyle w:val="Hyperlink"/>
+                <w:noProof/>
+              </w:rPr>
               <w:t>AWS Lambda</w:t>
             </w:r>
             <w:r>
@@ -1605,7 +2557,7 @@
                 <w:noProof/>
                 <w:webHidden/>
               </w:rPr>
-              <w:instrText xml:space="preserve"> PAGEREF _Toc84613540 \h </w:instrText>
+              <w:instrText xml:space="preserve"> PAGEREF _Toc84652138 \h </w:instrText>
             </w:r>
             <w:r>
               <w:rPr>
@@ -1625,7 +2577,149 @@
                 <w:noProof/>
                 <w:webHidden/>
               </w:rPr>
-              <w:t>7</w:t>
+              <w:t>20</w:t>
+            </w:r>
+            <w:r>
+              <w:rPr>
+                <w:noProof/>
+                <w:webHidden/>
+              </w:rPr>
+              <w:fldChar w:fldCharType="end"/>
+            </w:r>
+          </w:hyperlink>
+        </w:p>
+        <w:p>
+          <w:pPr>
+            <w:pStyle w:val="TOC3"/>
+            <w:tabs>
+              <w:tab w:val="right" w:leader="dot" w:pos="10054"/>
+            </w:tabs>
+            <w:rPr>
+              <w:noProof/>
+              <w:sz w:val="22"/>
+              <w:szCs w:val="22"/>
+              <w:lang w:eastAsia="en-GB"/>
+            </w:rPr>
+          </w:pPr>
+          <w:hyperlink w:anchor="_Toc84652139" w:history="1">
+            <w:r>
+              <w:rPr>
+                <w:rStyle w:val="Hyperlink"/>
+                <w:noProof/>
+              </w:rPr>
+              <w:t>MongoDB ATLAS</w:t>
+            </w:r>
+            <w:r>
+              <w:rPr>
+                <w:noProof/>
+                <w:webHidden/>
+              </w:rPr>
+              <w:tab/>
+            </w:r>
+            <w:r>
+              <w:rPr>
+                <w:noProof/>
+                <w:webHidden/>
+              </w:rPr>
+              <w:fldChar w:fldCharType="begin"/>
+            </w:r>
+            <w:r>
+              <w:rPr>
+                <w:noProof/>
+                <w:webHidden/>
+              </w:rPr>
+              <w:instrText xml:space="preserve"> PAGEREF _Toc84652139 \h </w:instrText>
+            </w:r>
+            <w:r>
+              <w:rPr>
+                <w:noProof/>
+                <w:webHidden/>
+              </w:rPr>
+            </w:r>
+            <w:r>
+              <w:rPr>
+                <w:noProof/>
+                <w:webHidden/>
+              </w:rPr>
+              <w:fldChar w:fldCharType="separate"/>
+            </w:r>
+            <w:r>
+              <w:rPr>
+                <w:noProof/>
+                <w:webHidden/>
+              </w:rPr>
+              <w:t>20</w:t>
+            </w:r>
+            <w:r>
+              <w:rPr>
+                <w:noProof/>
+                <w:webHidden/>
+              </w:rPr>
+              <w:fldChar w:fldCharType="end"/>
+            </w:r>
+          </w:hyperlink>
+        </w:p>
+        <w:p>
+          <w:pPr>
+            <w:pStyle w:val="TOC3"/>
+            <w:tabs>
+              <w:tab w:val="right" w:leader="dot" w:pos="10054"/>
+            </w:tabs>
+            <w:rPr>
+              <w:noProof/>
+              <w:sz w:val="22"/>
+              <w:szCs w:val="22"/>
+              <w:lang w:eastAsia="en-GB"/>
+            </w:rPr>
+          </w:pPr>
+          <w:hyperlink w:anchor="_Toc84652140" w:history="1">
+            <w:r>
+              <w:rPr>
+                <w:rStyle w:val="Hyperlink"/>
+                <w:noProof/>
+              </w:rPr>
+              <w:t>Heroku</w:t>
+            </w:r>
+            <w:r>
+              <w:rPr>
+                <w:noProof/>
+                <w:webHidden/>
+              </w:rPr>
+              <w:tab/>
+            </w:r>
+            <w:r>
+              <w:rPr>
+                <w:noProof/>
+                <w:webHidden/>
+              </w:rPr>
+              <w:fldChar w:fldCharType="begin"/>
+            </w:r>
+            <w:r>
+              <w:rPr>
+                <w:noProof/>
+                <w:webHidden/>
+              </w:rPr>
+              <w:instrText xml:space="preserve"> PAGEREF _Toc84652140 \h </w:instrText>
+            </w:r>
+            <w:r>
+              <w:rPr>
+                <w:noProof/>
+                <w:webHidden/>
+              </w:rPr>
+            </w:r>
+            <w:r>
+              <w:rPr>
+                <w:noProof/>
+                <w:webHidden/>
+              </w:rPr>
+              <w:fldChar w:fldCharType="separate"/>
+            </w:r>
+            <w:r>
+              <w:rPr>
+                <w:noProof/>
+                <w:webHidden/>
+              </w:rPr>
+              <w:t>20</w:t>
             </w:r>
             <w:r>
               <w:rPr>
@@ -1649,13 +2743,13 @@
               <w:lang w:eastAsia="en-GB"/>
             </w:rPr>
           </w:pPr>
-          <w:hyperlink w:anchor="_Toc84613541" w:history="1">
+          <w:hyperlink w:anchor="_Toc84652141" w:history="1">
             <w:r>
               <w:rPr>
                 <w:rStyle w:val="Hyperlink"/>
                 <w:noProof/>
               </w:rPr>
-              <w:t>MongoDB</w:t>
+              <w:t>Updating Zoho API Tokens</w:t>
             </w:r>
             <w:r>
               <w:rPr>
@@ -1676,7 +2770,7 @@
                 <w:noProof/>
                 <w:webHidden/>
               </w:rPr>
-              <w:instrText xml:space="preserve"> PAGEREF _Toc84613541 \h </w:instrText>
+              <w:instrText xml:space="preserve"> PAGEREF _Toc84652141 \h </w:instrText>
             </w:r>
             <w:r>
               <w:rPr>
@@ -1696,78 +2790,7 @@
                 <w:noProof/>
                 <w:webHidden/>
               </w:rPr>
-              <w:t>7</w:t>
-            </w:r>
-            <w:r>
-              <w:rPr>
-                <w:noProof/>
-                <w:webHidden/>
-              </w:rPr>
-              <w:fldChar w:fldCharType="end"/>
-            </w:r>
-          </w:hyperlink>
-        </w:p>
-        <w:p>
-          <w:pPr>
-            <w:pStyle w:val="TOC3"/>
-            <w:tabs>
-              <w:tab w:val="right" w:leader="dot" w:pos="10054"/>
-            </w:tabs>
-            <w:rPr>
-              <w:noProof/>
-              <w:sz w:val="22"/>
-              <w:szCs w:val="22"/>
-              <w:lang w:eastAsia="en-GB"/>
-            </w:rPr>
-          </w:pPr>
-          <w:hyperlink w:anchor="_Toc84613542" w:history="1">
-            <w:r>
-              <w:rPr>
-                <w:rStyle w:val="Hyperlink"/>
-                <w:noProof/>
-              </w:rPr>
-              <w:t>Updating Tokens</w:t>
-            </w:r>
-            <w:r>
-              <w:rPr>
-                <w:noProof/>
-                <w:webHidden/>
-              </w:rPr>
-              <w:tab/>
-            </w:r>
-            <w:r>
-              <w:rPr>
-                <w:noProof/>
-                <w:webHidden/>
-              </w:rPr>
-              <w:fldChar w:fldCharType="begin"/>
-            </w:r>
-            <w:r>
-              <w:rPr>
-                <w:noProof/>
-                <w:webHidden/>
-              </w:rPr>
-              <w:instrText xml:space="preserve"> PAGEREF _Toc84613542 \h </w:instrText>
-            </w:r>
-            <w:r>
-              <w:rPr>
-                <w:noProof/>
-                <w:webHidden/>
-              </w:rPr>
-            </w:r>
-            <w:r>
-              <w:rPr>
-                <w:noProof/>
-                <w:webHidden/>
-              </w:rPr>
-              <w:fldChar w:fldCharType="separate"/>
-            </w:r>
-            <w:r>
-              <w:rPr>
-                <w:noProof/>
-                <w:webHidden/>
-              </w:rPr>
-              <w:t>7</w:t>
+              <w:t>20</w:t>
             </w:r>
             <w:r>
               <w:rPr>
@@ -1791,13 +2814,13 @@
               <w:lang w:eastAsia="en-GB"/>
             </w:rPr>
           </w:pPr>
-          <w:hyperlink w:anchor="_Toc84613543" w:history="1">
+          <w:hyperlink w:anchor="_Toc84652142" w:history="1">
             <w:r>
               <w:rPr>
                 <w:rStyle w:val="Hyperlink"/>
                 <w:noProof/>
               </w:rPr>
-              <w:t>Heroku</w:t>
+              <w:t>Updating Environment Variables</w:t>
             </w:r>
             <w:r>
               <w:rPr>
@@ -1818,7 +2841,7 @@
                 <w:noProof/>
                 <w:webHidden/>
               </w:rPr>
-              <w:instrText xml:space="preserve"> PAGEREF _Toc84613543 \h </w:instrText>
+              <w:instrText xml:space="preserve"> PAGEREF _Toc84652142 \h </w:instrText>
             </w:r>
             <w:r>
               <w:rPr>
@@ -1838,7 +2861,7 @@
                 <w:noProof/>
                 <w:webHidden/>
               </w:rPr>
-              <w:t>7</w:t>
+              <w:t>22</w:t>
             </w:r>
             <w:r>
               <w:rPr>
@@ -1856,6 +2879,8 @@
               <w:b/>
               <w:bCs/>
               <w:noProof/>
+              <w:sz w:val="20"/>
+              <w:szCs w:val="20"/>
             </w:rPr>
           </w:pPr>
           <w:r>
@@ -1863,6 +2888,8 @@
               <w:b/>
               <w:bCs/>
               <w:noProof/>
+              <w:sz w:val="20"/>
+              <w:szCs w:val="20"/>
             </w:rPr>
             <w:fldChar w:fldCharType="end"/>
           </w:r>
@@ -1876,29 +2903,20 @@
           <w:b/>
           <w:bCs/>
           <w:noProof/>
-        </w:rPr>
-      </w:pPr>
-    </w:p>
-    <w:p>
-      <w:pPr>
-        <w:jc w:val="both"/>
-      </w:pPr>
+          <w:sz w:val="20"/>
+          <w:szCs w:val="20"/>
+        </w:rPr>
+      </w:pPr>
+      <w:r>
+        <w:br w:type="page"/>
+      </w:r>
     </w:p>
     <w:p>
       <w:pPr>
         <w:pStyle w:val="Heading1"/>
         <w:jc w:val="both"/>
       </w:pPr>
-      <w:r>
-        <w:br w:type="page"/>
-      </w:r>
-    </w:p>
-    <w:p>
-      <w:pPr>
-        <w:pStyle w:val="Heading1"/>
-        <w:jc w:val="both"/>
-      </w:pPr>
-      <w:bookmarkStart w:id="0" w:name="_Toc84613525"/>
+      <w:bookmarkStart w:id="0" w:name="_Toc84652111"/>
       <w:r>
         <w:lastRenderedPageBreak/>
         <w:t>Overview</w:t>
@@ -1909,13 +2927,8 @@
       <w:pPr>
         <w:jc w:val="both"/>
       </w:pPr>
-      <w:proofErr w:type="spellStart"/>
-      <w:r>
-        <w:t>ScriptPilot</w:t>
-      </w:r>
-      <w:proofErr w:type="spellEnd"/>
-      <w:r>
-        <w:t xml:space="preserve"> is a zero-running-costs</w:t>
+      <w:r>
+        <w:t>ScriptPilot is a zero-running-costs</w:t>
       </w:r>
       <w:r>
         <w:t xml:space="preserve">* </w:t>
@@ -1927,15 +2940,13 @@
         <w:t>The</w:t>
       </w:r>
       <w:r>
-        <w:t xml:space="preserve"> scripts can be invoked locally or through external third-party services in order to perform computational work as defined by the script author. In the background, </w:t>
-      </w:r>
-      <w:proofErr w:type="spellStart"/>
-      <w:r>
-        <w:t>ScriptPilot</w:t>
-      </w:r>
-      <w:proofErr w:type="spellEnd"/>
-      <w:r>
-        <w:t xml:space="preserve"> relies on a service called </w:t>
+        <w:t xml:space="preserve"> scripts can be invoked locally or through external third-party services in order to perform computational work as defined by the script author. </w:t>
+      </w:r>
+      <w:r>
+        <w:t>For the backend</w:t>
+      </w:r>
+      <w:r>
+        <w:t xml:space="preserve">, ScriptPilot relies on a service called </w:t>
       </w:r>
       <w:hyperlink r:id="rId12" w:history="1">
         <w:r>
@@ -1958,48 +2969,28 @@
         <w:t>)</w:t>
       </w:r>
       <w:r>
-        <w:t xml:space="preserve"> to store and execute the scripts. This means that nearly all AWS Lambda concepts apply to </w:t>
-      </w:r>
-      <w:proofErr w:type="spellStart"/>
-      <w:r>
-        <w:t>ScriptPilot</w:t>
-      </w:r>
-      <w:proofErr w:type="spellEnd"/>
-      <w:r>
-        <w:t xml:space="preserve">. Any scripts and changes </w:t>
-      </w:r>
-      <w:r>
-        <w:t xml:space="preserve">made in </w:t>
-      </w:r>
-      <w:proofErr w:type="spellStart"/>
-      <w:r>
-        <w:t>ScriptPilot</w:t>
-      </w:r>
-      <w:proofErr w:type="spellEnd"/>
-      <w:r>
-        <w:t xml:space="preserve"> will be reflected in the AWS Lambda account linked to </w:t>
-      </w:r>
-      <w:proofErr w:type="spellStart"/>
-      <w:r>
-        <w:t>ScriptPilot</w:t>
-      </w:r>
-      <w:proofErr w:type="spellEnd"/>
-      <w:r>
-        <w:t xml:space="preserve">. Scripts may even be modified through AWS Lambda with the exception of enabling API keys. Overall, </w:t>
-      </w:r>
-      <w:proofErr w:type="spellStart"/>
-      <w:r>
-        <w:t>ScriptPilot</w:t>
-      </w:r>
-      <w:proofErr w:type="spellEnd"/>
-      <w:r>
-        <w:t xml:space="preserve"> provides the following key function</w:t>
+        <w:t xml:space="preserve"> to store and execute</w:t>
+      </w:r>
+      <w:r>
+        <w:t xml:space="preserve"> </w:t>
+      </w:r>
+      <w:r>
+        <w:t xml:space="preserve">scripts. This means that nearly all AWS Lambda concepts apply to ScriptPilot. Any scripts and changes </w:t>
+      </w:r>
+      <w:r>
+        <w:t>made in ScriptPilot will be reflected in the AWS Lambda account linked to ScriptPilot. Overall, ScriptPilot provides the following key function</w:t>
       </w:r>
       <w:r>
         <w:t>ality</w:t>
       </w:r>
       <w:r>
-        <w:t xml:space="preserve"> besides what AWS Lambda provides:</w:t>
+        <w:t xml:space="preserve"> </w:t>
+      </w:r>
+      <w:r>
+        <w:t>on top of</w:t>
+      </w:r>
+      <w:r>
+        <w:t xml:space="preserve"> what AWS Lambda provides:</w:t>
       </w:r>
     </w:p>
     <w:p>
@@ -2015,7 +3006,22 @@
         <w:t>User-friendly UI to manage scripts.</w:t>
       </w:r>
       <w:r>
-        <w:t xml:space="preserve"> The AWS Lambda UI contains much more complex functionality, which is stripped down to the basics. Both may be used in tandem. </w:t>
+        <w:t xml:space="preserve"> The AWS Lambda UI contains much more complex functionality, which is stripped down to the basics. Both may be used in tandem</w:t>
+      </w:r>
+      <w:r>
+        <w:t xml:space="preserve"> depending on </w:t>
+      </w:r>
+      <w:r>
+        <w:t>a</w:t>
+      </w:r>
+      <w:r>
+        <w:t xml:space="preserve"> developer’s comfort level</w:t>
+      </w:r>
+      <w:r>
+        <w:t xml:space="preserve"> with either</w:t>
+      </w:r>
+      <w:r>
+        <w:t xml:space="preserve">. </w:t>
       </w:r>
     </w:p>
     <w:p>
@@ -2028,23 +3034,15 @@
         <w:jc w:val="both"/>
       </w:pPr>
       <w:r>
-        <w:t xml:space="preserve">API Key generation. </w:t>
-      </w:r>
-      <w:proofErr w:type="spellStart"/>
-      <w:r>
-        <w:t>ScriptPilot</w:t>
-      </w:r>
-      <w:proofErr w:type="spellEnd"/>
-      <w:r>
-        <w:t xml:space="preserve"> is capable of randomly generating and storing encrypted API keys for each script and its particular versions. API keys can then be used for authentication when invoking a script externally. </w:t>
-      </w:r>
-    </w:p>
-    <w:p>
-      <w:pPr>
-        <w:jc w:val="both"/>
-      </w:pPr>
-      <w:r>
-        <w:t xml:space="preserve">Scripts operate in a serverless manner; meaning their code is only being executed by a computer in the cloud (hosted by AWS) whenever it is invoked. </w:t>
+        <w:t xml:space="preserve">API Key generation. ScriptPilot is capable of randomly generating and storing encrypted API keys for each script and its particular versions. API keys can then be used for authentication when invoking a script externally. </w:t>
+      </w:r>
+    </w:p>
+    <w:p>
+      <w:pPr>
+        <w:jc w:val="both"/>
+      </w:pPr>
+      <w:r>
+        <w:t xml:space="preserve">Scripts operate in a serverless manner; meaning their code is only being executed by a computer in the cloud (hosted by AWS) whenever invoked. </w:t>
       </w:r>
     </w:p>
     <w:p>
@@ -2077,22 +3075,29 @@
           <w:sz w:val="18"/>
           <w:szCs w:val="18"/>
         </w:rPr>
-        <w:t xml:space="preserve">for a single organisation such as </w:t>
-      </w:r>
-      <w:proofErr w:type="spellStart"/>
+        <w:t xml:space="preserve">estimated </w:t>
+      </w:r>
       <w:r>
         <w:rPr>
           <w:sz w:val="18"/>
           <w:szCs w:val="18"/>
         </w:rPr>
-        <w:t>IndigoZest</w:t>
-      </w:r>
-      <w:proofErr w:type="spellEnd"/>
+        <w:t xml:space="preserve">for a single organisation such as </w:t>
+      </w:r>
+      <w:proofErr w:type="spellStart"/>
       <w:r>
         <w:rPr>
           <w:sz w:val="18"/>
           <w:szCs w:val="18"/>
         </w:rPr>
+        <w:t>IndigoZest</w:t>
+      </w:r>
+      <w:proofErr w:type="spellEnd"/>
+      <w:r>
+        <w:rPr>
+          <w:sz w:val="18"/>
+          <w:szCs w:val="18"/>
+        </w:rPr>
         <w:t>.</w:t>
       </w:r>
       <w:r>
@@ -2104,7 +3109,7 @@
         <w:pStyle w:val="Heading1"/>
         <w:jc w:val="both"/>
       </w:pPr>
-      <w:bookmarkStart w:id="1" w:name="_Toc84613526"/>
+      <w:bookmarkStart w:id="1" w:name="_Toc84652112"/>
       <w:r>
         <w:lastRenderedPageBreak/>
         <w:t>Usage</w:t>
@@ -2116,7 +3121,7 @@
         <w:pStyle w:val="Heading2"/>
         <w:jc w:val="both"/>
       </w:pPr>
-      <w:bookmarkStart w:id="2" w:name="_Toc84613527"/>
+      <w:bookmarkStart w:id="2" w:name="_Toc84652113"/>
       <w:r>
         <w:t>Authentication</w:t>
       </w:r>
@@ -2129,35 +3134,31 @@
       <w:r>
         <w:t xml:space="preserve">Users arriving at </w:t>
       </w:r>
-      <w:r>
-        <w:t>scriptpilot.indigozest.co.uk</w:t>
-      </w:r>
-      <w:r>
-        <w:t xml:space="preserve"> will be greeted by a login page along with a login button. There is no sign up required. </w:t>
-      </w:r>
-      <w:proofErr w:type="spellStart"/>
-      <w:r>
-        <w:t>ScriptPilot</w:t>
-      </w:r>
-      <w:proofErr w:type="spellEnd"/>
-      <w:r>
-        <w:t xml:space="preserve"> integrates with IndigoZest’s Zoho CRM account and is able to identify its users. A user already logged in to Zoho in say, another tab, will automatically be recognised and logged into </w:t>
-      </w:r>
-      <w:proofErr w:type="spellStart"/>
-      <w:r>
-        <w:t>ScriptPilot</w:t>
-      </w:r>
-      <w:proofErr w:type="spellEnd"/>
-      <w:r>
-        <w:t xml:space="preserve"> upon clicking the login button. Otherwise, clicking the login button will redirect the user to a Zoho login page. Only certain users are allowed access on </w:t>
-      </w:r>
-      <w:proofErr w:type="spellStart"/>
-      <w:r>
-        <w:t>ScriptPilot</w:t>
-      </w:r>
-      <w:proofErr w:type="spellEnd"/>
-      <w:r>
-        <w:t>, depending on their role in Zoho CRM: Administrator, Developer. The authorised roles may be adjusted by editing the application’s environment variables (see the Maintenance &gt; Heroku section).</w:t>
+      <w:hyperlink r:id="rId13" w:history="1">
+        <w:r>
+          <w:rPr>
+            <w:rStyle w:val="Hyperlink"/>
+          </w:rPr>
+          <w:t>scriptpilot.indigozest.co.uk</w:t>
+        </w:r>
+      </w:hyperlink>
+      <w:r>
+        <w:t xml:space="preserve"> </w:t>
+      </w:r>
+      <w:r>
+        <w:t>are</w:t>
+      </w:r>
+      <w:r>
+        <w:t xml:space="preserve"> be greeted by a login page along with a login button. There is no sign up required. ScriptPilot integrates with IndigoZest’s Zoho CRM account and is able to identify its users. A user already logged in to Zoho in say, another tab, will automatically be recognised and logged into ScriptPilot upon clicking the login button. Otherwise, clicking the login button will redirect the user to a Zoho login page. Only certain users are allowed access on ScriptPilot</w:t>
+      </w:r>
+      <w:r>
+        <w:t xml:space="preserve">, depending on their role in Zoho CRM: Administrator, Developer. The authorised roles may be adjusted by editing the application’s environment variables </w:t>
+      </w:r>
+      <w:r>
+        <w:t xml:space="preserve">in </w:t>
+      </w:r>
+      <w:r>
+        <w:t>the Heroku admin panel.</w:t>
       </w:r>
     </w:p>
     <w:p>
@@ -2185,7 +3186,7 @@
                     <pic:cNvPicPr/>
                   </pic:nvPicPr>
                   <pic:blipFill>
-                    <a:blip r:embed="rId13"/>
+                    <a:blip r:embed="rId14"/>
                     <a:stretch>
                       <a:fillRect/>
                     </a:stretch>
@@ -2272,7 +3273,7 @@
         <w:pStyle w:val="Heading2"/>
         <w:jc w:val="both"/>
       </w:pPr>
-      <w:bookmarkStart w:id="3" w:name="_Toc84613528"/>
+      <w:bookmarkStart w:id="3" w:name="_Toc84652114"/>
       <w:r>
         <w:lastRenderedPageBreak/>
         <w:t>View Scripts</w:t>
@@ -2315,7 +3316,7 @@
                     <pic:cNvPicPr/>
                   </pic:nvPicPr>
                   <pic:blipFill>
-                    <a:blip r:embed="rId14"/>
+                    <a:blip r:embed="rId15"/>
                     <a:stretch>
                       <a:fillRect/>
                     </a:stretch>
@@ -2402,7 +3403,7 @@
         <w:pStyle w:val="Heading2"/>
         <w:jc w:val="both"/>
       </w:pPr>
-      <w:bookmarkStart w:id="4" w:name="_Toc84613529"/>
+      <w:bookmarkStart w:id="4" w:name="_Toc84652115"/>
       <w:r>
         <w:lastRenderedPageBreak/>
         <w:t>Add Script</w:t>
@@ -2427,9 +3428,9 @@
           <w:noProof/>
         </w:rPr>
         <w:drawing>
-          <wp:inline distT="0" distB="0" distL="0" distR="0" wp14:anchorId="2C5345C8" wp14:editId="2DEDECCA">
-            <wp:extent cx="2777924" cy="465203"/>
-            <wp:effectExtent l="0" t="0" r="3810" b="0"/>
+          <wp:inline distT="0" distB="0" distL="0" distR="0" wp14:anchorId="2C5345C8" wp14:editId="654E7F23">
+            <wp:extent cx="2493818" cy="417625"/>
+            <wp:effectExtent l="0" t="0" r="1905" b="1905"/>
             <wp:docPr id="12" name="Picture 12" descr="A close-up of a logo&#10;&#10;Description automatically generated with low confidence"/>
             <wp:cNvGraphicFramePr>
               <a:graphicFrameLocks xmlns:a="http://schemas.openxmlformats.org/drawingml/2006/main" noChangeAspect="1"/>
@@ -2442,7 +3443,7 @@
                     <pic:cNvPicPr/>
                   </pic:nvPicPr>
                   <pic:blipFill>
-                    <a:blip r:embed="rId15"/>
+                    <a:blip r:embed="rId16"/>
                     <a:stretch>
                       <a:fillRect/>
                     </a:stretch>
@@ -2450,7 +3451,7 @@
                   <pic:spPr>
                     <a:xfrm>
                       <a:off x="0" y="0"/>
-                      <a:ext cx="2835578" cy="474858"/>
+                      <a:ext cx="2579280" cy="431937"/>
                     </a:xfrm>
                     <a:prstGeom prst="rect">
                       <a:avLst/>
@@ -2556,7 +3557,7 @@
                     <pic:cNvPicPr/>
                   </pic:nvPicPr>
                   <pic:blipFill>
-                    <a:blip r:embed="rId16"/>
+                    <a:blip r:embed="rId17"/>
                     <a:stretch>
                       <a:fillRect/>
                     </a:stretch>
@@ -2695,7 +3696,25 @@
         <w:jc w:val="both"/>
       </w:pPr>
       <w:r>
-        <w:t>Role (ARN): automatically filled in with the default role. This controls what permissions the script has within the AWS ecosystem (i.e. being able to execute other scripts). There should be no need to change this.</w:t>
+        <w:t>Role (ARN): automatically filled in with the default role</w:t>
+      </w:r>
+      <w:r>
+        <w:t xml:space="preserve"> (should be sufficient for </w:t>
+      </w:r>
+      <w:r>
+        <w:t>all</w:t>
+      </w:r>
+      <w:r>
+        <w:t xml:space="preserve"> cases</w:t>
+      </w:r>
+      <w:r>
+        <w:t xml:space="preserve"> unless incorporating additional AWS services in the future</w:t>
+      </w:r>
+      <w:r>
+        <w:t>)</w:t>
+      </w:r>
+      <w:r>
+        <w:t xml:space="preserve">. This controls what permissions the script has within the AWS ecosystem (i.e. being able to execute other scripts). </w:t>
       </w:r>
     </w:p>
     <w:p>
@@ -2717,6 +3736,7 @@
           <w:i/>
           <w:iCs/>
         </w:rPr>
+        <w:lastRenderedPageBreak/>
         <w:t>filename</w:t>
       </w:r>
       <w:r>
@@ -2748,7 +3768,6 @@
         <w:jc w:val="both"/>
       </w:pPr>
       <w:r>
-        <w:lastRenderedPageBreak/>
         <w:t>Runtime: scripts may be written in a variety of different languages and environment types.</w:t>
       </w:r>
     </w:p>
@@ -2763,10 +3782,18 @@
         <w:jc w:val="both"/>
       </w:pPr>
       <w:r>
-        <w:t xml:space="preserve">Memory Size: how much RAM memory is temporarily allocated towards invoking a script, up to 10 GB. The more memory that is allocated, the more powerful the CPU being used in the background. For regular scripts, 128 MB should be more than enough. More memory intensive scripts may benefit from a higher allocation of data (i.e. 256 MB or 1024 MB), resulting in faster execution times (testing at different memory sizes is recommended). Any memory increase that does not result in a considerable increase in performance should be avoided; higher memory allocation uses up more of the computational resources provided by the AWS Lambda free-tier </w:t>
-      </w:r>
-      <w:r>
-        <w:t>(see Usage &gt; Notable Limitations section).</w:t>
+        <w:t xml:space="preserve">Memory Size: how much RAM memory is temporarily allocated towards invoking a script, up to 10 GB. The more memory that is allocated, the more powerful the CPU being used in the background. For regular scripts, 128 MB should be more than enough. More memory intensive scripts may benefit from a higher allocation of data (i.e. 256 MB or 1024 MB), resulting in faster execution times (testing at different memory sizes is recommended). Any memory increase that does not result in a considerable increase in performance should be avoided; higher memory allocation uses up more of the computational resources provided by the AWS Lambda free-tier (see </w:t>
+      </w:r>
+      <w:hyperlink w:anchor="_Computing_Power" w:history="1">
+        <w:r>
+          <w:rPr>
+            <w:rStyle w:val="Hyperlink"/>
+          </w:rPr>
+          <w:t>Usage &gt; Notable Limitations</w:t>
+        </w:r>
+      </w:hyperlink>
+      <w:r>
+        <w:t>).</w:t>
       </w:r>
     </w:p>
     <w:p>
@@ -2789,7 +3816,18 @@
         <w:t xml:space="preserve"> will be halted.</w:t>
       </w:r>
       <w:r>
-        <w:t xml:space="preserve"> Note that this does not override any of the limitations listed (see Usage &gt; Notable Limitations section).</w:t>
+        <w:t xml:space="preserve"> Note that this does not override any of the limitations listed (see </w:t>
+      </w:r>
+      <w:hyperlink w:anchor="_Script_Timeout" w:history="1">
+        <w:r>
+          <w:rPr>
+            <w:rStyle w:val="Hyperlink"/>
+          </w:rPr>
+          <w:t>Usage &gt; Notable Limitations</w:t>
+        </w:r>
+      </w:hyperlink>
+      <w:r>
+        <w:t>).</w:t>
       </w:r>
     </w:p>
     <w:p>
@@ -2819,14 +3857,7 @@
           <w:i/>
           <w:iCs/>
         </w:rPr>
-        <w:t>process.env.</w:t>
-      </w:r>
-      <w:r>
-        <w:rPr>
-          <w:i/>
-          <w:iCs/>
-        </w:rPr>
-        <w:t>VARIABLE_NAME</w:t>
+        <w:t>process.env.VARIABLE_NAME</w:t>
       </w:r>
       <w:proofErr w:type="spellEnd"/>
       <w:r>
@@ -2845,9 +3876,38 @@
         <w:t xml:space="preserve">Code: </w:t>
       </w:r>
       <w:r>
-        <w:t xml:space="preserve">this should be a zipped file containing all of the code (including any module dependencies) necessary for the script to run. This code is directly uploaded to AWS for storage and there is a limitation to that storage size as well as each script’s file size (see Usage &gt; Notable Limitations section). Code bundlers or minimizers such as </w:t>
-      </w:r>
-      <w:hyperlink r:id="rId17" w:history="1">
+        <w:t>this should be a zipped file containing all of the code (including any module</w:t>
+      </w:r>
+      <w:r>
+        <w:t>/package</w:t>
+      </w:r>
+      <w:r>
+        <w:t xml:space="preserve"> dependencies) necessary for the script to run. This code is directly uploaded to AWS for storage and there is a limitation to that storage size as well as </w:t>
+      </w:r>
+      <w:r>
+        <w:t>the</w:t>
+      </w:r>
+      <w:r>
+        <w:t xml:space="preserve"> script’s file size (see </w:t>
+      </w:r>
+      <w:hyperlink w:anchor="_Script_Storage" w:history="1">
+        <w:r>
+          <w:rPr>
+            <w:rStyle w:val="Hyperlink"/>
+          </w:rPr>
+          <w:t>Usage &gt; Notable Limitation</w:t>
+        </w:r>
+        <w:r>
+          <w:rPr>
+            <w:rStyle w:val="Hyperlink"/>
+          </w:rPr>
+          <w:t>s</w:t>
+        </w:r>
+      </w:hyperlink>
+      <w:r>
+        <w:t xml:space="preserve">). Code bundlers or minimizers such as </w:t>
+      </w:r>
+      <w:hyperlink r:id="rId18" w:history="1">
         <w:r>
           <w:rPr>
             <w:rStyle w:val="Hyperlink"/>
@@ -2880,7 +3940,6 @@
         <w:pStyle w:val="Heading2"/>
         <w:jc w:val="both"/>
       </w:pPr>
-      <w:bookmarkStart w:id="5" w:name="_Toc84613530"/>
       <w:r>
         <w:br w:type="page"/>
       </w:r>
@@ -2890,6 +3949,7 @@
         <w:pStyle w:val="Heading2"/>
         <w:jc w:val="both"/>
       </w:pPr>
+      <w:bookmarkStart w:id="5" w:name="_Toc84652116"/>
       <w:r>
         <w:lastRenderedPageBreak/>
         <w:t>Add Script Version</w:t>
@@ -2897,11 +3957,17 @@
       <w:bookmarkEnd w:id="5"/>
     </w:p>
     <w:p>
+      <w:pPr>
+        <w:jc w:val="both"/>
+      </w:pPr>
       <w:r>
         <w:t>Every script starts out with a version referred to as $LATEST. This version of the script can have its details edited at any time. It is recommended this version be reserved only for testing purposes. When deploying scripts in production, a separate version should be published; these have their configuration, code, and environment variables locked. This means that another service relying on the script won’t break if a new incompatible version is released. Each version represents a copy of that script frozen in time. An API key can be generated for each version individually (including the $LATEST version).</w:t>
       </w:r>
     </w:p>
     <w:p>
+      <w:pPr>
+        <w:jc w:val="both"/>
+      </w:pPr>
       <w:r>
         <w:t xml:space="preserve">To add a version, click the Add Version button in </w:t>
       </w:r>
@@ -2912,6 +3978,7 @@
     <w:p>
       <w:pPr>
         <w:keepNext/>
+        <w:jc w:val="both"/>
       </w:pPr>
       <w:r>
         <w:rPr>
@@ -2933,7 +4000,7 @@
                     <pic:cNvPicPr/>
                   </pic:nvPicPr>
                   <pic:blipFill>
-                    <a:blip r:embed="rId18"/>
+                    <a:blip r:embed="rId19"/>
                     <a:stretch>
                       <a:fillRect/>
                     </a:stretch>
@@ -2957,6 +4024,7 @@
     <w:p>
       <w:pPr>
         <w:pStyle w:val="Caption"/>
+        <w:jc w:val="both"/>
         <w:rPr>
           <w:color w:val="auto"/>
         </w:rPr>
@@ -3005,10 +4073,15 @@
         <w:t xml:space="preserve"> Add Version button</w:t>
       </w:r>
     </w:p>
-    <w:p/>
+    <w:p>
+      <w:pPr>
+        <w:jc w:val="both"/>
+      </w:pPr>
+    </w:p>
     <w:p>
       <w:pPr>
         <w:keepNext/>
+        <w:jc w:val="both"/>
       </w:pPr>
       <w:r>
         <w:rPr>
@@ -3030,7 +4103,7 @@
                     <pic:cNvPicPr/>
                   </pic:nvPicPr>
                   <pic:blipFill>
-                    <a:blip r:embed="rId19"/>
+                    <a:blip r:embed="rId20"/>
                     <a:stretch>
                       <a:fillRect/>
                     </a:stretch>
@@ -3054,6 +4127,7 @@
     <w:p>
       <w:pPr>
         <w:pStyle w:val="Caption"/>
+        <w:jc w:val="both"/>
         <w:rPr>
           <w:color w:val="auto"/>
         </w:rPr>
@@ -3102,8 +4176,15 @@
         <w:t xml:space="preserve"> Add Version form</w:t>
       </w:r>
     </w:p>
-    <w:p/>
-    <w:p>
+    <w:p>
+      <w:pPr>
+        <w:jc w:val="both"/>
+      </w:pPr>
+    </w:p>
+    <w:p>
+      <w:pPr>
+        <w:jc w:val="both"/>
+      </w:pPr>
       <w:r>
         <w:t>Once published, the new script version will have a version number automatically assigned. All versions of a script can be viewed at the bottom of the script details page.</w:t>
       </w:r>
@@ -3111,6 +4192,7 @@
     <w:p>
       <w:pPr>
         <w:keepNext/>
+        <w:jc w:val="both"/>
       </w:pPr>
       <w:r>
         <w:rPr>
@@ -3132,7 +4214,7 @@
                     <pic:cNvPicPr/>
                   </pic:nvPicPr>
                   <pic:blipFill>
-                    <a:blip r:embed="rId20"/>
+                    <a:blip r:embed="rId21"/>
                     <a:stretch>
                       <a:fillRect/>
                     </a:stretch>
@@ -3156,6 +4238,7 @@
     <w:p>
       <w:pPr>
         <w:pStyle w:val="Caption"/>
+        <w:jc w:val="both"/>
         <w:rPr>
           <w:color w:val="auto"/>
         </w:rPr>
@@ -3209,7 +4292,6 @@
         <w:pStyle w:val="Heading2"/>
         <w:jc w:val="both"/>
       </w:pPr>
-      <w:bookmarkStart w:id="6" w:name="_Toc84613531"/>
       <w:r>
         <w:br w:type="page"/>
       </w:r>
@@ -3219,6 +4301,7 @@
         <w:pStyle w:val="Heading2"/>
         <w:jc w:val="both"/>
       </w:pPr>
+      <w:bookmarkStart w:id="6" w:name="_Toc84652117"/>
       <w:r>
         <w:lastRenderedPageBreak/>
         <w:t>Edit Script</w:t>
@@ -3226,6 +4309,9 @@
       <w:bookmarkEnd w:id="6"/>
     </w:p>
     <w:p>
+      <w:pPr>
+        <w:jc w:val="both"/>
+      </w:pPr>
       <w:r>
         <w:t>A scripts configuration and environment variables can be edited through the Edit button in the script’s details page.</w:t>
       </w:r>
@@ -3236,6 +4322,7 @@
     <w:p>
       <w:pPr>
         <w:keepNext/>
+        <w:jc w:val="both"/>
       </w:pPr>
       <w:r>
         <w:rPr>
@@ -3257,7 +4344,7 @@
                     <pic:cNvPicPr/>
                   </pic:nvPicPr>
                   <pic:blipFill>
-                    <a:blip r:embed="rId18"/>
+                    <a:blip r:embed="rId19"/>
                     <a:stretch>
                       <a:fillRect/>
                     </a:stretch>
@@ -3281,6 +4368,7 @@
     <w:p>
       <w:pPr>
         <w:pStyle w:val="Caption"/>
+        <w:jc w:val="both"/>
         <w:rPr>
           <w:color w:val="auto"/>
         </w:rPr>
@@ -3341,10 +4429,15 @@
         <w:t xml:space="preserve"> button</w:t>
       </w:r>
     </w:p>
-    <w:p/>
+    <w:p>
+      <w:pPr>
+        <w:jc w:val="both"/>
+      </w:pPr>
+    </w:p>
     <w:p>
       <w:pPr>
         <w:keepNext/>
+        <w:jc w:val="both"/>
       </w:pPr>
       <w:r>
         <w:rPr>
@@ -3366,7 +4459,7 @@
                     <pic:cNvPicPr/>
                   </pic:nvPicPr>
                   <pic:blipFill>
-                    <a:blip r:embed="rId21"/>
+                    <a:blip r:embed="rId22"/>
                     <a:stretch>
                       <a:fillRect/>
                     </a:stretch>
@@ -3390,6 +4483,7 @@
     <w:p>
       <w:pPr>
         <w:pStyle w:val="Caption"/>
+        <w:jc w:val="both"/>
       </w:pPr>
       <w:r>
         <w:rPr>
@@ -3440,7 +4534,6 @@
         <w:pStyle w:val="Heading2"/>
         <w:jc w:val="both"/>
       </w:pPr>
-      <w:bookmarkStart w:id="7" w:name="_Toc84613532"/>
       <w:r>
         <w:br w:type="page"/>
       </w:r>
@@ -3450,24 +4543,25 @@
         <w:pStyle w:val="Heading2"/>
         <w:jc w:val="both"/>
       </w:pPr>
+      <w:bookmarkStart w:id="7" w:name="_Toc84652118"/>
       <w:r>
         <w:lastRenderedPageBreak/>
         <w:t>Delete Script</w:t>
       </w:r>
-      <w:bookmarkStart w:id="8" w:name="_Toc84613533"/>
       <w:bookmarkEnd w:id="7"/>
     </w:p>
     <w:p>
-      <w:r>
-        <w:t>A script</w:t>
-      </w:r>
-      <w:r>
-        <w:t xml:space="preserve"> and its associated code can be deleted through the Delete button in the script’s details page. Deleting the $LATEST version of a script will also delete all versions and their code while deleting a specific version will not affect any other versions.</w:t>
+      <w:pPr>
+        <w:jc w:val="both"/>
+      </w:pPr>
+      <w:r>
+        <w:t>A script and its associated code can be deleted through the Delete button in the script’s details page. Deleting the $LATEST version of a script will also delete all versions and their code while deleting a specific version will not affect any other versions.</w:t>
       </w:r>
     </w:p>
     <w:p>
       <w:pPr>
         <w:keepNext/>
+        <w:jc w:val="both"/>
       </w:pPr>
       <w:r>
         <w:rPr>
@@ -3489,7 +4583,7 @@
                     <pic:cNvPicPr/>
                   </pic:nvPicPr>
                   <pic:blipFill>
-                    <a:blip r:embed="rId18"/>
+                    <a:blip r:embed="rId19"/>
                     <a:stretch>
                       <a:fillRect/>
                     </a:stretch>
@@ -3513,73 +4607,73 @@
     <w:p>
       <w:pPr>
         <w:pStyle w:val="Caption"/>
-        <w:rPr>
-          <w:color w:val="auto"/>
-        </w:rPr>
-      </w:pPr>
-      <w:r>
-        <w:rPr>
-          <w:color w:val="auto"/>
+        <w:jc w:val="both"/>
+        <w:rPr>
+          <w:color w:val="404040" w:themeColor="text1" w:themeTint="BF"/>
+        </w:rPr>
+      </w:pPr>
+      <w:r>
+        <w:rPr>
+          <w:color w:val="404040" w:themeColor="text1" w:themeTint="BF"/>
         </w:rPr>
         <w:t xml:space="preserve">Figure </w:t>
       </w:r>
       <w:r>
         <w:rPr>
-          <w:color w:val="auto"/>
+          <w:color w:val="404040" w:themeColor="text1" w:themeTint="BF"/>
         </w:rPr>
         <w:fldChar w:fldCharType="begin"/>
       </w:r>
       <w:r>
         <w:rPr>
-          <w:color w:val="auto"/>
+          <w:color w:val="404040" w:themeColor="text1" w:themeTint="BF"/>
         </w:rPr>
         <w:instrText xml:space="preserve"> SEQ Figure \* ARABIC </w:instrText>
       </w:r>
       <w:r>
         <w:rPr>
-          <w:color w:val="auto"/>
+          <w:color w:val="404040" w:themeColor="text1" w:themeTint="BF"/>
         </w:rPr>
         <w:fldChar w:fldCharType="separate"/>
       </w:r>
       <w:r>
         <w:rPr>
           <w:noProof/>
-          <w:color w:val="auto"/>
-        </w:rPr>
-        <w:t>8</w:t>
-      </w:r>
-      <w:r>
-        <w:rPr>
-          <w:color w:val="auto"/>
+          <w:color w:val="404040" w:themeColor="text1" w:themeTint="BF"/>
+        </w:rPr>
+        <w:t>10</w:t>
+      </w:r>
+      <w:r>
+        <w:rPr>
+          <w:color w:val="404040" w:themeColor="text1" w:themeTint="BF"/>
         </w:rPr>
         <w:fldChar w:fldCharType="end"/>
       </w:r>
       <w:r>
         <w:rPr>
-          <w:color w:val="auto"/>
-        </w:rPr>
-        <w:t xml:space="preserve"> </w:t>
-      </w:r>
-      <w:r>
-        <w:rPr>
-          <w:color w:val="auto"/>
-        </w:rPr>
-        <w:t>Delete</w:t>
-      </w:r>
-      <w:r>
-        <w:rPr>
-          <w:color w:val="auto"/>
-        </w:rPr>
-        <w:t xml:space="preserve"> button</w:t>
-      </w:r>
-    </w:p>
-    <w:p/>
-    <w:p>
+          <w:color w:val="404040" w:themeColor="text1" w:themeTint="BF"/>
+        </w:rPr>
+        <w:t xml:space="preserve"> Delete button</w:t>
+      </w:r>
+    </w:p>
+    <w:p>
+      <w:pPr>
+        <w:jc w:val="both"/>
+      </w:pPr>
+    </w:p>
+    <w:p>
+      <w:pPr>
+        <w:jc w:val="both"/>
+      </w:pPr>
       <w:r>
         <w:t>Attempting to delete a script will trigger a confirmation pop up. Upon confirming the deletion will be completed and the script will disappear from the scripts’ list.</w:t>
       </w:r>
     </w:p>
     <w:p>
+      <w:pPr>
+        <w:keepNext/>
+        <w:jc w:val="both"/>
+      </w:pPr>
       <w:r>
         <w:rPr>
           <w:noProof/>
@@ -3600,7 +4694,7 @@
                     <pic:cNvPicPr/>
                   </pic:nvPicPr>
                   <pic:blipFill>
-                    <a:blip r:embed="rId22"/>
+                    <a:blip r:embed="rId23"/>
                     <a:stretch>
                       <a:fillRect/>
                     </a:stretch>
@@ -3623,6 +4717,58 @@
     </w:p>
     <w:p>
       <w:pPr>
+        <w:pStyle w:val="Caption"/>
+        <w:jc w:val="both"/>
+        <w:rPr>
+          <w:color w:val="404040" w:themeColor="text1" w:themeTint="BF"/>
+        </w:rPr>
+      </w:pPr>
+      <w:r>
+        <w:rPr>
+          <w:color w:val="404040" w:themeColor="text1" w:themeTint="BF"/>
+        </w:rPr>
+        <w:t xml:space="preserve">Figure </w:t>
+      </w:r>
+      <w:r>
+        <w:rPr>
+          <w:color w:val="404040" w:themeColor="text1" w:themeTint="BF"/>
+        </w:rPr>
+        <w:fldChar w:fldCharType="begin"/>
+      </w:r>
+      <w:r>
+        <w:rPr>
+          <w:color w:val="404040" w:themeColor="text1" w:themeTint="BF"/>
+        </w:rPr>
+        <w:instrText xml:space="preserve"> SEQ Figure \* ARABIC </w:instrText>
+      </w:r>
+      <w:r>
+        <w:rPr>
+          <w:color w:val="404040" w:themeColor="text1" w:themeTint="BF"/>
+        </w:rPr>
+        <w:fldChar w:fldCharType="separate"/>
+      </w:r>
+      <w:r>
+        <w:rPr>
+          <w:noProof/>
+          <w:color w:val="404040" w:themeColor="text1" w:themeTint="BF"/>
+        </w:rPr>
+        <w:t>11</w:t>
+      </w:r>
+      <w:r>
+        <w:rPr>
+          <w:color w:val="404040" w:themeColor="text1" w:themeTint="BF"/>
+        </w:rPr>
+        <w:fldChar w:fldCharType="end"/>
+      </w:r>
+      <w:r>
+        <w:rPr>
+          <w:color w:val="404040" w:themeColor="text1" w:themeTint="BF"/>
+        </w:rPr>
+        <w:t xml:space="preserve"> Deletion of script confirmation pop up</w:t>
+      </w:r>
+    </w:p>
+    <w:p>
+      <w:pPr>
         <w:pStyle w:val="Heading2"/>
         <w:jc w:val="both"/>
       </w:pPr>
@@ -3635,23 +4781,1973 @@
         <w:pStyle w:val="Heading2"/>
         <w:jc w:val="both"/>
       </w:pPr>
+      <w:bookmarkStart w:id="8" w:name="_Toc84652119"/>
+      <w:r>
+        <w:lastRenderedPageBreak/>
+        <w:t>Enable Script API Key</w:t>
+      </w:r>
+      <w:bookmarkEnd w:id="8"/>
+    </w:p>
+    <w:p>
+      <w:pPr>
+        <w:jc w:val="both"/>
+      </w:pPr>
+      <w:r>
+        <w:t>In order</w:t>
+      </w:r>
+      <w:r>
+        <w:t xml:space="preserve"> to invoke a script externally, </w:t>
+      </w:r>
+      <w:r>
+        <w:t>it needs to have an API key enabled.</w:t>
+      </w:r>
+      <w:r>
+        <w:t xml:space="preserve"> To do so, click the API Key button in the script’s details page.</w:t>
+      </w:r>
+      <w:r>
+        <w:t xml:space="preserve"> The API Key will then be generated for that specific script version, encrypted, stored</w:t>
+      </w:r>
+      <w:r>
+        <w:t>, and displayed in the script’s details</w:t>
+      </w:r>
+      <w:r>
+        <w:t>.</w:t>
+      </w:r>
+    </w:p>
+    <w:p>
+      <w:pPr>
+        <w:keepNext/>
+        <w:jc w:val="both"/>
+      </w:pPr>
+      <w:r>
+        <w:rPr>
+          <w:noProof/>
+        </w:rPr>
+        <w:drawing>
+          <wp:inline distT="0" distB="0" distL="0" distR="0" wp14:anchorId="436AC3CF" wp14:editId="2628ECFC">
+            <wp:extent cx="6390640" cy="468630"/>
+            <wp:effectExtent l="0" t="0" r="0" b="7620"/>
+            <wp:docPr id="21" name="Picture 21"/>
+            <wp:cNvGraphicFramePr>
+              <a:graphicFrameLocks xmlns:a="http://schemas.openxmlformats.org/drawingml/2006/main" noChangeAspect="1"/>
+            </wp:cNvGraphicFramePr>
+            <a:graphic xmlns:a="http://schemas.openxmlformats.org/drawingml/2006/main">
+              <a:graphicData uri="http://schemas.openxmlformats.org/drawingml/2006/picture">
+                <pic:pic xmlns:pic="http://schemas.openxmlformats.org/drawingml/2006/picture">
+                  <pic:nvPicPr>
+                    <pic:cNvPr id="1" name=""/>
+                    <pic:cNvPicPr/>
+                  </pic:nvPicPr>
+                  <pic:blipFill>
+                    <a:blip r:embed="rId24"/>
+                    <a:stretch>
+                      <a:fillRect/>
+                    </a:stretch>
+                  </pic:blipFill>
+                  <pic:spPr>
+                    <a:xfrm>
+                      <a:off x="0" y="0"/>
+                      <a:ext cx="6390640" cy="468630"/>
+                    </a:xfrm>
+                    <a:prstGeom prst="rect">
+                      <a:avLst/>
+                    </a:prstGeom>
+                  </pic:spPr>
+                </pic:pic>
+              </a:graphicData>
+            </a:graphic>
+          </wp:inline>
+        </w:drawing>
+      </w:r>
+    </w:p>
+    <w:p>
+      <w:pPr>
+        <w:pStyle w:val="Caption"/>
+        <w:jc w:val="both"/>
+        <w:rPr>
+          <w:color w:val="404040" w:themeColor="text1" w:themeTint="BF"/>
+        </w:rPr>
+      </w:pPr>
+      <w:r>
+        <w:rPr>
+          <w:color w:val="404040" w:themeColor="text1" w:themeTint="BF"/>
+        </w:rPr>
+        <w:t xml:space="preserve">Figure </w:t>
+      </w:r>
+      <w:r>
+        <w:rPr>
+          <w:color w:val="404040" w:themeColor="text1" w:themeTint="BF"/>
+        </w:rPr>
+        <w:fldChar w:fldCharType="begin"/>
+      </w:r>
+      <w:r>
+        <w:rPr>
+          <w:color w:val="404040" w:themeColor="text1" w:themeTint="BF"/>
+        </w:rPr>
+        <w:instrText xml:space="preserve"> SEQ Figure \* ARABIC </w:instrText>
+      </w:r>
+      <w:r>
+        <w:rPr>
+          <w:color w:val="404040" w:themeColor="text1" w:themeTint="BF"/>
+        </w:rPr>
+        <w:fldChar w:fldCharType="separate"/>
+      </w:r>
+      <w:r>
+        <w:rPr>
+          <w:noProof/>
+          <w:color w:val="404040" w:themeColor="text1" w:themeTint="BF"/>
+        </w:rPr>
+        <w:t>12</w:t>
+      </w:r>
+      <w:r>
+        <w:rPr>
+          <w:color w:val="404040" w:themeColor="text1" w:themeTint="BF"/>
+        </w:rPr>
+        <w:fldChar w:fldCharType="end"/>
+      </w:r>
+      <w:r>
+        <w:rPr>
+          <w:color w:val="404040" w:themeColor="text1" w:themeTint="BF"/>
+        </w:rPr>
+        <w:t xml:space="preserve"> API Key button</w:t>
+      </w:r>
+    </w:p>
+    <w:p>
+      <w:pPr>
+        <w:jc w:val="both"/>
+      </w:pPr>
+    </w:p>
+    <w:p>
+      <w:pPr>
+        <w:jc w:val="both"/>
+      </w:pPr>
+      <w:r>
+        <w:br w:type="page"/>
+      </w:r>
+    </w:p>
+    <w:p>
+      <w:pPr>
+        <w:pStyle w:val="Heading2"/>
+        <w:jc w:val="both"/>
+      </w:pPr>
+      <w:bookmarkStart w:id="9" w:name="_Toc84652120"/>
       <w:r>
         <w:lastRenderedPageBreak/>
         <w:t>Invoke Script</w:t>
       </w:r>
-      <w:bookmarkEnd w:id="8"/>
-    </w:p>
-    <w:p>
+      <w:bookmarkEnd w:id="9"/>
+    </w:p>
+    <w:p>
+      <w:pPr>
+        <w:jc w:val="both"/>
+      </w:pPr>
       <w:r>
         <w:t xml:space="preserve">Invoking a script </w:t>
       </w:r>
+      <w:r>
+        <w:t xml:space="preserve">executes its code and returns a response. Currently, there are two methods of invoking a script: manually through the ScriptPilot app, or externally through a HTTP request. </w:t>
+      </w:r>
+    </w:p>
+    <w:p>
+      <w:pPr>
+        <w:pStyle w:val="Heading3"/>
+        <w:jc w:val="both"/>
+      </w:pPr>
+      <w:bookmarkStart w:id="10" w:name="_Toc84652121"/>
+      <w:r>
+        <w:t>Manual Invo</w:t>
+      </w:r>
+      <w:r>
+        <w:t>cation</w:t>
+      </w:r>
+      <w:bookmarkEnd w:id="10"/>
+    </w:p>
+    <w:p>
+      <w:pPr>
+        <w:jc w:val="both"/>
+      </w:pPr>
+      <w:r>
+        <w:t>From a script’s details page, click the Invoke button.</w:t>
+      </w:r>
+    </w:p>
+    <w:p>
+      <w:pPr>
+        <w:keepNext/>
+        <w:jc w:val="both"/>
+      </w:pPr>
+      <w:r>
+        <w:rPr>
+          <w:noProof/>
+        </w:rPr>
+        <w:drawing>
+          <wp:inline distT="0" distB="0" distL="0" distR="0" wp14:anchorId="75618FEE" wp14:editId="3ADB9CFD">
+            <wp:extent cx="5829961" cy="581606"/>
+            <wp:effectExtent l="0" t="0" r="0" b="9525"/>
+            <wp:docPr id="4" name="Picture 4"/>
+            <wp:cNvGraphicFramePr>
+              <a:graphicFrameLocks xmlns:a="http://schemas.openxmlformats.org/drawingml/2006/main" noChangeAspect="1"/>
+            </wp:cNvGraphicFramePr>
+            <a:graphic xmlns:a="http://schemas.openxmlformats.org/drawingml/2006/main">
+              <a:graphicData uri="http://schemas.openxmlformats.org/drawingml/2006/picture">
+                <pic:pic xmlns:pic="http://schemas.openxmlformats.org/drawingml/2006/picture">
+                  <pic:nvPicPr>
+                    <pic:cNvPr id="1" name=""/>
+                    <pic:cNvPicPr/>
+                  </pic:nvPicPr>
+                  <pic:blipFill>
+                    <a:blip r:embed="rId19"/>
+                    <a:stretch>
+                      <a:fillRect/>
+                    </a:stretch>
+                  </pic:blipFill>
+                  <pic:spPr>
+                    <a:xfrm>
+                      <a:off x="0" y="0"/>
+                      <a:ext cx="5862150" cy="584817"/>
+                    </a:xfrm>
+                    <a:prstGeom prst="rect">
+                      <a:avLst/>
+                    </a:prstGeom>
+                  </pic:spPr>
+                </pic:pic>
+              </a:graphicData>
+            </a:graphic>
+          </wp:inline>
+        </w:drawing>
+      </w:r>
+    </w:p>
+    <w:p>
+      <w:pPr>
+        <w:pStyle w:val="Caption"/>
+        <w:jc w:val="both"/>
+        <w:rPr>
+          <w:color w:val="auto"/>
+        </w:rPr>
+      </w:pPr>
+      <w:r>
+        <w:rPr>
+          <w:color w:val="auto"/>
+        </w:rPr>
+        <w:t xml:space="preserve">Figure </w:t>
+      </w:r>
+      <w:r>
+        <w:rPr>
+          <w:color w:val="auto"/>
+        </w:rPr>
+        <w:fldChar w:fldCharType="begin"/>
+      </w:r>
+      <w:r>
+        <w:rPr>
+          <w:color w:val="auto"/>
+        </w:rPr>
+        <w:instrText xml:space="preserve"> SEQ Figure \* ARABIC </w:instrText>
+      </w:r>
+      <w:r>
+        <w:rPr>
+          <w:color w:val="auto"/>
+        </w:rPr>
+        <w:fldChar w:fldCharType="separate"/>
+      </w:r>
+      <w:r>
+        <w:rPr>
+          <w:noProof/>
+          <w:color w:val="auto"/>
+        </w:rPr>
+        <w:t>13</w:t>
+      </w:r>
+      <w:r>
+        <w:rPr>
+          <w:color w:val="auto"/>
+        </w:rPr>
+        <w:fldChar w:fldCharType="end"/>
+      </w:r>
+      <w:r>
+        <w:rPr>
+          <w:color w:val="auto"/>
+        </w:rPr>
+        <w:t xml:space="preserve"> </w:t>
+      </w:r>
+      <w:r>
+        <w:rPr>
+          <w:color w:val="auto"/>
+        </w:rPr>
+        <w:t>Invoke</w:t>
+      </w:r>
+      <w:r>
+        <w:rPr>
+          <w:color w:val="auto"/>
+        </w:rPr>
+        <w:t xml:space="preserve"> button</w:t>
+      </w:r>
+    </w:p>
+    <w:p>
+      <w:pPr>
+        <w:jc w:val="both"/>
+      </w:pPr>
+    </w:p>
+    <w:p>
+      <w:pPr>
+        <w:jc w:val="both"/>
+      </w:pPr>
+      <w:r>
+        <w:t xml:space="preserve">A panel will appear showing the invocation panel. </w:t>
+      </w:r>
+      <w:r>
+        <w:t xml:space="preserve">There are two sections: </w:t>
+      </w:r>
+    </w:p>
+    <w:p>
+      <w:pPr>
+        <w:ind w:left="709"/>
+        <w:jc w:val="both"/>
+      </w:pPr>
+      <w:r>
+        <w:tab/>
+      </w:r>
+      <w:r>
+        <w:rPr>
+          <w:b/>
+          <w:bCs/>
+        </w:rPr>
+        <w:t>Input</w:t>
+      </w:r>
+      <w:r>
+        <w:t>:</w:t>
+      </w:r>
+      <w:r>
+        <w:t xml:space="preserve"> the input section defines the type of invocation that will be performed. </w:t>
+      </w:r>
+      <w:r>
+        <w:t xml:space="preserve">A collection of key-value pairs of data can be passed in to the script as parameters, similar to </w:t>
+      </w:r>
+      <w:r>
+        <w:t xml:space="preserve">environment variables but instead defined at the moment of invocation (this is useful, say, for a script that acts based on a given </w:t>
+      </w:r>
+      <w:r>
+        <w:t xml:space="preserve">record </w:t>
+      </w:r>
+      <w:r>
+        <w:t>ID number).</w:t>
+      </w:r>
+      <w:r>
+        <w:t xml:space="preserve"> Within the script these values are accessed through an event object (for example, </w:t>
+      </w:r>
+      <w:proofErr w:type="spellStart"/>
+      <w:r>
+        <w:t>event.</w:t>
+      </w:r>
+      <w:r>
+        <w:rPr>
+          <w:i/>
+          <w:iCs/>
+        </w:rPr>
+        <w:t>keyName</w:t>
+      </w:r>
+      <w:proofErr w:type="spellEnd"/>
+      <w:r>
+        <w:t>).</w:t>
+      </w:r>
+      <w:r>
+        <w:t xml:space="preserve"> Furthermore, the invocation type must be set. </w:t>
+      </w:r>
+      <w:r>
+        <w:t>During synchronous invocation, a script’s code will be executed and a response result returned.</w:t>
+      </w:r>
+      <w:r>
+        <w:t xml:space="preserve"> Whereas an Asynchronous invocation will just have the script’s code executed without waiting for a response. There are differing timeout restrictions based upon the type of invocation chosen (see </w:t>
+      </w:r>
+      <w:hyperlink w:anchor="_Script_Timeout" w:history="1">
+        <w:r>
+          <w:rPr>
+            <w:rStyle w:val="Hyperlink"/>
+          </w:rPr>
+          <w:t>Usage &gt; Notable Limitations</w:t>
+        </w:r>
+      </w:hyperlink>
+      <w:r>
+        <w:t>).</w:t>
+      </w:r>
+    </w:p>
+    <w:p>
+      <w:pPr>
+        <w:keepNext/>
+        <w:ind w:firstLine="720"/>
+        <w:jc w:val="both"/>
+      </w:pPr>
+      <w:r>
+        <w:rPr>
+          <w:noProof/>
+        </w:rPr>
+        <w:drawing>
+          <wp:inline distT="0" distB="0" distL="0" distR="0" wp14:anchorId="0DBF2CE0" wp14:editId="3DC60BAB">
+            <wp:extent cx="5934446" cy="1237129"/>
+            <wp:effectExtent l="0" t="0" r="0" b="1270"/>
+            <wp:docPr id="5" name="Picture 5" descr="Background pattern&#10;&#10;Description automatically generated"/>
+            <wp:cNvGraphicFramePr>
+              <a:graphicFrameLocks xmlns:a="http://schemas.openxmlformats.org/drawingml/2006/main" noChangeAspect="1"/>
+            </wp:cNvGraphicFramePr>
+            <a:graphic xmlns:a="http://schemas.openxmlformats.org/drawingml/2006/main">
+              <a:graphicData uri="http://schemas.openxmlformats.org/drawingml/2006/picture">
+                <pic:pic xmlns:pic="http://schemas.openxmlformats.org/drawingml/2006/picture">
+                  <pic:nvPicPr>
+                    <pic:cNvPr id="5" name="Picture 5" descr="Background pattern&#10;&#10;Description automatically generated"/>
+                    <pic:cNvPicPr/>
+                  </pic:nvPicPr>
+                  <pic:blipFill>
+                    <a:blip r:embed="rId25"/>
+                    <a:stretch>
+                      <a:fillRect/>
+                    </a:stretch>
+                  </pic:blipFill>
+                  <pic:spPr>
+                    <a:xfrm>
+                      <a:off x="0" y="0"/>
+                      <a:ext cx="5997749" cy="1250326"/>
+                    </a:xfrm>
+                    <a:prstGeom prst="rect">
+                      <a:avLst/>
+                    </a:prstGeom>
+                  </pic:spPr>
+                </pic:pic>
+              </a:graphicData>
+            </a:graphic>
+          </wp:inline>
+        </w:drawing>
+      </w:r>
+    </w:p>
+    <w:p>
+      <w:pPr>
+        <w:pStyle w:val="Caption"/>
+        <w:ind w:firstLine="720"/>
+        <w:jc w:val="both"/>
+        <w:rPr>
+          <w:color w:val="404040" w:themeColor="text1" w:themeTint="BF"/>
+        </w:rPr>
+      </w:pPr>
+      <w:r>
+        <w:rPr>
+          <w:color w:val="404040" w:themeColor="text1" w:themeTint="BF"/>
+        </w:rPr>
+        <w:t xml:space="preserve">Figure </w:t>
+      </w:r>
+      <w:r>
+        <w:rPr>
+          <w:color w:val="404040" w:themeColor="text1" w:themeTint="BF"/>
+        </w:rPr>
+        <w:fldChar w:fldCharType="begin"/>
+      </w:r>
+      <w:r>
+        <w:rPr>
+          <w:color w:val="404040" w:themeColor="text1" w:themeTint="BF"/>
+        </w:rPr>
+        <w:instrText xml:space="preserve"> SEQ Figure \* ARABIC </w:instrText>
+      </w:r>
+      <w:r>
+        <w:rPr>
+          <w:color w:val="404040" w:themeColor="text1" w:themeTint="BF"/>
+        </w:rPr>
+        <w:fldChar w:fldCharType="separate"/>
+      </w:r>
+      <w:r>
+        <w:rPr>
+          <w:noProof/>
+          <w:color w:val="404040" w:themeColor="text1" w:themeTint="BF"/>
+        </w:rPr>
+        <w:t>14</w:t>
+      </w:r>
+      <w:r>
+        <w:rPr>
+          <w:color w:val="404040" w:themeColor="text1" w:themeTint="BF"/>
+        </w:rPr>
+        <w:fldChar w:fldCharType="end"/>
+      </w:r>
+      <w:r>
+        <w:rPr>
+          <w:color w:val="404040" w:themeColor="text1" w:themeTint="BF"/>
+        </w:rPr>
+        <w:t xml:space="preserve"> Script invocation input</w:t>
+      </w:r>
+    </w:p>
+    <w:p>
+      <w:pPr>
+        <w:ind w:left="709"/>
+        <w:jc w:val="both"/>
+      </w:pPr>
+      <w:r>
+        <w:rPr>
+          <w:b/>
+          <w:bCs/>
+        </w:rPr>
+        <w:t>Output</w:t>
+      </w:r>
+      <w:r>
+        <w:t>:</w:t>
+      </w:r>
+      <w:r>
+        <w:t xml:space="preserve"> upon clicking the Invoke button, </w:t>
+      </w:r>
+      <w:r>
+        <w:t xml:space="preserve">an output section </w:t>
+      </w:r>
+      <w:r>
+        <w:t>is</w:t>
+      </w:r>
+      <w:r>
+        <w:t xml:space="preserve"> visible. It include</w:t>
+      </w:r>
+      <w:r>
+        <w:t>s</w:t>
+      </w:r>
+      <w:r>
+        <w:t xml:space="preserve"> </w:t>
+      </w:r>
+      <w:r>
+        <w:t>a</w:t>
+      </w:r>
+      <w:r>
+        <w:t xml:space="preserve"> code response if the invocation type was set to synchronous, and an indicator </w:t>
+      </w:r>
+      <w:r>
+        <w:t xml:space="preserve">identifying </w:t>
+      </w:r>
+      <w:r>
+        <w:t>if</w:t>
+      </w:r>
+      <w:r>
+        <w:t xml:space="preserve"> the execution itself</w:t>
+      </w:r>
+      <w:r>
+        <w:t xml:space="preserve"> of the script</w:t>
+      </w:r>
+      <w:r>
+        <w:t xml:space="preserve"> was successful</w:t>
+      </w:r>
+      <w:r>
+        <w:t xml:space="preserve"> (please note that this is different to logic errors returned within the </w:t>
+      </w:r>
+      <w:r>
+        <w:t>script’s response).</w:t>
+      </w:r>
+    </w:p>
+    <w:p>
+      <w:pPr>
+        <w:keepNext/>
+        <w:ind w:left="709"/>
+        <w:jc w:val="both"/>
+      </w:pPr>
+      <w:r>
+        <w:rPr>
+          <w:noProof/>
+        </w:rPr>
+        <w:drawing>
+          <wp:inline distT="0" distB="0" distL="0" distR="0" wp14:anchorId="69FAFF1E" wp14:editId="67B48903">
+            <wp:extent cx="5938965" cy="1300623"/>
+            <wp:effectExtent l="0" t="0" r="5080" b="0"/>
+            <wp:docPr id="6" name="Picture 6" descr="Rectangle&#10;&#10;Description automatically generated with low confidence"/>
+            <wp:cNvGraphicFramePr>
+              <a:graphicFrameLocks xmlns:a="http://schemas.openxmlformats.org/drawingml/2006/main" noChangeAspect="1"/>
+            </wp:cNvGraphicFramePr>
+            <a:graphic xmlns:a="http://schemas.openxmlformats.org/drawingml/2006/main">
+              <a:graphicData uri="http://schemas.openxmlformats.org/drawingml/2006/picture">
+                <pic:pic xmlns:pic="http://schemas.openxmlformats.org/drawingml/2006/picture">
+                  <pic:nvPicPr>
+                    <pic:cNvPr id="6" name="Picture 6" descr="Rectangle&#10;&#10;Description automatically generated with low confidence"/>
+                    <pic:cNvPicPr/>
+                  </pic:nvPicPr>
+                  <pic:blipFill>
+                    <a:blip r:embed="rId26"/>
+                    <a:stretch>
+                      <a:fillRect/>
+                    </a:stretch>
+                  </pic:blipFill>
+                  <pic:spPr>
+                    <a:xfrm>
+                      <a:off x="0" y="0"/>
+                      <a:ext cx="5979011" cy="1309393"/>
+                    </a:xfrm>
+                    <a:prstGeom prst="rect">
+                      <a:avLst/>
+                    </a:prstGeom>
+                  </pic:spPr>
+                </pic:pic>
+              </a:graphicData>
+            </a:graphic>
+          </wp:inline>
+        </w:drawing>
+      </w:r>
+    </w:p>
+    <w:p>
+      <w:pPr>
+        <w:pStyle w:val="Caption"/>
+        <w:ind w:firstLine="709"/>
+        <w:jc w:val="both"/>
+        <w:rPr>
+          <w:color w:val="404040" w:themeColor="text1" w:themeTint="BF"/>
+        </w:rPr>
+      </w:pPr>
+      <w:r>
+        <w:rPr>
+          <w:color w:val="404040" w:themeColor="text1" w:themeTint="BF"/>
+        </w:rPr>
+        <w:t xml:space="preserve">Figure </w:t>
+      </w:r>
+      <w:r>
+        <w:rPr>
+          <w:color w:val="404040" w:themeColor="text1" w:themeTint="BF"/>
+        </w:rPr>
+        <w:fldChar w:fldCharType="begin"/>
+      </w:r>
+      <w:r>
+        <w:rPr>
+          <w:color w:val="404040" w:themeColor="text1" w:themeTint="BF"/>
+        </w:rPr>
+        <w:instrText xml:space="preserve"> SEQ Figure \* ARABIC </w:instrText>
+      </w:r>
+      <w:r>
+        <w:rPr>
+          <w:color w:val="404040" w:themeColor="text1" w:themeTint="BF"/>
+        </w:rPr>
+        <w:fldChar w:fldCharType="separate"/>
+      </w:r>
+      <w:r>
+        <w:rPr>
+          <w:noProof/>
+          <w:color w:val="404040" w:themeColor="text1" w:themeTint="BF"/>
+        </w:rPr>
+        <w:t>15</w:t>
+      </w:r>
+      <w:r>
+        <w:rPr>
+          <w:color w:val="404040" w:themeColor="text1" w:themeTint="BF"/>
+        </w:rPr>
+        <w:fldChar w:fldCharType="end"/>
+      </w:r>
+      <w:r>
+        <w:rPr>
+          <w:color w:val="404040" w:themeColor="text1" w:themeTint="BF"/>
+        </w:rPr>
+        <w:t xml:space="preserve"> Script invocation output</w:t>
+      </w:r>
+    </w:p>
+    <w:p>
+      <w:pPr>
+        <w:pStyle w:val="Heading3"/>
+        <w:jc w:val="both"/>
+      </w:pPr>
+      <w:bookmarkStart w:id="11" w:name="_Toc84652122"/>
+      <w:r>
+        <w:lastRenderedPageBreak/>
+        <w:t>External Invocation</w:t>
+      </w:r>
+      <w:bookmarkEnd w:id="11"/>
+      <w:r>
+        <w:tab/>
+        <w:t xml:space="preserve"> </w:t>
+      </w:r>
+    </w:p>
+    <w:p>
+      <w:pPr>
+        <w:jc w:val="both"/>
+      </w:pPr>
+      <w:r>
+        <w:t xml:space="preserve">An API key may be used to </w:t>
+      </w:r>
+      <w:r>
+        <w:t>invoke</w:t>
+      </w:r>
+      <w:r>
+        <w:t xml:space="preserve"> a script externally. </w:t>
+      </w:r>
+      <w:r>
+        <w:t>A</w:t>
+      </w:r>
+      <w:r>
+        <w:t xml:space="preserve"> HTTP </w:t>
+      </w:r>
+      <w:r>
+        <w:t xml:space="preserve">POST </w:t>
+      </w:r>
+      <w:r>
+        <w:t xml:space="preserve">request is </w:t>
+      </w:r>
+      <w:r>
+        <w:t xml:space="preserve">made to ScriptPilot’s publicly exposed API </w:t>
+      </w:r>
+      <w:r>
+        <w:t xml:space="preserve">which authenticates the request, invokes the script, </w:t>
+      </w:r>
+      <w:r>
+        <w:t>and returns a response.</w:t>
+      </w:r>
+      <w:r>
+        <w:t xml:space="preserve"> </w:t>
+      </w:r>
+      <w:r>
+        <w:t>Script parameters may be passed in</w:t>
+      </w:r>
+      <w:r>
+        <w:t xml:space="preserve"> a JSON format</w:t>
+      </w:r>
+      <w:r>
+        <w:t xml:space="preserve"> as</w:t>
+      </w:r>
+      <w:r>
+        <w:t xml:space="preserve"> parameters of the HTTP request</w:t>
+      </w:r>
+      <w:r>
+        <w:t>, under the “Payload” key</w:t>
+      </w:r>
+      <w:r>
+        <w:t xml:space="preserve"> (</w:t>
+      </w:r>
+      <w:r>
+        <w:t>For example,</w:t>
+      </w:r>
+      <w:r>
+        <w:t xml:space="preserve"> {“Payload”: {“key1”:”value1”,”key</w:t>
+      </w:r>
+      <w:r>
+        <w:t>2”:”value2”}}</w:t>
+      </w:r>
+      <w:r>
+        <w:t xml:space="preserve">. </w:t>
+      </w:r>
+      <w:r>
+        <w:t xml:space="preserve">The </w:t>
+      </w:r>
+      <w:r>
+        <w:t>format of the API key contains everything necessary in order to perform the invocation</w:t>
+      </w:r>
+      <w:r>
+        <w:t xml:space="preserve">. </w:t>
+      </w:r>
+      <w:r>
+        <w:t>Take for example the following sample API key</w:t>
+      </w:r>
+      <w:r>
+        <w:t xml:space="preserve"> </w:t>
+      </w:r>
+      <w:r>
+        <w:t>being deconstructed</w:t>
+      </w:r>
+      <w:r>
+        <w:t>:</w:t>
+      </w:r>
+    </w:p>
+    <w:p>
+      <w:pPr>
+        <w:jc w:val="both"/>
+        <w:rPr>
+          <w:b/>
+          <w:bCs/>
+        </w:rPr>
+      </w:pPr>
+      <w:r>
+        <w:rPr>
+          <w:rStyle w:val="muxgbd"/>
+        </w:rPr>
+        <w:t>________________________________________________________________________________________________</w:t>
+      </w:r>
+    </w:p>
+    <w:p>
+      <w:pPr>
+        <w:jc w:val="both"/>
+        <w:rPr>
+          <w:i/>
+          <w:iCs/>
+          <w:sz w:val="16"/>
+          <w:szCs w:val="16"/>
+        </w:rPr>
+      </w:pPr>
+      <w:r>
+        <w:rPr>
+          <w:i/>
+          <w:iCs/>
+          <w:sz w:val="16"/>
+          <w:szCs w:val="16"/>
+        </w:rPr>
+        <w:t>http://scriptpilot.indigozest.co.uk/api/scripts/getZohoOathTokenCode/versions/$LATEST/external-invoke?auth_type=apikey&amp;apikey=N3rrDpzPA7-sOt79dY7lXX7JxD9vwyyQiYjPv3n4BHWxBsiqHoSyOtzOKmdPNq0xrGmszz&amp;invocation_type=synchronous</w:t>
+      </w:r>
+    </w:p>
+    <w:p>
+      <w:pPr>
+        <w:jc w:val="both"/>
+      </w:pPr>
+      <w:r>
+        <w:rPr>
+          <w:b/>
+          <w:bCs/>
+        </w:rPr>
+        <w:t>http://scriptpilot.indigozest.co.uk/ap</w:t>
+      </w:r>
+      <w:r>
+        <w:rPr>
+          <w:b/>
+          <w:bCs/>
+        </w:rPr>
+        <w:t>i</w:t>
+      </w:r>
+      <w:r>
+        <w:rPr>
+          <w:rStyle w:val="muxgbd"/>
+        </w:rPr>
+        <w:t>—</w:t>
+      </w:r>
+      <w:r>
+        <w:rPr>
+          <w:rStyle w:val="muxgbd"/>
+        </w:rPr>
+        <w:t xml:space="preserve"> base URL</w:t>
+      </w:r>
+    </w:p>
+    <w:p>
+      <w:pPr>
+        <w:jc w:val="both"/>
+        <w:rPr>
+          <w:rStyle w:val="muxgbd"/>
+        </w:rPr>
+      </w:pPr>
+      <w:r>
+        <w:rPr>
+          <w:b/>
+          <w:bCs/>
+        </w:rPr>
+        <w:t>/</w:t>
+      </w:r>
+      <w:r>
+        <w:rPr>
+          <w:b/>
+          <w:bCs/>
+        </w:rPr>
+        <w:t>scripts/</w:t>
+      </w:r>
+      <w:proofErr w:type="spellStart"/>
+      <w:r>
+        <w:rPr>
+          <w:b/>
+          <w:bCs/>
+        </w:rPr>
+        <w:t>getZohoOathTokenCode</w:t>
+      </w:r>
+      <w:proofErr w:type="spellEnd"/>
+      <w:r>
+        <w:t xml:space="preserve"> </w:t>
+      </w:r>
+      <w:r>
+        <w:rPr>
+          <w:rStyle w:val="muxgbd"/>
+        </w:rPr>
+        <w:t>—</w:t>
+      </w:r>
+      <w:r>
+        <w:rPr>
+          <w:rStyle w:val="muxgbd"/>
+        </w:rPr>
+        <w:t xml:space="preserve"> specified script name</w:t>
+      </w:r>
+    </w:p>
+    <w:p>
+      <w:pPr>
+        <w:jc w:val="both"/>
+        <w:rPr>
+          <w:rStyle w:val="muxgbd"/>
+        </w:rPr>
+      </w:pPr>
+      <w:r>
+        <w:rPr>
+          <w:b/>
+          <w:bCs/>
+        </w:rPr>
+        <w:t>/versions/$LATEST</w:t>
+      </w:r>
+      <w:r>
+        <w:rPr>
+          <w:b/>
+          <w:bCs/>
+        </w:rPr>
+        <w:t xml:space="preserve"> </w:t>
+      </w:r>
+      <w:r>
+        <w:rPr>
+          <w:rStyle w:val="muxgbd"/>
+        </w:rPr>
+        <w:t>—</w:t>
+      </w:r>
+      <w:r>
+        <w:rPr>
+          <w:rStyle w:val="muxgbd"/>
+        </w:rPr>
+        <w:t xml:space="preserve"> specified version</w:t>
+      </w:r>
+    </w:p>
+    <w:p>
+      <w:pPr>
+        <w:jc w:val="both"/>
+        <w:rPr>
+          <w:rStyle w:val="muxgbd"/>
+        </w:rPr>
+      </w:pPr>
+      <w:r>
+        <w:rPr>
+          <w:b/>
+          <w:bCs/>
+        </w:rPr>
+        <w:t>/external-invoke?auth_type=apikey&amp;apikey=N3rrDpzPA7-sOt79dY7lXX7JxD9vwy</w:t>
+      </w:r>
+      <w:r>
+        <w:rPr>
+          <w:b/>
+          <w:bCs/>
+        </w:rPr>
+        <w:t>dsdfdfadfsdf</w:t>
+      </w:r>
+      <w:r>
+        <w:rPr>
+          <w:b/>
+          <w:bCs/>
+        </w:rPr>
+        <w:t>jPv3n4BHWxBsiq</w:t>
+      </w:r>
+      <w:r>
+        <w:rPr>
+          <w:b/>
+          <w:bCs/>
+        </w:rPr>
+        <w:t>afdsaffsd</w:t>
+      </w:r>
+      <w:r>
+        <w:rPr>
+          <w:b/>
+          <w:bCs/>
+        </w:rPr>
+        <w:t>Nq0xrGmszz</w:t>
+      </w:r>
+      <w:r>
+        <w:rPr>
+          <w:b/>
+          <w:bCs/>
+        </w:rPr>
+        <w:t xml:space="preserve"> </w:t>
+      </w:r>
+      <w:r>
+        <w:rPr>
+          <w:rStyle w:val="muxgbd"/>
+        </w:rPr>
+        <w:t>—</w:t>
+      </w:r>
+      <w:r>
+        <w:rPr>
+          <w:rStyle w:val="muxgbd"/>
+        </w:rPr>
+        <w:t xml:space="preserve"> authentication code</w:t>
+      </w:r>
+    </w:p>
+    <w:p>
+      <w:pPr>
+        <w:jc w:val="both"/>
+        <w:rPr>
+          <w:rStyle w:val="muxgbd"/>
+        </w:rPr>
+      </w:pPr>
+      <w:r>
+        <w:rPr>
+          <w:b/>
+          <w:bCs/>
+        </w:rPr>
+        <w:t>&amp;</w:t>
+      </w:r>
+      <w:proofErr w:type="spellStart"/>
+      <w:r>
+        <w:rPr>
+          <w:b/>
+          <w:bCs/>
+        </w:rPr>
+        <w:t>invocation_type</w:t>
+      </w:r>
+      <w:proofErr w:type="spellEnd"/>
+      <w:r>
+        <w:rPr>
+          <w:b/>
+          <w:bCs/>
+        </w:rPr>
+        <w:t>=synchronous</w:t>
+      </w:r>
+      <w:r>
+        <w:t xml:space="preserve"> </w:t>
+      </w:r>
+      <w:r>
+        <w:rPr>
+          <w:rStyle w:val="muxgbd"/>
+        </w:rPr>
+        <w:t>—</w:t>
+      </w:r>
+      <w:r>
+        <w:rPr>
+          <w:rStyle w:val="muxgbd"/>
+        </w:rPr>
+        <w:t xml:space="preserve"> invocation type, can be set to synchronous or asynchronous</w:t>
+      </w:r>
+    </w:p>
+    <w:p>
+      <w:pPr>
+        <w:jc w:val="both"/>
+        <w:rPr>
+          <w:rStyle w:val="muxgbd"/>
+        </w:rPr>
+      </w:pPr>
+      <w:r>
+        <w:rPr>
+          <w:rStyle w:val="muxgbd"/>
+        </w:rPr>
+        <w:t>________________________________________________________________________________________________</w:t>
+      </w:r>
+    </w:p>
+    <w:p>
+      <w:pPr>
+        <w:pStyle w:val="Heading5"/>
+        <w:jc w:val="both"/>
+      </w:pPr>
+    </w:p>
+    <w:p>
+      <w:pPr>
+        <w:spacing w:after="0"/>
+        <w:jc w:val="both"/>
+        <w:rPr>
+          <w:b/>
+          <w:bCs/>
+        </w:rPr>
+      </w:pPr>
+      <w:r>
+        <w:rPr>
+          <w:b/>
+          <w:bCs/>
+        </w:rPr>
+        <w:t>Sample Invocation from Zoho CR</w:t>
+      </w:r>
+      <w:r>
+        <w:rPr>
+          <w:b/>
+          <w:bCs/>
+        </w:rPr>
+        <w:t>M</w:t>
+      </w:r>
+      <w:r>
+        <w:rPr>
+          <w:b/>
+          <w:bCs/>
+        </w:rPr>
+        <w:t xml:space="preserve"> through a Deluge Function</w:t>
+      </w:r>
+    </w:p>
+    <w:p>
+      <w:pPr>
+        <w:spacing w:after="0"/>
+        <w:jc w:val="both"/>
+      </w:pPr>
+      <w:r>
+        <w:t>Deluge functions</w:t>
+      </w:r>
+      <w:r>
+        <w:t xml:space="preserve"> within CRM</w:t>
+      </w:r>
+      <w:r>
+        <w:t xml:space="preserve"> can be used to invoke ScriptPilot </w:t>
+      </w:r>
+      <w:r>
+        <w:t>scripts and consume the response.</w:t>
+      </w:r>
+    </w:p>
+    <w:p>
+      <w:pPr>
+        <w:spacing w:after="0"/>
+        <w:jc w:val="both"/>
+      </w:pPr>
+    </w:p>
+    <w:p>
+      <w:pPr>
+        <w:spacing w:after="0"/>
+        <w:jc w:val="both"/>
+        <w:rPr>
+          <w:sz w:val="16"/>
+          <w:szCs w:val="16"/>
+        </w:rPr>
+      </w:pPr>
+      <w:r>
+        <w:rPr>
+          <w:sz w:val="16"/>
+          <w:szCs w:val="16"/>
+        </w:rPr>
+        <w:t>response =</w:t>
+      </w:r>
+      <w:r>
+        <w:rPr>
+          <w:sz w:val="16"/>
+          <w:szCs w:val="16"/>
+        </w:rPr>
+        <w:t xml:space="preserve"> </w:t>
+      </w:r>
+      <w:proofErr w:type="spellStart"/>
+      <w:r>
+        <w:rPr>
+          <w:sz w:val="16"/>
+          <w:szCs w:val="16"/>
+        </w:rPr>
+        <w:t>invokeurl</w:t>
+      </w:r>
+      <w:proofErr w:type="spellEnd"/>
+    </w:p>
+    <w:p>
+      <w:pPr>
+        <w:spacing w:after="0"/>
+        <w:jc w:val="both"/>
+        <w:rPr>
+          <w:sz w:val="16"/>
+          <w:szCs w:val="16"/>
+        </w:rPr>
+      </w:pPr>
+      <w:r>
+        <w:rPr>
+          <w:sz w:val="16"/>
+          <w:szCs w:val="16"/>
+        </w:rPr>
+        <w:t>[</w:t>
+      </w:r>
+    </w:p>
+    <w:p>
+      <w:pPr>
+        <w:spacing w:after="0"/>
+        <w:jc w:val="both"/>
+        <w:rPr>
+          <w:sz w:val="16"/>
+          <w:szCs w:val="16"/>
+        </w:rPr>
+      </w:pPr>
+      <w:r>
+        <w:rPr>
+          <w:sz w:val="16"/>
+          <w:szCs w:val="16"/>
+        </w:rPr>
+        <w:tab/>
+      </w:r>
+      <w:proofErr w:type="spellStart"/>
+      <w:r>
+        <w:rPr>
+          <w:sz w:val="16"/>
+          <w:szCs w:val="16"/>
+        </w:rPr>
+        <w:t>url</w:t>
+      </w:r>
+      <w:proofErr w:type="spellEnd"/>
+      <w:r>
+        <w:rPr>
+          <w:sz w:val="16"/>
+          <w:szCs w:val="16"/>
+        </w:rPr>
+        <w:t xml:space="preserve"> :"http://scriptpilot.indigozest.co.uk/api/scripts/sendSupportContractForSignature/versions/3/external-invoke?auth_type=apikey&amp;apikey=sJgTwQc10YRZvzdzqi6kYcBwb4Xp4okJyfQQrdHipFlCsG8YTnrzZmIoPaLzn_pol91BWn&amp;invocation_type=synchronous"</w:t>
+      </w:r>
+    </w:p>
+    <w:p>
+      <w:pPr>
+        <w:spacing w:after="0"/>
+        <w:jc w:val="both"/>
+        <w:rPr>
+          <w:sz w:val="16"/>
+          <w:szCs w:val="16"/>
+        </w:rPr>
+      </w:pPr>
+      <w:r>
+        <w:rPr>
+          <w:sz w:val="16"/>
+          <w:szCs w:val="16"/>
+        </w:rPr>
+        <w:tab/>
+        <w:t>type :POST</w:t>
+      </w:r>
+    </w:p>
+    <w:p>
+      <w:pPr>
+        <w:spacing w:after="0"/>
+        <w:jc w:val="both"/>
+        <w:rPr>
+          <w:sz w:val="16"/>
+          <w:szCs w:val="16"/>
+        </w:rPr>
+      </w:pPr>
+      <w:r>
+        <w:rPr>
+          <w:sz w:val="16"/>
+          <w:szCs w:val="16"/>
+        </w:rPr>
+        <w:tab/>
+        <w:t>parameters:{"Payload":{"</w:t>
+      </w:r>
+      <w:proofErr w:type="spellStart"/>
+      <w:r>
+        <w:rPr>
+          <w:sz w:val="16"/>
+          <w:szCs w:val="16"/>
+        </w:rPr>
+        <w:t>recordId</w:t>
+      </w:r>
+      <w:proofErr w:type="spellEnd"/>
+      <w:r>
+        <w:rPr>
+          <w:sz w:val="16"/>
+          <w:szCs w:val="16"/>
+        </w:rPr>
+        <w:t>":</w:t>
+      </w:r>
+      <w:proofErr w:type="spellStart"/>
+      <w:r>
+        <w:rPr>
+          <w:sz w:val="16"/>
+          <w:szCs w:val="16"/>
+        </w:rPr>
+        <w:t>recordId</w:t>
+      </w:r>
+      <w:proofErr w:type="spellEnd"/>
+      <w:r>
+        <w:rPr>
+          <w:sz w:val="16"/>
+          <w:szCs w:val="16"/>
+        </w:rPr>
+        <w:t>}}</w:t>
+      </w:r>
+    </w:p>
+    <w:p>
+      <w:pPr>
+        <w:spacing w:after="0"/>
+        <w:jc w:val="both"/>
+        <w:rPr>
+          <w:sz w:val="16"/>
+          <w:szCs w:val="16"/>
+        </w:rPr>
+      </w:pPr>
+      <w:r>
+        <w:rPr>
+          <w:sz w:val="16"/>
+          <w:szCs w:val="16"/>
+        </w:rPr>
+        <w:tab/>
+        <w:t>headers:{"</w:t>
+      </w:r>
+      <w:proofErr w:type="spellStart"/>
+      <w:r>
+        <w:rPr>
+          <w:sz w:val="16"/>
+          <w:szCs w:val="16"/>
+        </w:rPr>
+        <w:t>Content-Type":"application</w:t>
+      </w:r>
+      <w:proofErr w:type="spellEnd"/>
+      <w:r>
+        <w:rPr>
+          <w:sz w:val="16"/>
+          <w:szCs w:val="16"/>
+        </w:rPr>
+        <w:t>/json"}</w:t>
+      </w:r>
+    </w:p>
+    <w:p>
+      <w:pPr>
+        <w:spacing w:after="0"/>
+        <w:jc w:val="both"/>
+        <w:rPr>
+          <w:sz w:val="16"/>
+          <w:szCs w:val="16"/>
+        </w:rPr>
+      </w:pPr>
+      <w:r>
+        <w:rPr>
+          <w:sz w:val="16"/>
+          <w:szCs w:val="16"/>
+        </w:rPr>
+        <w:tab/>
+      </w:r>
+      <w:proofErr w:type="spellStart"/>
+      <w:r>
+        <w:rPr>
+          <w:sz w:val="16"/>
+          <w:szCs w:val="16"/>
+        </w:rPr>
+        <w:t>detailed:true</w:t>
+      </w:r>
+      <w:proofErr w:type="spellEnd"/>
+    </w:p>
+    <w:p>
+      <w:pPr>
+        <w:spacing w:after="0"/>
+        <w:jc w:val="both"/>
+        <w:rPr>
+          <w:sz w:val="16"/>
+          <w:szCs w:val="16"/>
+        </w:rPr>
+      </w:pPr>
+      <w:r>
+        <w:rPr>
+          <w:sz w:val="16"/>
+          <w:szCs w:val="16"/>
+        </w:rPr>
+        <w:t>];</w:t>
+      </w:r>
+      <w:r>
+        <w:rPr>
+          <w:sz w:val="16"/>
+          <w:szCs w:val="16"/>
+        </w:rPr>
+        <w:t xml:space="preserve"> // HTTP request is performed. URL is set to the API key, and parameters are</w:t>
+      </w:r>
+      <w:r>
+        <w:rPr>
+          <w:sz w:val="16"/>
+          <w:szCs w:val="16"/>
+        </w:rPr>
+        <w:t xml:space="preserve"> defined under the “Payload” key.</w:t>
+      </w:r>
+    </w:p>
+    <w:p>
+      <w:pPr>
+        <w:spacing w:after="0"/>
+        <w:jc w:val="both"/>
+        <w:rPr>
+          <w:sz w:val="16"/>
+          <w:szCs w:val="16"/>
+        </w:rPr>
+      </w:pPr>
+      <w:r>
+        <w:rPr>
+          <w:sz w:val="16"/>
+          <w:szCs w:val="16"/>
+        </w:rPr>
+        <w:t xml:space="preserve">try </w:t>
+      </w:r>
+    </w:p>
+    <w:p>
+      <w:pPr>
+        <w:spacing w:after="0"/>
+        <w:jc w:val="both"/>
+        <w:rPr>
+          <w:sz w:val="16"/>
+          <w:szCs w:val="16"/>
+        </w:rPr>
+      </w:pPr>
+      <w:r>
+        <w:rPr>
+          <w:sz w:val="16"/>
+          <w:szCs w:val="16"/>
+        </w:rPr>
+        <w:t>{</w:t>
+      </w:r>
+    </w:p>
+    <w:p>
+      <w:pPr>
+        <w:spacing w:after="0"/>
+        <w:jc w:val="both"/>
+        <w:rPr>
+          <w:sz w:val="16"/>
+          <w:szCs w:val="16"/>
+        </w:rPr>
+      </w:pPr>
+      <w:r>
+        <w:rPr>
+          <w:sz w:val="16"/>
+          <w:szCs w:val="16"/>
+        </w:rPr>
+        <w:tab/>
+        <w:t>outcome = response.get("responseText").get("data").get("response").get("Payload").get("body");</w:t>
+      </w:r>
+    </w:p>
+    <w:p>
+      <w:pPr>
+        <w:spacing w:after="0"/>
+        <w:jc w:val="both"/>
+        <w:rPr>
+          <w:sz w:val="16"/>
+          <w:szCs w:val="16"/>
+        </w:rPr>
+      </w:pPr>
+      <w:r>
+        <w:rPr>
+          <w:sz w:val="16"/>
+          <w:szCs w:val="16"/>
+        </w:rPr>
+        <w:t>}</w:t>
+      </w:r>
+    </w:p>
+    <w:p>
+      <w:pPr>
+        <w:spacing w:after="0"/>
+        <w:jc w:val="both"/>
+        <w:rPr>
+          <w:sz w:val="16"/>
+          <w:szCs w:val="16"/>
+        </w:rPr>
+      </w:pPr>
+      <w:r>
+        <w:rPr>
+          <w:sz w:val="16"/>
+          <w:szCs w:val="16"/>
+        </w:rPr>
+        <w:t xml:space="preserve"> catch (e)</w:t>
+      </w:r>
+    </w:p>
+    <w:p>
+      <w:pPr>
+        <w:spacing w:after="0"/>
+        <w:jc w:val="both"/>
+        <w:rPr>
+          <w:sz w:val="16"/>
+          <w:szCs w:val="16"/>
+        </w:rPr>
+      </w:pPr>
+      <w:r>
+        <w:rPr>
+          <w:sz w:val="16"/>
+          <w:szCs w:val="16"/>
+        </w:rPr>
+        <w:t>{</w:t>
+      </w:r>
+      <w:r>
+        <w:rPr>
+          <w:sz w:val="16"/>
+          <w:szCs w:val="16"/>
+        </w:rPr>
+        <w:tab/>
+        <w:t>outcome = "Error - Unable to execute action.";</w:t>
+      </w:r>
+    </w:p>
+    <w:p>
+      <w:pPr>
+        <w:spacing w:after="0"/>
+        <w:jc w:val="both"/>
+        <w:rPr>
+          <w:sz w:val="16"/>
+          <w:szCs w:val="16"/>
+        </w:rPr>
+      </w:pPr>
+      <w:r>
+        <w:rPr>
+          <w:sz w:val="16"/>
+          <w:szCs w:val="16"/>
+        </w:rPr>
+        <w:t>}</w:t>
+      </w:r>
+      <w:r>
+        <w:rPr>
+          <w:sz w:val="16"/>
+          <w:szCs w:val="16"/>
+        </w:rPr>
+        <w:t xml:space="preserve"> // Attempts to read the script response</w:t>
+      </w:r>
+      <w:r>
+        <w:rPr>
+          <w:sz w:val="16"/>
+          <w:szCs w:val="16"/>
+        </w:rPr>
+        <w:t>. Detects if there are any errors.</w:t>
+      </w:r>
+    </w:p>
+    <w:p>
+      <w:pPr>
+        <w:spacing w:after="0"/>
+        <w:jc w:val="both"/>
+        <w:rPr>
+          <w:sz w:val="16"/>
+          <w:szCs w:val="16"/>
+        </w:rPr>
+      </w:pPr>
+      <w:r>
+        <w:rPr>
+          <w:sz w:val="16"/>
+          <w:szCs w:val="16"/>
+        </w:rPr>
+        <w:t>return outcome;</w:t>
+      </w:r>
+      <w:r>
+        <w:rPr>
+          <w:sz w:val="16"/>
+          <w:szCs w:val="16"/>
+        </w:rPr>
+        <w:t xml:space="preserve"> // Returns the outcome message</w:t>
+      </w:r>
+    </w:p>
+    <w:p>
+      <w:pPr>
+        <w:jc w:val="both"/>
+      </w:pPr>
+    </w:p>
+    <w:p>
+      <w:pPr>
+        <w:spacing w:after="0"/>
+        <w:jc w:val="both"/>
+        <w:rPr>
+          <w:b/>
+          <w:bCs/>
+        </w:rPr>
+      </w:pPr>
+    </w:p>
+    <w:p>
+      <w:pPr>
+        <w:spacing w:after="0"/>
+        <w:jc w:val="both"/>
+        <w:rPr>
+          <w:b/>
+          <w:bCs/>
+        </w:rPr>
+      </w:pPr>
+    </w:p>
+    <w:p>
+      <w:pPr>
+        <w:spacing w:after="0"/>
+        <w:jc w:val="both"/>
+        <w:rPr>
+          <w:b/>
+          <w:bCs/>
+        </w:rPr>
+      </w:pPr>
+    </w:p>
+    <w:p>
+      <w:pPr>
+        <w:spacing w:after="0"/>
+        <w:jc w:val="both"/>
+        <w:rPr>
+          <w:b/>
+          <w:bCs/>
+        </w:rPr>
+      </w:pPr>
+      <w:r>
+        <w:rPr>
+          <w:b/>
+          <w:bCs/>
+        </w:rPr>
+        <w:lastRenderedPageBreak/>
+        <w:t>Sample Invocation from Zoho CR</w:t>
+      </w:r>
+      <w:r>
+        <w:rPr>
+          <w:b/>
+          <w:bCs/>
+        </w:rPr>
+        <w:t xml:space="preserve">M through a </w:t>
+      </w:r>
+      <w:r>
+        <w:rPr>
+          <w:b/>
+          <w:bCs/>
+        </w:rPr>
+        <w:t>Webhook</w:t>
+      </w:r>
+    </w:p>
+    <w:p>
+      <w:pPr>
+        <w:jc w:val="both"/>
+      </w:pPr>
+      <w:r>
+        <w:t xml:space="preserve">In cases where </w:t>
+      </w:r>
+      <w:r>
+        <w:t>consuming the response of the script is not necessary, a webhook can be used instead: this involves no code setup in Zoho CRM.</w:t>
+      </w:r>
+      <w:r>
+        <w:t xml:space="preserve"> </w:t>
+      </w:r>
+      <w:r>
+        <w:t xml:space="preserve">In the example below, the URL to Notify is set to the API key. Parameters are specified under the Body section </w:t>
+      </w:r>
+      <w:r>
+        <w:t xml:space="preserve">under the Payload parameter. </w:t>
+      </w:r>
+      <w:r>
+        <w:t>In the ca</w:t>
+      </w:r>
+      <w:r>
+        <w:t>se of placeholder values (i.e. Support Contract Id), it’s important to wrap the value</w:t>
+      </w:r>
+      <w:r>
+        <w:t xml:space="preserve"> in quotation marks if the intention is to pass it as a string.</w:t>
+      </w:r>
+    </w:p>
+    <w:p>
+      <w:pPr>
+        <w:keepNext/>
+        <w:jc w:val="both"/>
+      </w:pPr>
+      <w:r>
+        <w:rPr>
+          <w:noProof/>
+        </w:rPr>
+        <w:drawing>
+          <wp:inline distT="0" distB="0" distL="0" distR="0" wp14:anchorId="3406351B" wp14:editId="0365588D">
+            <wp:extent cx="6301157" cy="5365750"/>
+            <wp:effectExtent l="0" t="0" r="4445" b="6350"/>
+            <wp:docPr id="7" name="Picture 7" descr="Graphical user interface, application, email&#10;&#10;Description automatically generated"/>
+            <wp:cNvGraphicFramePr>
+              <a:graphicFrameLocks xmlns:a="http://schemas.openxmlformats.org/drawingml/2006/main" noChangeAspect="1"/>
+            </wp:cNvGraphicFramePr>
+            <a:graphic xmlns:a="http://schemas.openxmlformats.org/drawingml/2006/main">
+              <a:graphicData uri="http://schemas.openxmlformats.org/drawingml/2006/picture">
+                <pic:pic xmlns:pic="http://schemas.openxmlformats.org/drawingml/2006/picture">
+                  <pic:nvPicPr>
+                    <pic:cNvPr id="7" name="Picture 7" descr="Graphical user interface, application, email&#10;&#10;Description automatically generated"/>
+                    <pic:cNvPicPr/>
+                  </pic:nvPicPr>
+                  <pic:blipFill>
+                    <a:blip r:embed="rId27"/>
+                    <a:stretch>
+                      <a:fillRect/>
+                    </a:stretch>
+                  </pic:blipFill>
+                  <pic:spPr>
+                    <a:xfrm>
+                      <a:off x="0" y="0"/>
+                      <a:ext cx="6330063" cy="5390365"/>
+                    </a:xfrm>
+                    <a:prstGeom prst="rect">
+                      <a:avLst/>
+                    </a:prstGeom>
+                  </pic:spPr>
+                </pic:pic>
+              </a:graphicData>
+            </a:graphic>
+          </wp:inline>
+        </w:drawing>
+      </w:r>
+    </w:p>
+    <w:p>
+      <w:pPr>
+        <w:pStyle w:val="Caption"/>
+        <w:jc w:val="both"/>
+        <w:rPr>
+          <w:color w:val="404040" w:themeColor="text1" w:themeTint="BF"/>
+        </w:rPr>
+      </w:pPr>
+      <w:r>
+        <w:rPr>
+          <w:color w:val="404040" w:themeColor="text1" w:themeTint="BF"/>
+        </w:rPr>
+        <w:t xml:space="preserve">Figure </w:t>
+      </w:r>
+      <w:r>
+        <w:rPr>
+          <w:color w:val="404040" w:themeColor="text1" w:themeTint="BF"/>
+        </w:rPr>
+        <w:fldChar w:fldCharType="begin"/>
+      </w:r>
+      <w:r>
+        <w:rPr>
+          <w:color w:val="404040" w:themeColor="text1" w:themeTint="BF"/>
+        </w:rPr>
+        <w:instrText xml:space="preserve"> SEQ Figure \* ARABIC </w:instrText>
+      </w:r>
+      <w:r>
+        <w:rPr>
+          <w:color w:val="404040" w:themeColor="text1" w:themeTint="BF"/>
+        </w:rPr>
+        <w:fldChar w:fldCharType="separate"/>
+      </w:r>
+      <w:r>
+        <w:rPr>
+          <w:noProof/>
+          <w:color w:val="404040" w:themeColor="text1" w:themeTint="BF"/>
+        </w:rPr>
+        <w:t>16</w:t>
+      </w:r>
+      <w:r>
+        <w:rPr>
+          <w:color w:val="404040" w:themeColor="text1" w:themeTint="BF"/>
+        </w:rPr>
+        <w:fldChar w:fldCharType="end"/>
+      </w:r>
+      <w:r>
+        <w:rPr>
+          <w:color w:val="404040" w:themeColor="text1" w:themeTint="BF"/>
+        </w:rPr>
+        <w:t xml:space="preserve"> Sample script invocation via Zoho CRM webhook</w:t>
+      </w:r>
+    </w:p>
+    <w:p>
+      <w:pPr>
+        <w:jc w:val="both"/>
+      </w:pPr>
+    </w:p>
+    <w:p>
+      <w:pPr>
+        <w:jc w:val="both"/>
+      </w:pPr>
+    </w:p>
+    <w:p>
+      <w:pPr>
+        <w:jc w:val="both"/>
+      </w:pPr>
+    </w:p>
+    <w:p>
+      <w:pPr>
+        <w:jc w:val="both"/>
+      </w:pPr>
+    </w:p>
+    <w:p>
+      <w:pPr>
+        <w:jc w:val="both"/>
+      </w:pPr>
+    </w:p>
+    <w:p>
+      <w:pPr>
+        <w:jc w:val="both"/>
+      </w:pPr>
     </w:p>
     <w:p>
       <w:pPr>
         <w:pStyle w:val="Heading2"/>
         <w:jc w:val="both"/>
       </w:pPr>
-      <w:bookmarkStart w:id="9" w:name="_Toc84613534"/>
+      <w:bookmarkStart w:id="12" w:name="_Toc84652123"/>
+      <w:r>
+        <w:lastRenderedPageBreak/>
+        <w:t>Download Script Code</w:t>
+      </w:r>
+      <w:bookmarkEnd w:id="12"/>
+    </w:p>
+    <w:p>
+      <w:pPr>
+        <w:jc w:val="both"/>
+      </w:pPr>
+      <w:r>
+        <w:t xml:space="preserve">A script’s code </w:t>
+      </w:r>
+      <w:r>
+        <w:t>may</w:t>
+      </w:r>
+      <w:r>
+        <w:t xml:space="preserve"> be downloaded by clicking the </w:t>
+      </w:r>
+      <w:r>
+        <w:t>Download button in the script’s detail page.</w:t>
+      </w:r>
+    </w:p>
+    <w:p>
+      <w:pPr>
+        <w:keepNext/>
+        <w:jc w:val="both"/>
+      </w:pPr>
+      <w:r>
+        <w:rPr>
+          <w:noProof/>
+        </w:rPr>
+        <w:drawing>
+          <wp:inline distT="0" distB="0" distL="0" distR="0" wp14:anchorId="101F6F8F" wp14:editId="210779F9">
+            <wp:extent cx="5829961" cy="581606"/>
+            <wp:effectExtent l="0" t="0" r="0" b="9525"/>
+            <wp:docPr id="8" name="Picture 8"/>
+            <wp:cNvGraphicFramePr>
+              <a:graphicFrameLocks xmlns:a="http://schemas.openxmlformats.org/drawingml/2006/main" noChangeAspect="1"/>
+            </wp:cNvGraphicFramePr>
+            <a:graphic xmlns:a="http://schemas.openxmlformats.org/drawingml/2006/main">
+              <a:graphicData uri="http://schemas.openxmlformats.org/drawingml/2006/picture">
+                <pic:pic xmlns:pic="http://schemas.openxmlformats.org/drawingml/2006/picture">
+                  <pic:nvPicPr>
+                    <pic:cNvPr id="1" name=""/>
+                    <pic:cNvPicPr/>
+                  </pic:nvPicPr>
+                  <pic:blipFill>
+                    <a:blip r:embed="rId19"/>
+                    <a:stretch>
+                      <a:fillRect/>
+                    </a:stretch>
+                  </pic:blipFill>
+                  <pic:spPr>
+                    <a:xfrm>
+                      <a:off x="0" y="0"/>
+                      <a:ext cx="5862150" cy="584817"/>
+                    </a:xfrm>
+                    <a:prstGeom prst="rect">
+                      <a:avLst/>
+                    </a:prstGeom>
+                  </pic:spPr>
+                </pic:pic>
+              </a:graphicData>
+            </a:graphic>
+          </wp:inline>
+        </w:drawing>
+      </w:r>
+    </w:p>
+    <w:p>
+      <w:pPr>
+        <w:pStyle w:val="Caption"/>
+        <w:jc w:val="both"/>
+        <w:rPr>
+          <w:color w:val="404040" w:themeColor="text1" w:themeTint="BF"/>
+        </w:rPr>
+      </w:pPr>
+      <w:r>
+        <w:rPr>
+          <w:color w:val="404040" w:themeColor="text1" w:themeTint="BF"/>
+        </w:rPr>
+        <w:t xml:space="preserve">Figure </w:t>
+      </w:r>
+      <w:r>
+        <w:rPr>
+          <w:color w:val="404040" w:themeColor="text1" w:themeTint="BF"/>
+        </w:rPr>
+        <w:fldChar w:fldCharType="begin"/>
+      </w:r>
+      <w:r>
+        <w:rPr>
+          <w:color w:val="404040" w:themeColor="text1" w:themeTint="BF"/>
+        </w:rPr>
+        <w:instrText xml:space="preserve"> SEQ Figure \* ARABIC </w:instrText>
+      </w:r>
+      <w:r>
+        <w:rPr>
+          <w:color w:val="404040" w:themeColor="text1" w:themeTint="BF"/>
+        </w:rPr>
+        <w:fldChar w:fldCharType="separate"/>
+      </w:r>
+      <w:r>
+        <w:rPr>
+          <w:noProof/>
+          <w:color w:val="404040" w:themeColor="text1" w:themeTint="BF"/>
+        </w:rPr>
+        <w:t>17</w:t>
+      </w:r>
+      <w:r>
+        <w:rPr>
+          <w:color w:val="404040" w:themeColor="text1" w:themeTint="BF"/>
+        </w:rPr>
+        <w:fldChar w:fldCharType="end"/>
+      </w:r>
+      <w:r>
+        <w:rPr>
+          <w:color w:val="404040" w:themeColor="text1" w:themeTint="BF"/>
+        </w:rPr>
+        <w:t xml:space="preserve"> Download button</w:t>
+      </w:r>
+    </w:p>
+    <w:p>
+      <w:pPr>
+        <w:jc w:val="both"/>
+      </w:pPr>
+    </w:p>
+    <w:p>
+      <w:pPr>
+        <w:keepNext/>
+        <w:jc w:val="both"/>
+      </w:pPr>
+      <w:r>
+        <w:rPr>
+          <w:noProof/>
+        </w:rPr>
+        <w:drawing>
+          <wp:inline distT="0" distB="0" distL="0" distR="0" wp14:anchorId="652F408F" wp14:editId="295F8547">
+            <wp:extent cx="4191000" cy="3035300"/>
+            <wp:effectExtent l="0" t="0" r="0" b="0"/>
+            <wp:docPr id="9" name="Picture 9"/>
+            <wp:cNvGraphicFramePr>
+              <a:graphicFrameLocks xmlns:a="http://schemas.openxmlformats.org/drawingml/2006/main" noChangeAspect="1"/>
+            </wp:cNvGraphicFramePr>
+            <a:graphic xmlns:a="http://schemas.openxmlformats.org/drawingml/2006/main">
+              <a:graphicData uri="http://schemas.openxmlformats.org/drawingml/2006/picture">
+                <pic:pic xmlns:pic="http://schemas.openxmlformats.org/drawingml/2006/picture">
+                  <pic:nvPicPr>
+                    <pic:cNvPr id="0" name="Picture 1"/>
+                    <pic:cNvPicPr>
+                      <a:picLocks noChangeAspect="1" noChangeArrowheads="1"/>
+                    </pic:cNvPicPr>
+                  </pic:nvPicPr>
+                  <pic:blipFill>
+                    <a:blip r:embed="rId28">
+                      <a:extLst>
+                        <a:ext uri="{28A0092B-C50C-407E-A947-70E740481C1C}">
+                          <a14:useLocalDpi xmlns:a14="http://schemas.microsoft.com/office/drawing/2010/main" val="0"/>
+                        </a:ext>
+                      </a:extLst>
+                    </a:blip>
+                    <a:srcRect/>
+                    <a:stretch>
+                      <a:fillRect/>
+                    </a:stretch>
+                  </pic:blipFill>
+                  <pic:spPr bwMode="auto">
+                    <a:xfrm>
+                      <a:off x="0" y="0"/>
+                      <a:ext cx="4191000" cy="3035300"/>
+                    </a:xfrm>
+                    <a:prstGeom prst="rect">
+                      <a:avLst/>
+                    </a:prstGeom>
+                    <a:noFill/>
+                    <a:ln>
+                      <a:noFill/>
+                    </a:ln>
+                  </pic:spPr>
+                </pic:pic>
+              </a:graphicData>
+            </a:graphic>
+          </wp:inline>
+        </w:drawing>
+      </w:r>
+    </w:p>
+    <w:p>
+      <w:pPr>
+        <w:pStyle w:val="Caption"/>
+        <w:jc w:val="both"/>
+        <w:rPr>
+          <w:color w:val="404040" w:themeColor="text1" w:themeTint="BF"/>
+        </w:rPr>
+      </w:pPr>
+      <w:r>
+        <w:rPr>
+          <w:color w:val="404040" w:themeColor="text1" w:themeTint="BF"/>
+        </w:rPr>
+        <w:t xml:space="preserve">Figure </w:t>
+      </w:r>
+      <w:r>
+        <w:rPr>
+          <w:color w:val="404040" w:themeColor="text1" w:themeTint="BF"/>
+        </w:rPr>
+        <w:fldChar w:fldCharType="begin"/>
+      </w:r>
+      <w:r>
+        <w:rPr>
+          <w:color w:val="404040" w:themeColor="text1" w:themeTint="BF"/>
+        </w:rPr>
+        <w:instrText xml:space="preserve"> SEQ Figure \* ARABIC </w:instrText>
+      </w:r>
+      <w:r>
+        <w:rPr>
+          <w:color w:val="404040" w:themeColor="text1" w:themeTint="BF"/>
+        </w:rPr>
+        <w:fldChar w:fldCharType="separate"/>
+      </w:r>
+      <w:r>
+        <w:rPr>
+          <w:noProof/>
+          <w:color w:val="404040" w:themeColor="text1" w:themeTint="BF"/>
+        </w:rPr>
+        <w:t>18</w:t>
+      </w:r>
+      <w:r>
+        <w:rPr>
+          <w:color w:val="404040" w:themeColor="text1" w:themeTint="BF"/>
+        </w:rPr>
+        <w:fldChar w:fldCharType="end"/>
+      </w:r>
+      <w:r>
+        <w:rPr>
+          <w:color w:val="404040" w:themeColor="text1" w:themeTint="BF"/>
+        </w:rPr>
+        <w:t xml:space="preserve"> Downloading a script's code</w:t>
+      </w:r>
+    </w:p>
+    <w:p>
+      <w:pPr>
+        <w:jc w:val="both"/>
+      </w:pPr>
+    </w:p>
+    <w:p>
+      <w:pPr>
+        <w:pStyle w:val="Heading2"/>
+        <w:jc w:val="both"/>
+      </w:pPr>
       <w:r>
         <w:br w:type="page"/>
       </w:r>
@@ -3661,118 +6757,2744 @@
         <w:pStyle w:val="Heading2"/>
         <w:jc w:val="both"/>
       </w:pPr>
+      <w:bookmarkStart w:id="13" w:name="_Toc84652124"/>
       <w:r>
         <w:lastRenderedPageBreak/>
-        <w:t>Invoke Script (Externally)</w:t>
-      </w:r>
-      <w:bookmarkEnd w:id="9"/>
+        <w:t>GitHub</w:t>
+      </w:r>
+      <w:r>
+        <w:t xml:space="preserve"> Backup</w:t>
+      </w:r>
+      <w:bookmarkEnd w:id="13"/>
+    </w:p>
+    <w:p>
+      <w:pPr>
+        <w:jc w:val="both"/>
+      </w:pPr>
+      <w:r>
+        <w:t xml:space="preserve">All scripts should be </w:t>
+      </w:r>
+      <w:r>
+        <w:t>added</w:t>
+      </w:r>
+      <w:r>
+        <w:t xml:space="preserve"> </w:t>
+      </w:r>
+      <w:r>
+        <w:t xml:space="preserve">to the </w:t>
+      </w:r>
+      <w:hyperlink r:id="rId29" w:history="1">
+        <w:proofErr w:type="spellStart"/>
+        <w:r>
+          <w:rPr>
+            <w:rStyle w:val="Hyperlink"/>
+          </w:rPr>
+          <w:t>IndigoZest</w:t>
+        </w:r>
+        <w:proofErr w:type="spellEnd"/>
+        <w:r>
+          <w:rPr>
+            <w:rStyle w:val="Hyperlink"/>
+          </w:rPr>
+          <w:t>/</w:t>
+        </w:r>
+        <w:proofErr w:type="spellStart"/>
+        <w:r>
+          <w:rPr>
+            <w:rStyle w:val="Hyperlink"/>
+          </w:rPr>
+          <w:t>scriptpilot</w:t>
+        </w:r>
+        <w:proofErr w:type="spellEnd"/>
+      </w:hyperlink>
+      <w:r>
+        <w:t xml:space="preserve"> repo in GitHub.</w:t>
+      </w:r>
+      <w:r>
+        <w:t xml:space="preserve"> This provides for a backup of all scripts and tracking of any changes. For more information on how to use GitHub, </w:t>
+      </w:r>
+      <w:hyperlink r:id="rId30" w:history="1">
+        <w:r>
+          <w:rPr>
+            <w:rStyle w:val="Hyperlink"/>
+          </w:rPr>
+          <w:t>click here</w:t>
+        </w:r>
+      </w:hyperlink>
+      <w:r>
+        <w:t>.</w:t>
+      </w:r>
+    </w:p>
+    <w:p>
+      <w:pPr>
+        <w:keepNext/>
+        <w:jc w:val="both"/>
+      </w:pPr>
+      <w:r>
+        <w:rPr>
+          <w:noProof/>
+        </w:rPr>
+        <w:drawing>
+          <wp:inline distT="0" distB="0" distL="0" distR="0" wp14:anchorId="0A002B93" wp14:editId="03935A04">
+            <wp:extent cx="6390640" cy="5252720"/>
+            <wp:effectExtent l="0" t="0" r="0" b="5080"/>
+            <wp:docPr id="22" name="Picture 22" descr="Graphical user interface, text&#10;&#10;Description automatically generated"/>
+            <wp:cNvGraphicFramePr>
+              <a:graphicFrameLocks xmlns:a="http://schemas.openxmlformats.org/drawingml/2006/main" noChangeAspect="1"/>
+            </wp:cNvGraphicFramePr>
+            <a:graphic xmlns:a="http://schemas.openxmlformats.org/drawingml/2006/main">
+              <a:graphicData uri="http://schemas.openxmlformats.org/drawingml/2006/picture">
+                <pic:pic xmlns:pic="http://schemas.openxmlformats.org/drawingml/2006/picture">
+                  <pic:nvPicPr>
+                    <pic:cNvPr id="22" name="Picture 22" descr="Graphical user interface, text&#10;&#10;Description automatically generated"/>
+                    <pic:cNvPicPr/>
+                  </pic:nvPicPr>
+                  <pic:blipFill>
+                    <a:blip r:embed="rId31"/>
+                    <a:stretch>
+                      <a:fillRect/>
+                    </a:stretch>
+                  </pic:blipFill>
+                  <pic:spPr>
+                    <a:xfrm>
+                      <a:off x="0" y="0"/>
+                      <a:ext cx="6390640" cy="5252720"/>
+                    </a:xfrm>
+                    <a:prstGeom prst="rect">
+                      <a:avLst/>
+                    </a:prstGeom>
+                  </pic:spPr>
+                </pic:pic>
+              </a:graphicData>
+            </a:graphic>
+          </wp:inline>
+        </w:drawing>
+      </w:r>
+    </w:p>
+    <w:p>
+      <w:pPr>
+        <w:pStyle w:val="Caption"/>
+        <w:jc w:val="both"/>
+        <w:rPr>
+          <w:color w:val="404040" w:themeColor="text1" w:themeTint="BF"/>
+        </w:rPr>
+      </w:pPr>
+      <w:r>
+        <w:rPr>
+          <w:color w:val="404040" w:themeColor="text1" w:themeTint="BF"/>
+        </w:rPr>
+        <w:t xml:space="preserve">Figure </w:t>
+      </w:r>
+      <w:r>
+        <w:rPr>
+          <w:color w:val="404040" w:themeColor="text1" w:themeTint="BF"/>
+        </w:rPr>
+        <w:fldChar w:fldCharType="begin"/>
+      </w:r>
+      <w:r>
+        <w:rPr>
+          <w:color w:val="404040" w:themeColor="text1" w:themeTint="BF"/>
+        </w:rPr>
+        <w:instrText xml:space="preserve"> SEQ Figure \* ARABIC </w:instrText>
+      </w:r>
+      <w:r>
+        <w:rPr>
+          <w:color w:val="404040" w:themeColor="text1" w:themeTint="BF"/>
+        </w:rPr>
+        <w:fldChar w:fldCharType="separate"/>
+      </w:r>
+      <w:r>
+        <w:rPr>
+          <w:noProof/>
+          <w:color w:val="404040" w:themeColor="text1" w:themeTint="BF"/>
+        </w:rPr>
+        <w:t>19</w:t>
+      </w:r>
+      <w:r>
+        <w:rPr>
+          <w:color w:val="404040" w:themeColor="text1" w:themeTint="BF"/>
+        </w:rPr>
+        <w:fldChar w:fldCharType="end"/>
+      </w:r>
+      <w:r>
+        <w:rPr>
+          <w:color w:val="404040" w:themeColor="text1" w:themeTint="BF"/>
+        </w:rPr>
+        <w:t xml:space="preserve"> GitHub backup of all scripts</w:t>
+      </w:r>
     </w:p>
     <w:p>
       <w:pPr>
         <w:pStyle w:val="Heading2"/>
         <w:jc w:val="both"/>
       </w:pPr>
-      <w:bookmarkStart w:id="10" w:name="_Toc84613535"/>
-      <w:r>
-        <w:t>Enable Script API Key</w:t>
-      </w:r>
-      <w:bookmarkEnd w:id="10"/>
+      <w:r>
+        <w:br w:type="page"/>
+      </w:r>
     </w:p>
     <w:p>
       <w:pPr>
         <w:pStyle w:val="Heading2"/>
         <w:jc w:val="both"/>
       </w:pPr>
-      <w:bookmarkStart w:id="11" w:name="_Toc84613536"/>
-      <w:r>
-        <w:t>Download Script Code</w:t>
-      </w:r>
-      <w:bookmarkEnd w:id="11"/>
+      <w:bookmarkStart w:id="14" w:name="_Notable_Limitations"/>
+      <w:bookmarkStart w:id="15" w:name="_Toc84652125"/>
+      <w:bookmarkEnd w:id="14"/>
+      <w:r>
+        <w:lastRenderedPageBreak/>
+        <w:t>Notable Limitations</w:t>
+      </w:r>
+      <w:bookmarkEnd w:id="15"/>
+    </w:p>
+    <w:p>
+      <w:pPr>
+        <w:pStyle w:val="Heading3"/>
+        <w:jc w:val="both"/>
+      </w:pPr>
+      <w:bookmarkStart w:id="16" w:name="_Script_Timeout"/>
+      <w:bookmarkStart w:id="17" w:name="_Toc84652126"/>
+      <w:bookmarkEnd w:id="16"/>
+      <w:r>
+        <w:t>Script Timeout</w:t>
+      </w:r>
+      <w:bookmarkEnd w:id="17"/>
+    </w:p>
+    <w:p>
+      <w:pPr>
+        <w:jc w:val="both"/>
+      </w:pPr>
+      <w:r>
+        <w:t>A script’s synchronous timeout is limited to 30 seconds, this is a limitation that is put in place by Heroku,</w:t>
+      </w:r>
+      <w:r>
+        <w:t xml:space="preserve"> ScriptPilot’s </w:t>
+      </w:r>
+      <w:r>
+        <w:t xml:space="preserve">web </w:t>
+      </w:r>
+      <w:r>
+        <w:t>hosting platform.</w:t>
+      </w:r>
+      <w:r>
+        <w:t xml:space="preserve"> Synchronous scripts are those </w:t>
+      </w:r>
+      <w:r>
+        <w:t xml:space="preserve">for which </w:t>
+      </w:r>
+      <w:r>
+        <w:t>a user is generally waiting for a response, an</w:t>
+      </w:r>
+      <w:r>
+        <w:t>d therefore should be designed to maintain the lowest possible timeout anyways. Asynchronous scripts which are ideal for background and longer running tasks are limited to 15 minutes</w:t>
+      </w:r>
+      <w:r>
+        <w:t xml:space="preserve"> by AWS Lambda. A script which has exceeded its timeout limit will return an error.</w:t>
+      </w:r>
+    </w:p>
+    <w:p>
+      <w:pPr>
+        <w:jc w:val="both"/>
+      </w:pPr>
+    </w:p>
+    <w:p>
+      <w:pPr>
+        <w:pStyle w:val="Heading3"/>
+        <w:jc w:val="both"/>
+      </w:pPr>
+      <w:bookmarkStart w:id="18" w:name="_Computing_Power"/>
+      <w:bookmarkStart w:id="19" w:name="_Toc84652127"/>
+      <w:bookmarkEnd w:id="18"/>
+      <w:r>
+        <w:t>Computing Power</w:t>
+      </w:r>
+      <w:bookmarkEnd w:id="19"/>
+    </w:p>
+    <w:p>
+      <w:pPr>
+        <w:jc w:val="both"/>
+        <w:rPr>
+          <w:b/>
+          <w:bCs/>
+        </w:rPr>
+      </w:pPr>
+      <w:r>
+        <w:t xml:space="preserve">AWS Lambda provides for up to </w:t>
+      </w:r>
+      <w:r>
+        <w:t xml:space="preserve">1 million free invocation requests or </w:t>
+      </w:r>
+      <w:r>
+        <w:t>400,000 GB-seconds of compute time</w:t>
+      </w:r>
+      <w:r>
+        <w:t xml:space="preserve"> per month. </w:t>
+      </w:r>
+      <w:r>
+        <w:rPr>
+          <w:b/>
+          <w:bCs/>
+        </w:rPr>
+        <w:t xml:space="preserve">Reasonably high usage of the application is not expected to exceed </w:t>
+      </w:r>
+      <w:r>
+        <w:rPr>
+          <w:b/>
+          <w:bCs/>
+        </w:rPr>
+        <w:t xml:space="preserve">even </w:t>
+      </w:r>
+      <w:r>
+        <w:rPr>
+          <w:b/>
+          <w:bCs/>
+        </w:rPr>
+        <w:t>5</w:t>
+      </w:r>
+      <w:r>
+        <w:rPr>
+          <w:b/>
+          <w:bCs/>
+        </w:rPr>
+        <w:t>% of this capacity</w:t>
+      </w:r>
+      <w:r>
+        <w:rPr>
+          <w:b/>
+          <w:bCs/>
+        </w:rPr>
+        <w:t>.</w:t>
+      </w:r>
+    </w:p>
+    <w:p>
+      <w:pPr>
+        <w:jc w:val="both"/>
+      </w:pPr>
+      <w:r>
+        <w:t xml:space="preserve">How fast this computing power is used up depends on the size of the </w:t>
+      </w:r>
+      <w:r>
+        <w:t xml:space="preserve">RAM </w:t>
+      </w:r>
+      <w:r>
+        <w:t>memory used by each script, how often they are invoked, and for how long.</w:t>
+      </w:r>
+      <w:r>
+        <w:t xml:space="preserve"> Take for example a script</w:t>
+      </w:r>
+      <w:r>
+        <w:t xml:space="preserve"> which has its memory size </w:t>
+      </w:r>
+      <w:r>
+        <w:t xml:space="preserve">allocation </w:t>
+      </w:r>
+      <w:r>
+        <w:t>set to 256 MB</w:t>
+      </w:r>
+      <w:r>
+        <w:t>, and an average invocation duration of 20</w:t>
+      </w:r>
+      <w:r>
+        <w:t xml:space="preserve"> seconds </w:t>
+      </w:r>
+      <w:r>
+        <w:t>(</w:t>
+      </w:r>
+      <w:r>
+        <w:t>0.256</w:t>
+      </w:r>
+      <w:r>
+        <w:t xml:space="preserve"> GB </w:t>
+      </w:r>
+      <w:r>
+        <w:t>x 20</w:t>
+      </w:r>
+      <w:r>
+        <w:t xml:space="preserve"> seconds </w:t>
+      </w:r>
+      <w:r>
+        <w:t xml:space="preserve">= </w:t>
+      </w:r>
+      <w:r>
+        <w:t>5</w:t>
+      </w:r>
+      <w:r>
+        <w:t>.</w:t>
+      </w:r>
+      <w:r>
+        <w:t>12</w:t>
+      </w:r>
+      <w:r>
+        <w:t xml:space="preserve"> </w:t>
+      </w:r>
+      <w:r>
+        <w:t>GB-seconds</w:t>
+      </w:r>
+      <w:r>
+        <w:t xml:space="preserve">); each invocation would use up </w:t>
+      </w:r>
+      <w:r>
+        <w:t>5.12</w:t>
+      </w:r>
+      <w:r>
+        <w:t xml:space="preserve"> GB-seconds of compute time</w:t>
+      </w:r>
+      <w:r>
+        <w:t xml:space="preserve">. This means that such a script could be </w:t>
+      </w:r>
+      <w:r>
+        <w:t>invoked</w:t>
+      </w:r>
+      <w:r>
+        <w:t xml:space="preserve"> a total of </w:t>
+      </w:r>
+      <w:r>
+        <w:t xml:space="preserve">approximately </w:t>
+      </w:r>
+      <w:r>
+        <w:t>78,125</w:t>
+      </w:r>
+      <w:r>
+        <w:t xml:space="preserve"> times before </w:t>
+      </w:r>
+      <w:r>
+        <w:t xml:space="preserve">it generates a </w:t>
+      </w:r>
+      <w:hyperlink r:id="rId32" w:history="1">
+        <w:r>
+          <w:rPr>
+            <w:rStyle w:val="Hyperlink"/>
+          </w:rPr>
+          <w:t>monthly cost</w:t>
+        </w:r>
+      </w:hyperlink>
+      <w:r>
+        <w:t>.</w:t>
+      </w:r>
+    </w:p>
+    <w:p>
+      <w:pPr>
+        <w:jc w:val="both"/>
+      </w:pPr>
+    </w:p>
+    <w:p>
+      <w:pPr>
+        <w:pStyle w:val="Heading3"/>
+        <w:jc w:val="both"/>
+      </w:pPr>
+      <w:bookmarkStart w:id="20" w:name="_Script_Storage"/>
+      <w:bookmarkStart w:id="21" w:name="_Toc84652128"/>
+      <w:bookmarkEnd w:id="20"/>
+      <w:r>
+        <w:t>Script Storage</w:t>
+      </w:r>
+      <w:bookmarkEnd w:id="21"/>
+    </w:p>
+    <w:p>
+      <w:pPr>
+        <w:jc w:val="both"/>
+        <w:rPr>
+          <w:b/>
+          <w:bCs/>
+        </w:rPr>
+      </w:pPr>
+      <w:r>
+        <w:t>All script</w:t>
+      </w:r>
+      <w:r>
+        <w:t xml:space="preserve"> code is</w:t>
+      </w:r>
+      <w:r>
+        <w:t xml:space="preserve"> stored </w:t>
+      </w:r>
+      <w:r>
+        <w:t>within</w:t>
+      </w:r>
+      <w:r>
+        <w:t xml:space="preserve"> AWS </w:t>
+      </w:r>
+      <w:r>
+        <w:t>servers.</w:t>
+      </w:r>
+      <w:r>
+        <w:t xml:space="preserve"> This has a storage size limit of </w:t>
+      </w:r>
+      <w:r>
+        <w:rPr>
+          <w:b/>
+          <w:bCs/>
+        </w:rPr>
+        <w:t>75 GB</w:t>
+      </w:r>
+      <w:r>
+        <w:t xml:space="preserve">, after which it is necessary to request a </w:t>
+      </w:r>
+      <w:hyperlink r:id="rId33" w:history="1">
+        <w:r>
+          <w:rPr>
+            <w:rStyle w:val="Hyperlink"/>
+          </w:rPr>
+          <w:t>quota increase</w:t>
+        </w:r>
+      </w:hyperlink>
+      <w:r>
+        <w:rPr>
+          <w:b/>
+          <w:bCs/>
+        </w:rPr>
+        <w:t xml:space="preserve">. </w:t>
+      </w:r>
+      <w:r>
+        <w:rPr>
+          <w:b/>
+          <w:bCs/>
+        </w:rPr>
+        <w:t xml:space="preserve">Reasonably high usage of the application is not expected to exceed even 10% of this capacity. </w:t>
+      </w:r>
+    </w:p>
+    <w:p>
+      <w:pPr>
+        <w:jc w:val="both"/>
+      </w:pPr>
+      <w:r>
+        <w:t xml:space="preserve">How fast this </w:t>
+      </w:r>
+      <w:r>
+        <w:t xml:space="preserve">total </w:t>
+      </w:r>
+      <w:r>
+        <w:t xml:space="preserve">space </w:t>
+      </w:r>
+      <w:r>
+        <w:t xml:space="preserve">for scripts </w:t>
+      </w:r>
+      <w:r>
+        <w:t xml:space="preserve">is </w:t>
+      </w:r>
+      <w:r>
+        <w:t>used</w:t>
+      </w:r>
+      <w:r>
+        <w:t xml:space="preserve"> up depends on the runtime of the scripts used</w:t>
+      </w:r>
+      <w:r>
+        <w:t xml:space="preserve"> and their</w:t>
+      </w:r>
+      <w:r>
+        <w:t xml:space="preserve"> resulting file</w:t>
+      </w:r>
+      <w:r>
+        <w:t xml:space="preserve"> size</w:t>
+      </w:r>
+      <w:r>
+        <w:t>s</w:t>
+      </w:r>
+      <w:r>
+        <w:t xml:space="preserve">. </w:t>
+      </w:r>
+      <w:r>
+        <w:t xml:space="preserve">Each script is limited to </w:t>
+      </w:r>
+      <w:r>
+        <w:rPr>
+          <w:b/>
+          <w:bCs/>
+        </w:rPr>
+        <w:t>50 MB</w:t>
+      </w:r>
+      <w:r>
+        <w:rPr>
+          <w:b/>
+          <w:bCs/>
+        </w:rPr>
+        <w:t xml:space="preserve"> </w:t>
+      </w:r>
+      <w:r>
+        <w:t xml:space="preserve">when uploaded directly through ScriptPilot. </w:t>
+      </w:r>
+      <w:r>
+        <w:t>Ideally, scripts should be kept as small as possible as larger codebase sizes take longer to initialise and execute.</w:t>
+      </w:r>
+      <w:r>
+        <w:t xml:space="preserve"> At 50 MB, this allow</w:t>
+      </w:r>
+      <w:r>
+        <w:t>s</w:t>
+      </w:r>
+      <w:r>
+        <w:t xml:space="preserve"> for storing </w:t>
+      </w:r>
+      <w:r>
+        <w:t>1,500 scripts.</w:t>
+      </w:r>
+      <w:r>
+        <w:t xml:space="preserve"> It is possible to use code bundlers and minimizers to reduce the size of scripts </w:t>
+      </w:r>
+      <w:r>
+        <w:t xml:space="preserve">by up to 99%, meaning a 50 MB script instead takes up </w:t>
+      </w:r>
+      <w:r>
+        <w:t>0.5MB</w:t>
+      </w:r>
+      <w:r>
+        <w:t>. At 0.5MB, this allows for storing</w:t>
+      </w:r>
+      <w:r>
+        <w:t xml:space="preserve"> </w:t>
+      </w:r>
+      <w:r>
+        <w:t>150,000</w:t>
+      </w:r>
+      <w:r>
+        <w:t xml:space="preserve"> scripts.</w:t>
+      </w:r>
+      <w:r>
+        <w:t xml:space="preserve"> When a script</w:t>
+      </w:r>
+      <w:r>
+        <w:t xml:space="preserve"> or script version</w:t>
+      </w:r>
+      <w:r>
+        <w:t xml:space="preserve"> is deleted, the space </w:t>
+      </w:r>
+      <w:r>
+        <w:t>taken up by its code is cleared.</w:t>
+      </w:r>
+    </w:p>
+    <w:p>
+      <w:pPr>
+        <w:jc w:val="both"/>
+      </w:pPr>
+    </w:p>
+    <w:p>
+      <w:pPr>
+        <w:pStyle w:val="Heading3"/>
+        <w:jc w:val="both"/>
+      </w:pPr>
+      <w:bookmarkStart w:id="22" w:name="_App_Storage"/>
+      <w:bookmarkStart w:id="23" w:name="_Toc84652129"/>
+      <w:bookmarkEnd w:id="22"/>
+      <w:r>
+        <w:t>App</w:t>
+      </w:r>
+      <w:r>
+        <w:t>LICATION</w:t>
+      </w:r>
+      <w:r>
+        <w:t xml:space="preserve"> Storage</w:t>
+      </w:r>
+      <w:bookmarkEnd w:id="23"/>
+    </w:p>
+    <w:p>
+      <w:pPr>
+        <w:jc w:val="both"/>
+      </w:pPr>
+      <w:r>
+        <w:t xml:space="preserve">ScriptPilot </w:t>
+      </w:r>
+      <w:r>
+        <w:t xml:space="preserve">connects to a cloud MongoDB </w:t>
+      </w:r>
+      <w:r>
+        <w:t xml:space="preserve">Atlas </w:t>
+      </w:r>
+      <w:r>
+        <w:t>database</w:t>
+      </w:r>
+      <w:r>
+        <w:t xml:space="preserve"> </w:t>
+      </w:r>
+      <w:r>
+        <w:t>for storing</w:t>
+      </w:r>
+      <w:r>
+        <w:t xml:space="preserve"> key data</w:t>
+      </w:r>
+      <w:r>
+        <w:t xml:space="preserve"> necessary for the running of the app</w:t>
+      </w:r>
+      <w:r>
+        <w:t xml:space="preserve">. </w:t>
+      </w:r>
+      <w:r>
+        <w:t xml:space="preserve">This has a storage size limit of </w:t>
+      </w:r>
+      <w:r>
+        <w:rPr>
+          <w:b/>
+          <w:bCs/>
+        </w:rPr>
+        <w:t>512 MB</w:t>
+      </w:r>
+      <w:r>
+        <w:t xml:space="preserve">, after which it generates a </w:t>
+      </w:r>
+      <w:hyperlink r:id="rId34" w:history="1">
+        <w:r>
+          <w:rPr>
+            <w:rStyle w:val="Hyperlink"/>
+          </w:rPr>
+          <w:t>monthly cost</w:t>
+        </w:r>
+      </w:hyperlink>
+      <w:r>
+        <w:t xml:space="preserve"> (see Shared cluster).</w:t>
+      </w:r>
+      <w:r>
+        <w:t xml:space="preserve"> </w:t>
+      </w:r>
+      <w:r>
+        <w:rPr>
+          <w:b/>
+          <w:bCs/>
+        </w:rPr>
+        <w:t>Reasonably high</w:t>
+      </w:r>
+      <w:r>
+        <w:rPr>
+          <w:b/>
+          <w:bCs/>
+        </w:rPr>
+        <w:t xml:space="preserve"> usage of the application </w:t>
+      </w:r>
+      <w:r>
+        <w:rPr>
+          <w:b/>
+          <w:bCs/>
+        </w:rPr>
+        <w:t xml:space="preserve">is not expected to </w:t>
+      </w:r>
+      <w:r>
+        <w:rPr>
+          <w:b/>
+          <w:bCs/>
+        </w:rPr>
+        <w:t xml:space="preserve">exceed even 1% of this </w:t>
+      </w:r>
+      <w:r>
+        <w:rPr>
+          <w:b/>
+          <w:bCs/>
+        </w:rPr>
+        <w:t>capacity</w:t>
+      </w:r>
+      <w:r>
+        <w:t xml:space="preserve">. </w:t>
+      </w:r>
+      <w:r>
+        <w:t>The following data is stored:</w:t>
+      </w:r>
+    </w:p>
+    <w:p>
+      <w:pPr>
+        <w:jc w:val="both"/>
+      </w:pPr>
+      <w:r>
+        <w:t>User, session, and account data</w:t>
+      </w:r>
+      <w:r>
+        <w:t xml:space="preserve"> (Capped)</w:t>
+      </w:r>
+      <w:r>
+        <w:t>:</w:t>
+      </w:r>
+      <w:r>
+        <w:rPr>
+          <w:b/>
+          <w:bCs/>
+        </w:rPr>
+        <w:t xml:space="preserve"> </w:t>
+      </w:r>
+      <w:r>
+        <w:t xml:space="preserve">Average document size is </w:t>
+      </w:r>
+      <w:r>
+        <w:t>0.0007355</w:t>
+      </w:r>
+      <w:r>
+        <w:t xml:space="preserve"> MB, and the collection of documents is</w:t>
+      </w:r>
+      <w:r>
+        <w:t xml:space="preserve"> </w:t>
+      </w:r>
+      <w:r>
+        <w:t xml:space="preserve">capped at </w:t>
+      </w:r>
+      <w:r>
+        <w:t>3.1</w:t>
+      </w:r>
+      <w:r>
+        <w:t>5 MB</w:t>
+      </w:r>
+      <w:r>
+        <w:t>.</w:t>
+      </w:r>
+      <w:r>
+        <w:t xml:space="preserve"> This means that after approximately </w:t>
+      </w:r>
+      <w:r>
+        <w:t>4,282</w:t>
+      </w:r>
+      <w:r>
+        <w:t xml:space="preserve"> documents, the oldest will be deleted </w:t>
+      </w:r>
+      <w:r>
+        <w:t xml:space="preserve">to </w:t>
+      </w:r>
+      <w:r>
+        <w:t>clear space</w:t>
+      </w:r>
+      <w:r>
+        <w:t>, which is appropriate as this data is only ever needed temporarily during a user session.</w:t>
+      </w:r>
+    </w:p>
+    <w:p>
+      <w:pPr>
+        <w:jc w:val="both"/>
+      </w:pPr>
+      <w:r>
+        <w:lastRenderedPageBreak/>
+        <w:t>Zoho authorisation tokens</w:t>
+      </w:r>
+      <w:r>
+        <w:t xml:space="preserve"> (test and production)</w:t>
+      </w:r>
+      <w:r>
+        <w:t xml:space="preserve">: </w:t>
+      </w:r>
+      <w:r>
+        <w:t xml:space="preserve">Average document size is </w:t>
+      </w:r>
+      <w:r>
+        <w:t>0.0003785</w:t>
+      </w:r>
+      <w:r>
+        <w:t xml:space="preserve"> MB. </w:t>
+      </w:r>
+      <w:r>
+        <w:t>There only ever needs to be four tokens stored (2 access tokens for testing, and 2 refresh tokens for production)</w:t>
+      </w:r>
+      <w:r>
+        <w:t xml:space="preserve">, meaning its contribution to the </w:t>
+      </w:r>
+      <w:r>
+        <w:t xml:space="preserve">capacity </w:t>
+      </w:r>
+      <w:r>
+        <w:t>usage is negligible</w:t>
+      </w:r>
+      <w:r>
+        <w:t xml:space="preserve"> (</w:t>
+      </w:r>
+      <w:r>
+        <w:t>0.001512</w:t>
+      </w:r>
+      <w:r>
+        <w:t xml:space="preserve"> MB)</w:t>
+      </w:r>
+      <w:r>
+        <w:t xml:space="preserve">. </w:t>
+      </w:r>
+    </w:p>
+    <w:p>
+      <w:pPr>
+        <w:jc w:val="both"/>
+      </w:pPr>
+      <w:r>
+        <w:t xml:space="preserve">API </w:t>
+      </w:r>
+      <w:r>
+        <w:t>keys:</w:t>
+      </w:r>
+      <w:r>
+        <w:t xml:space="preserve"> Average document size is </w:t>
+      </w:r>
+      <w:r>
+        <w:t>0.0003381</w:t>
+      </w:r>
+      <w:r>
+        <w:t xml:space="preserve"> MB.</w:t>
+      </w:r>
+      <w:r>
+        <w:t xml:space="preserve"> With the other document types</w:t>
+      </w:r>
+      <w:r>
+        <w:t xml:space="preserve"> and the size taken up, this leaves 5</w:t>
+      </w:r>
+      <w:r>
+        <w:t xml:space="preserve">08 MB remaining to be occupied by API keys for each script or script version that requires it. This means that after approximately </w:t>
+      </w:r>
+      <w:r>
+        <w:t>1,502,514</w:t>
+      </w:r>
+      <w:r>
+        <w:t xml:space="preserve"> script API keys, storage capacity would be exceeded. </w:t>
+      </w:r>
+      <w:r>
+        <w:t>When a script or script version is deleted, the space taken up</w:t>
+      </w:r>
+      <w:r>
+        <w:t xml:space="preserve"> by its API key</w:t>
+      </w:r>
+      <w:r>
+        <w:t xml:space="preserve"> is cleared.</w:t>
+      </w:r>
+    </w:p>
+    <w:p>
+      <w:pPr>
+        <w:jc w:val="both"/>
+      </w:pPr>
+    </w:p>
+    <w:p>
+      <w:pPr>
+        <w:pStyle w:val="Heading3"/>
+        <w:jc w:val="both"/>
+      </w:pPr>
+      <w:bookmarkStart w:id="24" w:name="_Toc84652130"/>
+      <w:r>
+        <w:t>Web Hosting</w:t>
+      </w:r>
+      <w:bookmarkEnd w:id="24"/>
+    </w:p>
+    <w:p>
+      <w:pPr>
+        <w:jc w:val="both"/>
+      </w:pPr>
+      <w:r>
+        <w:t>Heroku’s free tier</w:t>
+      </w:r>
+      <w:r>
+        <w:t xml:space="preserve"> initially</w:t>
+      </w:r>
+      <w:r>
+        <w:t xml:space="preserve"> provides</w:t>
+      </w:r>
+      <w:r>
+        <w:t xml:space="preserve"> </w:t>
+      </w:r>
+      <w:hyperlink r:id="rId35" w:history="1">
+        <w:r>
+          <w:rPr>
+            <w:rStyle w:val="Hyperlink"/>
+          </w:rPr>
+          <w:t>550</w:t>
+        </w:r>
+        <w:r>
+          <w:rPr>
+            <w:rStyle w:val="Hyperlink"/>
+          </w:rPr>
+          <w:t xml:space="preserve"> </w:t>
+        </w:r>
+        <w:r>
+          <w:rPr>
+            <w:rStyle w:val="Hyperlink"/>
+          </w:rPr>
+          <w:t xml:space="preserve">hours of </w:t>
+        </w:r>
+        <w:r>
+          <w:rPr>
+            <w:rStyle w:val="Hyperlink"/>
+          </w:rPr>
+          <w:t>free</w:t>
+        </w:r>
+      </w:hyperlink>
+      <w:r>
+        <w:t xml:space="preserve"> web hosting</w:t>
+      </w:r>
+      <w:r>
+        <w:t xml:space="preserve"> each month</w:t>
+      </w:r>
+      <w:r>
+        <w:t xml:space="preserve"> to distribute between web apps</w:t>
+      </w:r>
+      <w:r>
+        <w:t xml:space="preserve"> (a month typically has</w:t>
+      </w:r>
+      <w:r>
+        <w:t xml:space="preserve"> up to 744).</w:t>
+      </w:r>
+      <w:r>
+        <w:t xml:space="preserve"> </w:t>
+      </w:r>
+      <w:hyperlink r:id="rId36" w:history="1">
+        <w:r>
+          <w:rPr>
+            <w:rStyle w:val="Hyperlink"/>
+          </w:rPr>
+          <w:t>Registering a credit card</w:t>
+        </w:r>
+      </w:hyperlink>
+      <w:r>
+        <w:t xml:space="preserve"> to the account provides for an additional 450</w:t>
+      </w:r>
+      <w:r>
+        <w:t xml:space="preserve"> hours each month. This means that hosting for one </w:t>
+      </w:r>
+      <w:r>
+        <w:t xml:space="preserve">application </w:t>
+      </w:r>
+      <w:r>
+        <w:t>is free of cost.</w:t>
+      </w:r>
+      <w:r>
+        <w:t xml:space="preserve"> </w:t>
+      </w:r>
+      <w:r>
+        <w:t>When inactive</w:t>
+      </w:r>
+      <w:r>
+        <w:t xml:space="preserve"> for over 30 minutes</w:t>
+      </w:r>
+      <w:r>
+        <w:t xml:space="preserve">, </w:t>
+      </w:r>
+      <w:r>
+        <w:t xml:space="preserve">free sites are </w:t>
+      </w:r>
+      <w:r>
+        <w:t>p</w:t>
+      </w:r>
+      <w:r>
+        <w:t>ut in</w:t>
+      </w:r>
+      <w:r>
+        <w:t xml:space="preserve">to a </w:t>
+      </w:r>
+      <w:hyperlink r:id="rId37" w:history="1">
+        <w:r>
+          <w:rPr>
+            <w:rStyle w:val="Hyperlink"/>
+          </w:rPr>
+          <w:t>sleeping state</w:t>
+        </w:r>
+      </w:hyperlink>
+      <w:r>
+        <w:t xml:space="preserve"> (meaning there is a slight delay upon </w:t>
+      </w:r>
+      <w:r>
+        <w:t>being visited again)</w:t>
+      </w:r>
+      <w:r>
+        <w:t xml:space="preserve">; </w:t>
+      </w:r>
+      <w:r>
+        <w:t xml:space="preserve">this has been mitigated with the one-time use of a tool called </w:t>
+      </w:r>
+      <w:hyperlink r:id="rId38" w:history="1">
+        <w:proofErr w:type="spellStart"/>
+        <w:r>
+          <w:rPr>
+            <w:rStyle w:val="Hyperlink"/>
+          </w:rPr>
+          <w:t>Kaffeine</w:t>
+        </w:r>
+        <w:proofErr w:type="spellEnd"/>
+      </w:hyperlink>
+      <w:r>
+        <w:t xml:space="preserve"> which pings the site periodically.</w:t>
+      </w:r>
+      <w:r>
+        <w:t xml:space="preserve"> For more details on Heroku’s free tier, </w:t>
+      </w:r>
+      <w:hyperlink r:id="rId39" w:anchor="free-dyno-limitations" w:history="1">
+        <w:r>
+          <w:rPr>
+            <w:rStyle w:val="Hyperlink"/>
+          </w:rPr>
+          <w:t>click here</w:t>
+        </w:r>
+      </w:hyperlink>
+      <w:r>
+        <w:t>.</w:t>
+      </w:r>
+      <w:r>
+        <w:t xml:space="preserve"> </w:t>
+      </w:r>
+      <w:bookmarkStart w:id="25" w:name="_Toc84652131"/>
+      <w:r>
+        <w:br w:type="page"/>
+      </w:r>
+    </w:p>
+    <w:p>
+      <w:pPr>
+        <w:pStyle w:val="Heading1"/>
+        <w:jc w:val="both"/>
+      </w:pPr>
+      <w:r>
+        <w:lastRenderedPageBreak/>
+        <w:t>Maintenance</w:t>
+      </w:r>
+      <w:bookmarkEnd w:id="25"/>
     </w:p>
     <w:p>
       <w:pPr>
         <w:pStyle w:val="Heading2"/>
         <w:jc w:val="both"/>
       </w:pPr>
-      <w:bookmarkStart w:id="12" w:name="_Toc84613537"/>
-      <w:r>
-        <w:t>GitHub</w:t>
-      </w:r>
-      <w:r>
-        <w:t xml:space="preserve"> Backup</w:t>
-      </w:r>
-      <w:bookmarkEnd w:id="12"/>
+      <w:bookmarkStart w:id="26" w:name="_Toc84652132"/>
+      <w:r>
+        <w:t>Dependencies</w:t>
+      </w:r>
+      <w:bookmarkEnd w:id="26"/>
+    </w:p>
+    <w:p>
+      <w:pPr>
+        <w:jc w:val="both"/>
+      </w:pPr>
+      <w:r>
+        <w:t>ScriptPilot relies on the following services</w:t>
+      </w:r>
+      <w:r>
+        <w:t xml:space="preserve"> for providing its functionality. </w:t>
+      </w:r>
+    </w:p>
+    <w:p>
+      <w:pPr>
+        <w:jc w:val="both"/>
+      </w:pPr>
+    </w:p>
+    <w:p>
+      <w:pPr>
+        <w:pStyle w:val="Heading3"/>
+        <w:jc w:val="both"/>
+      </w:pPr>
+      <w:bookmarkStart w:id="27" w:name="_Toc84652133"/>
+      <w:r>
+        <w:t>AWS Lambda</w:t>
+      </w:r>
+      <w:bookmarkEnd w:id="27"/>
+    </w:p>
+    <w:p>
+      <w:pPr>
+        <w:jc w:val="both"/>
+      </w:pPr>
+      <w:r>
+        <w:t>A c</w:t>
+      </w:r>
+      <w:r>
+        <w:t>loud computing service used for handling</w:t>
+      </w:r>
+      <w:r>
+        <w:t xml:space="preserve"> scripts’</w:t>
+      </w:r>
+      <w:r>
+        <w:t xml:space="preserve"> code storage and execution</w:t>
+      </w:r>
+      <w:r>
+        <w:t>. I</w:t>
+      </w:r>
+      <w:r>
+        <w:t xml:space="preserve">t </w:t>
+      </w:r>
+      <w:r>
+        <w:t>is used</w:t>
+      </w:r>
+      <w:r>
+        <w:t xml:space="preserve"> in tandem with ScriptPilot’s API</w:t>
+      </w:r>
+      <w:r>
+        <w:t xml:space="preserve"> key management system</w:t>
+      </w:r>
+      <w:r>
+        <w:t>.</w:t>
+      </w:r>
+      <w:r>
+        <w:t xml:space="preserve"> A single AWS Lambda account must be linked </w:t>
+      </w:r>
+      <w:r>
+        <w:t xml:space="preserve">to ScriptPilot. </w:t>
+      </w:r>
+      <w:r>
+        <w:t xml:space="preserve">A </w:t>
+      </w:r>
+      <w:r>
+        <w:t>link is established through</w:t>
+      </w:r>
+      <w:r>
+        <w:t xml:space="preserve"> the app</w:t>
+      </w:r>
+      <w:r>
+        <w:t>lication</w:t>
+      </w:r>
+      <w:r>
+        <w:t>’s environment variables (</w:t>
+      </w:r>
+      <w:r>
+        <w:t>AWS_LAMBDA_ACCESS_KEY_ID</w:t>
+      </w:r>
+      <w:r>
+        <w:t xml:space="preserve">, </w:t>
+      </w:r>
+      <w:r>
+        <w:t>AWS_LAMBDA_SECRET_ACCESS_KEY</w:t>
+      </w:r>
+      <w:r>
+        <w:t>).</w:t>
+      </w:r>
+      <w:r>
+        <w:t xml:space="preserve"> </w:t>
+      </w:r>
+      <w:r>
+        <w:t xml:space="preserve">To login to AWS, </w:t>
+      </w:r>
+      <w:hyperlink r:id="rId40" w:history="1">
+        <w:r>
+          <w:rPr>
+            <w:rStyle w:val="Hyperlink"/>
+          </w:rPr>
+          <w:t>click here</w:t>
+        </w:r>
+      </w:hyperlink>
+      <w:r>
+        <w:t>.</w:t>
+      </w:r>
+    </w:p>
+    <w:p>
+      <w:pPr>
+        <w:jc w:val="both"/>
+      </w:pPr>
+    </w:p>
+    <w:p>
+      <w:pPr>
+        <w:pStyle w:val="Heading3"/>
+        <w:jc w:val="both"/>
+      </w:pPr>
+      <w:bookmarkStart w:id="28" w:name="_Toc84652134"/>
+      <w:r>
+        <w:t>MongoDB Atlas</w:t>
+      </w:r>
+      <w:bookmarkEnd w:id="28"/>
+    </w:p>
+    <w:p>
+      <w:pPr>
+        <w:jc w:val="both"/>
+      </w:pPr>
+      <w:r>
+        <w:t>A c</w:t>
+      </w:r>
+      <w:r>
+        <w:t>loud database storage service used for storing</w:t>
+      </w:r>
+      <w:r>
+        <w:t xml:space="preserve"> </w:t>
+      </w:r>
+      <w:r>
+        <w:t xml:space="preserve">key </w:t>
+      </w:r>
+      <w:r>
+        <w:t xml:space="preserve">application </w:t>
+      </w:r>
+      <w:r>
+        <w:t>data</w:t>
+      </w:r>
+      <w:r>
+        <w:t xml:space="preserve"> (see </w:t>
+      </w:r>
+      <w:hyperlink w:anchor="_App_Storage" w:history="1">
+        <w:r>
+          <w:rPr>
+            <w:rStyle w:val="Hyperlink"/>
+          </w:rPr>
+          <w:t>Usage &gt; Notable Limitations</w:t>
+        </w:r>
+      </w:hyperlink>
+      <w:r>
+        <w:t xml:space="preserve"> for a breakdown). A link is established through the app</w:t>
+      </w:r>
+      <w:r>
+        <w:t>lication</w:t>
+      </w:r>
+      <w:r>
+        <w:t>’s environment variables (</w:t>
+      </w:r>
+      <w:r>
+        <w:t>MONGODB_CLUSTER0_USERNAME</w:t>
+      </w:r>
+      <w:r>
+        <w:t xml:space="preserve">, </w:t>
+      </w:r>
+      <w:r>
+        <w:t>MONGODB_CLUSTER0_PASSWORD</w:t>
+      </w:r>
+      <w:r>
+        <w:t xml:space="preserve">, </w:t>
+      </w:r>
+      <w:r>
+        <w:t>MONGODB_CONNECT_URL</w:t>
+      </w:r>
+      <w:r>
+        <w:t>).</w:t>
+      </w:r>
+      <w:r>
+        <w:t xml:space="preserve"> There are similar </w:t>
+      </w:r>
+      <w:r>
+        <w:t xml:space="preserve">alternative </w:t>
+      </w:r>
+      <w:r>
+        <w:t xml:space="preserve">services which may be used </w:t>
+      </w:r>
+      <w:r>
+        <w:t xml:space="preserve">instead </w:t>
+      </w:r>
+      <w:r>
+        <w:t>of MongoDB for the application’s database needs</w:t>
+      </w:r>
+      <w:r>
+        <w:t>; MongoDB Atlas was selected due to its cloud infrastructure and generous free</w:t>
+      </w:r>
+      <w:r>
+        <w:t>-</w:t>
+      </w:r>
+      <w:r>
+        <w:t xml:space="preserve">tier. </w:t>
+      </w:r>
+      <w:r>
+        <w:t>To login to MongoDB</w:t>
+      </w:r>
+      <w:r>
+        <w:t xml:space="preserve"> Atlas</w:t>
+      </w:r>
+      <w:r>
+        <w:t xml:space="preserve">, </w:t>
+      </w:r>
+      <w:hyperlink r:id="rId41" w:history="1">
+        <w:r>
+          <w:rPr>
+            <w:rStyle w:val="Hyperlink"/>
+          </w:rPr>
+          <w:t>click here</w:t>
+        </w:r>
+      </w:hyperlink>
+      <w:r>
+        <w:t>.</w:t>
+      </w:r>
+    </w:p>
+    <w:p>
+      <w:pPr>
+        <w:jc w:val="both"/>
+      </w:pPr>
+    </w:p>
+    <w:p>
+      <w:pPr>
+        <w:pStyle w:val="Heading3"/>
+        <w:jc w:val="both"/>
+      </w:pPr>
+      <w:bookmarkStart w:id="29" w:name="_Toc84652135"/>
+      <w:r>
+        <w:t>Heroku</w:t>
+      </w:r>
+      <w:bookmarkEnd w:id="29"/>
+    </w:p>
+    <w:p>
+      <w:pPr>
+        <w:jc w:val="both"/>
+      </w:pPr>
+      <w:r>
+        <w:t>A web application hosting service used for bring</w:t>
+      </w:r>
+      <w:r>
+        <w:t xml:space="preserve">ing </w:t>
+      </w:r>
+      <w:r>
+        <w:t xml:space="preserve">ScriptPilot online. It </w:t>
+      </w:r>
+      <w:r>
+        <w:t>integrates</w:t>
+      </w:r>
+      <w:r>
+        <w:t xml:space="preserve"> directly with ScriptPilot’s </w:t>
+      </w:r>
+      <w:hyperlink r:id="rId42" w:history="1">
+        <w:r>
+          <w:rPr>
+            <w:rStyle w:val="Hyperlink"/>
+          </w:rPr>
+          <w:t>GitHub repo</w:t>
+        </w:r>
+      </w:hyperlink>
+      <w:r>
+        <w:t xml:space="preserve"> </w:t>
+      </w:r>
+      <w:r>
+        <w:t xml:space="preserve">allowing for </w:t>
+      </w:r>
+      <w:r>
+        <w:t xml:space="preserve">an effective </w:t>
+      </w:r>
+      <w:hyperlink r:id="rId43" w:history="1">
+        <w:r>
+          <w:rPr>
+            <w:rStyle w:val="Hyperlink"/>
+          </w:rPr>
+          <w:t>CI/CD</w:t>
+        </w:r>
+      </w:hyperlink>
+      <w:r>
+        <w:t xml:space="preserve"> </w:t>
+      </w:r>
+      <w:r>
+        <w:t>(</w:t>
+      </w:r>
+      <w:r>
+        <w:t>Continuous Integration &amp; Continuous Delivery</w:t>
+      </w:r>
+      <w:r>
+        <w:t xml:space="preserve">) </w:t>
+      </w:r>
+      <w:r>
+        <w:t>pipeline</w:t>
+      </w:r>
+      <w:r>
+        <w:t xml:space="preserve"> workflow.</w:t>
+      </w:r>
+      <w:r>
+        <w:t xml:space="preserve"> Changes pushed in production to GitHub will automatically trigger a new build to be published in production</w:t>
+      </w:r>
+      <w:r>
+        <w:t xml:space="preserve"> and for changes to be visible online after a few minutes. </w:t>
+      </w:r>
+      <w:r>
+        <w:t xml:space="preserve">To login to Heroku, </w:t>
+      </w:r>
+      <w:hyperlink r:id="rId44" w:history="1">
+        <w:r>
+          <w:rPr>
+            <w:rStyle w:val="Hyperlink"/>
+          </w:rPr>
+          <w:t>click here</w:t>
+        </w:r>
+      </w:hyperlink>
+      <w:r>
+        <w:t>.</w:t>
+      </w:r>
+    </w:p>
+    <w:p>
+      <w:pPr>
+        <w:jc w:val="both"/>
+      </w:pPr>
+    </w:p>
+    <w:p>
+      <w:pPr>
+        <w:pStyle w:val="Heading3"/>
+        <w:jc w:val="both"/>
+      </w:pPr>
+      <w:bookmarkStart w:id="30" w:name="_Toc84652136"/>
+      <w:r>
+        <w:t>Zoho</w:t>
+      </w:r>
+      <w:bookmarkEnd w:id="30"/>
+      <w:r>
+        <w:t xml:space="preserve"> </w:t>
+      </w:r>
+    </w:p>
+    <w:p>
+      <w:pPr>
+        <w:jc w:val="both"/>
+      </w:pPr>
+      <w:r>
+        <w:t xml:space="preserve">ScriptPilot integrates directly with </w:t>
+      </w:r>
+      <w:r>
+        <w:t>IndigoZest’s</w:t>
+      </w:r>
+      <w:r>
+        <w:t xml:space="preserve"> Zoho CRM in order to provide a seamless login experience</w:t>
+      </w:r>
+      <w:r>
+        <w:t xml:space="preserve"> and to load user details</w:t>
+      </w:r>
+      <w:r>
+        <w:t xml:space="preserve">. </w:t>
+      </w:r>
+      <w:r>
+        <w:t>A link must be established to a single Zoho CRM Administrator account through the app</w:t>
+      </w:r>
+      <w:r>
+        <w:t>lication</w:t>
+      </w:r>
+      <w:r>
+        <w:t>’s</w:t>
+      </w:r>
+      <w:r>
+        <w:t xml:space="preserve"> environment variables (</w:t>
+      </w:r>
+      <w:r>
+        <w:t>ZOHO_SELF_CLIENT_DEV_EMAIL</w:t>
+      </w:r>
+      <w:r>
+        <w:t xml:space="preserve">, </w:t>
+      </w:r>
+      <w:r>
+        <w:t>ZOHO_SELF_CLIENT_ACCOUNTS_URL</w:t>
+      </w:r>
+      <w:r>
+        <w:t xml:space="preserve">, </w:t>
+      </w:r>
+      <w:r>
+        <w:t>ZOHO_PRODUCTION_ORG_ID</w:t>
+      </w:r>
+      <w:r>
+        <w:t xml:space="preserve">, </w:t>
+      </w:r>
+      <w:r>
+        <w:t>ZOHO_DEVELOPMENT_ORG_ID</w:t>
+      </w:r>
+      <w:r>
+        <w:t xml:space="preserve">, </w:t>
+      </w:r>
+      <w:r>
+        <w:t>ZOHO_AUTHORIZED_PROFILES</w:t>
+      </w:r>
+      <w:r>
+        <w:t xml:space="preserve">, </w:t>
+      </w:r>
+      <w:r>
+        <w:t>ZOHO_APP_ID</w:t>
+      </w:r>
+      <w:r>
+        <w:t xml:space="preserve">, </w:t>
+      </w:r>
+      <w:r>
+        <w:t>ZOHO_APP_SECRET</w:t>
+      </w:r>
+      <w:r>
+        <w:t xml:space="preserve">, </w:t>
+      </w:r>
+      <w:r>
+        <w:t>ZOHO_SELF_CLIENT_ID</w:t>
+      </w:r>
+      <w:r>
+        <w:t xml:space="preserve">, </w:t>
+      </w:r>
+      <w:r>
+        <w:t>ZOHO_SELF_CLIENT_REDIRECT_URL</w:t>
+      </w:r>
+      <w:r>
+        <w:t xml:space="preserve">, </w:t>
+      </w:r>
+      <w:r>
+        <w:t>ZOHO_SELF_CLIENT_SECRET</w:t>
+      </w:r>
+      <w:r>
+        <w:t>)</w:t>
+      </w:r>
+      <w:r>
+        <w:t xml:space="preserve">. These details are obtained from the </w:t>
+      </w:r>
+      <w:hyperlink r:id="rId45" w:history="1">
+        <w:r>
+          <w:rPr>
+            <w:rStyle w:val="Hyperlink"/>
+          </w:rPr>
+          <w:t>Zoho API Console</w:t>
+        </w:r>
+      </w:hyperlink>
+      <w:r>
+        <w:t xml:space="preserve"> or </w:t>
+      </w:r>
+      <w:hyperlink r:id="rId46" w:history="1">
+        <w:r>
+          <w:rPr>
+            <w:rStyle w:val="Hyperlink"/>
+          </w:rPr>
+          <w:t>Zoho CRM</w:t>
+        </w:r>
+      </w:hyperlink>
+      <w:r>
+        <w:t>.</w:t>
+      </w:r>
+      <w:r>
+        <w:t xml:space="preserve"> Instructions on registering an application with Zoho may be found </w:t>
+      </w:r>
+      <w:hyperlink r:id="rId47" w:history="1">
+        <w:r>
+          <w:rPr>
+            <w:rStyle w:val="Hyperlink"/>
+          </w:rPr>
+          <w:t>here</w:t>
+        </w:r>
+      </w:hyperlink>
+      <w:r>
+        <w:t>.</w:t>
+      </w:r>
     </w:p>
     <w:p>
       <w:pPr>
         <w:pStyle w:val="Heading2"/>
         <w:jc w:val="both"/>
       </w:pPr>
-      <w:bookmarkStart w:id="13" w:name="_Toc84613538"/>
-      <w:r>
-        <w:t>Notable Limitations</w:t>
-      </w:r>
-      <w:bookmarkEnd w:id="13"/>
-    </w:p>
-    <w:p>
-      <w:pPr>
-        <w:jc w:val="both"/>
-      </w:pPr>
-    </w:p>
-    <w:p>
-      <w:pPr>
-        <w:pStyle w:val="Heading1"/>
-        <w:jc w:val="both"/>
-      </w:pPr>
-      <w:bookmarkStart w:id="14" w:name="_Toc84613539"/>
-      <w:r>
-        <w:t>Maintenance</w:t>
-      </w:r>
-      <w:bookmarkEnd w:id="14"/>
+      <w:r>
+        <w:br w:type="page"/>
+      </w:r>
     </w:p>
     <w:p>
       <w:pPr>
         <w:pStyle w:val="Heading2"/>
         <w:jc w:val="both"/>
       </w:pPr>
-      <w:bookmarkStart w:id="15" w:name="_Toc84613540"/>
+      <w:bookmarkStart w:id="31" w:name="_Toc84652137"/>
+      <w:r>
+        <w:lastRenderedPageBreak/>
+        <w:t>Billing Alerts</w:t>
+      </w:r>
+      <w:r>
+        <w:t xml:space="preserve"> &amp; Oversight</w:t>
+      </w:r>
+      <w:bookmarkEnd w:id="31"/>
+    </w:p>
+    <w:p>
+      <w:pPr>
+        <w:jc w:val="both"/>
+      </w:pPr>
+      <w:r>
+        <w:t xml:space="preserve">As noted in the </w:t>
+      </w:r>
+      <w:hyperlink w:anchor="_Notable_Limitations" w:history="1">
+        <w:r>
+          <w:rPr>
+            <w:rStyle w:val="Hyperlink"/>
+          </w:rPr>
+          <w:t>Usage &gt; Notable Limitations</w:t>
+        </w:r>
+      </w:hyperlink>
+      <w:r>
+        <w:t xml:space="preserve"> section, </w:t>
+      </w:r>
+      <w:r>
+        <w:rPr>
+          <w:b/>
+          <w:bCs/>
+        </w:rPr>
+        <w:t>it is not expected that reasonably high monthly usage of the application will ever cross into a threshold whereby it generates any cost</w:t>
+      </w:r>
+      <w:r>
+        <w:t xml:space="preserve">. Abuse of the application’s resources or malfunction would be the only feasible scenarios where any cost is expected to be generated. As a precaution, billing alerts have been set up </w:t>
+      </w:r>
+      <w:r>
+        <w:t xml:space="preserve">where possible </w:t>
+      </w:r>
+      <w:r>
+        <w:t xml:space="preserve">to detect any unexpected cost incurred by any of the services upon which ScriptPilot relies. </w:t>
+      </w:r>
+    </w:p>
+    <w:p>
+      <w:pPr>
+        <w:jc w:val="both"/>
+      </w:pPr>
+    </w:p>
+    <w:p>
+      <w:pPr>
+        <w:pStyle w:val="Heading3"/>
+        <w:jc w:val="both"/>
+      </w:pPr>
+      <w:bookmarkStart w:id="32" w:name="_Toc84652138"/>
       <w:r>
         <w:t>AWS Lambda</w:t>
       </w:r>
-      <w:bookmarkEnd w:id="15"/>
+      <w:bookmarkEnd w:id="32"/>
+    </w:p>
+    <w:p>
+      <w:pPr>
+        <w:jc w:val="both"/>
+      </w:pPr>
+      <w:r>
+        <w:t xml:space="preserve">An email alert to </w:t>
+      </w:r>
+      <w:hyperlink r:id="rId48" w:history="1">
+        <w:r>
+          <w:rPr>
+            <w:rStyle w:val="Hyperlink"/>
+          </w:rPr>
+          <w:t>nicolai@indigozest.co.uk</w:t>
+        </w:r>
+      </w:hyperlink>
+      <w:r>
+        <w:t xml:space="preserve"> is setup to be sent when AWS service usage is approaching or has exceeded, the AWS Free Tier usage limits. </w:t>
+      </w:r>
+    </w:p>
+    <w:p>
+      <w:pPr>
+        <w:jc w:val="both"/>
+      </w:pPr>
+    </w:p>
+    <w:p>
+      <w:pPr>
+        <w:pStyle w:val="Heading3"/>
+        <w:jc w:val="both"/>
+      </w:pPr>
+      <w:bookmarkStart w:id="33" w:name="_Toc84652139"/>
+      <w:r>
+        <w:t>MongoDB</w:t>
+      </w:r>
+      <w:r>
+        <w:t xml:space="preserve"> ATLAS</w:t>
+      </w:r>
+      <w:bookmarkEnd w:id="33"/>
+    </w:p>
+    <w:p>
+      <w:pPr>
+        <w:jc w:val="both"/>
+      </w:pPr>
+      <w:r>
+        <w:t>An email alert to nicolai@indigozest.co.uk is setup to be sent after the current monthly billing cycle exceeds $1.</w:t>
+      </w:r>
+    </w:p>
+    <w:p>
+      <w:pPr>
+        <w:jc w:val="both"/>
+      </w:pPr>
+    </w:p>
+    <w:p>
+      <w:pPr>
+        <w:pStyle w:val="Heading3"/>
+        <w:jc w:val="both"/>
+      </w:pPr>
+      <w:bookmarkStart w:id="34" w:name="_Toc84652140"/>
+      <w:r>
+        <w:t>Heroku</w:t>
+      </w:r>
+      <w:bookmarkEnd w:id="34"/>
+    </w:p>
+    <w:p>
+      <w:pPr>
+        <w:jc w:val="both"/>
+      </w:pPr>
+      <w:r>
+        <w:t>At the time of writing it</w:t>
+      </w:r>
+      <w:r>
+        <w:t xml:space="preserve"> is currently not possible to set up billing alerts within Heroku. </w:t>
+      </w:r>
+    </w:p>
+    <w:p>
+      <w:pPr>
+        <w:jc w:val="both"/>
+      </w:pPr>
     </w:p>
     <w:p>
       <w:pPr>
         <w:pStyle w:val="Heading2"/>
         <w:jc w:val="both"/>
       </w:pPr>
-      <w:bookmarkStart w:id="16" w:name="_Toc84613541"/>
-      <w:r>
-        <w:t>MongoDB</w:t>
-      </w:r>
-      <w:bookmarkEnd w:id="16"/>
-    </w:p>
-    <w:p>
-      <w:pPr>
-        <w:pStyle w:val="Heading3"/>
-        <w:jc w:val="both"/>
-      </w:pPr>
-      <w:bookmarkStart w:id="17" w:name="_Toc84613542"/>
-      <w:r>
-        <w:t>Updating Tokens</w:t>
-      </w:r>
-      <w:bookmarkEnd w:id="17"/>
+      <w:bookmarkStart w:id="35" w:name="_Toc84652141"/>
+      <w:r>
+        <w:t>Updating Zoho API Tokens</w:t>
+      </w:r>
+      <w:bookmarkEnd w:id="35"/>
+    </w:p>
+    <w:p>
+      <w:pPr>
+        <w:jc w:val="both"/>
+      </w:pPr>
+      <w:r>
+        <w:t xml:space="preserve">In order to integrate with Zoho, ScriptPilot </w:t>
+      </w:r>
+      <w:r>
+        <w:t>employs an authentication token management system</w:t>
+      </w:r>
+      <w:r>
+        <w:t>. This is necessary as the</w:t>
+      </w:r>
+      <w:r>
+        <w:t xml:space="preserve"> access</w:t>
+      </w:r>
+      <w:r>
+        <w:t xml:space="preserve"> authentication tokens provided by Zoho are temporary</w:t>
+      </w:r>
+      <w:r>
+        <w:t xml:space="preserve">, lasting only ten minutes. Zoho also provides what they call a refresh token in order to request new access tokens, and this never expires. Therefore, ScriptPilot’s authentication management system is responsible for </w:t>
+      </w:r>
+      <w:r>
+        <w:t>encrypting, storing, and fetching new access tokens using the refresh token when needed. It’s all handled seamlessly in the background, and the tokens are stored in the MongoDB Atlas cloud database.</w:t>
+      </w:r>
+      <w:r>
+        <w:t xml:space="preserve"> There are two sets of</w:t>
+      </w:r>
+      <w:r>
+        <w:t xml:space="preserve"> access/refresh</w:t>
+      </w:r>
+      <w:r>
+        <w:t xml:space="preserve"> tokens it can handle, one for </w:t>
+      </w:r>
+      <w:r>
+        <w:t xml:space="preserve">production and another for </w:t>
+      </w:r>
+      <w:r>
+        <w:t>development (only affects Zoho CRM Sandbox)</w:t>
+      </w:r>
+      <w:r>
+        <w:t>.</w:t>
+      </w:r>
+      <w:r>
+        <w:t xml:space="preserve"> Furthermore, the tokens are linked </w:t>
+      </w:r>
+      <w:r>
+        <w:t>to the account were are created with along with the authorisation scope used</w:t>
+      </w:r>
+      <w:r>
+        <w:t xml:space="preserve"> (this is documented in the </w:t>
+      </w:r>
+      <w:hyperlink r:id="rId49" w:history="1">
+        <w:r>
+          <w:rPr>
+            <w:rStyle w:val="Hyperlink"/>
+          </w:rPr>
+          <w:t>documentation folder</w:t>
+        </w:r>
+      </w:hyperlink>
+      <w:r>
+        <w:t>).</w:t>
+      </w:r>
+      <w:r>
+        <w:t xml:space="preserve"> In the rare scenario that the API tokens need to be re</w:t>
+      </w:r>
+      <w:r>
+        <w:t>placed (likely to update the authorisation scope), follow the steps below:</w:t>
+      </w:r>
+    </w:p>
+    <w:p>
+      <w:pPr>
+        <w:pStyle w:val="ListParagraph"/>
+        <w:numPr>
+          <w:ilvl w:val="0"/>
+          <w:numId w:val="3"/>
+        </w:numPr>
+        <w:jc w:val="both"/>
+      </w:pPr>
+      <w:r>
+        <w:t xml:space="preserve">Download, install, and launch MongoDB Compass. </w:t>
+      </w:r>
+    </w:p>
+    <w:p>
+      <w:pPr>
+        <w:pStyle w:val="ListParagraph"/>
+        <w:numPr>
+          <w:ilvl w:val="0"/>
+          <w:numId w:val="3"/>
+        </w:numPr>
+        <w:jc w:val="both"/>
+      </w:pPr>
+      <w:r>
+        <w:t xml:space="preserve">Click New Connection. </w:t>
+      </w:r>
+    </w:p>
+    <w:p>
+      <w:pPr>
+        <w:pStyle w:val="ListParagraph"/>
+        <w:numPr>
+          <w:ilvl w:val="0"/>
+          <w:numId w:val="3"/>
+        </w:numPr>
+        <w:jc w:val="both"/>
+      </w:pPr>
+      <w:r>
+        <w:t xml:space="preserve">Click </w:t>
+      </w:r>
+      <w:r>
+        <w:t>Fill in connection fields individually</w:t>
+      </w:r>
+      <w:r>
+        <w:t>.</w:t>
+      </w:r>
+      <w:r>
+        <w:t xml:space="preserve"> Details can be obtained by logging in to </w:t>
+      </w:r>
+      <w:hyperlink r:id="rId50" w:history="1">
+        <w:r>
+          <w:rPr>
+            <w:rStyle w:val="Hyperlink"/>
+          </w:rPr>
+          <w:t>MongoDB Atlas</w:t>
+        </w:r>
+      </w:hyperlink>
+      <w:r>
+        <w:t>. Click Connect.</w:t>
+      </w:r>
+    </w:p>
+    <w:p>
+      <w:pPr>
+        <w:pStyle w:val="ListParagraph"/>
+        <w:keepNext/>
+        <w:ind w:left="1080"/>
+        <w:jc w:val="both"/>
+      </w:pPr>
+      <w:r>
+        <w:rPr>
+          <w:noProof/>
+        </w:rPr>
+        <w:lastRenderedPageBreak/>
+        <w:drawing>
+          <wp:inline distT="0" distB="0" distL="0" distR="0" wp14:anchorId="46429068" wp14:editId="0089CC5F">
+            <wp:extent cx="3444843" cy="2856679"/>
+            <wp:effectExtent l="0" t="0" r="3810" b="1270"/>
+            <wp:docPr id="23" name="Picture 23"/>
+            <wp:cNvGraphicFramePr>
+              <a:graphicFrameLocks xmlns:a="http://schemas.openxmlformats.org/drawingml/2006/main" noChangeAspect="1"/>
+            </wp:cNvGraphicFramePr>
+            <a:graphic xmlns:a="http://schemas.openxmlformats.org/drawingml/2006/main">
+              <a:graphicData uri="http://schemas.openxmlformats.org/drawingml/2006/picture">
+                <pic:pic xmlns:pic="http://schemas.openxmlformats.org/drawingml/2006/picture">
+                  <pic:nvPicPr>
+                    <pic:cNvPr id="0" name="Picture 2"/>
+                    <pic:cNvPicPr>
+                      <a:picLocks noChangeAspect="1" noChangeArrowheads="1"/>
+                    </pic:cNvPicPr>
+                  </pic:nvPicPr>
+                  <pic:blipFill>
+                    <a:blip r:embed="rId51" cstate="print">
+                      <a:extLst>
+                        <a:ext uri="{28A0092B-C50C-407E-A947-70E740481C1C}">
+                          <a14:useLocalDpi xmlns:a14="http://schemas.microsoft.com/office/drawing/2010/main" val="0"/>
+                        </a:ext>
+                      </a:extLst>
+                    </a:blip>
+                    <a:srcRect/>
+                    <a:stretch>
+                      <a:fillRect/>
+                    </a:stretch>
+                  </pic:blipFill>
+                  <pic:spPr bwMode="auto">
+                    <a:xfrm>
+                      <a:off x="0" y="0"/>
+                      <a:ext cx="3446894" cy="2858380"/>
+                    </a:xfrm>
+                    <a:prstGeom prst="rect">
+                      <a:avLst/>
+                    </a:prstGeom>
+                    <a:noFill/>
+                    <a:ln>
+                      <a:noFill/>
+                    </a:ln>
+                  </pic:spPr>
+                </pic:pic>
+              </a:graphicData>
+            </a:graphic>
+          </wp:inline>
+        </w:drawing>
+      </w:r>
+    </w:p>
+    <w:p>
+      <w:pPr>
+        <w:pStyle w:val="Caption"/>
+        <w:ind w:left="360" w:firstLine="720"/>
+        <w:jc w:val="both"/>
+        <w:rPr>
+          <w:color w:val="404040" w:themeColor="text1" w:themeTint="BF"/>
+        </w:rPr>
+      </w:pPr>
+      <w:r>
+        <w:rPr>
+          <w:color w:val="404040" w:themeColor="text1" w:themeTint="BF"/>
+        </w:rPr>
+        <w:t xml:space="preserve">Figure </w:t>
+      </w:r>
+      <w:r>
+        <w:rPr>
+          <w:color w:val="404040" w:themeColor="text1" w:themeTint="BF"/>
+        </w:rPr>
+        <w:fldChar w:fldCharType="begin"/>
+      </w:r>
+      <w:r>
+        <w:rPr>
+          <w:color w:val="404040" w:themeColor="text1" w:themeTint="BF"/>
+        </w:rPr>
+        <w:instrText xml:space="preserve"> SEQ Figure \* ARABIC </w:instrText>
+      </w:r>
+      <w:r>
+        <w:rPr>
+          <w:color w:val="404040" w:themeColor="text1" w:themeTint="BF"/>
+        </w:rPr>
+        <w:fldChar w:fldCharType="separate"/>
+      </w:r>
+      <w:r>
+        <w:rPr>
+          <w:noProof/>
+          <w:color w:val="404040" w:themeColor="text1" w:themeTint="BF"/>
+        </w:rPr>
+        <w:t>20</w:t>
+      </w:r>
+      <w:r>
+        <w:rPr>
+          <w:color w:val="404040" w:themeColor="text1" w:themeTint="BF"/>
+        </w:rPr>
+        <w:fldChar w:fldCharType="end"/>
+      </w:r>
+      <w:r>
+        <w:rPr>
+          <w:color w:val="404040" w:themeColor="text1" w:themeTint="BF"/>
+        </w:rPr>
+        <w:t xml:space="preserve"> Connecting to MongoDB Atlas database page 1</w:t>
+      </w:r>
+    </w:p>
+    <w:p>
+      <w:pPr>
+        <w:keepNext/>
+        <w:ind w:left="993"/>
+      </w:pPr>
+      <w:r>
+        <w:rPr>
+          <w:noProof/>
+        </w:rPr>
+        <w:drawing>
+          <wp:inline distT="0" distB="0" distL="0" distR="0" wp14:anchorId="392D23F5" wp14:editId="5AC2CE1C">
+            <wp:extent cx="3513615" cy="2421802"/>
+            <wp:effectExtent l="0" t="0" r="0" b="0"/>
+            <wp:docPr id="24" name="Picture 24"/>
+            <wp:cNvGraphicFramePr>
+              <a:graphicFrameLocks xmlns:a="http://schemas.openxmlformats.org/drawingml/2006/main" noChangeAspect="1"/>
+            </wp:cNvGraphicFramePr>
+            <a:graphic xmlns:a="http://schemas.openxmlformats.org/drawingml/2006/main">
+              <a:graphicData uri="http://schemas.openxmlformats.org/drawingml/2006/picture">
+                <pic:pic xmlns:pic="http://schemas.openxmlformats.org/drawingml/2006/picture">
+                  <pic:nvPicPr>
+                    <pic:cNvPr id="0" name="Picture 3"/>
+                    <pic:cNvPicPr>
+                      <a:picLocks noChangeAspect="1" noChangeArrowheads="1"/>
+                    </pic:cNvPicPr>
+                  </pic:nvPicPr>
+                  <pic:blipFill>
+                    <a:blip r:embed="rId52">
+                      <a:extLst>
+                        <a:ext uri="{28A0092B-C50C-407E-A947-70E740481C1C}">
+                          <a14:useLocalDpi xmlns:a14="http://schemas.microsoft.com/office/drawing/2010/main" val="0"/>
+                        </a:ext>
+                      </a:extLst>
+                    </a:blip>
+                    <a:srcRect/>
+                    <a:stretch>
+                      <a:fillRect/>
+                    </a:stretch>
+                  </pic:blipFill>
+                  <pic:spPr bwMode="auto">
+                    <a:xfrm>
+                      <a:off x="0" y="0"/>
+                      <a:ext cx="3540427" cy="2440282"/>
+                    </a:xfrm>
+                    <a:prstGeom prst="rect">
+                      <a:avLst/>
+                    </a:prstGeom>
+                    <a:noFill/>
+                    <a:ln>
+                      <a:noFill/>
+                    </a:ln>
+                  </pic:spPr>
+                </pic:pic>
+              </a:graphicData>
+            </a:graphic>
+          </wp:inline>
+        </w:drawing>
+      </w:r>
+    </w:p>
+    <w:p>
+      <w:pPr>
+        <w:pStyle w:val="Caption"/>
+        <w:ind w:left="273" w:firstLine="720"/>
+        <w:rPr>
+          <w:color w:val="404040" w:themeColor="text1" w:themeTint="BF"/>
+        </w:rPr>
+      </w:pPr>
+      <w:r>
+        <w:rPr>
+          <w:color w:val="404040" w:themeColor="text1" w:themeTint="BF"/>
+        </w:rPr>
+        <w:t xml:space="preserve">Figure </w:t>
+      </w:r>
+      <w:r>
+        <w:rPr>
+          <w:color w:val="404040" w:themeColor="text1" w:themeTint="BF"/>
+        </w:rPr>
+        <w:fldChar w:fldCharType="begin"/>
+      </w:r>
+      <w:r>
+        <w:rPr>
+          <w:color w:val="404040" w:themeColor="text1" w:themeTint="BF"/>
+        </w:rPr>
+        <w:instrText xml:space="preserve"> SEQ Figure \* ARABIC </w:instrText>
+      </w:r>
+      <w:r>
+        <w:rPr>
+          <w:color w:val="404040" w:themeColor="text1" w:themeTint="BF"/>
+        </w:rPr>
+        <w:fldChar w:fldCharType="separate"/>
+      </w:r>
+      <w:r>
+        <w:rPr>
+          <w:noProof/>
+          <w:color w:val="404040" w:themeColor="text1" w:themeTint="BF"/>
+        </w:rPr>
+        <w:t>21</w:t>
+      </w:r>
+      <w:r>
+        <w:rPr>
+          <w:color w:val="404040" w:themeColor="text1" w:themeTint="BF"/>
+        </w:rPr>
+        <w:fldChar w:fldCharType="end"/>
+      </w:r>
+      <w:r>
+        <w:rPr>
+          <w:color w:val="404040" w:themeColor="text1" w:themeTint="BF"/>
+        </w:rPr>
+        <w:t xml:space="preserve"> Connecting to MongoDB Atlas database page 2</w:t>
+      </w:r>
+    </w:p>
+    <w:p>
+      <w:pPr>
+        <w:keepNext/>
+        <w:ind w:left="993"/>
+      </w:pPr>
+      <w:r>
+        <w:rPr>
+          <w:noProof/>
+        </w:rPr>
+        <w:drawing>
+          <wp:inline distT="0" distB="0" distL="0" distR="0" wp14:anchorId="3FC230A7" wp14:editId="6F551E7E">
+            <wp:extent cx="5000235" cy="1403287"/>
+            <wp:effectExtent l="0" t="0" r="0" b="6985"/>
+            <wp:docPr id="25" name="Picture 25"/>
+            <wp:cNvGraphicFramePr>
+              <a:graphicFrameLocks xmlns:a="http://schemas.openxmlformats.org/drawingml/2006/main" noChangeAspect="1"/>
+            </wp:cNvGraphicFramePr>
+            <a:graphic xmlns:a="http://schemas.openxmlformats.org/drawingml/2006/main">
+              <a:graphicData uri="http://schemas.openxmlformats.org/drawingml/2006/picture">
+                <pic:pic xmlns:pic="http://schemas.openxmlformats.org/drawingml/2006/picture">
+                  <pic:nvPicPr>
+                    <pic:cNvPr id="0" name="Picture 4"/>
+                    <pic:cNvPicPr>
+                      <a:picLocks noChangeAspect="1" noChangeArrowheads="1"/>
+                    </pic:cNvPicPr>
+                  </pic:nvPicPr>
+                  <pic:blipFill>
+                    <a:blip r:embed="rId53" cstate="print">
+                      <a:extLst>
+                        <a:ext uri="{28A0092B-C50C-407E-A947-70E740481C1C}">
+                          <a14:useLocalDpi xmlns:a14="http://schemas.microsoft.com/office/drawing/2010/main" val="0"/>
+                        </a:ext>
+                      </a:extLst>
+                    </a:blip>
+                    <a:srcRect/>
+                    <a:stretch>
+                      <a:fillRect/>
+                    </a:stretch>
+                  </pic:blipFill>
+                  <pic:spPr bwMode="auto">
+                    <a:xfrm>
+                      <a:off x="0" y="0"/>
+                      <a:ext cx="5035803" cy="1413269"/>
+                    </a:xfrm>
+                    <a:prstGeom prst="rect">
+                      <a:avLst/>
+                    </a:prstGeom>
+                    <a:noFill/>
+                    <a:ln>
+                      <a:noFill/>
+                    </a:ln>
+                  </pic:spPr>
+                </pic:pic>
+              </a:graphicData>
+            </a:graphic>
+          </wp:inline>
+        </w:drawing>
+      </w:r>
+    </w:p>
+    <w:p>
+      <w:pPr>
+        <w:pStyle w:val="Caption"/>
+        <w:ind w:left="273" w:firstLine="720"/>
+        <w:rPr>
+          <w:color w:val="404040" w:themeColor="text1" w:themeTint="BF"/>
+        </w:rPr>
+      </w:pPr>
+      <w:r>
+        <w:rPr>
+          <w:color w:val="404040" w:themeColor="text1" w:themeTint="BF"/>
+        </w:rPr>
+        <w:t xml:space="preserve">Figure </w:t>
+      </w:r>
+      <w:r>
+        <w:rPr>
+          <w:color w:val="404040" w:themeColor="text1" w:themeTint="BF"/>
+        </w:rPr>
+        <w:fldChar w:fldCharType="begin"/>
+      </w:r>
+      <w:r>
+        <w:rPr>
+          <w:color w:val="404040" w:themeColor="text1" w:themeTint="BF"/>
+        </w:rPr>
+        <w:instrText xml:space="preserve"> SEQ Figure \* ARABIC </w:instrText>
+      </w:r>
+      <w:r>
+        <w:rPr>
+          <w:color w:val="404040" w:themeColor="text1" w:themeTint="BF"/>
+        </w:rPr>
+        <w:fldChar w:fldCharType="separate"/>
+      </w:r>
+      <w:r>
+        <w:rPr>
+          <w:noProof/>
+          <w:color w:val="404040" w:themeColor="text1" w:themeTint="BF"/>
+        </w:rPr>
+        <w:t>22</w:t>
+      </w:r>
+      <w:r>
+        <w:rPr>
+          <w:color w:val="404040" w:themeColor="text1" w:themeTint="BF"/>
+        </w:rPr>
+        <w:fldChar w:fldCharType="end"/>
+      </w:r>
+      <w:r>
+        <w:rPr>
+          <w:color w:val="404040" w:themeColor="text1" w:themeTint="BF"/>
+        </w:rPr>
+        <w:t xml:space="preserve"> Database view once logged in</w:t>
+      </w:r>
+    </w:p>
+    <w:p>
+      <w:pPr>
+        <w:pStyle w:val="ListParagraph"/>
+        <w:numPr>
+          <w:ilvl w:val="0"/>
+          <w:numId w:val="3"/>
+        </w:numPr>
+        <w:jc w:val="both"/>
+      </w:pPr>
+      <w:r>
+        <w:t xml:space="preserve">Locate the tokens collection to update. Click on </w:t>
+      </w:r>
+      <w:proofErr w:type="spellStart"/>
+      <w:r>
+        <w:t>scriptpilot</w:t>
+      </w:r>
+      <w:proofErr w:type="spellEnd"/>
+      <w:r>
+        <w:t xml:space="preserve">, and then either tokens (production) or </w:t>
+      </w:r>
+      <w:proofErr w:type="spellStart"/>
+      <w:r>
+        <w:t>test_tokens</w:t>
+      </w:r>
+      <w:proofErr w:type="spellEnd"/>
+      <w:r>
+        <w:t xml:space="preserve"> (development) respectively.</w:t>
+      </w:r>
+      <w:r>
+        <w:t xml:space="preserve"> </w:t>
+      </w:r>
+    </w:p>
+    <w:p>
+      <w:pPr>
+        <w:pStyle w:val="ListParagraph"/>
+        <w:numPr>
+          <w:ilvl w:val="0"/>
+          <w:numId w:val="3"/>
+        </w:numPr>
+        <w:jc w:val="both"/>
+      </w:pPr>
+      <w:r>
+        <w:t xml:space="preserve">Obtain new access and refresh tokens. For instructions, </w:t>
+      </w:r>
+      <w:hyperlink r:id="rId54" w:history="1">
+        <w:r>
+          <w:rPr>
+            <w:rStyle w:val="Hyperlink"/>
+          </w:rPr>
+          <w:t>click here</w:t>
+        </w:r>
+      </w:hyperlink>
+      <w:r>
+        <w:t>.</w:t>
+      </w:r>
+    </w:p>
+    <w:p>
+      <w:pPr>
+        <w:pStyle w:val="ListParagraph"/>
+        <w:numPr>
+          <w:ilvl w:val="0"/>
+          <w:numId w:val="3"/>
+        </w:numPr>
+        <w:jc w:val="both"/>
+      </w:pPr>
+      <w:r>
+        <w:t>Delete the access token</w:t>
+      </w:r>
+      <w:r>
+        <w:t>, identified by the type.</w:t>
+      </w:r>
+    </w:p>
+    <w:p>
+      <w:pPr>
+        <w:pStyle w:val="ListParagraph"/>
+        <w:keepNext/>
+        <w:ind w:left="1080"/>
+        <w:jc w:val="both"/>
+      </w:pPr>
+      <w:r>
+        <w:rPr>
+          <w:noProof/>
+        </w:rPr>
+        <w:lastRenderedPageBreak/>
+        <w:drawing>
+          <wp:inline distT="0" distB="0" distL="0" distR="0" wp14:anchorId="0D515E1A" wp14:editId="56A7967F">
+            <wp:extent cx="5273643" cy="914923"/>
+            <wp:effectExtent l="0" t="0" r="3810" b="0"/>
+            <wp:docPr id="26" name="Picture 26"/>
+            <wp:cNvGraphicFramePr>
+              <a:graphicFrameLocks xmlns:a="http://schemas.openxmlformats.org/drawingml/2006/main" noChangeAspect="1"/>
+            </wp:cNvGraphicFramePr>
+            <a:graphic xmlns:a="http://schemas.openxmlformats.org/drawingml/2006/main">
+              <a:graphicData uri="http://schemas.openxmlformats.org/drawingml/2006/picture">
+                <pic:pic xmlns:pic="http://schemas.openxmlformats.org/drawingml/2006/picture">
+                  <pic:nvPicPr>
+                    <pic:cNvPr id="0" name="Picture 5"/>
+                    <pic:cNvPicPr>
+                      <a:picLocks noChangeAspect="1" noChangeArrowheads="1"/>
+                    </pic:cNvPicPr>
+                  </pic:nvPicPr>
+                  <pic:blipFill>
+                    <a:blip r:embed="rId55" cstate="print">
+                      <a:extLst>
+                        <a:ext uri="{28A0092B-C50C-407E-A947-70E740481C1C}">
+                          <a14:useLocalDpi xmlns:a14="http://schemas.microsoft.com/office/drawing/2010/main" val="0"/>
+                        </a:ext>
+                      </a:extLst>
+                    </a:blip>
+                    <a:srcRect/>
+                    <a:stretch>
+                      <a:fillRect/>
+                    </a:stretch>
+                  </pic:blipFill>
+                  <pic:spPr bwMode="auto">
+                    <a:xfrm>
+                      <a:off x="0" y="0"/>
+                      <a:ext cx="5298996" cy="919322"/>
+                    </a:xfrm>
+                    <a:prstGeom prst="rect">
+                      <a:avLst/>
+                    </a:prstGeom>
+                    <a:noFill/>
+                    <a:ln>
+                      <a:noFill/>
+                    </a:ln>
+                  </pic:spPr>
+                </pic:pic>
+              </a:graphicData>
+            </a:graphic>
+          </wp:inline>
+        </w:drawing>
+      </w:r>
+    </w:p>
+    <w:p>
+      <w:pPr>
+        <w:pStyle w:val="Caption"/>
+        <w:ind w:left="360" w:firstLine="720"/>
+        <w:jc w:val="both"/>
+        <w:rPr>
+          <w:color w:val="404040" w:themeColor="text1" w:themeTint="BF"/>
+        </w:rPr>
+      </w:pPr>
+      <w:r>
+        <w:rPr>
+          <w:color w:val="404040" w:themeColor="text1" w:themeTint="BF"/>
+        </w:rPr>
+        <w:t xml:space="preserve">Figure </w:t>
+      </w:r>
+      <w:r>
+        <w:rPr>
+          <w:color w:val="404040" w:themeColor="text1" w:themeTint="BF"/>
+        </w:rPr>
+        <w:fldChar w:fldCharType="begin"/>
+      </w:r>
+      <w:r>
+        <w:rPr>
+          <w:color w:val="404040" w:themeColor="text1" w:themeTint="BF"/>
+        </w:rPr>
+        <w:instrText xml:space="preserve"> SEQ Figure \* ARABIC </w:instrText>
+      </w:r>
+      <w:r>
+        <w:rPr>
+          <w:color w:val="404040" w:themeColor="text1" w:themeTint="BF"/>
+        </w:rPr>
+        <w:fldChar w:fldCharType="separate"/>
+      </w:r>
+      <w:r>
+        <w:rPr>
+          <w:noProof/>
+          <w:color w:val="404040" w:themeColor="text1" w:themeTint="BF"/>
+        </w:rPr>
+        <w:t>23</w:t>
+      </w:r>
+      <w:r>
+        <w:rPr>
+          <w:color w:val="404040" w:themeColor="text1" w:themeTint="BF"/>
+        </w:rPr>
+        <w:fldChar w:fldCharType="end"/>
+      </w:r>
+      <w:r>
+        <w:rPr>
+          <w:color w:val="404040" w:themeColor="text1" w:themeTint="BF"/>
+        </w:rPr>
+        <w:t xml:space="preserve"> Deleting an access token</w:t>
+      </w:r>
+    </w:p>
+    <w:p>
+      <w:pPr>
+        <w:pStyle w:val="ListParagraph"/>
+        <w:numPr>
+          <w:ilvl w:val="0"/>
+          <w:numId w:val="3"/>
+        </w:numPr>
+        <w:jc w:val="both"/>
+      </w:pPr>
+      <w:r>
+        <w:t>Edit the refresh token</w:t>
+      </w:r>
+      <w:r>
+        <w:t xml:space="preserve">, changing the </w:t>
+      </w:r>
+      <w:proofErr w:type="spellStart"/>
+      <w:r>
+        <w:t>refresh_token</w:t>
+      </w:r>
+      <w:proofErr w:type="spellEnd"/>
+      <w:r>
+        <w:t xml:space="preserve"> </w:t>
+      </w:r>
+      <w:r>
+        <w:t>field to String. Once done</w:t>
+      </w:r>
+      <w:r>
+        <w:t>, edit the value of the field (between the newly appeared quotation marks) and paste the previously obtained refresh token code.</w:t>
+      </w:r>
+    </w:p>
+    <w:p>
+      <w:pPr>
+        <w:pStyle w:val="ListParagraph"/>
+        <w:ind w:left="1080"/>
+        <w:jc w:val="both"/>
+        <w:rPr>
+          <w:noProof/>
+        </w:rPr>
+      </w:pPr>
+    </w:p>
+    <w:p>
+      <w:pPr>
+        <w:pStyle w:val="ListParagraph"/>
+        <w:keepNext/>
+        <w:ind w:left="1080"/>
+        <w:jc w:val="both"/>
+      </w:pPr>
+      <w:r>
+        <w:rPr>
+          <w:noProof/>
+        </w:rPr>
+        <w:drawing>
+          <wp:inline distT="0" distB="0" distL="0" distR="0" wp14:anchorId="641F78E2" wp14:editId="23C6D98A">
+            <wp:extent cx="5126676" cy="1149790"/>
+            <wp:effectExtent l="0" t="0" r="0" b="0"/>
+            <wp:docPr id="29" name="Picture 29"/>
+            <wp:cNvGraphicFramePr>
+              <a:graphicFrameLocks xmlns:a="http://schemas.openxmlformats.org/drawingml/2006/main" noChangeAspect="1"/>
+            </wp:cNvGraphicFramePr>
+            <a:graphic xmlns:a="http://schemas.openxmlformats.org/drawingml/2006/main">
+              <a:graphicData uri="http://schemas.openxmlformats.org/drawingml/2006/picture">
+                <pic:pic xmlns:pic="http://schemas.openxmlformats.org/drawingml/2006/picture">
+                  <pic:nvPicPr>
+                    <pic:cNvPr id="0" name="Picture 8"/>
+                    <pic:cNvPicPr>
+                      <a:picLocks noChangeAspect="1" noChangeArrowheads="1"/>
+                    </pic:cNvPicPr>
+                  </pic:nvPicPr>
+                  <pic:blipFill rotWithShape="1">
+                    <a:blip r:embed="rId56" cstate="print">
+                      <a:extLst>
+                        <a:ext uri="{28A0092B-C50C-407E-A947-70E740481C1C}">
+                          <a14:useLocalDpi xmlns:a14="http://schemas.microsoft.com/office/drawing/2010/main" val="0"/>
+                        </a:ext>
+                      </a:extLst>
+                    </a:blip>
+                    <a:srcRect b="24207"/>
+                    <a:stretch/>
+                  </pic:blipFill>
+                  <pic:spPr bwMode="auto">
+                    <a:xfrm>
+                      <a:off x="0" y="0"/>
+                      <a:ext cx="5150738" cy="1155186"/>
+                    </a:xfrm>
+                    <a:prstGeom prst="rect">
+                      <a:avLst/>
+                    </a:prstGeom>
+                    <a:noFill/>
+                    <a:ln>
+                      <a:noFill/>
+                    </a:ln>
+                    <a:extLst>
+                      <a:ext uri="{53640926-AAD7-44D8-BBD7-CCE9431645EC}">
+                        <a14:shadowObscured xmlns:a14="http://schemas.microsoft.com/office/drawing/2010/main"/>
+                      </a:ext>
+                    </a:extLst>
+                  </pic:spPr>
+                </pic:pic>
+              </a:graphicData>
+            </a:graphic>
+          </wp:inline>
+        </w:drawing>
+      </w:r>
+    </w:p>
+    <w:p>
+      <w:pPr>
+        <w:pStyle w:val="Caption"/>
+        <w:ind w:left="360" w:firstLine="720"/>
+        <w:jc w:val="both"/>
+        <w:rPr>
+          <w:color w:val="404040" w:themeColor="text1" w:themeTint="BF"/>
+        </w:rPr>
+      </w:pPr>
+      <w:r>
+        <w:rPr>
+          <w:color w:val="404040" w:themeColor="text1" w:themeTint="BF"/>
+        </w:rPr>
+        <w:t xml:space="preserve">Figure </w:t>
+      </w:r>
+      <w:r>
+        <w:rPr>
+          <w:color w:val="404040" w:themeColor="text1" w:themeTint="BF"/>
+        </w:rPr>
+        <w:fldChar w:fldCharType="begin"/>
+      </w:r>
+      <w:r>
+        <w:rPr>
+          <w:color w:val="404040" w:themeColor="text1" w:themeTint="BF"/>
+        </w:rPr>
+        <w:instrText xml:space="preserve"> SEQ Figure \* ARABIC </w:instrText>
+      </w:r>
+      <w:r>
+        <w:rPr>
+          <w:color w:val="404040" w:themeColor="text1" w:themeTint="BF"/>
+        </w:rPr>
+        <w:fldChar w:fldCharType="separate"/>
+      </w:r>
+      <w:r>
+        <w:rPr>
+          <w:noProof/>
+          <w:color w:val="404040" w:themeColor="text1" w:themeTint="BF"/>
+        </w:rPr>
+        <w:t>24</w:t>
+      </w:r>
+      <w:r>
+        <w:rPr>
+          <w:color w:val="404040" w:themeColor="text1" w:themeTint="BF"/>
+        </w:rPr>
+        <w:fldChar w:fldCharType="end"/>
+      </w:r>
+      <w:r>
+        <w:rPr>
+          <w:color w:val="404040" w:themeColor="text1" w:themeTint="BF"/>
+        </w:rPr>
+        <w:t xml:space="preserve"> Modifying a refresh token</w:t>
+      </w:r>
+      <w:r>
+        <w:rPr>
+          <w:color w:val="404040" w:themeColor="text1" w:themeTint="BF"/>
+        </w:rPr>
+        <w:t xml:space="preserve"> field value</w:t>
+      </w:r>
+    </w:p>
+    <w:p>
+      <w:pPr>
+        <w:pStyle w:val="ListParagraph"/>
+        <w:numPr>
+          <w:ilvl w:val="0"/>
+          <w:numId w:val="3"/>
+        </w:numPr>
+        <w:jc w:val="both"/>
+      </w:pPr>
+      <w:r>
+        <w:t xml:space="preserve">Click Update, this will make the changes permanent. </w:t>
+      </w:r>
+      <w:r>
+        <w:t xml:space="preserve">The next time the application requires an access code, it will </w:t>
+      </w:r>
+      <w:r>
+        <w:t>automatically encrypt the refresh token and fetch a new access token with the new configuration.</w:t>
+      </w:r>
+    </w:p>
+    <w:p>
+      <w:pPr>
+        <w:pStyle w:val="ListParagraph"/>
+        <w:keepNext/>
+        <w:ind w:left="1080"/>
+        <w:jc w:val="both"/>
+      </w:pPr>
+      <w:r>
+        <w:rPr>
+          <w:noProof/>
+        </w:rPr>
+        <w:drawing>
+          <wp:inline distT="0" distB="0" distL="0" distR="0" wp14:anchorId="3DAE56CF" wp14:editId="07D1BEA1">
+            <wp:extent cx="5097347" cy="1101663"/>
+            <wp:effectExtent l="0" t="0" r="0" b="3810"/>
+            <wp:docPr id="31" name="Picture 31"/>
+            <wp:cNvGraphicFramePr>
+              <a:graphicFrameLocks xmlns:a="http://schemas.openxmlformats.org/drawingml/2006/main" noChangeAspect="1"/>
+            </wp:cNvGraphicFramePr>
+            <a:graphic xmlns:a="http://schemas.openxmlformats.org/drawingml/2006/main">
+              <a:graphicData uri="http://schemas.openxmlformats.org/drawingml/2006/picture">
+                <pic:pic xmlns:pic="http://schemas.openxmlformats.org/drawingml/2006/picture">
+                  <pic:nvPicPr>
+                    <pic:cNvPr id="0" name="Picture 10"/>
+                    <pic:cNvPicPr>
+                      <a:picLocks noChangeAspect="1" noChangeArrowheads="1"/>
+                    </pic:cNvPicPr>
+                  </pic:nvPicPr>
+                  <pic:blipFill>
+                    <a:blip r:embed="rId57" cstate="print">
+                      <a:extLst>
+                        <a:ext uri="{28A0092B-C50C-407E-A947-70E740481C1C}">
+                          <a14:useLocalDpi xmlns:a14="http://schemas.microsoft.com/office/drawing/2010/main" val="0"/>
+                        </a:ext>
+                      </a:extLst>
+                    </a:blip>
+                    <a:srcRect/>
+                    <a:stretch>
+                      <a:fillRect/>
+                    </a:stretch>
+                  </pic:blipFill>
+                  <pic:spPr bwMode="auto">
+                    <a:xfrm>
+                      <a:off x="0" y="0"/>
+                      <a:ext cx="5149390" cy="1112911"/>
+                    </a:xfrm>
+                    <a:prstGeom prst="rect">
+                      <a:avLst/>
+                    </a:prstGeom>
+                    <a:noFill/>
+                    <a:ln>
+                      <a:noFill/>
+                    </a:ln>
+                  </pic:spPr>
+                </pic:pic>
+              </a:graphicData>
+            </a:graphic>
+          </wp:inline>
+        </w:drawing>
+      </w:r>
+    </w:p>
+    <w:p>
+      <w:pPr>
+        <w:pStyle w:val="Caption"/>
+        <w:ind w:left="360" w:firstLine="720"/>
+        <w:jc w:val="both"/>
+        <w:rPr>
+          <w:color w:val="404040" w:themeColor="text1" w:themeTint="BF"/>
+        </w:rPr>
+      </w:pPr>
+      <w:r>
+        <w:rPr>
+          <w:color w:val="404040" w:themeColor="text1" w:themeTint="BF"/>
+        </w:rPr>
+        <w:t xml:space="preserve">Figure </w:t>
+      </w:r>
+      <w:r>
+        <w:rPr>
+          <w:color w:val="404040" w:themeColor="text1" w:themeTint="BF"/>
+        </w:rPr>
+        <w:fldChar w:fldCharType="begin"/>
+      </w:r>
+      <w:r>
+        <w:rPr>
+          <w:color w:val="404040" w:themeColor="text1" w:themeTint="BF"/>
+        </w:rPr>
+        <w:instrText xml:space="preserve"> SEQ Figure \* ARABIC </w:instrText>
+      </w:r>
+      <w:r>
+        <w:rPr>
+          <w:color w:val="404040" w:themeColor="text1" w:themeTint="BF"/>
+        </w:rPr>
+        <w:fldChar w:fldCharType="separate"/>
+      </w:r>
+      <w:r>
+        <w:rPr>
+          <w:noProof/>
+          <w:color w:val="404040" w:themeColor="text1" w:themeTint="BF"/>
+        </w:rPr>
+        <w:t>25</w:t>
+      </w:r>
+      <w:r>
+        <w:rPr>
+          <w:color w:val="404040" w:themeColor="text1" w:themeTint="BF"/>
+        </w:rPr>
+        <w:fldChar w:fldCharType="end"/>
+      </w:r>
+      <w:r>
+        <w:rPr>
+          <w:color w:val="404040" w:themeColor="text1" w:themeTint="BF"/>
+        </w:rPr>
+        <w:t xml:space="preserve"> Updating a refresh token</w:t>
+      </w:r>
+    </w:p>
+    <w:p>
+      <w:pPr>
+        <w:jc w:val="both"/>
+      </w:pPr>
     </w:p>
     <w:p>
       <w:pPr>
         <w:pStyle w:val="Heading2"/>
         <w:jc w:val="both"/>
       </w:pPr>
-      <w:bookmarkStart w:id="18" w:name="_Toc84613543"/>
-      <w:r>
-        <w:t>Heroku</w:t>
-      </w:r>
-      <w:bookmarkEnd w:id="18"/>
+      <w:bookmarkStart w:id="36" w:name="_Toc84652142"/>
+      <w:r>
+        <w:t>Updating Environment Variables</w:t>
+      </w:r>
+      <w:bookmarkEnd w:id="36"/>
+    </w:p>
+    <w:p>
+      <w:pPr>
+        <w:jc w:val="both"/>
+      </w:pPr>
+      <w:r>
+        <w:t>Environment Variables or Config Variables as they are referred to in Heroku define and alter the way the application behaves</w:t>
+      </w:r>
+      <w:r>
+        <w:t>; these are similar in nature but completely separate from environment variables that can be defined at script level</w:t>
+      </w:r>
+      <w:r>
+        <w:t xml:space="preserve">. These are often critical settings </w:t>
+      </w:r>
+      <w:r>
+        <w:t xml:space="preserve">necessary for </w:t>
+      </w:r>
+      <w:r>
+        <w:t>the application’s</w:t>
+      </w:r>
+      <w:r>
+        <w:t xml:space="preserve"> proper functioning</w:t>
+      </w:r>
+      <w:r>
+        <w:t xml:space="preserve"> (i.e. password to connect to a database)</w:t>
+      </w:r>
+      <w:r>
+        <w:t>. Therefore any changes should always be done with caution</w:t>
+      </w:r>
+      <w:r>
+        <w:t>. For instructions on configuring environment variables</w:t>
+      </w:r>
+      <w:r>
+        <w:t xml:space="preserve"> in Heroku</w:t>
+      </w:r>
+      <w:r>
+        <w:t xml:space="preserve">, </w:t>
+      </w:r>
+      <w:hyperlink r:id="rId58" w:history="1">
+        <w:r>
+          <w:rPr>
+            <w:rStyle w:val="Hyperlink"/>
+          </w:rPr>
+          <w:t>click here</w:t>
+        </w:r>
+      </w:hyperlink>
+      <w:r>
+        <w:t>.</w:t>
+      </w:r>
     </w:p>
     <w:sectPr>
       <w:pgSz w:w="11906" w:h="16838"/>
@@ -4038,11 +9760,103 @@
       </w:rPr>
     </w:lvl>
   </w:abstractNum>
+  <w:abstractNum w:abstractNumId="2" w15:restartNumberingAfterBreak="0">
+    <w:nsid w:val="779B4C82"/>
+    <w:multiLevelType w:val="hybridMultilevel"/>
+    <w:tmpl w:val="D36C51EA"/>
+    <w:lvl w:ilvl="0" w:tplc="7B829C04">
+      <w:start w:val="1"/>
+      <w:numFmt w:val="decimal"/>
+      <w:lvlText w:val="%1."/>
+      <w:lvlJc w:val="left"/>
+      <w:pPr>
+        <w:ind w:left="1080" w:hanging="360"/>
+      </w:pPr>
+      <w:rPr>
+        <w:rFonts w:hint="default"/>
+      </w:rPr>
+    </w:lvl>
+    <w:lvl w:ilvl="1" w:tplc="08090019" w:tentative="1">
+      <w:start w:val="1"/>
+      <w:numFmt w:val="lowerLetter"/>
+      <w:lvlText w:val="%2."/>
+      <w:lvlJc w:val="left"/>
+      <w:pPr>
+        <w:ind w:left="1800" w:hanging="360"/>
+      </w:pPr>
+    </w:lvl>
+    <w:lvl w:ilvl="2" w:tplc="0809001B" w:tentative="1">
+      <w:start w:val="1"/>
+      <w:numFmt w:val="lowerRoman"/>
+      <w:lvlText w:val="%3."/>
+      <w:lvlJc w:val="right"/>
+      <w:pPr>
+        <w:ind w:left="2520" w:hanging="180"/>
+      </w:pPr>
+    </w:lvl>
+    <w:lvl w:ilvl="3" w:tplc="0809000F" w:tentative="1">
+      <w:start w:val="1"/>
+      <w:numFmt w:val="decimal"/>
+      <w:lvlText w:val="%4."/>
+      <w:lvlJc w:val="left"/>
+      <w:pPr>
+        <w:ind w:left="3240" w:hanging="360"/>
+      </w:pPr>
+    </w:lvl>
+    <w:lvl w:ilvl="4" w:tplc="08090019" w:tentative="1">
+      <w:start w:val="1"/>
+      <w:numFmt w:val="lowerLetter"/>
+      <w:lvlText w:val="%5."/>
+      <w:lvlJc w:val="left"/>
+      <w:pPr>
+        <w:ind w:left="3960" w:hanging="360"/>
+      </w:pPr>
+    </w:lvl>
+    <w:lvl w:ilvl="5" w:tplc="0809001B" w:tentative="1">
+      <w:start w:val="1"/>
+      <w:numFmt w:val="lowerRoman"/>
+      <w:lvlText w:val="%6."/>
+      <w:lvlJc w:val="right"/>
+      <w:pPr>
+        <w:ind w:left="4680" w:hanging="180"/>
+      </w:pPr>
+    </w:lvl>
+    <w:lvl w:ilvl="6" w:tplc="0809000F" w:tentative="1">
+      <w:start w:val="1"/>
+      <w:numFmt w:val="decimal"/>
+      <w:lvlText w:val="%7."/>
+      <w:lvlJc w:val="left"/>
+      <w:pPr>
+        <w:ind w:left="5400" w:hanging="360"/>
+      </w:pPr>
+    </w:lvl>
+    <w:lvl w:ilvl="7" w:tplc="08090019" w:tentative="1">
+      <w:start w:val="1"/>
+      <w:numFmt w:val="lowerLetter"/>
+      <w:lvlText w:val="%8."/>
+      <w:lvlJc w:val="left"/>
+      <w:pPr>
+        <w:ind w:left="6120" w:hanging="360"/>
+      </w:pPr>
+    </w:lvl>
+    <w:lvl w:ilvl="8" w:tplc="0809001B" w:tentative="1">
+      <w:start w:val="1"/>
+      <w:numFmt w:val="lowerRoman"/>
+      <w:lvlText w:val="%9."/>
+      <w:lvlJc w:val="right"/>
+      <w:pPr>
+        <w:ind w:left="6840" w:hanging="180"/>
+      </w:pPr>
+    </w:lvl>
+  </w:abstractNum>
   <w:num w:numId="1">
     <w:abstractNumId w:val="0"/>
   </w:num>
   <w:num w:numId="2">
     <w:abstractNumId w:val="1"/>
+  </w:num>
+  <w:num w:numId="3">
+    <w:abstractNumId w:val="2"/>
   </w:num>
 </w:numbering>
 </file>
@@ -4170,6 +9984,7 @@
     <w:lsdException w:name="HTML Sample" w:semiHidden="1" w:unhideWhenUsed="1"/>
     <w:lsdException w:name="HTML Typewriter" w:semiHidden="1" w:unhideWhenUsed="1"/>
     <w:lsdException w:name="HTML Variable" w:semiHidden="1" w:unhideWhenUsed="1"/>
+    <w:lsdException w:name="Normal Table" w:semiHidden="1" w:unhideWhenUsed="1"/>
     <w:lsdException w:name="annotation subject" w:semiHidden="1" w:unhideWhenUsed="1"/>
     <w:lsdException w:name="No List" w:semiHidden="1" w:unhideWhenUsed="1"/>
     <w:lsdException w:name="Outline List 1" w:semiHidden="1" w:unhideWhenUsed="1"/>
@@ -4216,8 +10031,10 @@
     <w:lsdException w:name="Table Subtle 2" w:semiHidden="1" w:unhideWhenUsed="1"/>
     <w:lsdException w:name="Table Web 1" w:semiHidden="1" w:unhideWhenUsed="1"/>
     <w:lsdException w:name="Table Web 2" w:semiHidden="1" w:unhideWhenUsed="1"/>
+    <w:lsdException w:name="Table Web 3" w:semiHidden="1" w:unhideWhenUsed="1"/>
     <w:lsdException w:name="Balloon Text" w:semiHidden="1" w:unhideWhenUsed="1"/>
     <w:lsdException w:name="Table Grid" w:uiPriority="39"/>
+    <w:lsdException w:name="Table Theme" w:semiHidden="1" w:unhideWhenUsed="1"/>
     <w:lsdException w:name="Placeholder Text" w:semiHidden="1"/>
     <w:lsdException w:name="No Spacing" w:uiPriority="1" w:qFormat="1"/>
     <w:lsdException w:name="Light Shading" w:uiPriority="60"/>
@@ -4442,7 +10259,7 @@
   <w:style w:type="paragraph" w:default="1" w:styleId="Normal">
     <w:name w:val="Normal"/>
     <w:qFormat/>
-    <w:rsid w:val="001F40BB"/>
+    <w:rsid w:val="000A6DF3"/>
   </w:style>
   <w:style w:type="paragraph" w:styleId="Heading1">
     <w:name w:val="heading 1"/>
@@ -4518,7 +10335,6 @@
     <w:next w:val="Normal"/>
     <w:link w:val="Heading4Char"/>
     <w:uiPriority w:val="9"/>
-    <w:semiHidden/>
     <w:unhideWhenUsed/>
     <w:qFormat/>
     <w:rsid w:val="00893EA0"/>
@@ -4542,7 +10358,6 @@
     <w:next w:val="Normal"/>
     <w:link w:val="Heading5Char"/>
     <w:uiPriority w:val="9"/>
-    <w:semiHidden/>
     <w:unhideWhenUsed/>
     <w:qFormat/>
     <w:rsid w:val="00893EA0"/>
@@ -4767,7 +10582,6 @@
     <w:basedOn w:val="DefaultParagraphFont"/>
     <w:link w:val="Heading4"/>
     <w:uiPriority w:val="9"/>
-    <w:semiHidden/>
     <w:rsid w:val="00893EA0"/>
     <w:rPr>
       <w:rFonts w:asciiTheme="majorHAnsi" w:eastAsiaTheme="majorEastAsia" w:hAnsiTheme="majorHAnsi" w:cstheme="majorBidi"/>
@@ -4782,7 +10596,6 @@
     <w:basedOn w:val="DefaultParagraphFont"/>
     <w:link w:val="Heading5"/>
     <w:uiPriority w:val="9"/>
-    <w:semiHidden/>
     <w:rsid w:val="00893EA0"/>
     <w:rPr>
       <w:rFonts w:asciiTheme="majorHAnsi" w:eastAsiaTheme="majorEastAsia" w:hAnsiTheme="majorHAnsi" w:cstheme="majorBidi"/>
@@ -5224,6 +11037,11 @@
       <w:contextualSpacing/>
     </w:pPr>
   </w:style>
+  <w:style w:type="character" w:customStyle="1" w:styleId="muxgbd">
+    <w:name w:val="muxgbd"/>
+    <w:basedOn w:val="DefaultParagraphFont"/>
+    <w:rsid w:val="001320F1"/>
+  </w:style>
 </w:styles>
 </file>
 
@@ -5529,19 +11347,6 @@
 </file>
 
 <file path=customXml/item2.xml><?xml version="1.0" encoding="utf-8"?>
-<b:Sources xmlns:b="http://schemas.openxmlformats.org/officeDocument/2006/bibliography" xmlns="http://schemas.openxmlformats.org/officeDocument/2006/bibliography" SelectedStyle="\APASixthEditionOfficeOnline.xsl" StyleName="APA" Version="6"/>
-</file>
-
-<file path=customXml/item3.xml><?xml version="1.0" encoding="utf-8"?>
-<?mso-contentType ?>
-<FormTemplates xmlns="http://schemas.microsoft.com/sharepoint/v3/contenttype/forms">
-  <Display>DocumentLibraryForm</Display>
-  <Edit>DocumentLibraryForm</Edit>
-  <New>DocumentLibraryForm</New>
-</FormTemplates>
-</file>
-
-<file path=customXml/item4.xml><?xml version="1.0" encoding="utf-8"?>
 <ct:contentTypeSchema xmlns:ct="http://schemas.microsoft.com/office/2006/metadata/contentType" xmlns:ma="http://schemas.microsoft.com/office/2006/metadata/properties/metaAttributes" ct:_="" ma:_="" ma:contentTypeName="Document" ma:contentTypeID="0x01010055AE0724B69C39448B7B4AFCC04FAD09" ma:contentTypeVersion="8" ma:contentTypeDescription="Create a new document." ma:contentTypeScope="" ma:versionID="b76f2adf0362783e32c7ecafde4b3195">
   <xsd:schema xmlns:xsd="http://www.w3.org/2001/XMLSchema" xmlns:xs="http://www.w3.org/2001/XMLSchema" xmlns:p="http://schemas.microsoft.com/office/2006/metadata/properties" xmlns:ns2="6c151b6c-d2ec-4bb6-b7ba-87057b1d8918" targetNamespace="http://schemas.microsoft.com/office/2006/metadata/properties" ma:root="true" ma:fieldsID="6a4e8c6c24a2c557f02636db76b02b29" ns2:_="">
     <xsd:import namespace="6c151b6c-d2ec-4bb6-b7ba-87057b1d8918"/>
@@ -5711,6 +11516,19 @@
 </ct:contentTypeSchema>
 </file>
 
+<file path=customXml/item3.xml><?xml version="1.0" encoding="utf-8"?>
+<?mso-contentType ?>
+<FormTemplates xmlns="http://schemas.microsoft.com/sharepoint/v3/contenttype/forms">
+  <Display>DocumentLibraryForm</Display>
+  <Edit>DocumentLibraryForm</Edit>
+  <New>DocumentLibraryForm</New>
+</FormTemplates>
+</file>
+
+<file path=customXml/item4.xml><?xml version="1.0" encoding="utf-8"?>
+<b:Sources xmlns:b="http://schemas.openxmlformats.org/officeDocument/2006/bibliography" xmlns="http://schemas.openxmlformats.org/officeDocument/2006/bibliography" SelectedStyle="\APASixthEditionOfficeOnline.xsl" StyleName="APA" Version="6"/>
+</file>
+
 <file path=customXml/itemProps1.xml><?xml version="1.0" encoding="utf-8"?>
 <ds:datastoreItem xmlns:ds="http://schemas.openxmlformats.org/officeDocument/2006/customXml" ds:itemID="{0A3C0C9B-A6B9-4D2F-A74D-19D37D10EDC0}">
   <ds:schemaRefs>
@@ -5721,22 +11539,6 @@
 </file>
 
 <file path=customXml/itemProps2.xml><?xml version="1.0" encoding="utf-8"?>
-<ds:datastoreItem xmlns:ds="http://schemas.openxmlformats.org/officeDocument/2006/customXml" ds:itemID="{9FA789D5-96DC-4B87-83D8-F3A86AA08AAD}">
-  <ds:schemaRefs>
-    <ds:schemaRef ds:uri="http://schemas.openxmlformats.org/officeDocument/2006/bibliography"/>
-  </ds:schemaRefs>
-</ds:datastoreItem>
-</file>
-
-<file path=customXml/itemProps3.xml><?xml version="1.0" encoding="utf-8"?>
-<ds:datastoreItem xmlns:ds="http://schemas.openxmlformats.org/officeDocument/2006/customXml" ds:itemID="{2BACA843-9440-49CD-BA22-C87CE1C73C74}">
-  <ds:schemaRefs>
-    <ds:schemaRef ds:uri="http://schemas.microsoft.com/sharepoint/v3/contenttype/forms"/>
-  </ds:schemaRefs>
-</ds:datastoreItem>
-</file>
-
-<file path=customXml/itemProps4.xml><?xml version="1.0" encoding="utf-8"?>
 <ds:datastoreItem xmlns:ds="http://schemas.openxmlformats.org/officeDocument/2006/customXml" ds:itemID="{BC51C051-4B91-4825-AE9F-BA98DF4972D5}">
   <ds:schemaRefs>
     <ds:schemaRef ds:uri="http://schemas.microsoft.com/office/2006/metadata/contentType"/>
@@ -5752,4 +11554,20 @@
     <ds:schemaRef ds:uri="http://schemas.microsoft.com/internal/obd"/>
   </ds:schemaRefs>
 </ds:datastoreItem>
+</file>
+
+<file path=customXml/itemProps3.xml><?xml version="1.0" encoding="utf-8"?>
+<ds:datastoreItem xmlns:ds="http://schemas.openxmlformats.org/officeDocument/2006/customXml" ds:itemID="{2BACA843-9440-49CD-BA22-C87CE1C73C74}">
+  <ds:schemaRefs>
+    <ds:schemaRef ds:uri="http://schemas.microsoft.com/sharepoint/v3/contenttype/forms"/>
+  </ds:schemaRefs>
+</ds:datastoreItem>
+</file>
+
+<file path=customXml/itemProps4.xml><?xml version="1.0" encoding="utf-8"?>
+<ds:datastoreItem xmlns:ds="http://schemas.openxmlformats.org/officeDocument/2006/customXml" ds:itemID="{9FA789D5-96DC-4B87-83D8-F3A86AA08AAD}">
+  <ds:schemaRefs>
+    <ds:schemaRef ds:uri="http://schemas.openxmlformats.org/officeDocument/2006/bibliography"/>
+  </ds:schemaRefs>
+</ds:datastoreItem>
 </file>
--- a/documentation/ScriptPilot - Usage & Maintenance Manual.docx
+++ b/documentation/ScriptPilot - Usage & Maintenance Manual.docx
@@ -613,7 +613,7 @@
             </w:rPr>
             <w:fldChar w:fldCharType="separate"/>
           </w:r>
-          <w:hyperlink w:anchor="_Toc84652111" w:history="1">
+          <w:hyperlink w:anchor="_Toc84688442" w:history="1">
             <w:r>
               <w:rPr>
                 <w:rStyle w:val="Hyperlink"/>
@@ -640,7 +640,7 @@
                 <w:noProof/>
                 <w:webHidden/>
               </w:rPr>
-              <w:instrText xml:space="preserve"> PAGEREF _Toc84652111 \h </w:instrText>
+              <w:instrText xml:space="preserve"> PAGEREF _Toc84688442 \h </w:instrText>
             </w:r>
             <w:r>
               <w:rPr>
@@ -684,7 +684,7 @@
               <w:lang w:eastAsia="en-GB"/>
             </w:rPr>
           </w:pPr>
-          <w:hyperlink w:anchor="_Toc84652112" w:history="1">
+          <w:hyperlink w:anchor="_Toc84688443" w:history="1">
             <w:r>
               <w:rPr>
                 <w:rStyle w:val="Hyperlink"/>
@@ -711,7 +711,7 @@
                 <w:noProof/>
                 <w:webHidden/>
               </w:rPr>
-              <w:instrText xml:space="preserve"> PAGEREF _Toc84652112 \h </w:instrText>
+              <w:instrText xml:space="preserve"> PAGEREF _Toc84688443 \h </w:instrText>
             </w:r>
             <w:r>
               <w:rPr>
@@ -755,7 +755,7 @@
               <w:lang w:eastAsia="en-GB"/>
             </w:rPr>
           </w:pPr>
-          <w:hyperlink w:anchor="_Toc84652113" w:history="1">
+          <w:hyperlink w:anchor="_Toc84688444" w:history="1">
             <w:r>
               <w:rPr>
                 <w:rStyle w:val="Hyperlink"/>
@@ -782,7 +782,7 @@
                 <w:noProof/>
                 <w:webHidden/>
               </w:rPr>
-              <w:instrText xml:space="preserve"> PAGEREF _Toc84652113 \h </w:instrText>
+              <w:instrText xml:space="preserve"> PAGEREF _Toc84688444 \h </w:instrText>
             </w:r>
             <w:r>
               <w:rPr>
@@ -826,7 +826,7 @@
               <w:lang w:eastAsia="en-GB"/>
             </w:rPr>
           </w:pPr>
-          <w:hyperlink w:anchor="_Toc84652114" w:history="1">
+          <w:hyperlink w:anchor="_Toc84688445" w:history="1">
             <w:r>
               <w:rPr>
                 <w:rStyle w:val="Hyperlink"/>
@@ -853,7 +853,7 @@
                 <w:noProof/>
                 <w:webHidden/>
               </w:rPr>
-              <w:instrText xml:space="preserve"> PAGEREF _Toc84652114 \h </w:instrText>
+              <w:instrText xml:space="preserve"> PAGEREF _Toc84688445 \h </w:instrText>
             </w:r>
             <w:r>
               <w:rPr>
@@ -897,7 +897,7 @@
               <w:lang w:eastAsia="en-GB"/>
             </w:rPr>
           </w:pPr>
-          <w:hyperlink w:anchor="_Toc84652115" w:history="1">
+          <w:hyperlink w:anchor="_Toc84688446" w:history="1">
             <w:r>
               <w:rPr>
                 <w:rStyle w:val="Hyperlink"/>
@@ -924,7 +924,7 @@
                 <w:noProof/>
                 <w:webHidden/>
               </w:rPr>
-              <w:instrText xml:space="preserve"> PAGEREF _Toc84652115 \h </w:instrText>
+              <w:instrText xml:space="preserve"> PAGEREF _Toc84688446 \h </w:instrText>
             </w:r>
             <w:r>
               <w:rPr>
@@ -968,7 +968,7 @@
               <w:lang w:eastAsia="en-GB"/>
             </w:rPr>
           </w:pPr>
-          <w:hyperlink w:anchor="_Toc84652116" w:history="1">
+          <w:hyperlink w:anchor="_Toc84688447" w:history="1">
             <w:r>
               <w:rPr>
                 <w:rStyle w:val="Hyperlink"/>
@@ -995,7 +995,7 @@
                 <w:noProof/>
                 <w:webHidden/>
               </w:rPr>
-              <w:instrText xml:space="preserve"> PAGEREF _Toc84652116 \h </w:instrText>
+              <w:instrText xml:space="preserve"> PAGEREF _Toc84688447 \h </w:instrText>
             </w:r>
             <w:r>
               <w:rPr>
@@ -1039,7 +1039,7 @@
               <w:lang w:eastAsia="en-GB"/>
             </w:rPr>
           </w:pPr>
-          <w:hyperlink w:anchor="_Toc84652117" w:history="1">
+          <w:hyperlink w:anchor="_Toc84688448" w:history="1">
             <w:r>
               <w:rPr>
                 <w:rStyle w:val="Hyperlink"/>
@@ -1066,7 +1066,7 @@
                 <w:noProof/>
                 <w:webHidden/>
               </w:rPr>
-              <w:instrText xml:space="preserve"> PAGEREF _Toc84652117 \h </w:instrText>
+              <w:instrText xml:space="preserve"> PAGEREF _Toc84688448 \h </w:instrText>
             </w:r>
             <w:r>
               <w:rPr>
@@ -1110,7 +1110,7 @@
               <w:lang w:eastAsia="en-GB"/>
             </w:rPr>
           </w:pPr>
-          <w:hyperlink w:anchor="_Toc84652118" w:history="1">
+          <w:hyperlink w:anchor="_Toc84688449" w:history="1">
             <w:r>
               <w:rPr>
                 <w:rStyle w:val="Hyperlink"/>
@@ -1137,7 +1137,7 @@
                 <w:noProof/>
                 <w:webHidden/>
               </w:rPr>
-              <w:instrText xml:space="preserve"> PAGEREF _Toc84652118 \h </w:instrText>
+              <w:instrText xml:space="preserve"> PAGEREF _Toc84688449 \h </w:instrText>
             </w:r>
             <w:r>
               <w:rPr>
@@ -1181,7 +1181,7 @@
               <w:lang w:eastAsia="en-GB"/>
             </w:rPr>
           </w:pPr>
-          <w:hyperlink w:anchor="_Toc84652119" w:history="1">
+          <w:hyperlink w:anchor="_Toc84688450" w:history="1">
             <w:r>
               <w:rPr>
                 <w:rStyle w:val="Hyperlink"/>
@@ -1208,7 +1208,7 @@
                 <w:noProof/>
                 <w:webHidden/>
               </w:rPr>
-              <w:instrText xml:space="preserve"> PAGEREF _Toc84652119 \h </w:instrText>
+              <w:instrText xml:space="preserve"> PAGEREF _Toc84688450 \h </w:instrText>
             </w:r>
             <w:r>
               <w:rPr>
@@ -1252,7 +1252,7 @@
               <w:lang w:eastAsia="en-GB"/>
             </w:rPr>
           </w:pPr>
-          <w:hyperlink w:anchor="_Toc84652120" w:history="1">
+          <w:hyperlink w:anchor="_Toc84688451" w:history="1">
             <w:r>
               <w:rPr>
                 <w:rStyle w:val="Hyperlink"/>
@@ -1279,7 +1279,7 @@
                 <w:noProof/>
                 <w:webHidden/>
               </w:rPr>
-              <w:instrText xml:space="preserve"> PAGEREF _Toc84652120 \h </w:instrText>
+              <w:instrText xml:space="preserve"> PAGEREF _Toc84688451 \h </w:instrText>
             </w:r>
             <w:r>
               <w:rPr>
@@ -1323,7 +1323,7 @@
               <w:lang w:eastAsia="en-GB"/>
             </w:rPr>
           </w:pPr>
-          <w:hyperlink w:anchor="_Toc84652121" w:history="1">
+          <w:hyperlink w:anchor="_Toc84688452" w:history="1">
             <w:r>
               <w:rPr>
                 <w:rStyle w:val="Hyperlink"/>
@@ -1350,7 +1350,7 @@
                 <w:noProof/>
                 <w:webHidden/>
               </w:rPr>
-              <w:instrText xml:space="preserve"> PAGEREF _Toc84652121 \h </w:instrText>
+              <w:instrText xml:space="preserve"> PAGEREF _Toc84688452 \h </w:instrText>
             </w:r>
             <w:r>
               <w:rPr>
@@ -1394,7 +1394,7 @@
               <w:lang w:eastAsia="en-GB"/>
             </w:rPr>
           </w:pPr>
-          <w:hyperlink w:anchor="_Toc84652122" w:history="1">
+          <w:hyperlink w:anchor="_Toc84688453" w:history="1">
             <w:r>
               <w:rPr>
                 <w:rStyle w:val="Hyperlink"/>
@@ -1421,7 +1421,7 @@
                 <w:noProof/>
                 <w:webHidden/>
               </w:rPr>
-              <w:instrText xml:space="preserve"> PAGEREF _Toc84652122 \h </w:instrText>
+              <w:instrText xml:space="preserve"> PAGEREF _Toc84688453 \h </w:instrText>
             </w:r>
             <w:r>
               <w:rPr>
@@ -1465,7 +1465,7 @@
               <w:lang w:eastAsia="en-GB"/>
             </w:rPr>
           </w:pPr>
-          <w:hyperlink w:anchor="_Toc84652123" w:history="1">
+          <w:hyperlink w:anchor="_Toc84688454" w:history="1">
             <w:r>
               <w:rPr>
                 <w:rStyle w:val="Hyperlink"/>
@@ -1492,7 +1492,7 @@
                 <w:noProof/>
                 <w:webHidden/>
               </w:rPr>
-              <w:instrText xml:space="preserve"> PAGEREF _Toc84652123 \h </w:instrText>
+              <w:instrText xml:space="preserve"> PAGEREF _Toc84688454 \h </w:instrText>
             </w:r>
             <w:r>
               <w:rPr>
@@ -1536,7 +1536,7 @@
               <w:lang w:eastAsia="en-GB"/>
             </w:rPr>
           </w:pPr>
-          <w:hyperlink w:anchor="_Toc84652124" w:history="1">
+          <w:hyperlink w:anchor="_Toc84688455" w:history="1">
             <w:r>
               <w:rPr>
                 <w:rStyle w:val="Hyperlink"/>
@@ -1563,7 +1563,7 @@
                 <w:noProof/>
                 <w:webHidden/>
               </w:rPr>
-              <w:instrText xml:space="preserve"> PAGEREF _Toc84652124 \h </w:instrText>
+              <w:instrText xml:space="preserve"> PAGEREF _Toc84688455 \h </w:instrText>
             </w:r>
             <w:r>
               <w:rPr>
@@ -1607,7 +1607,7 @@
               <w:lang w:eastAsia="en-GB"/>
             </w:rPr>
           </w:pPr>
-          <w:hyperlink w:anchor="_Toc84652125" w:history="1">
+          <w:hyperlink w:anchor="_Toc84688456" w:history="1">
             <w:r>
               <w:rPr>
                 <w:rStyle w:val="Hyperlink"/>
@@ -1634,7 +1634,7 @@
                 <w:noProof/>
                 <w:webHidden/>
               </w:rPr>
-              <w:instrText xml:space="preserve"> PAGEREF _Toc84652125 \h </w:instrText>
+              <w:instrText xml:space="preserve"> PAGEREF _Toc84688456 \h </w:instrText>
             </w:r>
             <w:r>
               <w:rPr>
@@ -1678,7 +1678,7 @@
               <w:lang w:eastAsia="en-GB"/>
             </w:rPr>
           </w:pPr>
-          <w:hyperlink w:anchor="_Toc84652126" w:history="1">
+          <w:hyperlink w:anchor="_Toc84688457" w:history="1">
             <w:r>
               <w:rPr>
                 <w:rStyle w:val="Hyperlink"/>
@@ -1705,7 +1705,7 @@
                 <w:noProof/>
                 <w:webHidden/>
               </w:rPr>
-              <w:instrText xml:space="preserve"> PAGEREF _Toc84652126 \h </w:instrText>
+              <w:instrText xml:space="preserve"> PAGEREF _Toc84688457 \h </w:instrText>
             </w:r>
             <w:r>
               <w:rPr>
@@ -1749,7 +1749,7 @@
               <w:lang w:eastAsia="en-GB"/>
             </w:rPr>
           </w:pPr>
-          <w:hyperlink w:anchor="_Toc84652127" w:history="1">
+          <w:hyperlink w:anchor="_Toc84688458" w:history="1">
             <w:r>
               <w:rPr>
                 <w:rStyle w:val="Hyperlink"/>
@@ -1776,7 +1776,7 @@
                 <w:noProof/>
                 <w:webHidden/>
               </w:rPr>
-              <w:instrText xml:space="preserve"> PAGEREF _Toc84652127 \h </w:instrText>
+              <w:instrText xml:space="preserve"> PAGEREF _Toc84688458 \h </w:instrText>
             </w:r>
             <w:r>
               <w:rPr>
@@ -1820,7 +1820,7 @@
               <w:lang w:eastAsia="en-GB"/>
             </w:rPr>
           </w:pPr>
-          <w:hyperlink w:anchor="_Toc84652128" w:history="1">
+          <w:hyperlink w:anchor="_Toc84688459" w:history="1">
             <w:r>
               <w:rPr>
                 <w:rStyle w:val="Hyperlink"/>
@@ -1847,7 +1847,7 @@
                 <w:noProof/>
                 <w:webHidden/>
               </w:rPr>
-              <w:instrText xml:space="preserve"> PAGEREF _Toc84652128 \h </w:instrText>
+              <w:instrText xml:space="preserve"> PAGEREF _Toc84688459 \h </w:instrText>
             </w:r>
             <w:r>
               <w:rPr>
@@ -1891,7 +1891,7 @@
               <w:lang w:eastAsia="en-GB"/>
             </w:rPr>
           </w:pPr>
-          <w:hyperlink w:anchor="_Toc84652129" w:history="1">
+          <w:hyperlink w:anchor="_Toc84688460" w:history="1">
             <w:r>
               <w:rPr>
                 <w:rStyle w:val="Hyperlink"/>
@@ -1918,7 +1918,7 @@
                 <w:noProof/>
                 <w:webHidden/>
               </w:rPr>
-              <w:instrText xml:space="preserve"> PAGEREF _Toc84652129 \h </w:instrText>
+              <w:instrText xml:space="preserve"> PAGEREF _Toc84688460 \h </w:instrText>
             </w:r>
             <w:r>
               <w:rPr>
@@ -1962,7 +1962,7 @@
               <w:lang w:eastAsia="en-GB"/>
             </w:rPr>
           </w:pPr>
-          <w:hyperlink w:anchor="_Toc84652130" w:history="1">
+          <w:hyperlink w:anchor="_Toc84688461" w:history="1">
             <w:r>
               <w:rPr>
                 <w:rStyle w:val="Hyperlink"/>
@@ -1989,7 +1989,7 @@
                 <w:noProof/>
                 <w:webHidden/>
               </w:rPr>
-              <w:instrText xml:space="preserve"> PAGEREF _Toc84652130 \h </w:instrText>
+              <w:instrText xml:space="preserve"> PAGEREF _Toc84688461 \h </w:instrText>
             </w:r>
             <w:r>
               <w:rPr>
@@ -2033,7 +2033,7 @@
               <w:lang w:eastAsia="en-GB"/>
             </w:rPr>
           </w:pPr>
-          <w:hyperlink w:anchor="_Toc84652131" w:history="1">
+          <w:hyperlink w:anchor="_Toc84688462" w:history="1">
             <w:r>
               <w:rPr>
                 <w:rStyle w:val="Hyperlink"/>
@@ -2060,7 +2060,7 @@
                 <w:noProof/>
                 <w:webHidden/>
               </w:rPr>
-              <w:instrText xml:space="preserve"> PAGEREF _Toc84652131 \h </w:instrText>
+              <w:instrText xml:space="preserve"> PAGEREF _Toc84688462 \h </w:instrText>
             </w:r>
             <w:r>
               <w:rPr>
@@ -2104,7 +2104,7 @@
               <w:lang w:eastAsia="en-GB"/>
             </w:rPr>
           </w:pPr>
-          <w:hyperlink w:anchor="_Toc84652132" w:history="1">
+          <w:hyperlink w:anchor="_Toc84688463" w:history="1">
             <w:r>
               <w:rPr>
                 <w:rStyle w:val="Hyperlink"/>
@@ -2131,7 +2131,7 @@
                 <w:noProof/>
                 <w:webHidden/>
               </w:rPr>
-              <w:instrText xml:space="preserve"> PAGEREF _Toc84652132 \h </w:instrText>
+              <w:instrText xml:space="preserve"> PAGEREF _Toc84688463 \h </w:instrText>
             </w:r>
             <w:r>
               <w:rPr>
@@ -2175,7 +2175,7 @@
               <w:lang w:eastAsia="en-GB"/>
             </w:rPr>
           </w:pPr>
-          <w:hyperlink w:anchor="_Toc84652133" w:history="1">
+          <w:hyperlink w:anchor="_Toc84688464" w:history="1">
             <w:r>
               <w:rPr>
                 <w:rStyle w:val="Hyperlink"/>
@@ -2202,7 +2202,7 @@
                 <w:noProof/>
                 <w:webHidden/>
               </w:rPr>
-              <w:instrText xml:space="preserve"> PAGEREF _Toc84652133 \h </w:instrText>
+              <w:instrText xml:space="preserve"> PAGEREF _Toc84688464 \h </w:instrText>
             </w:r>
             <w:r>
               <w:rPr>
@@ -2246,7 +2246,7 @@
               <w:lang w:eastAsia="en-GB"/>
             </w:rPr>
           </w:pPr>
-          <w:hyperlink w:anchor="_Toc84652134" w:history="1">
+          <w:hyperlink w:anchor="_Toc84688465" w:history="1">
             <w:r>
               <w:rPr>
                 <w:rStyle w:val="Hyperlink"/>
@@ -2273,7 +2273,7 @@
                 <w:noProof/>
                 <w:webHidden/>
               </w:rPr>
-              <w:instrText xml:space="preserve"> PAGEREF _Toc84652134 \h </w:instrText>
+              <w:instrText xml:space="preserve"> PAGEREF _Toc84688465 \h </w:instrText>
             </w:r>
             <w:r>
               <w:rPr>
@@ -2317,7 +2317,7 @@
               <w:lang w:eastAsia="en-GB"/>
             </w:rPr>
           </w:pPr>
-          <w:hyperlink w:anchor="_Toc84652135" w:history="1">
+          <w:hyperlink w:anchor="_Toc84688466" w:history="1">
             <w:r>
               <w:rPr>
                 <w:rStyle w:val="Hyperlink"/>
@@ -2344,7 +2344,7 @@
                 <w:noProof/>
                 <w:webHidden/>
               </w:rPr>
-              <w:instrText xml:space="preserve"> PAGEREF _Toc84652135 \h </w:instrText>
+              <w:instrText xml:space="preserve"> PAGEREF _Toc84688466 \h </w:instrText>
             </w:r>
             <w:r>
               <w:rPr>
@@ -2388,7 +2388,7 @@
               <w:lang w:eastAsia="en-GB"/>
             </w:rPr>
           </w:pPr>
-          <w:hyperlink w:anchor="_Toc84652136" w:history="1">
+          <w:hyperlink w:anchor="_Toc84688467" w:history="1">
             <w:r>
               <w:rPr>
                 <w:rStyle w:val="Hyperlink"/>
@@ -2415,7 +2415,7 @@
                 <w:noProof/>
                 <w:webHidden/>
               </w:rPr>
-              <w:instrText xml:space="preserve"> PAGEREF _Toc84652136 \h </w:instrText>
+              <w:instrText xml:space="preserve"> PAGEREF _Toc84688467 \h </w:instrText>
             </w:r>
             <w:r>
               <w:rPr>
@@ -2459,7 +2459,7 @@
               <w:lang w:eastAsia="en-GB"/>
             </w:rPr>
           </w:pPr>
-          <w:hyperlink w:anchor="_Toc84652137" w:history="1">
+          <w:hyperlink w:anchor="_Toc84688468" w:history="1">
             <w:r>
               <w:rPr>
                 <w:rStyle w:val="Hyperlink"/>
@@ -2486,7 +2486,7 @@
                 <w:noProof/>
                 <w:webHidden/>
               </w:rPr>
-              <w:instrText xml:space="preserve"> PAGEREF _Toc84652137 \h </w:instrText>
+              <w:instrText xml:space="preserve"> PAGEREF _Toc84688468 \h </w:instrText>
             </w:r>
             <w:r>
               <w:rPr>
@@ -2530,7 +2530,7 @@
               <w:lang w:eastAsia="en-GB"/>
             </w:rPr>
           </w:pPr>
-          <w:hyperlink w:anchor="_Toc84652138" w:history="1">
+          <w:hyperlink w:anchor="_Toc84688469" w:history="1">
             <w:r>
               <w:rPr>
                 <w:rStyle w:val="Hyperlink"/>
@@ -2557,7 +2557,7 @@
                 <w:noProof/>
                 <w:webHidden/>
               </w:rPr>
-              <w:instrText xml:space="preserve"> PAGEREF _Toc84652138 \h </w:instrText>
+              <w:instrText xml:space="preserve"> PAGEREF _Toc84688469 \h </w:instrText>
             </w:r>
             <w:r>
               <w:rPr>
@@ -2601,7 +2601,7 @@
               <w:lang w:eastAsia="en-GB"/>
             </w:rPr>
           </w:pPr>
-          <w:hyperlink w:anchor="_Toc84652139" w:history="1">
+          <w:hyperlink w:anchor="_Toc84688470" w:history="1">
             <w:r>
               <w:rPr>
                 <w:rStyle w:val="Hyperlink"/>
@@ -2628,7 +2628,7 @@
                 <w:noProof/>
                 <w:webHidden/>
               </w:rPr>
-              <w:instrText xml:space="preserve"> PAGEREF _Toc84652139 \h </w:instrText>
+              <w:instrText xml:space="preserve"> PAGEREF _Toc84688470 \h </w:instrText>
             </w:r>
             <w:r>
               <w:rPr>
@@ -2672,7 +2672,7 @@
               <w:lang w:eastAsia="en-GB"/>
             </w:rPr>
           </w:pPr>
-          <w:hyperlink w:anchor="_Toc84652140" w:history="1">
+          <w:hyperlink w:anchor="_Toc84688471" w:history="1">
             <w:r>
               <w:rPr>
                 <w:rStyle w:val="Hyperlink"/>
@@ -2699,7 +2699,7 @@
                 <w:noProof/>
                 <w:webHidden/>
               </w:rPr>
-              <w:instrText xml:space="preserve"> PAGEREF _Toc84652140 \h </w:instrText>
+              <w:instrText xml:space="preserve"> PAGEREF _Toc84688471 \h </w:instrText>
             </w:r>
             <w:r>
               <w:rPr>
@@ -2743,7 +2743,7 @@
               <w:lang w:eastAsia="en-GB"/>
             </w:rPr>
           </w:pPr>
-          <w:hyperlink w:anchor="_Toc84652141" w:history="1">
+          <w:hyperlink w:anchor="_Toc84688472" w:history="1">
             <w:r>
               <w:rPr>
                 <w:rStyle w:val="Hyperlink"/>
@@ -2770,7 +2770,7 @@
                 <w:noProof/>
                 <w:webHidden/>
               </w:rPr>
-              <w:instrText xml:space="preserve"> PAGEREF _Toc84652141 \h </w:instrText>
+              <w:instrText xml:space="preserve"> PAGEREF _Toc84688472 \h </w:instrText>
             </w:r>
             <w:r>
               <w:rPr>
@@ -2814,7 +2814,7 @@
               <w:lang w:eastAsia="en-GB"/>
             </w:rPr>
           </w:pPr>
-          <w:hyperlink w:anchor="_Toc84652142" w:history="1">
+          <w:hyperlink w:anchor="_Toc84688473" w:history="1">
             <w:r>
               <w:rPr>
                 <w:rStyle w:val="Hyperlink"/>
@@ -2841,7 +2841,7 @@
                 <w:noProof/>
                 <w:webHidden/>
               </w:rPr>
-              <w:instrText xml:space="preserve"> PAGEREF _Toc84652142 \h </w:instrText>
+              <w:instrText xml:space="preserve"> PAGEREF _Toc84688473 \h </w:instrText>
             </w:r>
             <w:r>
               <w:rPr>
@@ -2916,7 +2916,7 @@
         <w:pStyle w:val="Heading1"/>
         <w:jc w:val="both"/>
       </w:pPr>
-      <w:bookmarkStart w:id="0" w:name="_Toc84652111"/>
+      <w:bookmarkStart w:id="0" w:name="_Toc84688442"/>
       <w:r>
         <w:lastRenderedPageBreak/>
         <w:t>Overview</w:t>
@@ -2934,7 +2934,13 @@
         <w:t xml:space="preserve">* </w:t>
       </w:r>
       <w:r>
-        <w:t xml:space="preserve">web application acting as a standalone platform to power user defined scripts. </w:t>
+        <w:t>web application acting as a standalone platform to power user</w:t>
+      </w:r>
+      <w:r>
+        <w:t>-</w:t>
+      </w:r>
+      <w:r>
+        <w:t xml:space="preserve">defined scripts. </w:t>
       </w:r>
       <w:r>
         <w:t>The</w:t>
@@ -3109,7 +3115,7 @@
         <w:pStyle w:val="Heading1"/>
         <w:jc w:val="both"/>
       </w:pPr>
-      <w:bookmarkStart w:id="1" w:name="_Toc84652112"/>
+      <w:bookmarkStart w:id="1" w:name="_Toc84688443"/>
       <w:r>
         <w:lastRenderedPageBreak/>
         <w:t>Usage</w:t>
@@ -3121,7 +3127,7 @@
         <w:pStyle w:val="Heading2"/>
         <w:jc w:val="both"/>
       </w:pPr>
-      <w:bookmarkStart w:id="2" w:name="_Toc84652113"/>
+      <w:bookmarkStart w:id="2" w:name="_Toc84688444"/>
       <w:r>
         <w:t>Authentication</w:t>
       </w:r>
@@ -3149,7 +3155,7 @@
         <w:t>are</w:t>
       </w:r>
       <w:r>
-        <w:t xml:space="preserve"> be greeted by a login page along with a login button. There is no sign up required. ScriptPilot integrates with IndigoZest’s Zoho CRM account and is able to identify its users. A user already logged in to Zoho in say, another tab, will automatically be recognised and logged into ScriptPilot upon clicking the login button. Otherwise, clicking the login button will redirect the user to a Zoho login page. Only certain users are allowed access on ScriptPilot</w:t>
+        <w:t xml:space="preserve"> greeted by a login page along with a login button. There is no sign up required. ScriptPilot integrates with IndigoZest’s Zoho CRM account and is able to identify its users. A user already logged in to Zoho in say, another tab, will automatically be recognised and logged into ScriptPilot upon clicking the login button. Otherwise, clicking the login button will redirect the user to a Zoho login page. Only certain users are allowed access on ScriptPilot</w:t>
       </w:r>
       <w:r>
         <w:t xml:space="preserve">, depending on their role in Zoho CRM: Administrator, Developer. The authorised roles may be adjusted by editing the application’s environment variables </w:t>
@@ -3158,7 +3164,30 @@
         <w:t xml:space="preserve">in </w:t>
       </w:r>
       <w:r>
-        <w:t>the Heroku admin panel.</w:t>
+        <w:t>the Heroku admin panel</w:t>
+      </w:r>
+      <w:r>
+        <w:t xml:space="preserve"> (see </w:t>
+      </w:r>
+      <w:hyperlink w:anchor="_Updating_Environment_Variables" w:history="1">
+        <w:r>
+          <w:rPr>
+            <w:rStyle w:val="Hyperlink"/>
+          </w:rPr>
+          <w:t>Maintenance &gt;</w:t>
+        </w:r>
+        <w:r>
+          <w:rPr>
+            <w:rStyle w:val="Hyperlink"/>
+          </w:rPr>
+          <w:t xml:space="preserve"> Updating Environment Variables</w:t>
+        </w:r>
+      </w:hyperlink>
+      <w:r>
+        <w:t>)</w:t>
+      </w:r>
+      <w:r>
+        <w:t>.</w:t>
       </w:r>
     </w:p>
     <w:p>
@@ -3273,7 +3302,7 @@
         <w:pStyle w:val="Heading2"/>
         <w:jc w:val="both"/>
       </w:pPr>
-      <w:bookmarkStart w:id="3" w:name="_Toc84652114"/>
+      <w:bookmarkStart w:id="3" w:name="_Toc84688445"/>
       <w:r>
         <w:lastRenderedPageBreak/>
         <w:t>View Scripts</w:t>
@@ -3403,7 +3432,7 @@
         <w:pStyle w:val="Heading2"/>
         <w:jc w:val="both"/>
       </w:pPr>
-      <w:bookmarkStart w:id="4" w:name="_Toc84652115"/>
+      <w:bookmarkStart w:id="4" w:name="_Toc84688446"/>
       <w:r>
         <w:lastRenderedPageBreak/>
         <w:t>Add Script</w:t>
@@ -3682,7 +3711,13 @@
         <w:jc w:val="both"/>
       </w:pPr>
       <w:r>
-        <w:t>Description: brief description of what the script does.</w:t>
+        <w:t xml:space="preserve">Description: </w:t>
+      </w:r>
+      <w:r>
+        <w:t xml:space="preserve">a </w:t>
+      </w:r>
+      <w:r>
+        <w:t>brief description of what the script does.</w:t>
       </w:r>
     </w:p>
     <w:p>
@@ -3714,7 +3749,13 @@
         <w:t>)</w:t>
       </w:r>
       <w:r>
-        <w:t xml:space="preserve">. This controls what permissions the script has within the AWS ecosystem (i.e. being able to execute other scripts). </w:t>
+        <w:t xml:space="preserve">. This controls what permissions the script has within the AWS ecosystem (i.e. being able to </w:t>
+      </w:r>
+      <w:r>
+        <w:t>invoke</w:t>
+      </w:r>
+      <w:r>
+        <w:t xml:space="preserve"> other scripts). </w:t>
       </w:r>
     </w:p>
     <w:p>
@@ -3754,7 +3795,13 @@
         <w:t>.</w:t>
       </w:r>
       <w:r>
-        <w:t xml:space="preserve"> In the case of Node.js scripts for example, this means the code folder should contain a file named index.js in the main directory, along with an exported function inside of it named handler.</w:t>
+        <w:t xml:space="preserve"> In the case of Node.js scripts</w:t>
+      </w:r>
+      <w:r>
+        <w:t xml:space="preserve">, </w:t>
+      </w:r>
+      <w:r>
+        <w:t>for example, this means the code folder should contain a file named index.js in the main directory, along with an exported function inside of it named handler.</w:t>
       </w:r>
     </w:p>
     <w:p>
@@ -3782,7 +3829,28 @@
         <w:jc w:val="both"/>
       </w:pPr>
       <w:r>
-        <w:t xml:space="preserve">Memory Size: how much RAM memory is temporarily allocated towards invoking a script, up to 10 GB. The more memory that is allocated, the more powerful the CPU being used in the background. For regular scripts, 128 MB should be more than enough. More memory intensive scripts may benefit from a higher allocation of data (i.e. 256 MB or 1024 MB), resulting in faster execution times (testing at different memory sizes is recommended). Any memory increase that does not result in a considerable increase in performance should be avoided; higher memory allocation uses up more of the computational resources provided by the AWS Lambda free-tier (see </w:t>
+        <w:t>Memory Size: how much RAM</w:t>
+      </w:r>
+      <w:r>
+        <w:t xml:space="preserve"> (</w:t>
+      </w:r>
+      <w:r>
+        <w:t>Random Access Memory</w:t>
+      </w:r>
+      <w:r>
+        <w:t>)</w:t>
+      </w:r>
+      <w:r>
+        <w:t xml:space="preserve"> </w:t>
+      </w:r>
+      <w:r>
+        <w:t xml:space="preserve">is temporarily allocated towards invoking a script, up to 10 GB. The more memory that is allocated, the more powerful the CPU being used. For regular scripts, 128 MB should be more than enough. More memory intensive scripts may benefit from a higher allocation of </w:t>
+      </w:r>
+      <w:r>
+        <w:t>memory</w:t>
+      </w:r>
+      <w:r>
+        <w:t xml:space="preserve"> (i.e. 256 MB or 1024 MB), resulting in faster execution times (testing at different memory sizes is recommended). Any memory increase that does not result in a considerable increase in performance should be avoided; higher memory allocation uses up more of the computational resources provided by the AWS Lambda free-tier (see </w:t>
       </w:r>
       <w:hyperlink w:anchor="_Computing_Power" w:history="1">
         <w:r>
@@ -3807,7 +3875,13 @@
         <w:jc w:val="both"/>
       </w:pPr>
       <w:r>
-        <w:t xml:space="preserve">Timeout: should the script run for any longer than the specified timeframe in seconds, </w:t>
+        <w:t>Timeout: should the script run for any longer than the specified timeframe in seconds,</w:t>
+      </w:r>
+      <w:r>
+        <w:t xml:space="preserve"> the</w:t>
+      </w:r>
+      <w:r>
+        <w:t xml:space="preserve"> </w:t>
       </w:r>
       <w:r>
         <w:t>invocation</w:t>
@@ -3882,7 +3956,13 @@
         <w:t>/package</w:t>
       </w:r>
       <w:r>
-        <w:t xml:space="preserve"> dependencies) necessary for the script to run. This code is directly uploaded to AWS for storage and there is a limitation to that storage size as well as </w:t>
+        <w:t xml:space="preserve"> dependencies) necessary for the script to run. This code is directly uploaded to</w:t>
+      </w:r>
+      <w:r>
+        <w:t xml:space="preserve"> AWS through ScriptPilot </w:t>
+      </w:r>
+      <w:r>
+        <w:t xml:space="preserve">for storage and there is a limitation to that storage size as well as </w:t>
       </w:r>
       <w:r>
         <w:t>the</w:t>
@@ -3949,7 +4029,7 @@
         <w:pStyle w:val="Heading2"/>
         <w:jc w:val="both"/>
       </w:pPr>
-      <w:bookmarkStart w:id="5" w:name="_Toc84652116"/>
+      <w:bookmarkStart w:id="5" w:name="_Toc84688447"/>
       <w:r>
         <w:lastRenderedPageBreak/>
         <w:t>Add Script Version</w:t>
@@ -3961,7 +4041,13 @@
         <w:jc w:val="both"/>
       </w:pPr>
       <w:r>
-        <w:t>Every script starts out with a version referred to as $LATEST. This version of the script can have its details edited at any time. It is recommended this version be reserved only for testing purposes. When deploying scripts in production, a separate version should be published; these have their configuration, code, and environment variables locked. This means that another service relying on the script won’t break if a new incompatible version is released. Each version represents a copy of that script frozen in time. An API key can be generated for each version individually (including the $LATEST version).</w:t>
+        <w:t xml:space="preserve">Every script </w:t>
+      </w:r>
+      <w:r>
+        <w:t>has</w:t>
+      </w:r>
+      <w:r>
+        <w:t xml:space="preserve"> a version referred to as $LATEST. This version of the script can have its details edited at any time. It is recommended this version be reserved only for testing purposes. When deploying scripts in production, a separate version should be published; these have their configuration, code, and environment variables locked. This means that another service relying on the script won’t break if a new incompatible version is released. Each version represents a copy of that script frozen in time. An API key can be generated for each version individually (including the $LATEST version).</w:t>
       </w:r>
     </w:p>
     <w:p>
@@ -4301,7 +4387,7 @@
         <w:pStyle w:val="Heading2"/>
         <w:jc w:val="both"/>
       </w:pPr>
-      <w:bookmarkStart w:id="6" w:name="_Toc84652117"/>
+      <w:bookmarkStart w:id="6" w:name="_Toc84688448"/>
       <w:r>
         <w:lastRenderedPageBreak/>
         <w:t>Edit Script</w:t>
@@ -4313,7 +4399,13 @@
         <w:jc w:val="both"/>
       </w:pPr>
       <w:r>
-        <w:t>A scripts configuration and environment variables can be edited through the Edit button in the script’s details page.</w:t>
+        <w:t xml:space="preserve">A scripts configuration and environment variables can be edited </w:t>
+      </w:r>
+      <w:r>
+        <w:t>with</w:t>
+      </w:r>
+      <w:r>
+        <w:t xml:space="preserve"> the Edit button in the script’s details page.</w:t>
       </w:r>
       <w:r>
         <w:t xml:space="preserve"> Editing a script’s details will only have the changes applied to the $LATEST version. Previously created script versions will be unaffected and are not editable. </w:t>
@@ -4543,7 +4635,7 @@
         <w:pStyle w:val="Heading2"/>
         <w:jc w:val="both"/>
       </w:pPr>
-      <w:bookmarkStart w:id="7" w:name="_Toc84652118"/>
+      <w:bookmarkStart w:id="7" w:name="_Toc84688449"/>
       <w:r>
         <w:lastRenderedPageBreak/>
         <w:t>Delete Script</w:t>
@@ -4555,7 +4647,13 @@
         <w:jc w:val="both"/>
       </w:pPr>
       <w:r>
-        <w:t>A script and its associated code can be deleted through the Delete button in the script’s details page. Deleting the $LATEST version of a script will also delete all versions and their code while deleting a specific version will not affect any other versions.</w:t>
+        <w:t xml:space="preserve">A script and its associated code can be deleted </w:t>
+      </w:r>
+      <w:r>
+        <w:t>with</w:t>
+      </w:r>
+      <w:r>
+        <w:t xml:space="preserve"> the Delete button in the script’s details page. Deleting the $LATEST version of a script will also delete all versions and their code while deleting a specific version will not affect any other versions.</w:t>
       </w:r>
     </w:p>
     <w:p>
@@ -4666,7 +4764,13 @@
         <w:jc w:val="both"/>
       </w:pPr>
       <w:r>
-        <w:t>Attempting to delete a script will trigger a confirmation pop up. Upon confirming the deletion will be completed and the script will disappear from the scripts’ list.</w:t>
+        <w:t>Attempting to delete a script will trigger a confirmation pop up. Upon confirming</w:t>
+      </w:r>
+      <w:r>
+        <w:t>,</w:t>
+      </w:r>
+      <w:r>
+        <w:t xml:space="preserve"> the deletion will be completed and the script will disappear from the scripts’ list.</w:t>
       </w:r>
     </w:p>
     <w:p>
@@ -4781,7 +4885,7 @@
         <w:pStyle w:val="Heading2"/>
         <w:jc w:val="both"/>
       </w:pPr>
-      <w:bookmarkStart w:id="8" w:name="_Toc84652119"/>
+      <w:bookmarkStart w:id="8" w:name="_Toc84688450"/>
       <w:r>
         <w:lastRenderedPageBreak/>
         <w:t>Enable Script API Key</w:t>
@@ -4930,7 +5034,7 @@
         <w:pStyle w:val="Heading2"/>
         <w:jc w:val="both"/>
       </w:pPr>
-      <w:bookmarkStart w:id="9" w:name="_Toc84652120"/>
+      <w:bookmarkStart w:id="9" w:name="_Toc84688451"/>
       <w:r>
         <w:lastRenderedPageBreak/>
         <w:t>Invoke Script</w:t>
@@ -4945,7 +5049,13 @@
         <w:t xml:space="preserve">Invoking a script </w:t>
       </w:r>
       <w:r>
-        <w:t xml:space="preserve">executes its code and returns a response. Currently, there are two methods of invoking a script: manually through the ScriptPilot app, or externally through a HTTP request. </w:t>
+        <w:t>executes its code and returns a response. Currently, there are two methods of invoking a script: manually through the ScriptPilot app, or externally through a</w:t>
+      </w:r>
+      <w:r>
+        <w:t>n</w:t>
+      </w:r>
+      <w:r>
+        <w:t xml:space="preserve"> HTTP request. </w:t>
       </w:r>
     </w:p>
     <w:p>
@@ -4953,7 +5063,7 @@
         <w:pStyle w:val="Heading3"/>
         <w:jc w:val="both"/>
       </w:pPr>
-      <w:bookmarkStart w:id="10" w:name="_Toc84652121"/>
+      <w:bookmarkStart w:id="10" w:name="_Toc84688452"/>
       <w:r>
         <w:t>Manual Invo</w:t>
       </w:r>
@@ -5118,7 +5228,7 @@
         <w:t xml:space="preserve"> the input section defines the type of invocation that will be performed. </w:t>
       </w:r>
       <w:r>
-        <w:t xml:space="preserve">A collection of key-value pairs of data can be passed in to the script as parameters, similar to </w:t>
+        <w:t xml:space="preserve">A collection of key-value pairs of data can be passed into the script as parameters, similar to </w:t>
       </w:r>
       <w:r>
         <w:t xml:space="preserve">environment variables but instead defined at the moment of invocation (this is useful, say, for a script that acts based on a given </w:t>
@@ -5130,7 +5240,13 @@
         <w:t>ID number).</w:t>
       </w:r>
       <w:r>
-        <w:t xml:space="preserve"> Within the script these values are accessed through an event object (for example, </w:t>
+        <w:t xml:space="preserve"> Within the script</w:t>
+      </w:r>
+      <w:r>
+        <w:t>,</w:t>
+      </w:r>
+      <w:r>
+        <w:t xml:space="preserve"> these values are accessed through an event object (for example, </w:t>
       </w:r>
       <w:proofErr w:type="spellStart"/>
       <w:r>
@@ -5434,7 +5550,7 @@
         <w:pStyle w:val="Heading3"/>
         <w:jc w:val="both"/>
       </w:pPr>
-      <w:bookmarkStart w:id="11" w:name="_Toc84652122"/>
+      <w:bookmarkStart w:id="11" w:name="_Toc84688453"/>
       <w:r>
         <w:lastRenderedPageBreak/>
         <w:t>External Invocation</w:t>
@@ -5460,6 +5576,9 @@
       </w:r>
       <w:r>
         <w:t>A</w:t>
+      </w:r>
+      <w:r>
+        <w:t>n</w:t>
       </w:r>
       <w:r>
         <w:t xml:space="preserve"> HTTP </w:t>
@@ -5591,13 +5710,7 @@
         <w:rPr>
           <w:rStyle w:val="muxgbd"/>
         </w:rPr>
-        <w:t>—</w:t>
-      </w:r>
-      <w:r>
-        <w:rPr>
-          <w:rStyle w:val="muxgbd"/>
-        </w:rPr>
-        <w:t xml:space="preserve"> base URL</w:t>
+        <w:t>— base URL</w:t>
       </w:r>
     </w:p>
     <w:p>
@@ -5692,35 +5805,7 @@
           <w:b/>
           <w:bCs/>
         </w:rPr>
-        <w:t>/external-invoke?auth_type=apikey&amp;apikey=N3rrDpzPA7-sOt79dY7lXX7JxD9vwy</w:t>
-      </w:r>
-      <w:r>
-        <w:rPr>
-          <w:b/>
-          <w:bCs/>
-        </w:rPr>
-        <w:t>dsdfdfadfsdf</w:t>
-      </w:r>
-      <w:r>
-        <w:rPr>
-          <w:b/>
-          <w:bCs/>
-        </w:rPr>
-        <w:t>jPv3n4BHWxBsiq</w:t>
-      </w:r>
-      <w:r>
-        <w:rPr>
-          <w:b/>
-          <w:bCs/>
-        </w:rPr>
-        <w:t>afdsaffsd</w:t>
-      </w:r>
-      <w:r>
-        <w:rPr>
-          <w:b/>
-          <w:bCs/>
-        </w:rPr>
-        <w:t>Nq0xrGmszz</w:t>
+        <w:t>/external-invoke?auth_type=apikey&amp;apikey=N3rrDpzPA7-sOt79dY7lXX7JxD9vwydsdfdfadfsdfjPv3n4BHWxBsiqafdsaffsdNq0xrGmszz</w:t>
       </w:r>
       <w:r>
         <w:rPr>
@@ -6500,7 +6585,7 @@
         <w:pStyle w:val="Heading2"/>
         <w:jc w:val="both"/>
       </w:pPr>
-      <w:bookmarkStart w:id="12" w:name="_Toc84652123"/>
+      <w:bookmarkStart w:id="12" w:name="_Toc84688454"/>
       <w:r>
         <w:lastRenderedPageBreak/>
         <w:t>Download Script Code</w:t>
@@ -6757,7 +6842,7 @@
         <w:pStyle w:val="Heading2"/>
         <w:jc w:val="both"/>
       </w:pPr>
-      <w:bookmarkStart w:id="13" w:name="_Toc84652124"/>
+      <w:bookmarkStart w:id="13" w:name="_Toc84688455"/>
       <w:r>
         <w:lastRenderedPageBreak/>
         <w:t>GitHub</w:t>
@@ -6938,7 +7023,7 @@
         <w:jc w:val="both"/>
       </w:pPr>
       <w:bookmarkStart w:id="14" w:name="_Notable_Limitations"/>
-      <w:bookmarkStart w:id="15" w:name="_Toc84652125"/>
+      <w:bookmarkStart w:id="15" w:name="_Toc84688456"/>
       <w:bookmarkEnd w:id="14"/>
       <w:r>
         <w:lastRenderedPageBreak/>
@@ -6952,7 +7037,7 @@
         <w:jc w:val="both"/>
       </w:pPr>
       <w:bookmarkStart w:id="16" w:name="_Script_Timeout"/>
-      <w:bookmarkStart w:id="17" w:name="_Toc84652126"/>
+      <w:bookmarkStart w:id="17" w:name="_Toc84688457"/>
       <w:bookmarkEnd w:id="16"/>
       <w:r>
         <w:t>Script Timeout</w:t>
@@ -6988,7 +7073,13 @@
         <w:t>d therefore should be designed to maintain the lowest possible timeout anyways. Asynchronous scripts which are ideal for background and longer running tasks are limited to 15 minutes</w:t>
       </w:r>
       <w:r>
-        <w:t xml:space="preserve"> by AWS Lambda. A script which has exceeded its timeout limit will return an error.</w:t>
+        <w:t xml:space="preserve"> by AWS Lambda. A script </w:t>
+      </w:r>
+      <w:r>
+        <w:t>that</w:t>
+      </w:r>
+      <w:r>
+        <w:t xml:space="preserve"> has exceeded its timeout limit will return an error.</w:t>
       </w:r>
     </w:p>
     <w:p>
@@ -7002,7 +7093,7 @@
         <w:jc w:val="both"/>
       </w:pPr>
       <w:bookmarkStart w:id="18" w:name="_Computing_Power"/>
-      <w:bookmarkStart w:id="19" w:name="_Toc84652127"/>
+      <w:bookmarkStart w:id="19" w:name="_Toc84688458"/>
       <w:bookmarkEnd w:id="18"/>
       <w:r>
         <w:t>Computing Power</w:t>
@@ -7024,7 +7115,13 @@
         <w:t xml:space="preserve">1 million free invocation requests or </w:t>
       </w:r>
       <w:r>
-        <w:t>400,000 GB-seconds of compute time</w:t>
+        <w:t xml:space="preserve">400,000 GB-seconds of </w:t>
+      </w:r>
+      <w:r>
+        <w:t>computing</w:t>
+      </w:r>
+      <w:r>
+        <w:t xml:space="preserve"> time</w:t>
       </w:r>
       <w:r>
         <w:t xml:space="preserve"> per month. </w:t>
@@ -7076,13 +7173,22 @@
         <w:t xml:space="preserve">RAM </w:t>
       </w:r>
       <w:r>
-        <w:t>memory used by each script, how often they are invoked, and for how long.</w:t>
+        <w:t xml:space="preserve">(Random Access Memory) </w:t>
+      </w:r>
+      <w:r>
+        <w:t>used by each script, how often they are invoked, and for how long.</w:t>
       </w:r>
       <w:r>
         <w:t xml:space="preserve"> Take for example a script</w:t>
       </w:r>
       <w:r>
-        <w:t xml:space="preserve"> which has its memory size </w:t>
+        <w:t xml:space="preserve"> </w:t>
+      </w:r>
+      <w:r>
+        <w:t>that</w:t>
+      </w:r>
+      <w:r>
+        <w:t xml:space="preserve"> has its memory size </w:t>
       </w:r>
       <w:r>
         <w:t xml:space="preserve">allocation </w:t>
@@ -7136,7 +7242,13 @@
         <w:t>5.12</w:t>
       </w:r>
       <w:r>
-        <w:t xml:space="preserve"> GB-seconds of compute time</w:t>
+        <w:t xml:space="preserve"> GB-seconds of </w:t>
+      </w:r>
+      <w:r>
+        <w:t>computing</w:t>
+      </w:r>
+      <w:r>
+        <w:t xml:space="preserve"> time</w:t>
       </w:r>
       <w:r>
         <w:t xml:space="preserve">. This means that such a script could be </w:t>
@@ -7157,7 +7269,13 @@
         <w:t xml:space="preserve"> times before </w:t>
       </w:r>
       <w:r>
-        <w:t xml:space="preserve">it generates a </w:t>
+        <w:t xml:space="preserve">it </w:t>
+      </w:r>
+      <w:r>
+        <w:t>incurs</w:t>
+      </w:r>
+      <w:r>
+        <w:t xml:space="preserve"> a </w:t>
       </w:r>
       <w:hyperlink r:id="rId32" w:history="1">
         <w:r>
@@ -7182,7 +7300,7 @@
         <w:jc w:val="both"/>
       </w:pPr>
       <w:bookmarkStart w:id="20" w:name="_Script_Storage"/>
-      <w:bookmarkStart w:id="21" w:name="_Toc84652128"/>
+      <w:bookmarkStart w:id="21" w:name="_Toc84688459"/>
       <w:bookmarkEnd w:id="20"/>
       <w:r>
         <w:t>Script Storage</w:t>
@@ -7371,7 +7489,7 @@
         <w:jc w:val="both"/>
       </w:pPr>
       <w:bookmarkStart w:id="22" w:name="_App_Storage"/>
-      <w:bookmarkStart w:id="23" w:name="_Toc84652129"/>
+      <w:bookmarkStart w:id="23" w:name="_Toc84688460"/>
       <w:bookmarkEnd w:id="22"/>
       <w:r>
         <w:t>App</w:t>
@@ -7426,7 +7544,13 @@
         <w:t>512 MB</w:t>
       </w:r>
       <w:r>
-        <w:t xml:space="preserve">, after which it generates a </w:t>
+        <w:t xml:space="preserve">, after which it </w:t>
+      </w:r>
+      <w:r>
+        <w:t>incurs</w:t>
+      </w:r>
+      <w:r>
+        <w:t xml:space="preserve"> a </w:t>
       </w:r>
       <w:hyperlink r:id="rId34" w:history="1">
         <w:r>
@@ -7630,13 +7754,7 @@
         <w:t xml:space="preserve"> script API keys, storage capacity would be exceeded. </w:t>
       </w:r>
       <w:r>
-        <w:t>When a script or script version is deleted, the space taken up</w:t>
-      </w:r>
-      <w:r>
-        <w:t xml:space="preserve"> by its API key</w:t>
-      </w:r>
-      <w:r>
-        <w:t xml:space="preserve"> is cleared.</w:t>
+        <w:t>When a script or script version is deleted, the space taken up by its API key is cleared.</w:t>
       </w:r>
     </w:p>
     <w:p>
@@ -7649,7 +7767,7 @@
         <w:pStyle w:val="Heading3"/>
         <w:jc w:val="both"/>
       </w:pPr>
-      <w:bookmarkStart w:id="24" w:name="_Toc84652130"/>
+      <w:bookmarkStart w:id="24" w:name="_Toc84688461"/>
       <w:r>
         <w:t>Web Hosting</w:t>
       </w:r>
@@ -7809,7 +7927,6 @@
       <w:r>
         <w:t xml:space="preserve"> </w:t>
       </w:r>
-      <w:bookmarkStart w:id="25" w:name="_Toc84652131"/>
       <w:r>
         <w:br w:type="page"/>
       </w:r>
@@ -7819,6 +7936,7 @@
         <w:pStyle w:val="Heading1"/>
         <w:jc w:val="both"/>
       </w:pPr>
+      <w:bookmarkStart w:id="25" w:name="_Toc84688462"/>
       <w:r>
         <w:lastRenderedPageBreak/>
         <w:t>Maintenance</w:t>
@@ -7830,7 +7948,7 @@
         <w:pStyle w:val="Heading2"/>
         <w:jc w:val="both"/>
       </w:pPr>
-      <w:bookmarkStart w:id="26" w:name="_Toc84652132"/>
+      <w:bookmarkStart w:id="26" w:name="_Toc84688463"/>
       <w:r>
         <w:t>Dependencies</w:t>
       </w:r>
@@ -7857,7 +7975,7 @@
         <w:pStyle w:val="Heading3"/>
         <w:jc w:val="both"/>
       </w:pPr>
-      <w:bookmarkStart w:id="27" w:name="_Toc84652133"/>
+      <w:bookmarkStart w:id="27" w:name="_Toc84688464"/>
       <w:r>
         <w:t>AWS Lambda</w:t>
       </w:r>
@@ -7958,7 +8076,7 @@
         <w:pStyle w:val="Heading3"/>
         <w:jc w:val="both"/>
       </w:pPr>
-      <w:bookmarkStart w:id="28" w:name="_Toc84652134"/>
+      <w:bookmarkStart w:id="28" w:name="_Toc84688465"/>
       <w:r>
         <w:t>MongoDB Atlas</w:t>
       </w:r>
@@ -8037,7 +8155,13 @@
         <w:t xml:space="preserve">instead </w:t>
       </w:r>
       <w:r>
-        <w:t>of MongoDB for the application’s database needs</w:t>
+        <w:t>of MongoDB</w:t>
+      </w:r>
+      <w:r>
+        <w:t xml:space="preserve"> Atlas</w:t>
+      </w:r>
+      <w:r>
+        <w:t xml:space="preserve"> for the application’s database needs</w:t>
       </w:r>
       <w:r>
         <w:t>; MongoDB Atlas was selected due to its cloud infrastructure and generous free</w:t>
@@ -8079,7 +8203,7 @@
         <w:pStyle w:val="Heading3"/>
         <w:jc w:val="both"/>
       </w:pPr>
-      <w:bookmarkStart w:id="29" w:name="_Toc84652135"/>
+      <w:bookmarkStart w:id="29" w:name="_Toc84688466"/>
       <w:r>
         <w:t>Heroku</w:t>
       </w:r>
@@ -8133,13 +8257,7 @@
         <w:t xml:space="preserve"> </w:t>
       </w:r>
       <w:r>
-        <w:t>(</w:t>
-      </w:r>
-      <w:r>
-        <w:t>Continuous Integration &amp; Continuous Delivery</w:t>
-      </w:r>
-      <w:r>
-        <w:t xml:space="preserve">) </w:t>
+        <w:t xml:space="preserve">(Continuous Integration &amp; Continuous Delivery) </w:t>
       </w:r>
       <w:r>
         <w:t>pipeline</w:t>
@@ -8151,10 +8269,7 @@
         <w:t xml:space="preserve"> Changes pushed in production to GitHub will automatically trigger a new build to be published in production</w:t>
       </w:r>
       <w:r>
-        <w:t xml:space="preserve"> and for changes to be visible online after a few minutes. </w:t>
-      </w:r>
-      <w:r>
-        <w:t xml:space="preserve">To login to Heroku, </w:t>
+        <w:t xml:space="preserve"> and for changes to be visible online after a few minutes. To login to Heroku, </w:t>
       </w:r>
       <w:hyperlink r:id="rId44" w:history="1">
         <w:r>
@@ -8178,7 +8293,7 @@
         <w:pStyle w:val="Heading3"/>
         <w:jc w:val="both"/>
       </w:pPr>
-      <w:bookmarkStart w:id="30" w:name="_Toc84652136"/>
+      <w:bookmarkStart w:id="30" w:name="_Toc84688467"/>
       <w:r>
         <w:t>Zoho</w:t>
       </w:r>
@@ -8332,7 +8447,7 @@
         <w:pStyle w:val="Heading2"/>
         <w:jc w:val="both"/>
       </w:pPr>
-      <w:bookmarkStart w:id="31" w:name="_Toc84652137"/>
+      <w:bookmarkStart w:id="31" w:name="_Toc84688468"/>
       <w:r>
         <w:lastRenderedPageBreak/>
         <w:t>Billing Alerts</w:t>
@@ -8365,10 +8480,36 @@
           <w:b/>
           <w:bCs/>
         </w:rPr>
-        <w:t>it is not expected that reasonably high monthly usage of the application will ever cross into a threshold whereby it generates any cost</w:t>
-      </w:r>
-      <w:r>
-        <w:t xml:space="preserve">. Abuse of the application’s resources or malfunction would be the only feasible scenarios where any cost is expected to be generated. As a precaution, billing alerts have been set up </w:t>
+        <w:t xml:space="preserve">it is not expected that reasonably high monthly usage of the application will ever cross into a threshold whereby it </w:t>
+      </w:r>
+      <w:r>
+        <w:rPr>
+          <w:b/>
+          <w:bCs/>
+        </w:rPr>
+        <w:t>incurs</w:t>
+      </w:r>
+      <w:r>
+        <w:rPr>
+          <w:b/>
+          <w:bCs/>
+        </w:rPr>
+        <w:t xml:space="preserve"> any cost</w:t>
+      </w:r>
+      <w:r>
+        <w:t xml:space="preserve">. Abuse of the application’s resources or </w:t>
+      </w:r>
+      <w:r>
+        <w:t xml:space="preserve">severe </w:t>
+      </w:r>
+      <w:r>
+        <w:t xml:space="preserve">malfunction would be the only feasible scenarios where any cost is expected to be </w:t>
+      </w:r>
+      <w:r>
+        <w:t>incurred</w:t>
+      </w:r>
+      <w:r>
+        <w:t xml:space="preserve">. As a precaution, billing alerts have been set up </w:t>
       </w:r>
       <w:r>
         <w:t xml:space="preserve">where possible </w:t>
@@ -8387,7 +8528,7 @@
         <w:pStyle w:val="Heading3"/>
         <w:jc w:val="both"/>
       </w:pPr>
-      <w:bookmarkStart w:id="32" w:name="_Toc84652138"/>
+      <w:bookmarkStart w:id="32" w:name="_Toc84688469"/>
       <w:r>
         <w:t>AWS Lambda</w:t>
       </w:r>
@@ -8400,141 +8541,184 @@
       <w:r>
         <w:t xml:space="preserve">An email alert to </w:t>
       </w:r>
+      <w:r>
+        <w:t>nicolai@indigozest.co.uk</w:t>
+      </w:r>
+      <w:r>
+        <w:t xml:space="preserve"> is set</w:t>
+      </w:r>
+      <w:r>
+        <w:t xml:space="preserve"> </w:t>
+      </w:r>
+      <w:r>
+        <w:t xml:space="preserve">up to be sent when AWS service usage is approaching or has exceeded, the AWS Free Tier usage limits. </w:t>
+      </w:r>
+    </w:p>
+    <w:p>
+      <w:pPr>
+        <w:jc w:val="both"/>
+      </w:pPr>
+    </w:p>
+    <w:p>
+      <w:pPr>
+        <w:pStyle w:val="Heading3"/>
+        <w:jc w:val="both"/>
+      </w:pPr>
+      <w:bookmarkStart w:id="33" w:name="_Toc84688470"/>
+      <w:r>
+        <w:t>MongoDB</w:t>
+      </w:r>
+      <w:r>
+        <w:t xml:space="preserve"> ATLAS</w:t>
+      </w:r>
+      <w:bookmarkEnd w:id="33"/>
+    </w:p>
+    <w:p>
+      <w:pPr>
+        <w:jc w:val="both"/>
+      </w:pPr>
+      <w:r>
+        <w:t>An email alert to nicolai@indigozest.co.uk is set</w:t>
+      </w:r>
+      <w:r>
+        <w:t xml:space="preserve"> </w:t>
+      </w:r>
+      <w:r>
+        <w:t>up to be sent after the current monthly billing cycle exceeds $1</w:t>
+      </w:r>
+      <w:r>
+        <w:t xml:space="preserve"> (lowest possible amount)</w:t>
+      </w:r>
+      <w:r>
+        <w:t>.</w:t>
+      </w:r>
+    </w:p>
+    <w:p>
+      <w:pPr>
+        <w:jc w:val="both"/>
+      </w:pPr>
+    </w:p>
+    <w:p>
+      <w:pPr>
+        <w:pStyle w:val="Heading3"/>
+        <w:jc w:val="both"/>
+      </w:pPr>
+      <w:bookmarkStart w:id="34" w:name="_Toc84688471"/>
+      <w:r>
+        <w:t>Heroku</w:t>
+      </w:r>
+      <w:bookmarkEnd w:id="34"/>
+    </w:p>
+    <w:p>
+      <w:pPr>
+        <w:jc w:val="both"/>
+      </w:pPr>
+      <w:r>
+        <w:t>At the time of writing it</w:t>
+      </w:r>
+      <w:r>
+        <w:t xml:space="preserve"> is currently not possible to set up billing alerts within Heroku. </w:t>
+      </w:r>
+    </w:p>
+    <w:p>
+      <w:pPr>
+        <w:jc w:val="both"/>
+      </w:pPr>
+    </w:p>
+    <w:p>
+      <w:pPr>
+        <w:pStyle w:val="Heading2"/>
+        <w:jc w:val="both"/>
+      </w:pPr>
+      <w:bookmarkStart w:id="35" w:name="_Toc84688472"/>
+      <w:r>
+        <w:t>Updating Zoho API Tokens</w:t>
+      </w:r>
+      <w:bookmarkEnd w:id="35"/>
+    </w:p>
+    <w:p>
+      <w:pPr>
+        <w:jc w:val="both"/>
+      </w:pPr>
+      <w:r>
+        <w:t>T</w:t>
+      </w:r>
+      <w:r>
+        <w:t xml:space="preserve">o integrate with Zoho, ScriptPilot </w:t>
+      </w:r>
+      <w:r>
+        <w:t>employs an authentication token management system</w:t>
+      </w:r>
+      <w:r>
+        <w:t>. This is necessary as the</w:t>
+      </w:r>
+      <w:r>
+        <w:t xml:space="preserve"> access</w:t>
+      </w:r>
+      <w:r>
+        <w:t xml:space="preserve"> authentication tokens provided by Zoho are temporary</w:t>
+      </w:r>
+      <w:r>
+        <w:t xml:space="preserve">, lasting only ten minutes. Zoho also provides what they </w:t>
+      </w:r>
+      <w:r>
+        <w:t>refer to as</w:t>
+      </w:r>
+      <w:r>
+        <w:t xml:space="preserve"> a refresh token in order to request new access tokens</w:t>
+      </w:r>
+      <w:r>
+        <w:t xml:space="preserve"> (used for making API requests)</w:t>
+      </w:r>
+      <w:r>
+        <w:t xml:space="preserve">, and this never expires. Therefore, ScriptPilot’s authentication management system is responsible for </w:t>
+      </w:r>
+      <w:r>
+        <w:t>encrypting, storing, and fetching new access tokens using the refresh token when needed. It’s all handled seamlessly in the background, and the tokens are stored in the MongoDB Atlas cloud database.</w:t>
+      </w:r>
+      <w:r>
+        <w:t xml:space="preserve"> There are two sets of</w:t>
+      </w:r>
+      <w:r>
+        <w:t xml:space="preserve"> access/refresh</w:t>
+      </w:r>
+      <w:r>
+        <w:t xml:space="preserve"> tokens it can handle, one for </w:t>
+      </w:r>
+      <w:r>
+        <w:t xml:space="preserve">production and another for </w:t>
+      </w:r>
+      <w:r>
+        <w:t>development (</w:t>
+      </w:r>
+      <w:r>
+        <w:t>CRM activities only</w:t>
+      </w:r>
+      <w:r>
+        <w:t xml:space="preserve"> affect Zoho CRM Sandbox)</w:t>
+      </w:r>
+      <w:r>
+        <w:t>.</w:t>
+      </w:r>
+      <w:r>
+        <w:t xml:space="preserve"> Furthermore, the tokens are linked </w:t>
+      </w:r>
+      <w:r>
+        <w:t>to the account</w:t>
+      </w:r>
+      <w:r>
+        <w:t xml:space="preserve"> they</w:t>
+      </w:r>
+      <w:r>
+        <w:t xml:space="preserve"> were are created with along with the authorisation scope </w:t>
+      </w:r>
+      <w:r>
+        <w:t>defined</w:t>
+      </w:r>
+      <w:r>
+        <w:t xml:space="preserve"> (this is documented in the </w:t>
+      </w:r>
       <w:hyperlink r:id="rId48" w:history="1">
-        <w:r>
-          <w:rPr>
-            <w:rStyle w:val="Hyperlink"/>
-          </w:rPr>
-          <w:t>nicolai@indigozest.co.uk</w:t>
-        </w:r>
-      </w:hyperlink>
-      <w:r>
-        <w:t xml:space="preserve"> is setup to be sent when AWS service usage is approaching or has exceeded, the AWS Free Tier usage limits. </w:t>
-      </w:r>
-    </w:p>
-    <w:p>
-      <w:pPr>
-        <w:jc w:val="both"/>
-      </w:pPr>
-    </w:p>
-    <w:p>
-      <w:pPr>
-        <w:pStyle w:val="Heading3"/>
-        <w:jc w:val="both"/>
-      </w:pPr>
-      <w:bookmarkStart w:id="33" w:name="_Toc84652139"/>
-      <w:r>
-        <w:t>MongoDB</w:t>
-      </w:r>
-      <w:r>
-        <w:t xml:space="preserve"> ATLAS</w:t>
-      </w:r>
-      <w:bookmarkEnd w:id="33"/>
-    </w:p>
-    <w:p>
-      <w:pPr>
-        <w:jc w:val="both"/>
-      </w:pPr>
-      <w:r>
-        <w:t>An email alert to nicolai@indigozest.co.uk is setup to be sent after the current monthly billing cycle exceeds $1.</w:t>
-      </w:r>
-    </w:p>
-    <w:p>
-      <w:pPr>
-        <w:jc w:val="both"/>
-      </w:pPr>
-    </w:p>
-    <w:p>
-      <w:pPr>
-        <w:pStyle w:val="Heading3"/>
-        <w:jc w:val="both"/>
-      </w:pPr>
-      <w:bookmarkStart w:id="34" w:name="_Toc84652140"/>
-      <w:r>
-        <w:t>Heroku</w:t>
-      </w:r>
-      <w:bookmarkEnd w:id="34"/>
-    </w:p>
-    <w:p>
-      <w:pPr>
-        <w:jc w:val="both"/>
-      </w:pPr>
-      <w:r>
-        <w:t>At the time of writing it</w:t>
-      </w:r>
-      <w:r>
-        <w:t xml:space="preserve"> is currently not possible to set up billing alerts within Heroku. </w:t>
-      </w:r>
-    </w:p>
-    <w:p>
-      <w:pPr>
-        <w:jc w:val="both"/>
-      </w:pPr>
-    </w:p>
-    <w:p>
-      <w:pPr>
-        <w:pStyle w:val="Heading2"/>
-        <w:jc w:val="both"/>
-      </w:pPr>
-      <w:bookmarkStart w:id="35" w:name="_Toc84652141"/>
-      <w:r>
-        <w:t>Updating Zoho API Tokens</w:t>
-      </w:r>
-      <w:bookmarkEnd w:id="35"/>
-    </w:p>
-    <w:p>
-      <w:pPr>
-        <w:jc w:val="both"/>
-      </w:pPr>
-      <w:r>
-        <w:t xml:space="preserve">In order to integrate with Zoho, ScriptPilot </w:t>
-      </w:r>
-      <w:r>
-        <w:t>employs an authentication token management system</w:t>
-      </w:r>
-      <w:r>
-        <w:t>. This is necessary as the</w:t>
-      </w:r>
-      <w:r>
-        <w:t xml:space="preserve"> access</w:t>
-      </w:r>
-      <w:r>
-        <w:t xml:space="preserve"> authentication tokens provided by Zoho are temporary</w:t>
-      </w:r>
-      <w:r>
-        <w:t xml:space="preserve">, lasting only ten minutes. Zoho also provides what they call a refresh token in order to request new access tokens, and this never expires. Therefore, ScriptPilot’s authentication management system is responsible for </w:t>
-      </w:r>
-      <w:r>
-        <w:t>encrypting, storing, and fetching new access tokens using the refresh token when needed. It’s all handled seamlessly in the background, and the tokens are stored in the MongoDB Atlas cloud database.</w:t>
-      </w:r>
-      <w:r>
-        <w:t xml:space="preserve"> There are two sets of</w:t>
-      </w:r>
-      <w:r>
-        <w:t xml:space="preserve"> access/refresh</w:t>
-      </w:r>
-      <w:r>
-        <w:t xml:space="preserve"> tokens it can handle, one for </w:t>
-      </w:r>
-      <w:r>
-        <w:t xml:space="preserve">production and another for </w:t>
-      </w:r>
-      <w:r>
-        <w:t>development (only affects Zoho CRM Sandbox)</w:t>
-      </w:r>
-      <w:r>
-        <w:t>.</w:t>
-      </w:r>
-      <w:r>
-        <w:t xml:space="preserve"> Furthermore, the tokens are linked </w:t>
-      </w:r>
-      <w:r>
-        <w:t>to the account were are created with along with the authorisation scope used</w:t>
-      </w:r>
-      <w:r>
-        <w:t xml:space="preserve"> (this is documented in the </w:t>
-      </w:r>
-      <w:hyperlink r:id="rId49" w:history="1">
         <w:r>
           <w:rPr>
             <w:rStyle w:val="Hyperlink"/>
@@ -8588,18 +8772,12 @@
         <w:jc w:val="both"/>
       </w:pPr>
       <w:r>
-        <w:t xml:space="preserve">Click </w:t>
-      </w:r>
-      <w:r>
-        <w:t>Fill in connection fields individually</w:t>
-      </w:r>
-      <w:r>
-        <w:t>.</w:t>
+        <w:t>Click Fill in connection fields individually.</w:t>
       </w:r>
       <w:r>
         <w:t xml:space="preserve"> Details can be obtained by logging in to </w:t>
       </w:r>
-      <w:hyperlink r:id="rId50" w:history="1">
+      <w:hyperlink r:id="rId49" w:history="1">
         <w:r>
           <w:rPr>
             <w:rStyle w:val="Hyperlink"/>
@@ -8641,7 +8819,7 @@
                     </pic:cNvPicPr>
                   </pic:nvPicPr>
                   <pic:blipFill>
-                    <a:blip r:embed="rId51" cstate="print">
+                    <a:blip r:embed="rId50" cstate="print">
                       <a:extLst>
                         <a:ext uri="{28A0092B-C50C-407E-A947-70E740481C1C}">
                           <a14:useLocalDpi xmlns:a14="http://schemas.microsoft.com/office/drawing/2010/main" val="0"/>
@@ -8726,6 +8904,7 @@
         <w:t xml:space="preserve"> Connecting to MongoDB Atlas database page 1</w:t>
       </w:r>
     </w:p>
+    <w:p/>
     <w:p>
       <w:pPr>
         <w:keepNext/>
@@ -8753,7 +8932,7 @@
                     </pic:cNvPicPr>
                   </pic:nvPicPr>
                   <pic:blipFill>
-                    <a:blip r:embed="rId52">
+                    <a:blip r:embed="rId51">
                       <a:extLst>
                         <a:ext uri="{28A0092B-C50C-407E-A947-70E740481C1C}">
                           <a14:useLocalDpi xmlns:a14="http://schemas.microsoft.com/office/drawing/2010/main" val="0"/>
@@ -8837,6 +9016,7 @@
         <w:t xml:space="preserve"> Connecting to MongoDB Atlas database page 2</w:t>
       </w:r>
     </w:p>
+    <w:p/>
     <w:p>
       <w:pPr>
         <w:keepNext/>
@@ -8864,7 +9044,7 @@
                     </pic:cNvPicPr>
                   </pic:nvPicPr>
                   <pic:blipFill>
-                    <a:blip r:embed="rId53" cstate="print">
+                    <a:blip r:embed="rId52" cstate="print">
                       <a:extLst>
                         <a:ext uri="{28A0092B-C50C-407E-A947-70E740481C1C}">
                           <a14:useLocalDpi xmlns:a14="http://schemas.microsoft.com/office/drawing/2010/main" val="0"/>
@@ -8990,9 +9170,10 @@
         <w:jc w:val="both"/>
       </w:pPr>
       <w:r>
+        <w:lastRenderedPageBreak/>
         <w:t xml:space="preserve">Obtain new access and refresh tokens. For instructions, </w:t>
       </w:r>
-      <w:hyperlink r:id="rId54" w:history="1">
+      <w:hyperlink r:id="rId53" w:history="1">
         <w:r>
           <w:rPr>
             <w:rStyle w:val="Hyperlink"/>
@@ -9001,7 +9182,24 @@
         </w:r>
       </w:hyperlink>
       <w:r>
-        <w:t>.</w:t>
+        <w:t xml:space="preserve"> (</w:t>
+      </w:r>
+      <w:hyperlink r:id="rId54" w:history="1">
+        <w:r>
+          <w:rPr>
+            <w:rStyle w:val="Hyperlink"/>
+          </w:rPr>
+          <w:t>Post</w:t>
+        </w:r>
+        <w:r>
+          <w:rPr>
+            <w:rStyle w:val="Hyperlink"/>
+          </w:rPr>
+          <w:t>man</w:t>
+        </w:r>
+      </w:hyperlink>
+      <w:r>
+        <w:t xml:space="preserve"> may be used).</w:t>
       </w:r>
     </w:p>
     <w:p>
@@ -9031,7 +9229,6 @@
         <w:rPr>
           <w:noProof/>
         </w:rPr>
-        <w:lastRenderedPageBreak/>
         <w:drawing>
           <wp:inline distT="0" distB="0" distL="0" distR="0" wp14:anchorId="0D515E1A" wp14:editId="56A7967F">
             <wp:extent cx="5273643" cy="914923"/>
@@ -9441,11 +9638,13 @@
         <w:pStyle w:val="Heading2"/>
         <w:jc w:val="both"/>
       </w:pPr>
-      <w:bookmarkStart w:id="36" w:name="_Toc84652142"/>
+      <w:bookmarkStart w:id="36" w:name="_Updating_Environment_Variables"/>
+      <w:bookmarkStart w:id="37" w:name="_Toc84688473"/>
+      <w:bookmarkEnd w:id="36"/>
       <w:r>
         <w:t>Updating Environment Variables</w:t>
       </w:r>
-      <w:bookmarkEnd w:id="36"/>
+      <w:bookmarkEnd w:id="37"/>
     </w:p>
     <w:p>
       <w:pPr>
@@ -9455,7 +9654,13 @@
         <w:t>Environment Variables or Config Variables as they are referred to in Heroku define and alter the way the application behaves</w:t>
       </w:r>
       <w:r>
-        <w:t>; these are similar in nature but completely separate from environment variables that can be defined at script level</w:t>
+        <w:t>; these are similar but completely separate from environment variables that can be defined at</w:t>
+      </w:r>
+      <w:r>
+        <w:t xml:space="preserve"> the</w:t>
+      </w:r>
+      <w:r>
+        <w:t xml:space="preserve"> script level</w:t>
       </w:r>
       <w:r>
         <w:t xml:space="preserve">. These are often critical settings </w:t>
@@ -11341,12 +11546,6 @@
 </file>
 
 <file path=customXml/item1.xml><?xml version="1.0" encoding="utf-8"?>
-<p:properties xmlns:p="http://schemas.microsoft.com/office/2006/metadata/properties" xmlns:xsi="http://www.w3.org/2001/XMLSchema-instance" xmlns:pc="http://schemas.microsoft.com/office/infopath/2007/PartnerControls">
-  <documentManagement/>
-</p:properties>
-</file>
-
-<file path=customXml/item2.xml><?xml version="1.0" encoding="utf-8"?>
 <ct:contentTypeSchema xmlns:ct="http://schemas.microsoft.com/office/2006/metadata/contentType" xmlns:ma="http://schemas.microsoft.com/office/2006/metadata/properties/metaAttributes" ct:_="" ma:_="" ma:contentTypeName="Document" ma:contentTypeID="0x01010055AE0724B69C39448B7B4AFCC04FAD09" ma:contentTypeVersion="8" ma:contentTypeDescription="Create a new document." ma:contentTypeScope="" ma:versionID="b76f2adf0362783e32c7ecafde4b3195">
   <xsd:schema xmlns:xsd="http://www.w3.org/2001/XMLSchema" xmlns:xs="http://www.w3.org/2001/XMLSchema" xmlns:p="http://schemas.microsoft.com/office/2006/metadata/properties" xmlns:ns2="6c151b6c-d2ec-4bb6-b7ba-87057b1d8918" targetNamespace="http://schemas.microsoft.com/office/2006/metadata/properties" ma:root="true" ma:fieldsID="6a4e8c6c24a2c557f02636db76b02b29" ns2:_="">
     <xsd:import namespace="6c151b6c-d2ec-4bb6-b7ba-87057b1d8918"/>
@@ -11516,6 +11715,10 @@
 </ct:contentTypeSchema>
 </file>
 
+<file path=customXml/item2.xml><?xml version="1.0" encoding="utf-8"?>
+<b:Sources xmlns:b="http://schemas.openxmlformats.org/officeDocument/2006/bibliography" xmlns="http://schemas.openxmlformats.org/officeDocument/2006/bibliography" SelectedStyle="\APASixthEditionOfficeOnline.xsl" StyleName="APA" Version="6"/>
+</file>
+
 <file path=customXml/item3.xml><?xml version="1.0" encoding="utf-8"?>
 <?mso-contentType ?>
 <FormTemplates xmlns="http://schemas.microsoft.com/sharepoint/v3/contenttype/forms">
@@ -11526,19 +11729,12 @@
 </file>
 
 <file path=customXml/item4.xml><?xml version="1.0" encoding="utf-8"?>
-<b:Sources xmlns:b="http://schemas.openxmlformats.org/officeDocument/2006/bibliography" xmlns="http://schemas.openxmlformats.org/officeDocument/2006/bibliography" SelectedStyle="\APASixthEditionOfficeOnline.xsl" StyleName="APA" Version="6"/>
+<p:properties xmlns:p="http://schemas.microsoft.com/office/2006/metadata/properties" xmlns:xsi="http://www.w3.org/2001/XMLSchema-instance" xmlns:pc="http://schemas.microsoft.com/office/infopath/2007/PartnerControls">
+  <documentManagement/>
+</p:properties>
 </file>
 
 <file path=customXml/itemProps1.xml><?xml version="1.0" encoding="utf-8"?>
-<ds:datastoreItem xmlns:ds="http://schemas.openxmlformats.org/officeDocument/2006/customXml" ds:itemID="{0A3C0C9B-A6B9-4D2F-A74D-19D37D10EDC0}">
-  <ds:schemaRefs>
-    <ds:schemaRef ds:uri="http://schemas.microsoft.com/office/2006/metadata/properties"/>
-    <ds:schemaRef ds:uri="http://schemas.microsoft.com/office/infopath/2007/PartnerControls"/>
-  </ds:schemaRefs>
-</ds:datastoreItem>
-</file>
-
-<file path=customXml/itemProps2.xml><?xml version="1.0" encoding="utf-8"?>
 <ds:datastoreItem xmlns:ds="http://schemas.openxmlformats.org/officeDocument/2006/customXml" ds:itemID="{BC51C051-4B91-4825-AE9F-BA98DF4972D5}">
   <ds:schemaRefs>
     <ds:schemaRef ds:uri="http://schemas.microsoft.com/office/2006/metadata/contentType"/>
@@ -11556,6 +11752,14 @@
 </ds:datastoreItem>
 </file>
 
+<file path=customXml/itemProps2.xml><?xml version="1.0" encoding="utf-8"?>
+<ds:datastoreItem xmlns:ds="http://schemas.openxmlformats.org/officeDocument/2006/customXml" ds:itemID="{9FA789D5-96DC-4B87-83D8-F3A86AA08AAD}">
+  <ds:schemaRefs>
+    <ds:schemaRef ds:uri="http://schemas.openxmlformats.org/officeDocument/2006/bibliography"/>
+  </ds:schemaRefs>
+</ds:datastoreItem>
+</file>
+
 <file path=customXml/itemProps3.xml><?xml version="1.0" encoding="utf-8"?>
 <ds:datastoreItem xmlns:ds="http://schemas.openxmlformats.org/officeDocument/2006/customXml" ds:itemID="{2BACA843-9440-49CD-BA22-C87CE1C73C74}">
   <ds:schemaRefs>
@@ -11565,9 +11769,10 @@
 </file>
 
 <file path=customXml/itemProps4.xml><?xml version="1.0" encoding="utf-8"?>
-<ds:datastoreItem xmlns:ds="http://schemas.openxmlformats.org/officeDocument/2006/customXml" ds:itemID="{9FA789D5-96DC-4B87-83D8-F3A86AA08AAD}">
+<ds:datastoreItem xmlns:ds="http://schemas.openxmlformats.org/officeDocument/2006/customXml" ds:itemID="{0A3C0C9B-A6B9-4D2F-A74D-19D37D10EDC0}">
   <ds:schemaRefs>
-    <ds:schemaRef ds:uri="http://schemas.openxmlformats.org/officeDocument/2006/bibliography"/>
+    <ds:schemaRef ds:uri="http://schemas.microsoft.com/office/2006/metadata/properties"/>
+    <ds:schemaRef ds:uri="http://schemas.microsoft.com/office/infopath/2007/PartnerControls"/>
   </ds:schemaRefs>
 </ds:datastoreItem>
 </file>
--- a/documentation/ScriptPilot - Usage & Maintenance Manual.docx
+++ b/documentation/ScriptPilot - Usage & Maintenance Manual.docx
@@ -3832,13 +3832,7 @@
         <w:t>Memory Size: how much RAM</w:t>
       </w:r>
       <w:r>
-        <w:t xml:space="preserve"> (</w:t>
-      </w:r>
-      <w:r>
-        <w:t>Random Access Memory</w:t>
-      </w:r>
-      <w:r>
-        <w:t>)</w:t>
+        <w:t xml:space="preserve"> (Random Access Memory)</w:t>
       </w:r>
       <w:r>
         <w:t xml:space="preserve"> </w:t>
@@ -11546,6 +11540,25 @@
 </file>
 
 <file path=customXml/item1.xml><?xml version="1.0" encoding="utf-8"?>
+<b:Sources xmlns:b="http://schemas.openxmlformats.org/officeDocument/2006/bibliography" xmlns="http://schemas.openxmlformats.org/officeDocument/2006/bibliography" SelectedStyle="\APASixthEditionOfficeOnline.xsl" StyleName="APA" Version="6"/>
+</file>
+
+<file path=customXml/item2.xml><?xml version="1.0" encoding="utf-8"?>
+<p:properties xmlns:p="http://schemas.microsoft.com/office/2006/metadata/properties" xmlns:xsi="http://www.w3.org/2001/XMLSchema-instance" xmlns:pc="http://schemas.microsoft.com/office/infopath/2007/PartnerControls">
+  <documentManagement/>
+</p:properties>
+</file>
+
+<file path=customXml/item3.xml><?xml version="1.0" encoding="utf-8"?>
+<?mso-contentType ?>
+<FormTemplates xmlns="http://schemas.microsoft.com/sharepoint/v3/contenttype/forms">
+  <Display>DocumentLibraryForm</Display>
+  <Edit>DocumentLibraryForm</Edit>
+  <New>DocumentLibraryForm</New>
+</FormTemplates>
+</file>
+
+<file path=customXml/item4.xml><?xml version="1.0" encoding="utf-8"?>
 <ct:contentTypeSchema xmlns:ct="http://schemas.microsoft.com/office/2006/metadata/contentType" xmlns:ma="http://schemas.microsoft.com/office/2006/metadata/properties/metaAttributes" ct:_="" ma:_="" ma:contentTypeName="Document" ma:contentTypeID="0x01010055AE0724B69C39448B7B4AFCC04FAD09" ma:contentTypeVersion="8" ma:contentTypeDescription="Create a new document." ma:contentTypeScope="" ma:versionID="b76f2adf0362783e32c7ecafde4b3195">
   <xsd:schema xmlns:xsd="http://www.w3.org/2001/XMLSchema" xmlns:xs="http://www.w3.org/2001/XMLSchema" xmlns:p="http://schemas.microsoft.com/office/2006/metadata/properties" xmlns:ns2="6c151b6c-d2ec-4bb6-b7ba-87057b1d8918" targetNamespace="http://schemas.microsoft.com/office/2006/metadata/properties" ma:root="true" ma:fieldsID="6a4e8c6c24a2c557f02636db76b02b29" ns2:_="">
     <xsd:import namespace="6c151b6c-d2ec-4bb6-b7ba-87057b1d8918"/>
@@ -11715,26 +11728,32 @@
 </ct:contentTypeSchema>
 </file>
 
-<file path=customXml/item2.xml><?xml version="1.0" encoding="utf-8"?>
-<b:Sources xmlns:b="http://schemas.openxmlformats.org/officeDocument/2006/bibliography" xmlns="http://schemas.openxmlformats.org/officeDocument/2006/bibliography" SelectedStyle="\APASixthEditionOfficeOnline.xsl" StyleName="APA" Version="6"/>
+<file path=customXml/itemProps1.xml><?xml version="1.0" encoding="utf-8"?>
+<ds:datastoreItem xmlns:ds="http://schemas.openxmlformats.org/officeDocument/2006/customXml" ds:itemID="{9FA789D5-96DC-4B87-83D8-F3A86AA08AAD}">
+  <ds:schemaRefs>
+    <ds:schemaRef ds:uri="http://schemas.openxmlformats.org/officeDocument/2006/bibliography"/>
+  </ds:schemaRefs>
+</ds:datastoreItem>
 </file>
 
-<file path=customXml/item3.xml><?xml version="1.0" encoding="utf-8"?>
-<?mso-contentType ?>
-<FormTemplates xmlns="http://schemas.microsoft.com/sharepoint/v3/contenttype/forms">
-  <Display>DocumentLibraryForm</Display>
-  <Edit>DocumentLibraryForm</Edit>
-  <New>DocumentLibraryForm</New>
-</FormTemplates>
+<file path=customXml/itemProps2.xml><?xml version="1.0" encoding="utf-8"?>
+<ds:datastoreItem xmlns:ds="http://schemas.openxmlformats.org/officeDocument/2006/customXml" ds:itemID="{0A3C0C9B-A6B9-4D2F-A74D-19D37D10EDC0}">
+  <ds:schemaRefs>
+    <ds:schemaRef ds:uri="http://schemas.microsoft.com/office/2006/metadata/properties"/>
+    <ds:schemaRef ds:uri="http://schemas.microsoft.com/office/infopath/2007/PartnerControls"/>
+  </ds:schemaRefs>
+</ds:datastoreItem>
 </file>
 
-<file path=customXml/item4.xml><?xml version="1.0" encoding="utf-8"?>
-<p:properties xmlns:p="http://schemas.microsoft.com/office/2006/metadata/properties" xmlns:xsi="http://www.w3.org/2001/XMLSchema-instance" xmlns:pc="http://schemas.microsoft.com/office/infopath/2007/PartnerControls">
-  <documentManagement/>
-</p:properties>
+<file path=customXml/itemProps3.xml><?xml version="1.0" encoding="utf-8"?>
+<ds:datastoreItem xmlns:ds="http://schemas.openxmlformats.org/officeDocument/2006/customXml" ds:itemID="{2BACA843-9440-49CD-BA22-C87CE1C73C74}">
+  <ds:schemaRefs>
+    <ds:schemaRef ds:uri="http://schemas.microsoft.com/sharepoint/v3/contenttype/forms"/>
+  </ds:schemaRefs>
+</ds:datastoreItem>
 </file>
 
-<file path=customXml/itemProps1.xml><?xml version="1.0" encoding="utf-8"?>
+<file path=customXml/itemProps4.xml><?xml version="1.0" encoding="utf-8"?>
 <ds:datastoreItem xmlns:ds="http://schemas.openxmlformats.org/officeDocument/2006/customXml" ds:itemID="{BC51C051-4B91-4825-AE9F-BA98DF4972D5}">
   <ds:schemaRefs>
     <ds:schemaRef ds:uri="http://schemas.microsoft.com/office/2006/metadata/contentType"/>
@@ -11750,29 +11769,4 @@
     <ds:schemaRef ds:uri="http://schemas.microsoft.com/internal/obd"/>
   </ds:schemaRefs>
 </ds:datastoreItem>
-</file>
-
-<file path=customXml/itemProps2.xml><?xml version="1.0" encoding="utf-8"?>
-<ds:datastoreItem xmlns:ds="http://schemas.openxmlformats.org/officeDocument/2006/customXml" ds:itemID="{9FA789D5-96DC-4B87-83D8-F3A86AA08AAD}">
-  <ds:schemaRefs>
-    <ds:schemaRef ds:uri="http://schemas.openxmlformats.org/officeDocument/2006/bibliography"/>
-  </ds:schemaRefs>
-</ds:datastoreItem>
-</file>
-
-<file path=customXml/itemProps3.xml><?xml version="1.0" encoding="utf-8"?>
-<ds:datastoreItem xmlns:ds="http://schemas.openxmlformats.org/officeDocument/2006/customXml" ds:itemID="{2BACA843-9440-49CD-BA22-C87CE1C73C74}">
-  <ds:schemaRefs>
-    <ds:schemaRef ds:uri="http://schemas.microsoft.com/sharepoint/v3/contenttype/forms"/>
-  </ds:schemaRefs>
-</ds:datastoreItem>
-</file>
-
-<file path=customXml/itemProps4.xml><?xml version="1.0" encoding="utf-8"?>
-<ds:datastoreItem xmlns:ds="http://schemas.openxmlformats.org/officeDocument/2006/customXml" ds:itemID="{0A3C0C9B-A6B9-4D2F-A74D-19D37D10EDC0}">
-  <ds:schemaRefs>
-    <ds:schemaRef ds:uri="http://schemas.microsoft.com/office/2006/metadata/properties"/>
-    <ds:schemaRef ds:uri="http://schemas.microsoft.com/office/infopath/2007/PartnerControls"/>
-  </ds:schemaRefs>
-</ds:datastoreItem>
 </file>
--- a/documentation/ScriptPilot - Usage & Maintenance Manual.docx
+++ b/documentation/ScriptPilot - Usage & Maintenance Manual.docx
@@ -18,6 +18,67 @@
       </w:pPr>
       <w:r>
         <w:rPr>
+          <w:noProof/>
+        </w:rPr>
+        <w:drawing>
+          <wp:anchor distT="0" distB="0" distL="114300" distR="114300" simplePos="0" relativeHeight="251659267" behindDoc="0" locked="0" layoutInCell="1" allowOverlap="1" wp14:anchorId="4956B25E" wp14:editId="5329F31C">
+            <wp:simplePos x="0" y="0"/>
+            <wp:positionH relativeFrom="margin">
+              <wp:align>left</wp:align>
+            </wp:positionH>
+            <wp:positionV relativeFrom="paragraph">
+              <wp:posOffset>-327704</wp:posOffset>
+            </wp:positionV>
+            <wp:extent cx="1221105" cy="793115"/>
+            <wp:effectExtent l="0" t="0" r="0" b="6985"/>
+            <wp:wrapNone/>
+            <wp:docPr id="2" name="Picture 2" descr="Shape&#10;&#10;Description automatically generated with medium confidence"/>
+            <wp:cNvGraphicFramePr>
+              <a:graphicFrameLocks xmlns:a="http://schemas.openxmlformats.org/drawingml/2006/main" noChangeAspect="1"/>
+            </wp:cNvGraphicFramePr>
+            <a:graphic xmlns:a="http://schemas.openxmlformats.org/drawingml/2006/main">
+              <a:graphicData uri="http://schemas.openxmlformats.org/drawingml/2006/picture">
+                <pic:pic xmlns:pic="http://schemas.openxmlformats.org/drawingml/2006/picture">
+                  <pic:nvPicPr>
+                    <pic:cNvPr id="2" name="Picture 2" descr="Shape&#10;&#10;Description automatically generated with medium confidence"/>
+                    <pic:cNvPicPr>
+                      <a:picLocks noChangeAspect="1" noChangeArrowheads="1"/>
+                    </pic:cNvPicPr>
+                  </pic:nvPicPr>
+                  <pic:blipFill>
+                    <a:blip r:embed="rId11">
+                      <a:extLst>
+                        <a:ext uri="{28A0092B-C50C-407E-A947-70E740481C1C}">
+                          <a14:useLocalDpi xmlns:a14="http://schemas.microsoft.com/office/drawing/2010/main" val="0"/>
+                        </a:ext>
+                      </a:extLst>
+                    </a:blip>
+                    <a:srcRect/>
+                    <a:stretch>
+                      <a:fillRect/>
+                    </a:stretch>
+                  </pic:blipFill>
+                  <pic:spPr bwMode="auto">
+                    <a:xfrm>
+                      <a:off x="0" y="0"/>
+                      <a:ext cx="1221105" cy="793115"/>
+                    </a:xfrm>
+                    <a:prstGeom prst="rect">
+                      <a:avLst/>
+                    </a:prstGeom>
+                    <a:noFill/>
+                    <a:ln>
+                      <a:noFill/>
+                    </a:ln>
+                  </pic:spPr>
+                </pic:pic>
+              </a:graphicData>
+            </a:graphic>
+          </wp:anchor>
+        </w:drawing>
+      </w:r>
+      <w:r>
+        <w:rPr>
           <w:rFonts w:ascii="Assistant" w:hAnsi="Assistant" w:cs="Assistant"/>
           <w:noProof/>
           <w:color w:val="404040" w:themeColor="text1" w:themeTint="BF"/>
@@ -25,7 +86,7 @@
         <mc:AlternateContent>
           <mc:Choice Requires="wps">
             <w:drawing>
-              <wp:anchor distT="45720" distB="45720" distL="114300" distR="114300" simplePos="0" relativeHeight="251658243" behindDoc="1" locked="0" layoutInCell="1" allowOverlap="1" wp14:anchorId="55F569E4" wp14:editId="57F01F79">
+              <wp:anchor distT="45720" distB="45720" distL="114300" distR="114300" simplePos="0" relativeHeight="251658243" behindDoc="1" locked="0" layoutInCell="1" allowOverlap="1" wp14:anchorId="55F569E4" wp14:editId="508B8B3B">
                 <wp:simplePos x="0" y="0"/>
                 <wp:positionH relativeFrom="column">
                   <wp:posOffset>2641516</wp:posOffset>
@@ -143,7 +204,17 @@
                                 <w:szCs w:val="16"/>
                                 <w:lang w:val="en-US"/>
                               </w:rPr>
-                              <w:t xml:space="preserve">9 </w:t>
+                              <w:t>18</w:t>
+                            </w:r>
+                            <w:r>
+                              <w:rPr>
+                                <w:rFonts w:ascii="Assistant" w:hAnsi="Assistant" w:cs="Assistant"/>
+                                <w:color w:val="404040" w:themeColor="text1" w:themeTint="BF"/>
+                                <w:sz w:val="16"/>
+                                <w:szCs w:val="16"/>
+                                <w:lang w:val="en-US"/>
+                              </w:rPr>
+                              <w:t xml:space="preserve"> </w:t>
                             </w:r>
                             <w:r>
                               <w:rPr>
@@ -304,7 +375,17 @@
                           <w:szCs w:val="16"/>
                           <w:lang w:val="en-US"/>
                         </w:rPr>
-                        <w:t xml:space="preserve">9 </w:t>
+                        <w:t>18</w:t>
+                      </w:r>
+                      <w:r>
+                        <w:rPr>
+                          <w:rFonts w:ascii="Assistant" w:hAnsi="Assistant" w:cs="Assistant"/>
+                          <w:color w:val="404040" w:themeColor="text1" w:themeTint="BF"/>
+                          <w:sz w:val="16"/>
+                          <w:szCs w:val="16"/>
+                          <w:lang w:val="en-US"/>
+                        </w:rPr>
+                        <w:t xml:space="preserve"> </w:t>
                       </w:r>
                       <w:r>
                         <w:rPr>
@@ -367,78 +448,25 @@
           </mc:Fallback>
         </mc:AlternateContent>
       </w:r>
-      <w:r>
-        <w:rPr>
-          <w:rFonts w:ascii="Assistant" w:hAnsi="Assistant" w:cs="Assistant"/>
-          <w:noProof/>
-          <w:color w:val="404040" w:themeColor="text1" w:themeTint="BF"/>
-        </w:rPr>
-        <w:drawing>
-          <wp:anchor distT="0" distB="0" distL="114300" distR="114300" simplePos="0" relativeHeight="251657216" behindDoc="1" locked="0" layoutInCell="1" allowOverlap="1" wp14:anchorId="4C691C13" wp14:editId="710966E1">
-            <wp:simplePos x="0" y="0"/>
-            <wp:positionH relativeFrom="column">
-              <wp:posOffset>-207155</wp:posOffset>
-            </wp:positionH>
-            <wp:positionV relativeFrom="paragraph">
-              <wp:posOffset>-823158</wp:posOffset>
-            </wp:positionV>
-            <wp:extent cx="2854187" cy="1652842"/>
-            <wp:effectExtent l="0" t="0" r="0" b="0"/>
-            <wp:wrapNone/>
-            <wp:docPr id="10" name="Picture 10" descr="Logo&#10;&#10;Description automatically generated"/>
-            <wp:cNvGraphicFramePr>
-              <a:graphicFrameLocks xmlns:a="http://schemas.openxmlformats.org/drawingml/2006/main" noChangeAspect="1"/>
-            </wp:cNvGraphicFramePr>
-            <a:graphic xmlns:a="http://schemas.openxmlformats.org/drawingml/2006/main">
-              <a:graphicData uri="http://schemas.openxmlformats.org/drawingml/2006/picture">
-                <pic:pic xmlns:pic="http://schemas.openxmlformats.org/drawingml/2006/picture">
-                  <pic:nvPicPr>
-                    <pic:cNvPr id="10" name="Picture 10" descr="Logo&#10;&#10;Description automatically generated"/>
-                    <pic:cNvPicPr/>
-                  </pic:nvPicPr>
-                  <pic:blipFill>
-                    <a:blip r:embed="rId11" cstate="print">
-                      <a:extLst>
-                        <a:ext uri="{28A0092B-C50C-407E-A947-70E740481C1C}">
-                          <a14:useLocalDpi xmlns:a14="http://schemas.microsoft.com/office/drawing/2010/main" val="0"/>
-                        </a:ext>
-                      </a:extLst>
-                    </a:blip>
-                    <a:stretch>
-                      <a:fillRect/>
-                    </a:stretch>
-                  </pic:blipFill>
-                  <pic:spPr>
-                    <a:xfrm>
-                      <a:off x="0" y="0"/>
-                      <a:ext cx="2854187" cy="1652842"/>
-                    </a:xfrm>
-                    <a:prstGeom prst="rect">
-                      <a:avLst/>
-                    </a:prstGeom>
-                  </pic:spPr>
-                </pic:pic>
-              </a:graphicData>
-            </a:graphic>
-            <wp14:sizeRelH relativeFrom="page">
-              <wp14:pctWidth>0</wp14:pctWidth>
-            </wp14:sizeRelH>
-            <wp14:sizeRelV relativeFrom="page">
-              <wp14:pctHeight>0</wp14:pctHeight>
-            </wp14:sizeRelV>
-          </wp:anchor>
-        </w:drawing>
-      </w:r>
-    </w:p>
-    <w:p>
-      <w:pPr>
+    </w:p>
+    <w:p>
+      <w:pPr>
+        <w:tabs>
+          <w:tab w:val="left" w:pos="9256"/>
+        </w:tabs>
         <w:ind w:right="-23"/>
-        <w:jc w:val="both"/>
         <w:rPr>
           <w:rFonts w:ascii="Assistant" w:hAnsi="Assistant" w:cs="Assistant"/>
           <w:color w:val="404040" w:themeColor="text1" w:themeTint="BF"/>
         </w:rPr>
       </w:pPr>
+      <w:r>
+        <w:rPr>
+          <w:rFonts w:ascii="Assistant" w:hAnsi="Assistant" w:cs="Assistant"/>
+          <w:color w:val="404040" w:themeColor="text1" w:themeTint="BF"/>
+        </w:rPr>
+        <w:tab/>
+      </w:r>
     </w:p>
     <w:p>
       <w:pPr>
@@ -613,7 +641,7 @@
             </w:rPr>
             <w:fldChar w:fldCharType="separate"/>
           </w:r>
-          <w:hyperlink w:anchor="_Toc84688442" w:history="1">
+          <w:hyperlink w:anchor="_Toc85542675" w:history="1">
             <w:r>
               <w:rPr>
                 <w:rStyle w:val="Hyperlink"/>
@@ -640,7 +668,7 @@
                 <w:noProof/>
                 <w:webHidden/>
               </w:rPr>
-              <w:instrText xml:space="preserve"> PAGEREF _Toc84688442 \h </w:instrText>
+              <w:instrText xml:space="preserve"> PAGEREF _Toc85542675 \h </w:instrText>
             </w:r>
             <w:r>
               <w:rPr>
@@ -660,7 +688,7 @@
                 <w:noProof/>
                 <w:webHidden/>
               </w:rPr>
-              <w:t>3</w:t>
+              <w:t>2</w:t>
             </w:r>
             <w:r>
               <w:rPr>
@@ -684,7 +712,7 @@
               <w:lang w:eastAsia="en-GB"/>
             </w:rPr>
           </w:pPr>
-          <w:hyperlink w:anchor="_Toc84688443" w:history="1">
+          <w:hyperlink w:anchor="_Toc85542676" w:history="1">
             <w:r>
               <w:rPr>
                 <w:rStyle w:val="Hyperlink"/>
@@ -711,7 +739,7 @@
                 <w:noProof/>
                 <w:webHidden/>
               </w:rPr>
-              <w:instrText xml:space="preserve"> PAGEREF _Toc84688443 \h </w:instrText>
+              <w:instrText xml:space="preserve"> PAGEREF _Toc85542676 \h </w:instrText>
             </w:r>
             <w:r>
               <w:rPr>
@@ -731,7 +759,7 @@
                 <w:noProof/>
                 <w:webHidden/>
               </w:rPr>
-              <w:t>4</w:t>
+              <w:t>3</w:t>
             </w:r>
             <w:r>
               <w:rPr>
@@ -755,7 +783,7 @@
               <w:lang w:eastAsia="en-GB"/>
             </w:rPr>
           </w:pPr>
-          <w:hyperlink w:anchor="_Toc84688444" w:history="1">
+          <w:hyperlink w:anchor="_Toc85542677" w:history="1">
             <w:r>
               <w:rPr>
                 <w:rStyle w:val="Hyperlink"/>
@@ -782,7 +810,7 @@
                 <w:noProof/>
                 <w:webHidden/>
               </w:rPr>
-              <w:instrText xml:space="preserve"> PAGEREF _Toc84688444 \h </w:instrText>
+              <w:instrText xml:space="preserve"> PAGEREF _Toc85542677 \h </w:instrText>
             </w:r>
             <w:r>
               <w:rPr>
@@ -802,7 +830,7 @@
                 <w:noProof/>
                 <w:webHidden/>
               </w:rPr>
-              <w:t>4</w:t>
+              <w:t>3</w:t>
             </w:r>
             <w:r>
               <w:rPr>
@@ -826,7 +854,7 @@
               <w:lang w:eastAsia="en-GB"/>
             </w:rPr>
           </w:pPr>
-          <w:hyperlink w:anchor="_Toc84688445" w:history="1">
+          <w:hyperlink w:anchor="_Toc85542678" w:history="1">
             <w:r>
               <w:rPr>
                 <w:rStyle w:val="Hyperlink"/>
@@ -853,7 +881,7 @@
                 <w:noProof/>
                 <w:webHidden/>
               </w:rPr>
-              <w:instrText xml:space="preserve"> PAGEREF _Toc84688445 \h </w:instrText>
+              <w:instrText xml:space="preserve"> PAGEREF _Toc85542678 \h </w:instrText>
             </w:r>
             <w:r>
               <w:rPr>
@@ -873,7 +901,7 @@
                 <w:noProof/>
                 <w:webHidden/>
               </w:rPr>
-              <w:t>5</w:t>
+              <w:t>4</w:t>
             </w:r>
             <w:r>
               <w:rPr>
@@ -897,7 +925,7 @@
               <w:lang w:eastAsia="en-GB"/>
             </w:rPr>
           </w:pPr>
-          <w:hyperlink w:anchor="_Toc84688446" w:history="1">
+          <w:hyperlink w:anchor="_Toc85542679" w:history="1">
             <w:r>
               <w:rPr>
                 <w:rStyle w:val="Hyperlink"/>
@@ -924,7 +952,7 @@
                 <w:noProof/>
                 <w:webHidden/>
               </w:rPr>
-              <w:instrText xml:space="preserve"> PAGEREF _Toc84688446 \h </w:instrText>
+              <w:instrText xml:space="preserve"> PAGEREF _Toc85542679 \h </w:instrText>
             </w:r>
             <w:r>
               <w:rPr>
@@ -944,7 +972,7 @@
                 <w:noProof/>
                 <w:webHidden/>
               </w:rPr>
-              <w:t>6</w:t>
+              <w:t>5</w:t>
             </w:r>
             <w:r>
               <w:rPr>
@@ -968,7 +996,7 @@
               <w:lang w:eastAsia="en-GB"/>
             </w:rPr>
           </w:pPr>
-          <w:hyperlink w:anchor="_Toc84688447" w:history="1">
+          <w:hyperlink w:anchor="_Toc85542680" w:history="1">
             <w:r>
               <w:rPr>
                 <w:rStyle w:val="Hyperlink"/>
@@ -995,7 +1023,7 @@
                 <w:noProof/>
                 <w:webHidden/>
               </w:rPr>
-              <w:instrText xml:space="preserve"> PAGEREF _Toc84688447 \h </w:instrText>
+              <w:instrText xml:space="preserve"> PAGEREF _Toc85542680 \h </w:instrText>
             </w:r>
             <w:r>
               <w:rPr>
@@ -1015,7 +1043,7 @@
                 <w:noProof/>
                 <w:webHidden/>
               </w:rPr>
-              <w:t>8</w:t>
+              <w:t>7</w:t>
             </w:r>
             <w:r>
               <w:rPr>
@@ -1039,7 +1067,7 @@
               <w:lang w:eastAsia="en-GB"/>
             </w:rPr>
           </w:pPr>
-          <w:hyperlink w:anchor="_Toc84688448" w:history="1">
+          <w:hyperlink w:anchor="_Toc85542681" w:history="1">
             <w:r>
               <w:rPr>
                 <w:rStyle w:val="Hyperlink"/>
@@ -1066,7 +1094,7 @@
                 <w:noProof/>
                 <w:webHidden/>
               </w:rPr>
-              <w:instrText xml:space="preserve"> PAGEREF _Toc84688448 \h </w:instrText>
+              <w:instrText xml:space="preserve"> PAGEREF _Toc85542681 \h </w:instrText>
             </w:r>
             <w:r>
               <w:rPr>
@@ -1086,7 +1114,7 @@
                 <w:noProof/>
                 <w:webHidden/>
               </w:rPr>
-              <w:t>9</w:t>
+              <w:t>8</w:t>
             </w:r>
             <w:r>
               <w:rPr>
@@ -1110,7 +1138,7 @@
               <w:lang w:eastAsia="en-GB"/>
             </w:rPr>
           </w:pPr>
-          <w:hyperlink w:anchor="_Toc84688449" w:history="1">
+          <w:hyperlink w:anchor="_Toc85542682" w:history="1">
             <w:r>
               <w:rPr>
                 <w:rStyle w:val="Hyperlink"/>
@@ -1137,7 +1165,7 @@
                 <w:noProof/>
                 <w:webHidden/>
               </w:rPr>
-              <w:instrText xml:space="preserve"> PAGEREF _Toc84688449 \h </w:instrText>
+              <w:instrText xml:space="preserve"> PAGEREF _Toc85542682 \h </w:instrText>
             </w:r>
             <w:r>
               <w:rPr>
@@ -1157,7 +1185,7 @@
                 <w:noProof/>
                 <w:webHidden/>
               </w:rPr>
-              <w:t>10</w:t>
+              <w:t>9</w:t>
             </w:r>
             <w:r>
               <w:rPr>
@@ -1181,7 +1209,7 @@
               <w:lang w:eastAsia="en-GB"/>
             </w:rPr>
           </w:pPr>
-          <w:hyperlink w:anchor="_Toc84688450" w:history="1">
+          <w:hyperlink w:anchor="_Toc85542683" w:history="1">
             <w:r>
               <w:rPr>
                 <w:rStyle w:val="Hyperlink"/>
@@ -1208,7 +1236,7 @@
                 <w:noProof/>
                 <w:webHidden/>
               </w:rPr>
-              <w:instrText xml:space="preserve"> PAGEREF _Toc84688450 \h </w:instrText>
+              <w:instrText xml:space="preserve"> PAGEREF _Toc85542683 \h </w:instrText>
             </w:r>
             <w:r>
               <w:rPr>
@@ -1228,7 +1256,7 @@
                 <w:noProof/>
                 <w:webHidden/>
               </w:rPr>
-              <w:t>11</w:t>
+              <w:t>10</w:t>
             </w:r>
             <w:r>
               <w:rPr>
@@ -1252,7 +1280,7 @@
               <w:lang w:eastAsia="en-GB"/>
             </w:rPr>
           </w:pPr>
-          <w:hyperlink w:anchor="_Toc84688451" w:history="1">
+          <w:hyperlink w:anchor="_Toc85542684" w:history="1">
             <w:r>
               <w:rPr>
                 <w:rStyle w:val="Hyperlink"/>
@@ -1279,7 +1307,7 @@
                 <w:noProof/>
                 <w:webHidden/>
               </w:rPr>
-              <w:instrText xml:space="preserve"> PAGEREF _Toc84688451 \h </w:instrText>
+              <w:instrText xml:space="preserve"> PAGEREF _Toc85542684 \h </w:instrText>
             </w:r>
             <w:r>
               <w:rPr>
@@ -1299,7 +1327,7 @@
                 <w:noProof/>
                 <w:webHidden/>
               </w:rPr>
-              <w:t>12</w:t>
+              <w:t>11</w:t>
             </w:r>
             <w:r>
               <w:rPr>
@@ -1323,7 +1351,7 @@
               <w:lang w:eastAsia="en-GB"/>
             </w:rPr>
           </w:pPr>
-          <w:hyperlink w:anchor="_Toc84688452" w:history="1">
+          <w:hyperlink w:anchor="_Toc85542685" w:history="1">
             <w:r>
               <w:rPr>
                 <w:rStyle w:val="Hyperlink"/>
@@ -1350,7 +1378,7 @@
                 <w:noProof/>
                 <w:webHidden/>
               </w:rPr>
-              <w:instrText xml:space="preserve"> PAGEREF _Toc84688452 \h </w:instrText>
+              <w:instrText xml:space="preserve"> PAGEREF _Toc85542685 \h </w:instrText>
             </w:r>
             <w:r>
               <w:rPr>
@@ -1370,7 +1398,7 @@
                 <w:noProof/>
                 <w:webHidden/>
               </w:rPr>
-              <w:t>12</w:t>
+              <w:t>11</w:t>
             </w:r>
             <w:r>
               <w:rPr>
@@ -1394,7 +1422,7 @@
               <w:lang w:eastAsia="en-GB"/>
             </w:rPr>
           </w:pPr>
-          <w:hyperlink w:anchor="_Toc84688453" w:history="1">
+          <w:hyperlink w:anchor="_Toc85542686" w:history="1">
             <w:r>
               <w:rPr>
                 <w:rStyle w:val="Hyperlink"/>
@@ -1421,7 +1449,7 @@
                 <w:noProof/>
                 <w:webHidden/>
               </w:rPr>
-              <w:instrText xml:space="preserve"> PAGEREF _Toc84688453 \h </w:instrText>
+              <w:instrText xml:space="preserve"> PAGEREF _Toc85542686 \h </w:instrText>
             </w:r>
             <w:r>
               <w:rPr>
@@ -1441,7 +1469,7 @@
                 <w:noProof/>
                 <w:webHidden/>
               </w:rPr>
-              <w:t>13</w:t>
+              <w:t>12</w:t>
             </w:r>
             <w:r>
               <w:rPr>
@@ -1465,7 +1493,7 @@
               <w:lang w:eastAsia="en-GB"/>
             </w:rPr>
           </w:pPr>
-          <w:hyperlink w:anchor="_Toc84688454" w:history="1">
+          <w:hyperlink w:anchor="_Toc85542687" w:history="1">
             <w:r>
               <w:rPr>
                 <w:rStyle w:val="Hyperlink"/>
@@ -1492,7 +1520,7 @@
                 <w:noProof/>
                 <w:webHidden/>
               </w:rPr>
-              <w:instrText xml:space="preserve"> PAGEREF _Toc84688454 \h </w:instrText>
+              <w:instrText xml:space="preserve"> PAGEREF _Toc85542687 \h </w:instrText>
             </w:r>
             <w:r>
               <w:rPr>
@@ -1512,7 +1540,7 @@
                 <w:noProof/>
                 <w:webHidden/>
               </w:rPr>
-              <w:t>15</w:t>
+              <w:t>13</w:t>
             </w:r>
             <w:r>
               <w:rPr>
@@ -1536,13 +1564,13 @@
               <w:lang w:eastAsia="en-GB"/>
             </w:rPr>
           </w:pPr>
-          <w:hyperlink w:anchor="_Toc84688455" w:history="1">
+          <w:hyperlink w:anchor="_Toc85542688" w:history="1">
             <w:r>
               <w:rPr>
                 <w:rStyle w:val="Hyperlink"/>
                 <w:noProof/>
               </w:rPr>
-              <w:t>GitHub Backup</w:t>
+              <w:t>Notable Limitations</w:t>
             </w:r>
             <w:r>
               <w:rPr>
@@ -1563,7 +1591,433 @@
                 <w:noProof/>
                 <w:webHidden/>
               </w:rPr>
-              <w:instrText xml:space="preserve"> PAGEREF _Toc84688455 \h </w:instrText>
+              <w:instrText xml:space="preserve"> PAGEREF _Toc85542688 \h </w:instrText>
+            </w:r>
+            <w:r>
+              <w:rPr>
+                <w:noProof/>
+                <w:webHidden/>
+              </w:rPr>
+            </w:r>
+            <w:r>
+              <w:rPr>
+                <w:noProof/>
+                <w:webHidden/>
+              </w:rPr>
+              <w:fldChar w:fldCharType="separate"/>
+            </w:r>
+            <w:r>
+              <w:rPr>
+                <w:noProof/>
+                <w:webHidden/>
+              </w:rPr>
+              <w:t>14</w:t>
+            </w:r>
+            <w:r>
+              <w:rPr>
+                <w:noProof/>
+                <w:webHidden/>
+              </w:rPr>
+              <w:fldChar w:fldCharType="end"/>
+            </w:r>
+          </w:hyperlink>
+        </w:p>
+        <w:p>
+          <w:pPr>
+            <w:pStyle w:val="TOC3"/>
+            <w:tabs>
+              <w:tab w:val="right" w:leader="dot" w:pos="10054"/>
+            </w:tabs>
+            <w:rPr>
+              <w:noProof/>
+              <w:sz w:val="22"/>
+              <w:szCs w:val="22"/>
+              <w:lang w:eastAsia="en-GB"/>
+            </w:rPr>
+          </w:pPr>
+          <w:hyperlink w:anchor="_Toc85542689" w:history="1">
+            <w:r>
+              <w:rPr>
+                <w:rStyle w:val="Hyperlink"/>
+                <w:noProof/>
+              </w:rPr>
+              <w:t>Script Timeout</w:t>
+            </w:r>
+            <w:r>
+              <w:rPr>
+                <w:noProof/>
+                <w:webHidden/>
+              </w:rPr>
+              <w:tab/>
+            </w:r>
+            <w:r>
+              <w:rPr>
+                <w:noProof/>
+                <w:webHidden/>
+              </w:rPr>
+              <w:fldChar w:fldCharType="begin"/>
+            </w:r>
+            <w:r>
+              <w:rPr>
+                <w:noProof/>
+                <w:webHidden/>
+              </w:rPr>
+              <w:instrText xml:space="preserve"> PAGEREF _Toc85542689 \h </w:instrText>
+            </w:r>
+            <w:r>
+              <w:rPr>
+                <w:noProof/>
+                <w:webHidden/>
+              </w:rPr>
+            </w:r>
+            <w:r>
+              <w:rPr>
+                <w:noProof/>
+                <w:webHidden/>
+              </w:rPr>
+              <w:fldChar w:fldCharType="separate"/>
+            </w:r>
+            <w:r>
+              <w:rPr>
+                <w:noProof/>
+                <w:webHidden/>
+              </w:rPr>
+              <w:t>14</w:t>
+            </w:r>
+            <w:r>
+              <w:rPr>
+                <w:noProof/>
+                <w:webHidden/>
+              </w:rPr>
+              <w:fldChar w:fldCharType="end"/>
+            </w:r>
+          </w:hyperlink>
+        </w:p>
+        <w:p>
+          <w:pPr>
+            <w:pStyle w:val="TOC3"/>
+            <w:tabs>
+              <w:tab w:val="right" w:leader="dot" w:pos="10054"/>
+            </w:tabs>
+            <w:rPr>
+              <w:noProof/>
+              <w:sz w:val="22"/>
+              <w:szCs w:val="22"/>
+              <w:lang w:eastAsia="en-GB"/>
+            </w:rPr>
+          </w:pPr>
+          <w:hyperlink w:anchor="_Toc85542690" w:history="1">
+            <w:r>
+              <w:rPr>
+                <w:rStyle w:val="Hyperlink"/>
+                <w:noProof/>
+              </w:rPr>
+              <w:t>Computing Power</w:t>
+            </w:r>
+            <w:r>
+              <w:rPr>
+                <w:noProof/>
+                <w:webHidden/>
+              </w:rPr>
+              <w:tab/>
+            </w:r>
+            <w:r>
+              <w:rPr>
+                <w:noProof/>
+                <w:webHidden/>
+              </w:rPr>
+              <w:fldChar w:fldCharType="begin"/>
+            </w:r>
+            <w:r>
+              <w:rPr>
+                <w:noProof/>
+                <w:webHidden/>
+              </w:rPr>
+              <w:instrText xml:space="preserve"> PAGEREF _Toc85542690 \h </w:instrText>
+            </w:r>
+            <w:r>
+              <w:rPr>
+                <w:noProof/>
+                <w:webHidden/>
+              </w:rPr>
+            </w:r>
+            <w:r>
+              <w:rPr>
+                <w:noProof/>
+                <w:webHidden/>
+              </w:rPr>
+              <w:fldChar w:fldCharType="separate"/>
+            </w:r>
+            <w:r>
+              <w:rPr>
+                <w:noProof/>
+                <w:webHidden/>
+              </w:rPr>
+              <w:t>14</w:t>
+            </w:r>
+            <w:r>
+              <w:rPr>
+                <w:noProof/>
+                <w:webHidden/>
+              </w:rPr>
+              <w:fldChar w:fldCharType="end"/>
+            </w:r>
+          </w:hyperlink>
+        </w:p>
+        <w:p>
+          <w:pPr>
+            <w:pStyle w:val="TOC3"/>
+            <w:tabs>
+              <w:tab w:val="right" w:leader="dot" w:pos="10054"/>
+            </w:tabs>
+            <w:rPr>
+              <w:noProof/>
+              <w:sz w:val="22"/>
+              <w:szCs w:val="22"/>
+              <w:lang w:eastAsia="en-GB"/>
+            </w:rPr>
+          </w:pPr>
+          <w:hyperlink w:anchor="_Toc85542691" w:history="1">
+            <w:r>
+              <w:rPr>
+                <w:rStyle w:val="Hyperlink"/>
+                <w:noProof/>
+              </w:rPr>
+              <w:t>Script Storage</w:t>
+            </w:r>
+            <w:r>
+              <w:rPr>
+                <w:noProof/>
+                <w:webHidden/>
+              </w:rPr>
+              <w:tab/>
+            </w:r>
+            <w:r>
+              <w:rPr>
+                <w:noProof/>
+                <w:webHidden/>
+              </w:rPr>
+              <w:fldChar w:fldCharType="begin"/>
+            </w:r>
+            <w:r>
+              <w:rPr>
+                <w:noProof/>
+                <w:webHidden/>
+              </w:rPr>
+              <w:instrText xml:space="preserve"> PAGEREF _Toc85542691 \h </w:instrText>
+            </w:r>
+            <w:r>
+              <w:rPr>
+                <w:noProof/>
+                <w:webHidden/>
+              </w:rPr>
+            </w:r>
+            <w:r>
+              <w:rPr>
+                <w:noProof/>
+                <w:webHidden/>
+              </w:rPr>
+              <w:fldChar w:fldCharType="separate"/>
+            </w:r>
+            <w:r>
+              <w:rPr>
+                <w:noProof/>
+                <w:webHidden/>
+              </w:rPr>
+              <w:t>14</w:t>
+            </w:r>
+            <w:r>
+              <w:rPr>
+                <w:noProof/>
+                <w:webHidden/>
+              </w:rPr>
+              <w:fldChar w:fldCharType="end"/>
+            </w:r>
+          </w:hyperlink>
+        </w:p>
+        <w:p>
+          <w:pPr>
+            <w:pStyle w:val="TOC3"/>
+            <w:tabs>
+              <w:tab w:val="right" w:leader="dot" w:pos="10054"/>
+            </w:tabs>
+            <w:rPr>
+              <w:noProof/>
+              <w:sz w:val="22"/>
+              <w:szCs w:val="22"/>
+              <w:lang w:eastAsia="en-GB"/>
+            </w:rPr>
+          </w:pPr>
+          <w:hyperlink w:anchor="_Toc85542692" w:history="1">
+            <w:r>
+              <w:rPr>
+                <w:rStyle w:val="Hyperlink"/>
+                <w:noProof/>
+              </w:rPr>
+              <w:t>Application Storage</w:t>
+            </w:r>
+            <w:r>
+              <w:rPr>
+                <w:noProof/>
+                <w:webHidden/>
+              </w:rPr>
+              <w:tab/>
+            </w:r>
+            <w:r>
+              <w:rPr>
+                <w:noProof/>
+                <w:webHidden/>
+              </w:rPr>
+              <w:fldChar w:fldCharType="begin"/>
+            </w:r>
+            <w:r>
+              <w:rPr>
+                <w:noProof/>
+                <w:webHidden/>
+              </w:rPr>
+              <w:instrText xml:space="preserve"> PAGEREF _Toc85542692 \h </w:instrText>
+            </w:r>
+            <w:r>
+              <w:rPr>
+                <w:noProof/>
+                <w:webHidden/>
+              </w:rPr>
+            </w:r>
+            <w:r>
+              <w:rPr>
+                <w:noProof/>
+                <w:webHidden/>
+              </w:rPr>
+              <w:fldChar w:fldCharType="separate"/>
+            </w:r>
+            <w:r>
+              <w:rPr>
+                <w:noProof/>
+                <w:webHidden/>
+              </w:rPr>
+              <w:t>14</w:t>
+            </w:r>
+            <w:r>
+              <w:rPr>
+                <w:noProof/>
+                <w:webHidden/>
+              </w:rPr>
+              <w:fldChar w:fldCharType="end"/>
+            </w:r>
+          </w:hyperlink>
+        </w:p>
+        <w:p>
+          <w:pPr>
+            <w:pStyle w:val="TOC3"/>
+            <w:tabs>
+              <w:tab w:val="right" w:leader="dot" w:pos="10054"/>
+            </w:tabs>
+            <w:rPr>
+              <w:noProof/>
+              <w:sz w:val="22"/>
+              <w:szCs w:val="22"/>
+              <w:lang w:eastAsia="en-GB"/>
+            </w:rPr>
+          </w:pPr>
+          <w:hyperlink w:anchor="_Toc85542693" w:history="1">
+            <w:r>
+              <w:rPr>
+                <w:rStyle w:val="Hyperlink"/>
+                <w:noProof/>
+              </w:rPr>
+              <w:t>Web Hosting</w:t>
+            </w:r>
+            <w:r>
+              <w:rPr>
+                <w:noProof/>
+                <w:webHidden/>
+              </w:rPr>
+              <w:tab/>
+            </w:r>
+            <w:r>
+              <w:rPr>
+                <w:noProof/>
+                <w:webHidden/>
+              </w:rPr>
+              <w:fldChar w:fldCharType="begin"/>
+            </w:r>
+            <w:r>
+              <w:rPr>
+                <w:noProof/>
+                <w:webHidden/>
+              </w:rPr>
+              <w:instrText xml:space="preserve"> PAGEREF _Toc85542693 \h </w:instrText>
+            </w:r>
+            <w:r>
+              <w:rPr>
+                <w:noProof/>
+                <w:webHidden/>
+              </w:rPr>
+            </w:r>
+            <w:r>
+              <w:rPr>
+                <w:noProof/>
+                <w:webHidden/>
+              </w:rPr>
+              <w:fldChar w:fldCharType="separate"/>
+            </w:r>
+            <w:r>
+              <w:rPr>
+                <w:noProof/>
+                <w:webHidden/>
+              </w:rPr>
+              <w:t>15</w:t>
+            </w:r>
+            <w:r>
+              <w:rPr>
+                <w:noProof/>
+                <w:webHidden/>
+              </w:rPr>
+              <w:fldChar w:fldCharType="end"/>
+            </w:r>
+          </w:hyperlink>
+        </w:p>
+        <w:p>
+          <w:pPr>
+            <w:pStyle w:val="TOC1"/>
+            <w:tabs>
+              <w:tab w:val="right" w:leader="dot" w:pos="10054"/>
+            </w:tabs>
+            <w:rPr>
+              <w:noProof/>
+              <w:sz w:val="22"/>
+              <w:szCs w:val="22"/>
+              <w:lang w:eastAsia="en-GB"/>
+            </w:rPr>
+          </w:pPr>
+          <w:hyperlink w:anchor="_Toc85542694" w:history="1">
+            <w:r>
+              <w:rPr>
+                <w:rStyle w:val="Hyperlink"/>
+                <w:noProof/>
+              </w:rPr>
+              <w:t>Maintenance</w:t>
+            </w:r>
+            <w:r>
+              <w:rPr>
+                <w:noProof/>
+                <w:webHidden/>
+              </w:rPr>
+              <w:tab/>
+            </w:r>
+            <w:r>
+              <w:rPr>
+                <w:noProof/>
+                <w:webHidden/>
+              </w:rPr>
+              <w:fldChar w:fldCharType="begin"/>
+            </w:r>
+            <w:r>
+              <w:rPr>
+                <w:noProof/>
+                <w:webHidden/>
+              </w:rPr>
+              <w:instrText xml:space="preserve"> PAGEREF _Toc85542694 \h </w:instrText>
             </w:r>
             <w:r>
               <w:rPr>
@@ -1607,13 +2061,13 @@
               <w:lang w:eastAsia="en-GB"/>
             </w:rPr>
           </w:pPr>
-          <w:hyperlink w:anchor="_Toc84688456" w:history="1">
+          <w:hyperlink w:anchor="_Toc85542695" w:history="1">
             <w:r>
               <w:rPr>
                 <w:rStyle w:val="Hyperlink"/>
                 <w:noProof/>
               </w:rPr>
-              <w:t>Notable Limitations</w:t>
+              <w:t>Dependencies</w:t>
             </w:r>
             <w:r>
               <w:rPr>
@@ -1634,7 +2088,7 @@
                 <w:noProof/>
                 <w:webHidden/>
               </w:rPr>
-              <w:instrText xml:space="preserve"> PAGEREF _Toc84688456 \h </w:instrText>
+              <w:instrText xml:space="preserve"> PAGEREF _Toc85542695 \h </w:instrText>
             </w:r>
             <w:r>
               <w:rPr>
@@ -1654,7 +2108,7 @@
                 <w:noProof/>
                 <w:webHidden/>
               </w:rPr>
-              <w:t>17</w:t>
+              <w:t>16</w:t>
             </w:r>
             <w:r>
               <w:rPr>
@@ -1678,13 +2132,13 @@
               <w:lang w:eastAsia="en-GB"/>
             </w:rPr>
           </w:pPr>
-          <w:hyperlink w:anchor="_Toc84688457" w:history="1">
+          <w:hyperlink w:anchor="_Toc85542696" w:history="1">
             <w:r>
               <w:rPr>
                 <w:rStyle w:val="Hyperlink"/>
                 <w:noProof/>
               </w:rPr>
-              <w:t>Script Timeout</w:t>
+              <w:t>AWS Lambda</w:t>
             </w:r>
             <w:r>
               <w:rPr>
@@ -1705,7 +2159,7 @@
                 <w:noProof/>
                 <w:webHidden/>
               </w:rPr>
-              <w:instrText xml:space="preserve"> PAGEREF _Toc84688457 \h </w:instrText>
+              <w:instrText xml:space="preserve"> PAGEREF _Toc85542696 \h </w:instrText>
             </w:r>
             <w:r>
               <w:rPr>
@@ -1725,7 +2179,7 @@
                 <w:noProof/>
                 <w:webHidden/>
               </w:rPr>
-              <w:t>17</w:t>
+              <w:t>16</w:t>
             </w:r>
             <w:r>
               <w:rPr>
@@ -1749,13 +2203,13 @@
               <w:lang w:eastAsia="en-GB"/>
             </w:rPr>
           </w:pPr>
-          <w:hyperlink w:anchor="_Toc84688458" w:history="1">
+          <w:hyperlink w:anchor="_Toc85542697" w:history="1">
             <w:r>
               <w:rPr>
                 <w:rStyle w:val="Hyperlink"/>
                 <w:noProof/>
               </w:rPr>
-              <w:t>Computing Power</w:t>
+              <w:t>MongoDB Atlas</w:t>
             </w:r>
             <w:r>
               <w:rPr>
@@ -1776,7 +2230,7 @@
                 <w:noProof/>
                 <w:webHidden/>
               </w:rPr>
-              <w:instrText xml:space="preserve"> PAGEREF _Toc84688458 \h </w:instrText>
+              <w:instrText xml:space="preserve"> PAGEREF _Toc85542697 \h </w:instrText>
             </w:r>
             <w:r>
               <w:rPr>
@@ -1796,7 +2250,7 @@
                 <w:noProof/>
                 <w:webHidden/>
               </w:rPr>
-              <w:t>17</w:t>
+              <w:t>16</w:t>
             </w:r>
             <w:r>
               <w:rPr>
@@ -1820,13 +2274,13 @@
               <w:lang w:eastAsia="en-GB"/>
             </w:rPr>
           </w:pPr>
-          <w:hyperlink w:anchor="_Toc84688459" w:history="1">
+          <w:hyperlink w:anchor="_Toc85542698" w:history="1">
             <w:r>
               <w:rPr>
                 <w:rStyle w:val="Hyperlink"/>
                 <w:noProof/>
               </w:rPr>
-              <w:t>Script Storage</w:t>
+              <w:t>Heroku</w:t>
             </w:r>
             <w:r>
               <w:rPr>
@@ -1847,7 +2301,7 @@
                 <w:noProof/>
                 <w:webHidden/>
               </w:rPr>
-              <w:instrText xml:space="preserve"> PAGEREF _Toc84688459 \h </w:instrText>
+              <w:instrText xml:space="preserve"> PAGEREF _Toc85542698 \h </w:instrText>
             </w:r>
             <w:r>
               <w:rPr>
@@ -1867,220 +2321,7 @@
                 <w:noProof/>
                 <w:webHidden/>
               </w:rPr>
-              <w:t>17</w:t>
-            </w:r>
-            <w:r>
-              <w:rPr>
-                <w:noProof/>
-                <w:webHidden/>
-              </w:rPr>
-              <w:fldChar w:fldCharType="end"/>
-            </w:r>
-          </w:hyperlink>
-        </w:p>
-        <w:p>
-          <w:pPr>
-            <w:pStyle w:val="TOC3"/>
-            <w:tabs>
-              <w:tab w:val="right" w:leader="dot" w:pos="10054"/>
-            </w:tabs>
-            <w:rPr>
-              <w:noProof/>
-              <w:sz w:val="22"/>
-              <w:szCs w:val="22"/>
-              <w:lang w:eastAsia="en-GB"/>
-            </w:rPr>
-          </w:pPr>
-          <w:hyperlink w:anchor="_Toc84688460" w:history="1">
-            <w:r>
-              <w:rPr>
-                <w:rStyle w:val="Hyperlink"/>
-                <w:noProof/>
-              </w:rPr>
-              <w:t>AppLICATION Storage</w:t>
-            </w:r>
-            <w:r>
-              <w:rPr>
-                <w:noProof/>
-                <w:webHidden/>
-              </w:rPr>
-              <w:tab/>
-            </w:r>
-            <w:r>
-              <w:rPr>
-                <w:noProof/>
-                <w:webHidden/>
-              </w:rPr>
-              <w:fldChar w:fldCharType="begin"/>
-            </w:r>
-            <w:r>
-              <w:rPr>
-                <w:noProof/>
-                <w:webHidden/>
-              </w:rPr>
-              <w:instrText xml:space="preserve"> PAGEREF _Toc84688460 \h </w:instrText>
-            </w:r>
-            <w:r>
-              <w:rPr>
-                <w:noProof/>
-                <w:webHidden/>
-              </w:rPr>
-            </w:r>
-            <w:r>
-              <w:rPr>
-                <w:noProof/>
-                <w:webHidden/>
-              </w:rPr>
-              <w:fldChar w:fldCharType="separate"/>
-            </w:r>
-            <w:r>
-              <w:rPr>
-                <w:noProof/>
-                <w:webHidden/>
-              </w:rPr>
-              <w:t>17</w:t>
-            </w:r>
-            <w:r>
-              <w:rPr>
-                <w:noProof/>
-                <w:webHidden/>
-              </w:rPr>
-              <w:fldChar w:fldCharType="end"/>
-            </w:r>
-          </w:hyperlink>
-        </w:p>
-        <w:p>
-          <w:pPr>
-            <w:pStyle w:val="TOC3"/>
-            <w:tabs>
-              <w:tab w:val="right" w:leader="dot" w:pos="10054"/>
-            </w:tabs>
-            <w:rPr>
-              <w:noProof/>
-              <w:sz w:val="22"/>
-              <w:szCs w:val="22"/>
-              <w:lang w:eastAsia="en-GB"/>
-            </w:rPr>
-          </w:pPr>
-          <w:hyperlink w:anchor="_Toc84688461" w:history="1">
-            <w:r>
-              <w:rPr>
-                <w:rStyle w:val="Hyperlink"/>
-                <w:noProof/>
-              </w:rPr>
-              <w:t>Web Hosting</w:t>
-            </w:r>
-            <w:r>
-              <w:rPr>
-                <w:noProof/>
-                <w:webHidden/>
-              </w:rPr>
-              <w:tab/>
-            </w:r>
-            <w:r>
-              <w:rPr>
-                <w:noProof/>
-                <w:webHidden/>
-              </w:rPr>
-              <w:fldChar w:fldCharType="begin"/>
-            </w:r>
-            <w:r>
-              <w:rPr>
-                <w:noProof/>
-                <w:webHidden/>
-              </w:rPr>
-              <w:instrText xml:space="preserve"> PAGEREF _Toc84688461 \h </w:instrText>
-            </w:r>
-            <w:r>
-              <w:rPr>
-                <w:noProof/>
-                <w:webHidden/>
-              </w:rPr>
-            </w:r>
-            <w:r>
-              <w:rPr>
-                <w:noProof/>
-                <w:webHidden/>
-              </w:rPr>
-              <w:fldChar w:fldCharType="separate"/>
-            </w:r>
-            <w:r>
-              <w:rPr>
-                <w:noProof/>
-                <w:webHidden/>
-              </w:rPr>
-              <w:t>18</w:t>
-            </w:r>
-            <w:r>
-              <w:rPr>
-                <w:noProof/>
-                <w:webHidden/>
-              </w:rPr>
-              <w:fldChar w:fldCharType="end"/>
-            </w:r>
-          </w:hyperlink>
-        </w:p>
-        <w:p>
-          <w:pPr>
-            <w:pStyle w:val="TOC1"/>
-            <w:tabs>
-              <w:tab w:val="right" w:leader="dot" w:pos="10054"/>
-            </w:tabs>
-            <w:rPr>
-              <w:noProof/>
-              <w:sz w:val="22"/>
-              <w:szCs w:val="22"/>
-              <w:lang w:eastAsia="en-GB"/>
-            </w:rPr>
-          </w:pPr>
-          <w:hyperlink w:anchor="_Toc84688462" w:history="1">
-            <w:r>
-              <w:rPr>
-                <w:rStyle w:val="Hyperlink"/>
-                <w:noProof/>
-              </w:rPr>
-              <w:t>Maintenance</w:t>
-            </w:r>
-            <w:r>
-              <w:rPr>
-                <w:noProof/>
-                <w:webHidden/>
-              </w:rPr>
-              <w:tab/>
-            </w:r>
-            <w:r>
-              <w:rPr>
-                <w:noProof/>
-                <w:webHidden/>
-              </w:rPr>
-              <w:fldChar w:fldCharType="begin"/>
-            </w:r>
-            <w:r>
-              <w:rPr>
-                <w:noProof/>
-                <w:webHidden/>
-              </w:rPr>
-              <w:instrText xml:space="preserve"> PAGEREF _Toc84688462 \h </w:instrText>
-            </w:r>
-            <w:r>
-              <w:rPr>
-                <w:noProof/>
-                <w:webHidden/>
-              </w:rPr>
-            </w:r>
-            <w:r>
-              <w:rPr>
-                <w:noProof/>
-                <w:webHidden/>
-              </w:rPr>
-              <w:fldChar w:fldCharType="separate"/>
-            </w:r>
-            <w:r>
-              <w:rPr>
-                <w:noProof/>
-                <w:webHidden/>
-              </w:rPr>
-              <w:t>19</w:t>
+              <w:t>16</w:t>
             </w:r>
             <w:r>
               <w:rPr>
@@ -2104,13 +2345,13 @@
               <w:lang w:eastAsia="en-GB"/>
             </w:rPr>
           </w:pPr>
-          <w:hyperlink w:anchor="_Toc84688463" w:history="1">
+          <w:hyperlink w:anchor="_Toc85542699" w:history="1">
             <w:r>
               <w:rPr>
                 <w:rStyle w:val="Hyperlink"/>
                 <w:noProof/>
               </w:rPr>
-              <w:t>Dependencies</w:t>
+              <w:t>Updating Environment Variables</w:t>
             </w:r>
             <w:r>
               <w:rPr>
@@ -2131,7 +2372,7 @@
                 <w:noProof/>
                 <w:webHidden/>
               </w:rPr>
-              <w:instrText xml:space="preserve"> PAGEREF _Toc84688463 \h </w:instrText>
+              <w:instrText xml:space="preserve"> PAGEREF _Toc85542699 \h </w:instrText>
             </w:r>
             <w:r>
               <w:rPr>
@@ -2151,717 +2392,7 @@
                 <w:noProof/>
                 <w:webHidden/>
               </w:rPr>
-              <w:t>19</w:t>
-            </w:r>
-            <w:r>
-              <w:rPr>
-                <w:noProof/>
-                <w:webHidden/>
-              </w:rPr>
-              <w:fldChar w:fldCharType="end"/>
-            </w:r>
-          </w:hyperlink>
-        </w:p>
-        <w:p>
-          <w:pPr>
-            <w:pStyle w:val="TOC3"/>
-            <w:tabs>
-              <w:tab w:val="right" w:leader="dot" w:pos="10054"/>
-            </w:tabs>
-            <w:rPr>
-              <w:noProof/>
-              <w:sz w:val="22"/>
-              <w:szCs w:val="22"/>
-              <w:lang w:eastAsia="en-GB"/>
-            </w:rPr>
-          </w:pPr>
-          <w:hyperlink w:anchor="_Toc84688464" w:history="1">
-            <w:r>
-              <w:rPr>
-                <w:rStyle w:val="Hyperlink"/>
-                <w:noProof/>
-              </w:rPr>
-              <w:t>AWS Lambda</w:t>
-            </w:r>
-            <w:r>
-              <w:rPr>
-                <w:noProof/>
-                <w:webHidden/>
-              </w:rPr>
-              <w:tab/>
-            </w:r>
-            <w:r>
-              <w:rPr>
-                <w:noProof/>
-                <w:webHidden/>
-              </w:rPr>
-              <w:fldChar w:fldCharType="begin"/>
-            </w:r>
-            <w:r>
-              <w:rPr>
-                <w:noProof/>
-                <w:webHidden/>
-              </w:rPr>
-              <w:instrText xml:space="preserve"> PAGEREF _Toc84688464 \h </w:instrText>
-            </w:r>
-            <w:r>
-              <w:rPr>
-                <w:noProof/>
-                <w:webHidden/>
-              </w:rPr>
-            </w:r>
-            <w:r>
-              <w:rPr>
-                <w:noProof/>
-                <w:webHidden/>
-              </w:rPr>
-              <w:fldChar w:fldCharType="separate"/>
-            </w:r>
-            <w:r>
-              <w:rPr>
-                <w:noProof/>
-                <w:webHidden/>
-              </w:rPr>
-              <w:t>19</w:t>
-            </w:r>
-            <w:r>
-              <w:rPr>
-                <w:noProof/>
-                <w:webHidden/>
-              </w:rPr>
-              <w:fldChar w:fldCharType="end"/>
-            </w:r>
-          </w:hyperlink>
-        </w:p>
-        <w:p>
-          <w:pPr>
-            <w:pStyle w:val="TOC3"/>
-            <w:tabs>
-              <w:tab w:val="right" w:leader="dot" w:pos="10054"/>
-            </w:tabs>
-            <w:rPr>
-              <w:noProof/>
-              <w:sz w:val="22"/>
-              <w:szCs w:val="22"/>
-              <w:lang w:eastAsia="en-GB"/>
-            </w:rPr>
-          </w:pPr>
-          <w:hyperlink w:anchor="_Toc84688465" w:history="1">
-            <w:r>
-              <w:rPr>
-                <w:rStyle w:val="Hyperlink"/>
-                <w:noProof/>
-              </w:rPr>
-              <w:t>MongoDB Atlas</w:t>
-            </w:r>
-            <w:r>
-              <w:rPr>
-                <w:noProof/>
-                <w:webHidden/>
-              </w:rPr>
-              <w:tab/>
-            </w:r>
-            <w:r>
-              <w:rPr>
-                <w:noProof/>
-                <w:webHidden/>
-              </w:rPr>
-              <w:fldChar w:fldCharType="begin"/>
-            </w:r>
-            <w:r>
-              <w:rPr>
-                <w:noProof/>
-                <w:webHidden/>
-              </w:rPr>
-              <w:instrText xml:space="preserve"> PAGEREF _Toc84688465 \h </w:instrText>
-            </w:r>
-            <w:r>
-              <w:rPr>
-                <w:noProof/>
-                <w:webHidden/>
-              </w:rPr>
-            </w:r>
-            <w:r>
-              <w:rPr>
-                <w:noProof/>
-                <w:webHidden/>
-              </w:rPr>
-              <w:fldChar w:fldCharType="separate"/>
-            </w:r>
-            <w:r>
-              <w:rPr>
-                <w:noProof/>
-                <w:webHidden/>
-              </w:rPr>
-              <w:t>19</w:t>
-            </w:r>
-            <w:r>
-              <w:rPr>
-                <w:noProof/>
-                <w:webHidden/>
-              </w:rPr>
-              <w:fldChar w:fldCharType="end"/>
-            </w:r>
-          </w:hyperlink>
-        </w:p>
-        <w:p>
-          <w:pPr>
-            <w:pStyle w:val="TOC3"/>
-            <w:tabs>
-              <w:tab w:val="right" w:leader="dot" w:pos="10054"/>
-            </w:tabs>
-            <w:rPr>
-              <w:noProof/>
-              <w:sz w:val="22"/>
-              <w:szCs w:val="22"/>
-              <w:lang w:eastAsia="en-GB"/>
-            </w:rPr>
-          </w:pPr>
-          <w:hyperlink w:anchor="_Toc84688466" w:history="1">
-            <w:r>
-              <w:rPr>
-                <w:rStyle w:val="Hyperlink"/>
-                <w:noProof/>
-              </w:rPr>
-              <w:t>Heroku</w:t>
-            </w:r>
-            <w:r>
-              <w:rPr>
-                <w:noProof/>
-                <w:webHidden/>
-              </w:rPr>
-              <w:tab/>
-            </w:r>
-            <w:r>
-              <w:rPr>
-                <w:noProof/>
-                <w:webHidden/>
-              </w:rPr>
-              <w:fldChar w:fldCharType="begin"/>
-            </w:r>
-            <w:r>
-              <w:rPr>
-                <w:noProof/>
-                <w:webHidden/>
-              </w:rPr>
-              <w:instrText xml:space="preserve"> PAGEREF _Toc84688466 \h </w:instrText>
-            </w:r>
-            <w:r>
-              <w:rPr>
-                <w:noProof/>
-                <w:webHidden/>
-              </w:rPr>
-            </w:r>
-            <w:r>
-              <w:rPr>
-                <w:noProof/>
-                <w:webHidden/>
-              </w:rPr>
-              <w:fldChar w:fldCharType="separate"/>
-            </w:r>
-            <w:r>
-              <w:rPr>
-                <w:noProof/>
-                <w:webHidden/>
-              </w:rPr>
-              <w:t>19</w:t>
-            </w:r>
-            <w:r>
-              <w:rPr>
-                <w:noProof/>
-                <w:webHidden/>
-              </w:rPr>
-              <w:fldChar w:fldCharType="end"/>
-            </w:r>
-          </w:hyperlink>
-        </w:p>
-        <w:p>
-          <w:pPr>
-            <w:pStyle w:val="TOC3"/>
-            <w:tabs>
-              <w:tab w:val="right" w:leader="dot" w:pos="10054"/>
-            </w:tabs>
-            <w:rPr>
-              <w:noProof/>
-              <w:sz w:val="22"/>
-              <w:szCs w:val="22"/>
-              <w:lang w:eastAsia="en-GB"/>
-            </w:rPr>
-          </w:pPr>
-          <w:hyperlink w:anchor="_Toc84688467" w:history="1">
-            <w:r>
-              <w:rPr>
-                <w:rStyle w:val="Hyperlink"/>
-                <w:noProof/>
-              </w:rPr>
-              <w:t>Zoho</w:t>
-            </w:r>
-            <w:r>
-              <w:rPr>
-                <w:noProof/>
-                <w:webHidden/>
-              </w:rPr>
-              <w:tab/>
-            </w:r>
-            <w:r>
-              <w:rPr>
-                <w:noProof/>
-                <w:webHidden/>
-              </w:rPr>
-              <w:fldChar w:fldCharType="begin"/>
-            </w:r>
-            <w:r>
-              <w:rPr>
-                <w:noProof/>
-                <w:webHidden/>
-              </w:rPr>
-              <w:instrText xml:space="preserve"> PAGEREF _Toc84688467 \h </w:instrText>
-            </w:r>
-            <w:r>
-              <w:rPr>
-                <w:noProof/>
-                <w:webHidden/>
-              </w:rPr>
-            </w:r>
-            <w:r>
-              <w:rPr>
-                <w:noProof/>
-                <w:webHidden/>
-              </w:rPr>
-              <w:fldChar w:fldCharType="separate"/>
-            </w:r>
-            <w:r>
-              <w:rPr>
-                <w:noProof/>
-                <w:webHidden/>
-              </w:rPr>
-              <w:t>19</w:t>
-            </w:r>
-            <w:r>
-              <w:rPr>
-                <w:noProof/>
-                <w:webHidden/>
-              </w:rPr>
-              <w:fldChar w:fldCharType="end"/>
-            </w:r>
-          </w:hyperlink>
-        </w:p>
-        <w:p>
-          <w:pPr>
-            <w:pStyle w:val="TOC2"/>
-            <w:tabs>
-              <w:tab w:val="right" w:leader="dot" w:pos="10054"/>
-            </w:tabs>
-            <w:rPr>
-              <w:noProof/>
-              <w:sz w:val="22"/>
-              <w:szCs w:val="22"/>
-              <w:lang w:eastAsia="en-GB"/>
-            </w:rPr>
-          </w:pPr>
-          <w:hyperlink w:anchor="_Toc84688468" w:history="1">
-            <w:r>
-              <w:rPr>
-                <w:rStyle w:val="Hyperlink"/>
-                <w:noProof/>
-              </w:rPr>
-              <w:t>Billing Alerts &amp; Oversight</w:t>
-            </w:r>
-            <w:r>
-              <w:rPr>
-                <w:noProof/>
-                <w:webHidden/>
-              </w:rPr>
-              <w:tab/>
-            </w:r>
-            <w:r>
-              <w:rPr>
-                <w:noProof/>
-                <w:webHidden/>
-              </w:rPr>
-              <w:fldChar w:fldCharType="begin"/>
-            </w:r>
-            <w:r>
-              <w:rPr>
-                <w:noProof/>
-                <w:webHidden/>
-              </w:rPr>
-              <w:instrText xml:space="preserve"> PAGEREF _Toc84688468 \h </w:instrText>
-            </w:r>
-            <w:r>
-              <w:rPr>
-                <w:noProof/>
-                <w:webHidden/>
-              </w:rPr>
-            </w:r>
-            <w:r>
-              <w:rPr>
-                <w:noProof/>
-                <w:webHidden/>
-              </w:rPr>
-              <w:fldChar w:fldCharType="separate"/>
-            </w:r>
-            <w:r>
-              <w:rPr>
-                <w:noProof/>
-                <w:webHidden/>
-              </w:rPr>
-              <w:t>20</w:t>
-            </w:r>
-            <w:r>
-              <w:rPr>
-                <w:noProof/>
-                <w:webHidden/>
-              </w:rPr>
-              <w:fldChar w:fldCharType="end"/>
-            </w:r>
-          </w:hyperlink>
-        </w:p>
-        <w:p>
-          <w:pPr>
-            <w:pStyle w:val="TOC3"/>
-            <w:tabs>
-              <w:tab w:val="right" w:leader="dot" w:pos="10054"/>
-            </w:tabs>
-            <w:rPr>
-              <w:noProof/>
-              <w:sz w:val="22"/>
-              <w:szCs w:val="22"/>
-              <w:lang w:eastAsia="en-GB"/>
-            </w:rPr>
-          </w:pPr>
-          <w:hyperlink w:anchor="_Toc84688469" w:history="1">
-            <w:r>
-              <w:rPr>
-                <w:rStyle w:val="Hyperlink"/>
-                <w:noProof/>
-              </w:rPr>
-              <w:t>AWS Lambda</w:t>
-            </w:r>
-            <w:r>
-              <w:rPr>
-                <w:noProof/>
-                <w:webHidden/>
-              </w:rPr>
-              <w:tab/>
-            </w:r>
-            <w:r>
-              <w:rPr>
-                <w:noProof/>
-                <w:webHidden/>
-              </w:rPr>
-              <w:fldChar w:fldCharType="begin"/>
-            </w:r>
-            <w:r>
-              <w:rPr>
-                <w:noProof/>
-                <w:webHidden/>
-              </w:rPr>
-              <w:instrText xml:space="preserve"> PAGEREF _Toc84688469 \h </w:instrText>
-            </w:r>
-            <w:r>
-              <w:rPr>
-                <w:noProof/>
-                <w:webHidden/>
-              </w:rPr>
-            </w:r>
-            <w:r>
-              <w:rPr>
-                <w:noProof/>
-                <w:webHidden/>
-              </w:rPr>
-              <w:fldChar w:fldCharType="separate"/>
-            </w:r>
-            <w:r>
-              <w:rPr>
-                <w:noProof/>
-                <w:webHidden/>
-              </w:rPr>
-              <w:t>20</w:t>
-            </w:r>
-            <w:r>
-              <w:rPr>
-                <w:noProof/>
-                <w:webHidden/>
-              </w:rPr>
-              <w:fldChar w:fldCharType="end"/>
-            </w:r>
-          </w:hyperlink>
-        </w:p>
-        <w:p>
-          <w:pPr>
-            <w:pStyle w:val="TOC3"/>
-            <w:tabs>
-              <w:tab w:val="right" w:leader="dot" w:pos="10054"/>
-            </w:tabs>
-            <w:rPr>
-              <w:noProof/>
-              <w:sz w:val="22"/>
-              <w:szCs w:val="22"/>
-              <w:lang w:eastAsia="en-GB"/>
-            </w:rPr>
-          </w:pPr>
-          <w:hyperlink w:anchor="_Toc84688470" w:history="1">
-            <w:r>
-              <w:rPr>
-                <w:rStyle w:val="Hyperlink"/>
-                <w:noProof/>
-              </w:rPr>
-              <w:t>MongoDB ATLAS</w:t>
-            </w:r>
-            <w:r>
-              <w:rPr>
-                <w:noProof/>
-                <w:webHidden/>
-              </w:rPr>
-              <w:tab/>
-            </w:r>
-            <w:r>
-              <w:rPr>
-                <w:noProof/>
-                <w:webHidden/>
-              </w:rPr>
-              <w:fldChar w:fldCharType="begin"/>
-            </w:r>
-            <w:r>
-              <w:rPr>
-                <w:noProof/>
-                <w:webHidden/>
-              </w:rPr>
-              <w:instrText xml:space="preserve"> PAGEREF _Toc84688470 \h </w:instrText>
-            </w:r>
-            <w:r>
-              <w:rPr>
-                <w:noProof/>
-                <w:webHidden/>
-              </w:rPr>
-            </w:r>
-            <w:r>
-              <w:rPr>
-                <w:noProof/>
-                <w:webHidden/>
-              </w:rPr>
-              <w:fldChar w:fldCharType="separate"/>
-            </w:r>
-            <w:r>
-              <w:rPr>
-                <w:noProof/>
-                <w:webHidden/>
-              </w:rPr>
-              <w:t>20</w:t>
-            </w:r>
-            <w:r>
-              <w:rPr>
-                <w:noProof/>
-                <w:webHidden/>
-              </w:rPr>
-              <w:fldChar w:fldCharType="end"/>
-            </w:r>
-          </w:hyperlink>
-        </w:p>
-        <w:p>
-          <w:pPr>
-            <w:pStyle w:val="TOC3"/>
-            <w:tabs>
-              <w:tab w:val="right" w:leader="dot" w:pos="10054"/>
-            </w:tabs>
-            <w:rPr>
-              <w:noProof/>
-              <w:sz w:val="22"/>
-              <w:szCs w:val="22"/>
-              <w:lang w:eastAsia="en-GB"/>
-            </w:rPr>
-          </w:pPr>
-          <w:hyperlink w:anchor="_Toc84688471" w:history="1">
-            <w:r>
-              <w:rPr>
-                <w:rStyle w:val="Hyperlink"/>
-                <w:noProof/>
-              </w:rPr>
-              <w:t>Heroku</w:t>
-            </w:r>
-            <w:r>
-              <w:rPr>
-                <w:noProof/>
-                <w:webHidden/>
-              </w:rPr>
-              <w:tab/>
-            </w:r>
-            <w:r>
-              <w:rPr>
-                <w:noProof/>
-                <w:webHidden/>
-              </w:rPr>
-              <w:fldChar w:fldCharType="begin"/>
-            </w:r>
-            <w:r>
-              <w:rPr>
-                <w:noProof/>
-                <w:webHidden/>
-              </w:rPr>
-              <w:instrText xml:space="preserve"> PAGEREF _Toc84688471 \h </w:instrText>
-            </w:r>
-            <w:r>
-              <w:rPr>
-                <w:noProof/>
-                <w:webHidden/>
-              </w:rPr>
-            </w:r>
-            <w:r>
-              <w:rPr>
-                <w:noProof/>
-                <w:webHidden/>
-              </w:rPr>
-              <w:fldChar w:fldCharType="separate"/>
-            </w:r>
-            <w:r>
-              <w:rPr>
-                <w:noProof/>
-                <w:webHidden/>
-              </w:rPr>
-              <w:t>20</w:t>
-            </w:r>
-            <w:r>
-              <w:rPr>
-                <w:noProof/>
-                <w:webHidden/>
-              </w:rPr>
-              <w:fldChar w:fldCharType="end"/>
-            </w:r>
-          </w:hyperlink>
-        </w:p>
-        <w:p>
-          <w:pPr>
-            <w:pStyle w:val="TOC2"/>
-            <w:tabs>
-              <w:tab w:val="right" w:leader="dot" w:pos="10054"/>
-            </w:tabs>
-            <w:rPr>
-              <w:noProof/>
-              <w:sz w:val="22"/>
-              <w:szCs w:val="22"/>
-              <w:lang w:eastAsia="en-GB"/>
-            </w:rPr>
-          </w:pPr>
-          <w:hyperlink w:anchor="_Toc84688472" w:history="1">
-            <w:r>
-              <w:rPr>
-                <w:rStyle w:val="Hyperlink"/>
-                <w:noProof/>
-              </w:rPr>
-              <w:t>Updating Zoho API Tokens</w:t>
-            </w:r>
-            <w:r>
-              <w:rPr>
-                <w:noProof/>
-                <w:webHidden/>
-              </w:rPr>
-              <w:tab/>
-            </w:r>
-            <w:r>
-              <w:rPr>
-                <w:noProof/>
-                <w:webHidden/>
-              </w:rPr>
-              <w:fldChar w:fldCharType="begin"/>
-            </w:r>
-            <w:r>
-              <w:rPr>
-                <w:noProof/>
-                <w:webHidden/>
-              </w:rPr>
-              <w:instrText xml:space="preserve"> PAGEREF _Toc84688472 \h </w:instrText>
-            </w:r>
-            <w:r>
-              <w:rPr>
-                <w:noProof/>
-                <w:webHidden/>
-              </w:rPr>
-            </w:r>
-            <w:r>
-              <w:rPr>
-                <w:noProof/>
-                <w:webHidden/>
-              </w:rPr>
-              <w:fldChar w:fldCharType="separate"/>
-            </w:r>
-            <w:r>
-              <w:rPr>
-                <w:noProof/>
-                <w:webHidden/>
-              </w:rPr>
-              <w:t>20</w:t>
-            </w:r>
-            <w:r>
-              <w:rPr>
-                <w:noProof/>
-                <w:webHidden/>
-              </w:rPr>
-              <w:fldChar w:fldCharType="end"/>
-            </w:r>
-          </w:hyperlink>
-        </w:p>
-        <w:p>
-          <w:pPr>
-            <w:pStyle w:val="TOC2"/>
-            <w:tabs>
-              <w:tab w:val="right" w:leader="dot" w:pos="10054"/>
-            </w:tabs>
-            <w:rPr>
-              <w:noProof/>
-              <w:sz w:val="22"/>
-              <w:szCs w:val="22"/>
-              <w:lang w:eastAsia="en-GB"/>
-            </w:rPr>
-          </w:pPr>
-          <w:hyperlink w:anchor="_Toc84688473" w:history="1">
-            <w:r>
-              <w:rPr>
-                <w:rStyle w:val="Hyperlink"/>
-                <w:noProof/>
-              </w:rPr>
-              <w:t>Updating Environment Variables</w:t>
-            </w:r>
-            <w:r>
-              <w:rPr>
-                <w:noProof/>
-                <w:webHidden/>
-              </w:rPr>
-              <w:tab/>
-            </w:r>
-            <w:r>
-              <w:rPr>
-                <w:noProof/>
-                <w:webHidden/>
-              </w:rPr>
-              <w:fldChar w:fldCharType="begin"/>
-            </w:r>
-            <w:r>
-              <w:rPr>
-                <w:noProof/>
-                <w:webHidden/>
-              </w:rPr>
-              <w:instrText xml:space="preserve"> PAGEREF _Toc84688473 \h </w:instrText>
-            </w:r>
-            <w:r>
-              <w:rPr>
-                <w:noProof/>
-                <w:webHidden/>
-              </w:rPr>
-            </w:r>
-            <w:r>
-              <w:rPr>
-                <w:noProof/>
-                <w:webHidden/>
-              </w:rPr>
-              <w:fldChar w:fldCharType="separate"/>
-            </w:r>
-            <w:r>
-              <w:rPr>
-                <w:noProof/>
-                <w:webHidden/>
-              </w:rPr>
-              <w:t>22</w:t>
+              <w:t>17</w:t>
             </w:r>
             <w:r>
               <w:rPr>
@@ -2898,25 +2429,10 @@
     </w:sdt>
     <w:p>
       <w:pPr>
-        <w:jc w:val="both"/>
-        <w:rPr>
-          <w:b/>
-          <w:bCs/>
-          <w:noProof/>
-          <w:sz w:val="20"/>
-          <w:szCs w:val="20"/>
-        </w:rPr>
-      </w:pPr>
-      <w:r>
-        <w:br w:type="page"/>
-      </w:r>
-    </w:p>
-    <w:p>
-      <w:pPr>
         <w:pStyle w:val="Heading1"/>
         <w:jc w:val="both"/>
       </w:pPr>
-      <w:bookmarkStart w:id="0" w:name="_Toc84688442"/>
+      <w:bookmarkStart w:id="0" w:name="_Toc85542675"/>
       <w:r>
         <w:lastRenderedPageBreak/>
         <w:t>Overview</w:t>
@@ -3088,23 +2604,21 @@
           <w:sz w:val="18"/>
           <w:szCs w:val="18"/>
         </w:rPr>
-        <w:t xml:space="preserve">for a single organisation such as </w:t>
-      </w:r>
-      <w:proofErr w:type="spellStart"/>
+        <w:t xml:space="preserve">for a single </w:t>
+      </w:r>
       <w:r>
         <w:rPr>
           <w:sz w:val="18"/>
           <w:szCs w:val="18"/>
         </w:rPr>
-        <w:t>IndigoZest</w:t>
-      </w:r>
-      <w:proofErr w:type="spellEnd"/>
+        <w:t xml:space="preserve">small-sized </w:t>
+      </w:r>
       <w:r>
         <w:rPr>
           <w:sz w:val="18"/>
           <w:szCs w:val="18"/>
         </w:rPr>
-        <w:t>.</w:t>
+        <w:t>organisation.</w:t>
       </w:r>
       <w:r>
         <w:br w:type="page"/>
@@ -3115,7 +2629,7 @@
         <w:pStyle w:val="Heading1"/>
         <w:jc w:val="both"/>
       </w:pPr>
-      <w:bookmarkStart w:id="1" w:name="_Toc84688443"/>
+      <w:bookmarkStart w:id="1" w:name="_Toc85542676"/>
       <w:r>
         <w:lastRenderedPageBreak/>
         <w:t>Usage</w:t>
@@ -3127,7 +2641,7 @@
         <w:pStyle w:val="Heading2"/>
         <w:jc w:val="both"/>
       </w:pPr>
-      <w:bookmarkStart w:id="2" w:name="_Toc84688444"/>
+      <w:bookmarkStart w:id="2" w:name="_Toc85542677"/>
       <w:r>
         <w:t>Authentication</w:t>
       </w:r>
@@ -3145,7 +2659,7 @@
           <w:rPr>
             <w:rStyle w:val="Hyperlink"/>
           </w:rPr>
-          <w:t>scriptpilot.indigozest.co.uk</w:t>
+          <w:t>https://www.scriptpilot.codebycarlos.co.uk/</w:t>
         </w:r>
       </w:hyperlink>
       <w:r>
@@ -3155,39 +2669,19 @@
         <w:t>are</w:t>
       </w:r>
       <w:r>
-        <w:t xml:space="preserve"> greeted by a login page along with a login button. There is no sign up required. ScriptPilot integrates with IndigoZest’s Zoho CRM account and is able to identify its users. A user already logged in to Zoho in say, another tab, will automatically be recognised and logged into ScriptPilot upon clicking the login button. Otherwise, clicking the login button will redirect the user to a Zoho login page. Only certain users are allowed access on ScriptPilot</w:t>
-      </w:r>
-      <w:r>
-        <w:t xml:space="preserve">, depending on their role in Zoho CRM: Administrator, Developer. The authorised roles may be adjusted by editing the application’s environment variables </w:t>
-      </w:r>
-      <w:r>
-        <w:t xml:space="preserve">in </w:t>
-      </w:r>
-      <w:r>
-        <w:t>the Heroku admin panel</w:t>
-      </w:r>
-      <w:r>
-        <w:t xml:space="preserve"> (see </w:t>
-      </w:r>
-      <w:hyperlink w:anchor="_Updating_Environment_Variables" w:history="1">
-        <w:r>
-          <w:rPr>
-            <w:rStyle w:val="Hyperlink"/>
-          </w:rPr>
-          <w:t>Maintenance &gt;</w:t>
-        </w:r>
-        <w:r>
-          <w:rPr>
-            <w:rStyle w:val="Hyperlink"/>
-          </w:rPr>
-          <w:t xml:space="preserve"> Updating Environment Variables</w:t>
-        </w:r>
-      </w:hyperlink>
-      <w:r>
-        <w:t>)</w:t>
-      </w:r>
-      <w:r>
-        <w:t>.</w:t>
+        <w:t xml:space="preserve"> greeted by a login page along with login button</w:t>
+      </w:r>
+      <w:r>
+        <w:t>s</w:t>
+      </w:r>
+      <w:r>
+        <w:t xml:space="preserve">. There is no sign up required. </w:t>
+      </w:r>
+      <w:r>
+        <w:t>Users can log in directly with either a LinkedIn account or an email</w:t>
+      </w:r>
+      <w:r>
+        <w:t xml:space="preserve">. </w:t>
       </w:r>
     </w:p>
     <w:p>
@@ -3200,10 +2694,10 @@
           <w:noProof/>
         </w:rPr>
         <w:drawing>
-          <wp:inline distT="0" distB="0" distL="0" distR="0" wp14:anchorId="40453C13" wp14:editId="0580938F">
-            <wp:extent cx="6390640" cy="3497580"/>
-            <wp:effectExtent l="0" t="0" r="0" b="7620"/>
-            <wp:docPr id="1" name="Picture 1" descr="A picture containing text, nature, night sky&#10;&#10;Description automatically generated"/>
+          <wp:inline distT="0" distB="0" distL="0" distR="0" wp14:anchorId="40453C13" wp14:editId="7CEB0A49">
+            <wp:extent cx="6390640" cy="3497377"/>
+            <wp:effectExtent l="0" t="0" r="0" b="8255"/>
+            <wp:docPr id="1" name="Picture 1"/>
             <wp:cNvGraphicFramePr>
               <a:graphicFrameLocks xmlns:a="http://schemas.openxmlformats.org/drawingml/2006/main" noChangeAspect="1"/>
             </wp:cNvGraphicFramePr>
@@ -3211,11 +2705,17 @@
               <a:graphicData uri="http://schemas.openxmlformats.org/drawingml/2006/picture">
                 <pic:pic xmlns:pic="http://schemas.openxmlformats.org/drawingml/2006/picture">
                   <pic:nvPicPr>
-                    <pic:cNvPr id="1" name="Picture 1" descr="A picture containing text, nature, night sky&#10;&#10;Description automatically generated"/>
+                    <pic:cNvPr id="1" name="Picture 1"/>
                     <pic:cNvPicPr/>
                   </pic:nvPicPr>
                   <pic:blipFill>
-                    <a:blip r:embed="rId14"/>
+                    <a:blip r:embed="rId14" cstate="print">
+                      <a:extLst>
+                        <a:ext uri="{28A0092B-C50C-407E-A947-70E740481C1C}">
+                          <a14:useLocalDpi xmlns:a14="http://schemas.microsoft.com/office/drawing/2010/main" val="0"/>
+                        </a:ext>
+                      </a:extLst>
+                    </a:blip>
                     <a:stretch>
                       <a:fillRect/>
                     </a:stretch>
@@ -3223,7 +2723,7 @@
                   <pic:spPr>
                     <a:xfrm>
                       <a:off x="0" y="0"/>
-                      <a:ext cx="6390640" cy="3497580"/>
+                      <a:ext cx="6390640" cy="3497377"/>
                     </a:xfrm>
                     <a:prstGeom prst="rect">
                       <a:avLst/>
@@ -3302,7 +2802,7 @@
         <w:pStyle w:val="Heading2"/>
         <w:jc w:val="both"/>
       </w:pPr>
-      <w:bookmarkStart w:id="3" w:name="_Toc84688445"/>
+      <w:bookmarkStart w:id="3" w:name="_Toc85542678"/>
       <w:r>
         <w:lastRenderedPageBreak/>
         <w:t>View Scripts</w:t>
@@ -3330,10 +2830,10 @@
           <w:noProof/>
         </w:rPr>
         <w:drawing>
-          <wp:inline distT="0" distB="0" distL="0" distR="0" wp14:anchorId="341EBDEE" wp14:editId="7203315D">
-            <wp:extent cx="6421942" cy="1708221"/>
-            <wp:effectExtent l="0" t="0" r="0" b="6350"/>
-            <wp:docPr id="11" name="Picture 11" descr="Table&#10;&#10;Description automatically generated"/>
+          <wp:inline distT="0" distB="0" distL="0" distR="0" wp14:anchorId="341EBDEE" wp14:editId="1AC2917C">
+            <wp:extent cx="6509564" cy="3562461"/>
+            <wp:effectExtent l="0" t="0" r="5715" b="0"/>
+            <wp:docPr id="11" name="Picture 11"/>
             <wp:cNvGraphicFramePr>
               <a:graphicFrameLocks xmlns:a="http://schemas.openxmlformats.org/drawingml/2006/main" noChangeAspect="1"/>
             </wp:cNvGraphicFramePr>
@@ -3341,11 +2841,17 @@
               <a:graphicData uri="http://schemas.openxmlformats.org/drawingml/2006/picture">
                 <pic:pic xmlns:pic="http://schemas.openxmlformats.org/drawingml/2006/picture">
                   <pic:nvPicPr>
-                    <pic:cNvPr id="11" name="Picture 11" descr="Table&#10;&#10;Description automatically generated"/>
+                    <pic:cNvPr id="11" name="Picture 11"/>
                     <pic:cNvPicPr/>
                   </pic:nvPicPr>
                   <pic:blipFill>
-                    <a:blip r:embed="rId15"/>
+                    <a:blip r:embed="rId15" cstate="print">
+                      <a:extLst>
+                        <a:ext uri="{28A0092B-C50C-407E-A947-70E740481C1C}">
+                          <a14:useLocalDpi xmlns:a14="http://schemas.microsoft.com/office/drawing/2010/main" val="0"/>
+                        </a:ext>
+                      </a:extLst>
+                    </a:blip>
                     <a:stretch>
                       <a:fillRect/>
                     </a:stretch>
@@ -3353,7 +2859,7 @@
                   <pic:spPr>
                     <a:xfrm>
                       <a:off x="0" y="0"/>
-                      <a:ext cx="6421942" cy="1708221"/>
+                      <a:ext cx="6539097" cy="3578624"/>
                     </a:xfrm>
                     <a:prstGeom prst="rect">
                       <a:avLst/>
@@ -3432,7 +2938,7 @@
         <w:pStyle w:val="Heading2"/>
         <w:jc w:val="both"/>
       </w:pPr>
-      <w:bookmarkStart w:id="4" w:name="_Toc84688446"/>
+      <w:bookmarkStart w:id="4" w:name="_Toc85542679"/>
       <w:r>
         <w:lastRenderedPageBreak/>
         <w:t>Add Script</w:t>
@@ -3571,10 +3077,10 @@
           <w:noProof/>
         </w:rPr>
         <w:drawing>
-          <wp:inline distT="0" distB="0" distL="0" distR="0" wp14:anchorId="694838F2" wp14:editId="40C1CA68">
-            <wp:extent cx="6390640" cy="4000500"/>
-            <wp:effectExtent l="0" t="0" r="0" b="0"/>
-            <wp:docPr id="13" name="Picture 13" descr="Graphical user interface, application&#10;&#10;Description automatically generated"/>
+          <wp:inline distT="0" distB="0" distL="0" distR="0" wp14:anchorId="694838F2" wp14:editId="11C896DE">
+            <wp:extent cx="6390640" cy="3497377"/>
+            <wp:effectExtent l="0" t="0" r="0" b="8255"/>
+            <wp:docPr id="13" name="Picture 13"/>
             <wp:cNvGraphicFramePr>
               <a:graphicFrameLocks xmlns:a="http://schemas.openxmlformats.org/drawingml/2006/main" noChangeAspect="1"/>
             </wp:cNvGraphicFramePr>
@@ -3582,11 +3088,17 @@
               <a:graphicData uri="http://schemas.openxmlformats.org/drawingml/2006/picture">
                 <pic:pic xmlns:pic="http://schemas.openxmlformats.org/drawingml/2006/picture">
                   <pic:nvPicPr>
-                    <pic:cNvPr id="13" name="Picture 13" descr="Graphical user interface, application&#10;&#10;Description automatically generated"/>
+                    <pic:cNvPr id="13" name="Picture 13"/>
                     <pic:cNvPicPr/>
                   </pic:nvPicPr>
                   <pic:blipFill>
-                    <a:blip r:embed="rId17"/>
+                    <a:blip r:embed="rId17" cstate="print">
+                      <a:extLst>
+                        <a:ext uri="{28A0092B-C50C-407E-A947-70E740481C1C}">
+                          <a14:useLocalDpi xmlns:a14="http://schemas.microsoft.com/office/drawing/2010/main" val="0"/>
+                        </a:ext>
+                      </a:extLst>
+                    </a:blip>
                     <a:stretch>
                       <a:fillRect/>
                     </a:stretch>
@@ -3594,7 +3106,7 @@
                   <pic:spPr>
                     <a:xfrm>
                       <a:off x="0" y="0"/>
-                      <a:ext cx="6390640" cy="4000500"/>
+                      <a:ext cx="6390640" cy="3497377"/>
                     </a:xfrm>
                     <a:prstGeom prst="rect">
                       <a:avLst/>
@@ -3777,7 +3289,6 @@
           <w:i/>
           <w:iCs/>
         </w:rPr>
-        <w:lastRenderedPageBreak/>
         <w:t>filename</w:t>
       </w:r>
       <w:r>
@@ -3829,6 +3340,7 @@
         <w:jc w:val="both"/>
       </w:pPr>
       <w:r>
+        <w:lastRenderedPageBreak/>
         <w:t>Memory Size: how much RAM</w:t>
       </w:r>
       <w:r>
@@ -4023,7 +3535,7 @@
         <w:pStyle w:val="Heading2"/>
         <w:jc w:val="both"/>
       </w:pPr>
-      <w:bookmarkStart w:id="5" w:name="_Toc84688447"/>
+      <w:bookmarkStart w:id="5" w:name="_Toc85542680"/>
       <w:r>
         <w:lastRenderedPageBreak/>
         <w:t>Add Script Version</w:t>
@@ -4279,10 +3791,10 @@
           <w:noProof/>
         </w:rPr>
         <w:drawing>
-          <wp:inline distT="0" distB="0" distL="0" distR="0" wp14:anchorId="504192B8" wp14:editId="405D10C0">
-            <wp:extent cx="6390640" cy="1456055"/>
+          <wp:inline distT="0" distB="0" distL="0" distR="0" wp14:anchorId="1802AFF0" wp14:editId="0CD705CE">
+            <wp:extent cx="6390640" cy="1244600"/>
             <wp:effectExtent l="0" t="0" r="0" b="0"/>
-            <wp:docPr id="16" name="Picture 16" descr="Graphical user interface, text, application, email&#10;&#10;Description automatically generated"/>
+            <wp:docPr id="27" name="Picture 27" descr="A picture containing text&#10;&#10;Description automatically generated"/>
             <wp:cNvGraphicFramePr>
               <a:graphicFrameLocks xmlns:a="http://schemas.openxmlformats.org/drawingml/2006/main" noChangeAspect="1"/>
             </wp:cNvGraphicFramePr>
@@ -4290,7 +3802,7 @@
               <a:graphicData uri="http://schemas.openxmlformats.org/drawingml/2006/picture">
                 <pic:pic xmlns:pic="http://schemas.openxmlformats.org/drawingml/2006/picture">
                   <pic:nvPicPr>
-                    <pic:cNvPr id="16" name="Picture 16" descr="Graphical user interface, text, application, email&#10;&#10;Description automatically generated"/>
+                    <pic:cNvPr id="27" name="Picture 27" descr="A picture containing text&#10;&#10;Description automatically generated"/>
                     <pic:cNvPicPr/>
                   </pic:nvPicPr>
                   <pic:blipFill>
@@ -4302,7 +3814,7 @@
                   <pic:spPr>
                     <a:xfrm>
                       <a:off x="0" y="0"/>
-                      <a:ext cx="6390640" cy="1456055"/>
+                      <a:ext cx="6390640" cy="1244600"/>
                     </a:xfrm>
                     <a:prstGeom prst="rect">
                       <a:avLst/>
@@ -4381,7 +3893,7 @@
         <w:pStyle w:val="Heading2"/>
         <w:jc w:val="both"/>
       </w:pPr>
-      <w:bookmarkStart w:id="6" w:name="_Toc84688448"/>
+      <w:bookmarkStart w:id="6" w:name="_Toc85542681"/>
       <w:r>
         <w:lastRenderedPageBreak/>
         <w:t>Edit Script</w:t>
@@ -4530,10 +4042,10 @@
           <w:noProof/>
         </w:rPr>
         <w:drawing>
-          <wp:inline distT="0" distB="0" distL="0" distR="0" wp14:anchorId="2CBF1D76" wp14:editId="61B3C685">
-            <wp:extent cx="6390640" cy="4002405"/>
-            <wp:effectExtent l="0" t="0" r="0" b="0"/>
-            <wp:docPr id="18" name="Picture 18" descr="Graphical user interface, application, table&#10;&#10;Description automatically generated"/>
+          <wp:inline distT="0" distB="0" distL="0" distR="0" wp14:anchorId="3AB38BDC" wp14:editId="18F0D5D1">
+            <wp:extent cx="6390640" cy="3497580"/>
+            <wp:effectExtent l="0" t="0" r="0" b="7620"/>
+            <wp:docPr id="30" name="Picture 30" descr="Graphical user interface, application&#10;&#10;Description automatically generated"/>
             <wp:cNvGraphicFramePr>
               <a:graphicFrameLocks xmlns:a="http://schemas.openxmlformats.org/drawingml/2006/main" noChangeAspect="1"/>
             </wp:cNvGraphicFramePr>
@@ -4541,7 +4053,7 @@
               <a:graphicData uri="http://schemas.openxmlformats.org/drawingml/2006/picture">
                 <pic:pic xmlns:pic="http://schemas.openxmlformats.org/drawingml/2006/picture">
                   <pic:nvPicPr>
-                    <pic:cNvPr id="18" name="Picture 18" descr="Graphical user interface, application, table&#10;&#10;Description automatically generated"/>
+                    <pic:cNvPr id="30" name="Picture 30" descr="Graphical user interface, application&#10;&#10;Description automatically generated"/>
                     <pic:cNvPicPr/>
                   </pic:nvPicPr>
                   <pic:blipFill>
@@ -4553,7 +4065,7 @@
                   <pic:spPr>
                     <a:xfrm>
                       <a:off x="0" y="0"/>
-                      <a:ext cx="6390640" cy="4002405"/>
+                      <a:ext cx="6390640" cy="3497580"/>
                     </a:xfrm>
                     <a:prstGeom prst="rect">
                       <a:avLst/>
@@ -4629,7 +4141,7 @@
         <w:pStyle w:val="Heading2"/>
         <w:jc w:val="both"/>
       </w:pPr>
-      <w:bookmarkStart w:id="7" w:name="_Toc84688449"/>
+      <w:bookmarkStart w:id="7" w:name="_Toc85542682"/>
       <w:r>
         <w:lastRenderedPageBreak/>
         <w:t>Delete Script</w:t>
@@ -4777,10 +4289,10 @@
           <w:noProof/>
         </w:rPr>
         <w:drawing>
-          <wp:inline distT="0" distB="0" distL="0" distR="0" wp14:anchorId="0A2E62CD" wp14:editId="72320274">
-            <wp:extent cx="6390640" cy="2568575"/>
-            <wp:effectExtent l="0" t="0" r="0" b="3175"/>
-            <wp:docPr id="20" name="Picture 20" descr="Graphical user interface, text, application, email&#10;&#10;Description automatically generated"/>
+          <wp:inline distT="0" distB="0" distL="0" distR="0" wp14:anchorId="5D167A78" wp14:editId="5996E936">
+            <wp:extent cx="6390640" cy="2275840"/>
+            <wp:effectExtent l="0" t="0" r="0" b="0"/>
+            <wp:docPr id="32" name="Picture 32" descr="Graphical user interface, text, application, email&#10;&#10;Description automatically generated"/>
             <wp:cNvGraphicFramePr>
               <a:graphicFrameLocks xmlns:a="http://schemas.openxmlformats.org/drawingml/2006/main" noChangeAspect="1"/>
             </wp:cNvGraphicFramePr>
@@ -4788,7 +4300,7 @@
               <a:graphicData uri="http://schemas.openxmlformats.org/drawingml/2006/picture">
                 <pic:pic xmlns:pic="http://schemas.openxmlformats.org/drawingml/2006/picture">
                   <pic:nvPicPr>
-                    <pic:cNvPr id="20" name="Picture 20" descr="Graphical user interface, text, application, email&#10;&#10;Description automatically generated"/>
+                    <pic:cNvPr id="32" name="Picture 32" descr="Graphical user interface, text, application, email&#10;&#10;Description automatically generated"/>
                     <pic:cNvPicPr/>
                   </pic:nvPicPr>
                   <pic:blipFill>
@@ -4800,7 +4312,7 @@
                   <pic:spPr>
                     <a:xfrm>
                       <a:off x="0" y="0"/>
-                      <a:ext cx="6390640" cy="2568575"/>
+                      <a:ext cx="6390640" cy="2275840"/>
                     </a:xfrm>
                     <a:prstGeom prst="rect">
                       <a:avLst/>
@@ -4879,7 +4391,7 @@
         <w:pStyle w:val="Heading2"/>
         <w:jc w:val="both"/>
       </w:pPr>
-      <w:bookmarkStart w:id="8" w:name="_Toc84688450"/>
+      <w:bookmarkStart w:id="8" w:name="_Toc85542683"/>
       <w:r>
         <w:lastRenderedPageBreak/>
         <w:t>Enable Script API Key</w:t>
@@ -5028,7 +4540,7 @@
         <w:pStyle w:val="Heading2"/>
         <w:jc w:val="both"/>
       </w:pPr>
-      <w:bookmarkStart w:id="9" w:name="_Toc84688451"/>
+      <w:bookmarkStart w:id="9" w:name="_Toc85542684"/>
       <w:r>
         <w:lastRenderedPageBreak/>
         <w:t>Invoke Script</w:t>
@@ -5057,7 +4569,7 @@
         <w:pStyle w:val="Heading3"/>
         <w:jc w:val="both"/>
       </w:pPr>
-      <w:bookmarkStart w:id="10" w:name="_Toc84688452"/>
+      <w:bookmarkStart w:id="10" w:name="_Toc85542685"/>
       <w:r>
         <w:t>Manual Invo</w:t>
       </w:r>
@@ -5544,7 +5056,7 @@
         <w:pStyle w:val="Heading3"/>
         <w:jc w:val="both"/>
       </w:pPr>
-      <w:bookmarkStart w:id="11" w:name="_Toc84688453"/>
+      <w:bookmarkStart w:id="11" w:name="_Toc85542686"/>
       <w:r>
         <w:lastRenderedPageBreak/>
         <w:t>External Invocation</w:t>
@@ -5679,7 +5191,7 @@
           <w:sz w:val="16"/>
           <w:szCs w:val="16"/>
         </w:rPr>
-        <w:t>http://scriptpilot.indigozest.co.uk/api/scripts/getZohoOathTokenCode/versions/$LATEST/external-invoke?auth_type=apikey&amp;apikey=N3rrDpzPA7-sOt79dY7lXX7JxD9vwyyQiYjPv3n4BHWxBsiqHoSyOtzOKmdPNq0xrGmszz&amp;invocation_type=synchronous</w:t>
+        <w:t>https://www.scriptpilot.codebycarlos.co.uk/api/scripts/fetchSampleJSONData/versions/$LATEST/external-invoke?auth_type=apikey&amp;apikey=RDCe0.-.A6aUOsDaomYFbpmb2wooP45dePdRbI~v~qnem~7n7Wv--yR_HisB4qbNO5Tdx-&amp;invocation_type=synchronous</w:t>
       </w:r>
     </w:p>
     <w:p>
@@ -5691,53 +5203,51 @@
           <w:b/>
           <w:bCs/>
         </w:rPr>
-        <w:t>http://scriptpilot.indigozest.co.uk/ap</w:t>
-      </w:r>
+        <w:t>https://www.scriptpilot.codebycarlos.co.uk</w:t>
+      </w:r>
+      <w:r>
+        <w:rPr>
+          <w:rStyle w:val="muxgbd"/>
+        </w:rPr>
+        <w:t>— base URL</w:t>
+      </w:r>
+    </w:p>
+    <w:p>
+      <w:pPr>
+        <w:jc w:val="both"/>
+        <w:rPr>
+          <w:rStyle w:val="muxgbd"/>
+        </w:rPr>
+      </w:pPr>
       <w:r>
         <w:rPr>
           <w:b/>
           <w:bCs/>
         </w:rPr>
-        <w:t>i</w:t>
-      </w:r>
-      <w:r>
-        <w:rPr>
-          <w:rStyle w:val="muxgbd"/>
-        </w:rPr>
-        <w:t>— base URL</w:t>
-      </w:r>
-    </w:p>
-    <w:p>
-      <w:pPr>
-        <w:jc w:val="both"/>
-        <w:rPr>
-          <w:rStyle w:val="muxgbd"/>
-        </w:rPr>
-      </w:pPr>
+        <w:t>/</w:t>
+      </w:r>
       <w:r>
         <w:rPr>
           <w:b/>
           <w:bCs/>
         </w:rPr>
-        <w:t>/</w:t>
-      </w:r>
+        <w:t>scripts/</w:t>
+      </w:r>
+      <w:proofErr w:type="spellStart"/>
       <w:r>
         <w:rPr>
           <w:b/>
           <w:bCs/>
         </w:rPr>
-        <w:t>scripts/</w:t>
-      </w:r>
-      <w:proofErr w:type="spellStart"/>
-      <w:r>
-        <w:rPr>
+        <w:t>fetchSampleJSONData</w:t>
+      </w:r>
+      <w:proofErr w:type="spellEnd"/>
+      <w:r>
+        <w:rPr>
+          <w:rStyle w:val="muxgbd"/>
           <w:b/>
           <w:bCs/>
         </w:rPr>
-        <w:t>getZohoOathTokenCode</w:t>
-      </w:r>
-      <w:proofErr w:type="spellEnd"/>
-      <w:r>
         <w:t xml:space="preserve"> </w:t>
       </w:r>
       <w:r>
@@ -5799,7 +5309,7 @@
           <w:b/>
           <w:bCs/>
         </w:rPr>
-        <w:t>/external-invoke?auth_type=apikey&amp;apikey=N3rrDpzPA7-sOt79dY7lXX7JxD9vwydsdfdfadfsdfjPv3n4BHWxBsiqafdsaffsdNq0xrGmszz</w:t>
+        <w:t>/external-invoke?auth_type=apikey&amp;apikey=RDCe0.-.A6aUOsDaomYFbpmb2wooP45dePdRbI~v~qnem~7n7Wv--yR_HisB4qbNO5Tdx-</w:t>
       </w:r>
       <w:r>
         <w:rPr>
@@ -5883,7 +5393,6 @@
     </w:p>
     <w:p>
       <w:pPr>
-        <w:pStyle w:val="Heading5"/>
         <w:jc w:val="both"/>
       </w:pPr>
     </w:p>
@@ -5896,678 +5405,6 @@
           <w:bCs/>
         </w:rPr>
       </w:pPr>
-      <w:r>
-        <w:rPr>
-          <w:b/>
-          <w:bCs/>
-        </w:rPr>
-        <w:t>Sample Invocation from Zoho CR</w:t>
-      </w:r>
-      <w:r>
-        <w:rPr>
-          <w:b/>
-          <w:bCs/>
-        </w:rPr>
-        <w:t>M</w:t>
-      </w:r>
-      <w:r>
-        <w:rPr>
-          <w:b/>
-          <w:bCs/>
-        </w:rPr>
-        <w:t xml:space="preserve"> through a Deluge Function</w:t>
-      </w:r>
-    </w:p>
-    <w:p>
-      <w:pPr>
-        <w:spacing w:after="0"/>
-        <w:jc w:val="both"/>
-      </w:pPr>
-      <w:r>
-        <w:t>Deluge functions</w:t>
-      </w:r>
-      <w:r>
-        <w:t xml:space="preserve"> within CRM</w:t>
-      </w:r>
-      <w:r>
-        <w:t xml:space="preserve"> can be used to invoke ScriptPilot </w:t>
-      </w:r>
-      <w:r>
-        <w:t>scripts and consume the response.</w:t>
-      </w:r>
-    </w:p>
-    <w:p>
-      <w:pPr>
-        <w:spacing w:after="0"/>
-        <w:jc w:val="both"/>
-      </w:pPr>
-    </w:p>
-    <w:p>
-      <w:pPr>
-        <w:spacing w:after="0"/>
-        <w:jc w:val="both"/>
-        <w:rPr>
-          <w:sz w:val="16"/>
-          <w:szCs w:val="16"/>
-        </w:rPr>
-      </w:pPr>
-      <w:r>
-        <w:rPr>
-          <w:sz w:val="16"/>
-          <w:szCs w:val="16"/>
-        </w:rPr>
-        <w:t>response =</w:t>
-      </w:r>
-      <w:r>
-        <w:rPr>
-          <w:sz w:val="16"/>
-          <w:szCs w:val="16"/>
-        </w:rPr>
-        <w:t xml:space="preserve"> </w:t>
-      </w:r>
-      <w:proofErr w:type="spellStart"/>
-      <w:r>
-        <w:rPr>
-          <w:sz w:val="16"/>
-          <w:szCs w:val="16"/>
-        </w:rPr>
-        <w:t>invokeurl</w:t>
-      </w:r>
-      <w:proofErr w:type="spellEnd"/>
-    </w:p>
-    <w:p>
-      <w:pPr>
-        <w:spacing w:after="0"/>
-        <w:jc w:val="both"/>
-        <w:rPr>
-          <w:sz w:val="16"/>
-          <w:szCs w:val="16"/>
-        </w:rPr>
-      </w:pPr>
-      <w:r>
-        <w:rPr>
-          <w:sz w:val="16"/>
-          <w:szCs w:val="16"/>
-        </w:rPr>
-        <w:t>[</w:t>
-      </w:r>
-    </w:p>
-    <w:p>
-      <w:pPr>
-        <w:spacing w:after="0"/>
-        <w:jc w:val="both"/>
-        <w:rPr>
-          <w:sz w:val="16"/>
-          <w:szCs w:val="16"/>
-        </w:rPr>
-      </w:pPr>
-      <w:r>
-        <w:rPr>
-          <w:sz w:val="16"/>
-          <w:szCs w:val="16"/>
-        </w:rPr>
-        <w:tab/>
-      </w:r>
-      <w:proofErr w:type="spellStart"/>
-      <w:r>
-        <w:rPr>
-          <w:sz w:val="16"/>
-          <w:szCs w:val="16"/>
-        </w:rPr>
-        <w:t>url</w:t>
-      </w:r>
-      <w:proofErr w:type="spellEnd"/>
-      <w:r>
-        <w:rPr>
-          <w:sz w:val="16"/>
-          <w:szCs w:val="16"/>
-        </w:rPr>
-        <w:t xml:space="preserve"> :"http://scriptpilot.indigozest.co.uk/api/scripts/sendSupportContractForSignature/versions/3/external-invoke?auth_type=apikey&amp;apikey=sJgTwQc10YRZvzdzqi6kYcBwb4Xp4okJyfQQrdHipFlCsG8YTnrzZmIoPaLzn_pol91BWn&amp;invocation_type=synchronous"</w:t>
-      </w:r>
-    </w:p>
-    <w:p>
-      <w:pPr>
-        <w:spacing w:after="0"/>
-        <w:jc w:val="both"/>
-        <w:rPr>
-          <w:sz w:val="16"/>
-          <w:szCs w:val="16"/>
-        </w:rPr>
-      </w:pPr>
-      <w:r>
-        <w:rPr>
-          <w:sz w:val="16"/>
-          <w:szCs w:val="16"/>
-        </w:rPr>
-        <w:tab/>
-        <w:t>type :POST</w:t>
-      </w:r>
-    </w:p>
-    <w:p>
-      <w:pPr>
-        <w:spacing w:after="0"/>
-        <w:jc w:val="both"/>
-        <w:rPr>
-          <w:sz w:val="16"/>
-          <w:szCs w:val="16"/>
-        </w:rPr>
-      </w:pPr>
-      <w:r>
-        <w:rPr>
-          <w:sz w:val="16"/>
-          <w:szCs w:val="16"/>
-        </w:rPr>
-        <w:tab/>
-        <w:t>parameters:{"Payload":{"</w:t>
-      </w:r>
-      <w:proofErr w:type="spellStart"/>
-      <w:r>
-        <w:rPr>
-          <w:sz w:val="16"/>
-          <w:szCs w:val="16"/>
-        </w:rPr>
-        <w:t>recordId</w:t>
-      </w:r>
-      <w:proofErr w:type="spellEnd"/>
-      <w:r>
-        <w:rPr>
-          <w:sz w:val="16"/>
-          <w:szCs w:val="16"/>
-        </w:rPr>
-        <w:t>":</w:t>
-      </w:r>
-      <w:proofErr w:type="spellStart"/>
-      <w:r>
-        <w:rPr>
-          <w:sz w:val="16"/>
-          <w:szCs w:val="16"/>
-        </w:rPr>
-        <w:t>recordId</w:t>
-      </w:r>
-      <w:proofErr w:type="spellEnd"/>
-      <w:r>
-        <w:rPr>
-          <w:sz w:val="16"/>
-          <w:szCs w:val="16"/>
-        </w:rPr>
-        <w:t>}}</w:t>
-      </w:r>
-    </w:p>
-    <w:p>
-      <w:pPr>
-        <w:spacing w:after="0"/>
-        <w:jc w:val="both"/>
-        <w:rPr>
-          <w:sz w:val="16"/>
-          <w:szCs w:val="16"/>
-        </w:rPr>
-      </w:pPr>
-      <w:r>
-        <w:rPr>
-          <w:sz w:val="16"/>
-          <w:szCs w:val="16"/>
-        </w:rPr>
-        <w:tab/>
-        <w:t>headers:{"</w:t>
-      </w:r>
-      <w:proofErr w:type="spellStart"/>
-      <w:r>
-        <w:rPr>
-          <w:sz w:val="16"/>
-          <w:szCs w:val="16"/>
-        </w:rPr>
-        <w:t>Content-Type":"application</w:t>
-      </w:r>
-      <w:proofErr w:type="spellEnd"/>
-      <w:r>
-        <w:rPr>
-          <w:sz w:val="16"/>
-          <w:szCs w:val="16"/>
-        </w:rPr>
-        <w:t>/json"}</w:t>
-      </w:r>
-    </w:p>
-    <w:p>
-      <w:pPr>
-        <w:spacing w:after="0"/>
-        <w:jc w:val="both"/>
-        <w:rPr>
-          <w:sz w:val="16"/>
-          <w:szCs w:val="16"/>
-        </w:rPr>
-      </w:pPr>
-      <w:r>
-        <w:rPr>
-          <w:sz w:val="16"/>
-          <w:szCs w:val="16"/>
-        </w:rPr>
-        <w:tab/>
-      </w:r>
-      <w:proofErr w:type="spellStart"/>
-      <w:r>
-        <w:rPr>
-          <w:sz w:val="16"/>
-          <w:szCs w:val="16"/>
-        </w:rPr>
-        <w:t>detailed:true</w:t>
-      </w:r>
-      <w:proofErr w:type="spellEnd"/>
-    </w:p>
-    <w:p>
-      <w:pPr>
-        <w:spacing w:after="0"/>
-        <w:jc w:val="both"/>
-        <w:rPr>
-          <w:sz w:val="16"/>
-          <w:szCs w:val="16"/>
-        </w:rPr>
-      </w:pPr>
-      <w:r>
-        <w:rPr>
-          <w:sz w:val="16"/>
-          <w:szCs w:val="16"/>
-        </w:rPr>
-        <w:t>];</w:t>
-      </w:r>
-      <w:r>
-        <w:rPr>
-          <w:sz w:val="16"/>
-          <w:szCs w:val="16"/>
-        </w:rPr>
-        <w:t xml:space="preserve"> // HTTP request is performed. URL is set to the API key, and parameters are</w:t>
-      </w:r>
-      <w:r>
-        <w:rPr>
-          <w:sz w:val="16"/>
-          <w:szCs w:val="16"/>
-        </w:rPr>
-        <w:t xml:space="preserve"> defined under the “Payload” key.</w:t>
-      </w:r>
-    </w:p>
-    <w:p>
-      <w:pPr>
-        <w:spacing w:after="0"/>
-        <w:jc w:val="both"/>
-        <w:rPr>
-          <w:sz w:val="16"/>
-          <w:szCs w:val="16"/>
-        </w:rPr>
-      </w:pPr>
-      <w:r>
-        <w:rPr>
-          <w:sz w:val="16"/>
-          <w:szCs w:val="16"/>
-        </w:rPr>
-        <w:t xml:space="preserve">try </w:t>
-      </w:r>
-    </w:p>
-    <w:p>
-      <w:pPr>
-        <w:spacing w:after="0"/>
-        <w:jc w:val="both"/>
-        <w:rPr>
-          <w:sz w:val="16"/>
-          <w:szCs w:val="16"/>
-        </w:rPr>
-      </w:pPr>
-      <w:r>
-        <w:rPr>
-          <w:sz w:val="16"/>
-          <w:szCs w:val="16"/>
-        </w:rPr>
-        <w:t>{</w:t>
-      </w:r>
-    </w:p>
-    <w:p>
-      <w:pPr>
-        <w:spacing w:after="0"/>
-        <w:jc w:val="both"/>
-        <w:rPr>
-          <w:sz w:val="16"/>
-          <w:szCs w:val="16"/>
-        </w:rPr>
-      </w:pPr>
-      <w:r>
-        <w:rPr>
-          <w:sz w:val="16"/>
-          <w:szCs w:val="16"/>
-        </w:rPr>
-        <w:tab/>
-        <w:t>outcome = response.get("responseText").get("data").get("response").get("Payload").get("body");</w:t>
-      </w:r>
-    </w:p>
-    <w:p>
-      <w:pPr>
-        <w:spacing w:after="0"/>
-        <w:jc w:val="both"/>
-        <w:rPr>
-          <w:sz w:val="16"/>
-          <w:szCs w:val="16"/>
-        </w:rPr>
-      </w:pPr>
-      <w:r>
-        <w:rPr>
-          <w:sz w:val="16"/>
-          <w:szCs w:val="16"/>
-        </w:rPr>
-        <w:t>}</w:t>
-      </w:r>
-    </w:p>
-    <w:p>
-      <w:pPr>
-        <w:spacing w:after="0"/>
-        <w:jc w:val="both"/>
-        <w:rPr>
-          <w:sz w:val="16"/>
-          <w:szCs w:val="16"/>
-        </w:rPr>
-      </w:pPr>
-      <w:r>
-        <w:rPr>
-          <w:sz w:val="16"/>
-          <w:szCs w:val="16"/>
-        </w:rPr>
-        <w:t xml:space="preserve"> catch (e)</w:t>
-      </w:r>
-    </w:p>
-    <w:p>
-      <w:pPr>
-        <w:spacing w:after="0"/>
-        <w:jc w:val="both"/>
-        <w:rPr>
-          <w:sz w:val="16"/>
-          <w:szCs w:val="16"/>
-        </w:rPr>
-      </w:pPr>
-      <w:r>
-        <w:rPr>
-          <w:sz w:val="16"/>
-          <w:szCs w:val="16"/>
-        </w:rPr>
-        <w:t>{</w:t>
-      </w:r>
-      <w:r>
-        <w:rPr>
-          <w:sz w:val="16"/>
-          <w:szCs w:val="16"/>
-        </w:rPr>
-        <w:tab/>
-        <w:t>outcome = "Error - Unable to execute action.";</w:t>
-      </w:r>
-    </w:p>
-    <w:p>
-      <w:pPr>
-        <w:spacing w:after="0"/>
-        <w:jc w:val="both"/>
-        <w:rPr>
-          <w:sz w:val="16"/>
-          <w:szCs w:val="16"/>
-        </w:rPr>
-      </w:pPr>
-      <w:r>
-        <w:rPr>
-          <w:sz w:val="16"/>
-          <w:szCs w:val="16"/>
-        </w:rPr>
-        <w:t>}</w:t>
-      </w:r>
-      <w:r>
-        <w:rPr>
-          <w:sz w:val="16"/>
-          <w:szCs w:val="16"/>
-        </w:rPr>
-        <w:t xml:space="preserve"> // Attempts to read the script response</w:t>
-      </w:r>
-      <w:r>
-        <w:rPr>
-          <w:sz w:val="16"/>
-          <w:szCs w:val="16"/>
-        </w:rPr>
-        <w:t>. Detects if there are any errors.</w:t>
-      </w:r>
-    </w:p>
-    <w:p>
-      <w:pPr>
-        <w:spacing w:after="0"/>
-        <w:jc w:val="both"/>
-        <w:rPr>
-          <w:sz w:val="16"/>
-          <w:szCs w:val="16"/>
-        </w:rPr>
-      </w:pPr>
-      <w:r>
-        <w:rPr>
-          <w:sz w:val="16"/>
-          <w:szCs w:val="16"/>
-        </w:rPr>
-        <w:t>return outcome;</w:t>
-      </w:r>
-      <w:r>
-        <w:rPr>
-          <w:sz w:val="16"/>
-          <w:szCs w:val="16"/>
-        </w:rPr>
-        <w:t xml:space="preserve"> // Returns the outcome message</w:t>
-      </w:r>
-    </w:p>
-    <w:p>
-      <w:pPr>
-        <w:jc w:val="both"/>
-      </w:pPr>
-    </w:p>
-    <w:p>
-      <w:pPr>
-        <w:spacing w:after="0"/>
-        <w:jc w:val="both"/>
-        <w:rPr>
-          <w:b/>
-          <w:bCs/>
-        </w:rPr>
-      </w:pPr>
-    </w:p>
-    <w:p>
-      <w:pPr>
-        <w:spacing w:after="0"/>
-        <w:jc w:val="both"/>
-        <w:rPr>
-          <w:b/>
-          <w:bCs/>
-        </w:rPr>
-      </w:pPr>
-    </w:p>
-    <w:p>
-      <w:pPr>
-        <w:spacing w:after="0"/>
-        <w:jc w:val="both"/>
-        <w:rPr>
-          <w:b/>
-          <w:bCs/>
-        </w:rPr>
-      </w:pPr>
-    </w:p>
-    <w:p>
-      <w:pPr>
-        <w:spacing w:after="0"/>
-        <w:jc w:val="both"/>
-        <w:rPr>
-          <w:b/>
-          <w:bCs/>
-        </w:rPr>
-      </w:pPr>
-      <w:r>
-        <w:rPr>
-          <w:b/>
-          <w:bCs/>
-        </w:rPr>
-        <w:lastRenderedPageBreak/>
-        <w:t>Sample Invocation from Zoho CR</w:t>
-      </w:r>
-      <w:r>
-        <w:rPr>
-          <w:b/>
-          <w:bCs/>
-        </w:rPr>
-        <w:t xml:space="preserve">M through a </w:t>
-      </w:r>
-      <w:r>
-        <w:rPr>
-          <w:b/>
-          <w:bCs/>
-        </w:rPr>
-        <w:t>Webhook</w:t>
-      </w:r>
-    </w:p>
-    <w:p>
-      <w:pPr>
-        <w:jc w:val="both"/>
-      </w:pPr>
-      <w:r>
-        <w:t xml:space="preserve">In cases where </w:t>
-      </w:r>
-      <w:r>
-        <w:t>consuming the response of the script is not necessary, a webhook can be used instead: this involves no code setup in Zoho CRM.</w:t>
-      </w:r>
-      <w:r>
-        <w:t xml:space="preserve"> </w:t>
-      </w:r>
-      <w:r>
-        <w:t xml:space="preserve">In the example below, the URL to Notify is set to the API key. Parameters are specified under the Body section </w:t>
-      </w:r>
-      <w:r>
-        <w:t xml:space="preserve">under the Payload parameter. </w:t>
-      </w:r>
-      <w:r>
-        <w:t>In the ca</w:t>
-      </w:r>
-      <w:r>
-        <w:t>se of placeholder values (i.e. Support Contract Id), it’s important to wrap the value</w:t>
-      </w:r>
-      <w:r>
-        <w:t xml:space="preserve"> in quotation marks if the intention is to pass it as a string.</w:t>
-      </w:r>
-    </w:p>
-    <w:p>
-      <w:pPr>
-        <w:keepNext/>
-        <w:jc w:val="both"/>
-      </w:pPr>
-      <w:r>
-        <w:rPr>
-          <w:noProof/>
-        </w:rPr>
-        <w:drawing>
-          <wp:inline distT="0" distB="0" distL="0" distR="0" wp14:anchorId="3406351B" wp14:editId="0365588D">
-            <wp:extent cx="6301157" cy="5365750"/>
-            <wp:effectExtent l="0" t="0" r="4445" b="6350"/>
-            <wp:docPr id="7" name="Picture 7" descr="Graphical user interface, application, email&#10;&#10;Description automatically generated"/>
-            <wp:cNvGraphicFramePr>
-              <a:graphicFrameLocks xmlns:a="http://schemas.openxmlformats.org/drawingml/2006/main" noChangeAspect="1"/>
-            </wp:cNvGraphicFramePr>
-            <a:graphic xmlns:a="http://schemas.openxmlformats.org/drawingml/2006/main">
-              <a:graphicData uri="http://schemas.openxmlformats.org/drawingml/2006/picture">
-                <pic:pic xmlns:pic="http://schemas.openxmlformats.org/drawingml/2006/picture">
-                  <pic:nvPicPr>
-                    <pic:cNvPr id="7" name="Picture 7" descr="Graphical user interface, application, email&#10;&#10;Description automatically generated"/>
-                    <pic:cNvPicPr/>
-                  </pic:nvPicPr>
-                  <pic:blipFill>
-                    <a:blip r:embed="rId27"/>
-                    <a:stretch>
-                      <a:fillRect/>
-                    </a:stretch>
-                  </pic:blipFill>
-                  <pic:spPr>
-                    <a:xfrm>
-                      <a:off x="0" y="0"/>
-                      <a:ext cx="6330063" cy="5390365"/>
-                    </a:xfrm>
-                    <a:prstGeom prst="rect">
-                      <a:avLst/>
-                    </a:prstGeom>
-                  </pic:spPr>
-                </pic:pic>
-              </a:graphicData>
-            </a:graphic>
-          </wp:inline>
-        </w:drawing>
-      </w:r>
-    </w:p>
-    <w:p>
-      <w:pPr>
-        <w:pStyle w:val="Caption"/>
-        <w:jc w:val="both"/>
-        <w:rPr>
-          <w:color w:val="404040" w:themeColor="text1" w:themeTint="BF"/>
-        </w:rPr>
-      </w:pPr>
-      <w:r>
-        <w:rPr>
-          <w:color w:val="404040" w:themeColor="text1" w:themeTint="BF"/>
-        </w:rPr>
-        <w:t xml:space="preserve">Figure </w:t>
-      </w:r>
-      <w:r>
-        <w:rPr>
-          <w:color w:val="404040" w:themeColor="text1" w:themeTint="BF"/>
-        </w:rPr>
-        <w:fldChar w:fldCharType="begin"/>
-      </w:r>
-      <w:r>
-        <w:rPr>
-          <w:color w:val="404040" w:themeColor="text1" w:themeTint="BF"/>
-        </w:rPr>
-        <w:instrText xml:space="preserve"> SEQ Figure \* ARABIC </w:instrText>
-      </w:r>
-      <w:r>
-        <w:rPr>
-          <w:color w:val="404040" w:themeColor="text1" w:themeTint="BF"/>
-        </w:rPr>
-        <w:fldChar w:fldCharType="separate"/>
-      </w:r>
-      <w:r>
-        <w:rPr>
-          <w:noProof/>
-          <w:color w:val="404040" w:themeColor="text1" w:themeTint="BF"/>
-        </w:rPr>
-        <w:t>16</w:t>
-      </w:r>
-      <w:r>
-        <w:rPr>
-          <w:color w:val="404040" w:themeColor="text1" w:themeTint="BF"/>
-        </w:rPr>
-        <w:fldChar w:fldCharType="end"/>
-      </w:r>
-      <w:r>
-        <w:rPr>
-          <w:color w:val="404040" w:themeColor="text1" w:themeTint="BF"/>
-        </w:rPr>
-        <w:t xml:space="preserve"> Sample script invocation via Zoho CRM webhook</w:t>
-      </w:r>
-    </w:p>
-    <w:p>
-      <w:pPr>
-        <w:jc w:val="both"/>
-      </w:pPr>
-    </w:p>
-    <w:p>
-      <w:pPr>
-        <w:jc w:val="both"/>
-      </w:pPr>
-    </w:p>
-    <w:p>
-      <w:pPr>
-        <w:jc w:val="both"/>
-      </w:pPr>
-    </w:p>
-    <w:p>
-      <w:pPr>
-        <w:jc w:val="both"/>
-      </w:pPr>
-    </w:p>
-    <w:p>
-      <w:pPr>
-        <w:jc w:val="both"/>
-      </w:pPr>
     </w:p>
     <w:p>
       <w:pPr>
@@ -6579,7 +5416,16 @@
         <w:pStyle w:val="Heading2"/>
         <w:jc w:val="both"/>
       </w:pPr>
-      <w:bookmarkStart w:id="12" w:name="_Toc84688454"/>
+      <w:r>
+        <w:br w:type="page"/>
+      </w:r>
+    </w:p>
+    <w:p>
+      <w:pPr>
+        <w:pStyle w:val="Heading2"/>
+        <w:jc w:val="both"/>
+      </w:pPr>
+      <w:bookmarkStart w:id="12" w:name="_Toc85542687"/>
       <w:r>
         <w:lastRenderedPageBreak/>
         <w:t>Download Script Code</w:t>
@@ -6686,7 +5532,7 @@
           <w:noProof/>
           <w:color w:val="404040" w:themeColor="text1" w:themeTint="BF"/>
         </w:rPr>
-        <w:t>17</w:t>
+        <w:t>16</w:t>
       </w:r>
       <w:r>
         <w:rPr>
@@ -6716,10 +5562,10 @@
           <w:noProof/>
         </w:rPr>
         <w:drawing>
-          <wp:inline distT="0" distB="0" distL="0" distR="0" wp14:anchorId="652F408F" wp14:editId="295F8547">
-            <wp:extent cx="4191000" cy="3035300"/>
-            <wp:effectExtent l="0" t="0" r="0" b="0"/>
-            <wp:docPr id="9" name="Picture 9"/>
+          <wp:inline distT="0" distB="0" distL="0" distR="0" wp14:anchorId="344918EB" wp14:editId="77924DBE">
+            <wp:extent cx="4178300" cy="3005455"/>
+            <wp:effectExtent l="0" t="0" r="0" b="4445"/>
+            <wp:docPr id="33" name="Picture 33"/>
             <wp:cNvGraphicFramePr>
               <a:graphicFrameLocks xmlns:a="http://schemas.openxmlformats.org/drawingml/2006/main" noChangeAspect="1"/>
             </wp:cNvGraphicFramePr>
@@ -6727,13 +5573,13 @@
               <a:graphicData uri="http://schemas.openxmlformats.org/drawingml/2006/picture">
                 <pic:pic xmlns:pic="http://schemas.openxmlformats.org/drawingml/2006/picture">
                   <pic:nvPicPr>
-                    <pic:cNvPr id="0" name="Picture 1"/>
+                    <pic:cNvPr id="0" name="Picture 3"/>
                     <pic:cNvPicPr>
                       <a:picLocks noChangeAspect="1" noChangeArrowheads="1"/>
                     </pic:cNvPicPr>
                   </pic:nvPicPr>
                   <pic:blipFill>
-                    <a:blip r:embed="rId28">
+                    <a:blip r:embed="rId27">
                       <a:extLst>
                         <a:ext uri="{28A0092B-C50C-407E-A947-70E740481C1C}">
                           <a14:useLocalDpi xmlns:a14="http://schemas.microsoft.com/office/drawing/2010/main" val="0"/>
@@ -6748,7 +5594,7 @@
                   <pic:spPr bwMode="auto">
                     <a:xfrm>
                       <a:off x="0" y="0"/>
-                      <a:ext cx="4191000" cy="3035300"/>
+                      <a:ext cx="4178300" cy="3005455"/>
                     </a:xfrm>
                     <a:prstGeom prst="rect">
                       <a:avLst/>
@@ -6802,7 +5648,7 @@
           <w:noProof/>
           <w:color w:val="404040" w:themeColor="text1" w:themeTint="BF"/>
         </w:rPr>
-        <w:t>18</w:t>
+        <w:t>17</w:t>
       </w:r>
       <w:r>
         <w:rPr>
@@ -6836,263 +5682,83 @@
         <w:pStyle w:val="Heading2"/>
         <w:jc w:val="both"/>
       </w:pPr>
-      <w:bookmarkStart w:id="13" w:name="_Toc84688455"/>
-      <w:r>
-        <w:lastRenderedPageBreak/>
-        <w:t>GitHub</w:t>
-      </w:r>
-      <w:r>
-        <w:t xml:space="preserve"> Backup</w:t>
-      </w:r>
+      <w:bookmarkStart w:id="13" w:name="_Notable_Limitations"/>
+      <w:bookmarkStart w:id="14" w:name="_Toc85542688"/>
       <w:bookmarkEnd w:id="13"/>
-    </w:p>
-    <w:p>
-      <w:pPr>
-        <w:jc w:val="both"/>
-      </w:pPr>
-      <w:r>
-        <w:t xml:space="preserve">All scripts should be </w:t>
-      </w:r>
-      <w:r>
-        <w:t>added</w:t>
-      </w:r>
-      <w:r>
-        <w:t xml:space="preserve"> </w:t>
-      </w:r>
-      <w:r>
-        <w:t xml:space="preserve">to the </w:t>
-      </w:r>
-      <w:hyperlink r:id="rId29" w:history="1">
-        <w:proofErr w:type="spellStart"/>
-        <w:r>
-          <w:rPr>
-            <w:rStyle w:val="Hyperlink"/>
-          </w:rPr>
-          <w:t>IndigoZest</w:t>
-        </w:r>
-        <w:proofErr w:type="spellEnd"/>
-        <w:r>
-          <w:rPr>
-            <w:rStyle w:val="Hyperlink"/>
-          </w:rPr>
-          <w:t>/</w:t>
-        </w:r>
-        <w:proofErr w:type="spellStart"/>
-        <w:r>
-          <w:rPr>
-            <w:rStyle w:val="Hyperlink"/>
-          </w:rPr>
-          <w:t>scriptpilot</w:t>
-        </w:r>
-        <w:proofErr w:type="spellEnd"/>
-      </w:hyperlink>
-      <w:r>
-        <w:t xml:space="preserve"> repo in GitHub.</w:t>
-      </w:r>
-      <w:r>
-        <w:t xml:space="preserve"> This provides for a backup of all scripts and tracking of any changes. For more information on how to use GitHub, </w:t>
-      </w:r>
-      <w:hyperlink r:id="rId30" w:history="1">
-        <w:r>
-          <w:rPr>
-            <w:rStyle w:val="Hyperlink"/>
-          </w:rPr>
-          <w:t>click here</w:t>
-        </w:r>
-      </w:hyperlink>
-      <w:r>
-        <w:t>.</w:t>
-      </w:r>
-    </w:p>
-    <w:p>
-      <w:pPr>
-        <w:keepNext/>
-        <w:jc w:val="both"/>
-      </w:pPr>
-      <w:r>
-        <w:rPr>
-          <w:noProof/>
-        </w:rPr>
-        <w:drawing>
-          <wp:inline distT="0" distB="0" distL="0" distR="0" wp14:anchorId="0A002B93" wp14:editId="03935A04">
-            <wp:extent cx="6390640" cy="5252720"/>
-            <wp:effectExtent l="0" t="0" r="0" b="5080"/>
-            <wp:docPr id="22" name="Picture 22" descr="Graphical user interface, text&#10;&#10;Description automatically generated"/>
-            <wp:cNvGraphicFramePr>
-              <a:graphicFrameLocks xmlns:a="http://schemas.openxmlformats.org/drawingml/2006/main" noChangeAspect="1"/>
-            </wp:cNvGraphicFramePr>
-            <a:graphic xmlns:a="http://schemas.openxmlformats.org/drawingml/2006/main">
-              <a:graphicData uri="http://schemas.openxmlformats.org/drawingml/2006/picture">
-                <pic:pic xmlns:pic="http://schemas.openxmlformats.org/drawingml/2006/picture">
-                  <pic:nvPicPr>
-                    <pic:cNvPr id="22" name="Picture 22" descr="Graphical user interface, text&#10;&#10;Description automatically generated"/>
-                    <pic:cNvPicPr/>
-                  </pic:nvPicPr>
-                  <pic:blipFill>
-                    <a:blip r:embed="rId31"/>
-                    <a:stretch>
-                      <a:fillRect/>
-                    </a:stretch>
-                  </pic:blipFill>
-                  <pic:spPr>
-                    <a:xfrm>
-                      <a:off x="0" y="0"/>
-                      <a:ext cx="6390640" cy="5252720"/>
-                    </a:xfrm>
-                    <a:prstGeom prst="rect">
-                      <a:avLst/>
-                    </a:prstGeom>
-                  </pic:spPr>
-                </pic:pic>
-              </a:graphicData>
-            </a:graphic>
-          </wp:inline>
-        </w:drawing>
-      </w:r>
-    </w:p>
-    <w:p>
-      <w:pPr>
-        <w:pStyle w:val="Caption"/>
-        <w:jc w:val="both"/>
-        <w:rPr>
-          <w:color w:val="404040" w:themeColor="text1" w:themeTint="BF"/>
-        </w:rPr>
-      </w:pPr>
-      <w:r>
-        <w:rPr>
-          <w:color w:val="404040" w:themeColor="text1" w:themeTint="BF"/>
-        </w:rPr>
-        <w:t xml:space="preserve">Figure </w:t>
-      </w:r>
-      <w:r>
-        <w:rPr>
-          <w:color w:val="404040" w:themeColor="text1" w:themeTint="BF"/>
-        </w:rPr>
-        <w:fldChar w:fldCharType="begin"/>
-      </w:r>
-      <w:r>
-        <w:rPr>
-          <w:color w:val="404040" w:themeColor="text1" w:themeTint="BF"/>
-        </w:rPr>
-        <w:instrText xml:space="preserve"> SEQ Figure \* ARABIC </w:instrText>
-      </w:r>
-      <w:r>
-        <w:rPr>
-          <w:color w:val="404040" w:themeColor="text1" w:themeTint="BF"/>
-        </w:rPr>
-        <w:fldChar w:fldCharType="separate"/>
-      </w:r>
-      <w:r>
-        <w:rPr>
-          <w:noProof/>
-          <w:color w:val="404040" w:themeColor="text1" w:themeTint="BF"/>
-        </w:rPr>
-        <w:t>19</w:t>
-      </w:r>
-      <w:r>
-        <w:rPr>
-          <w:color w:val="404040" w:themeColor="text1" w:themeTint="BF"/>
-        </w:rPr>
-        <w:fldChar w:fldCharType="end"/>
-      </w:r>
-      <w:r>
-        <w:rPr>
-          <w:color w:val="404040" w:themeColor="text1" w:themeTint="BF"/>
-        </w:rPr>
-        <w:t xml:space="preserve"> GitHub backup of all scripts</w:t>
-      </w:r>
-    </w:p>
-    <w:p>
-      <w:pPr>
-        <w:pStyle w:val="Heading2"/>
-        <w:jc w:val="both"/>
-      </w:pPr>
-      <w:r>
-        <w:br w:type="page"/>
-      </w:r>
-    </w:p>
-    <w:p>
-      <w:pPr>
-        <w:pStyle w:val="Heading2"/>
-        <w:jc w:val="both"/>
-      </w:pPr>
-      <w:bookmarkStart w:id="14" w:name="_Notable_Limitations"/>
-      <w:bookmarkStart w:id="15" w:name="_Toc84688456"/>
-      <w:bookmarkEnd w:id="14"/>
       <w:r>
         <w:lastRenderedPageBreak/>
         <w:t>Notable Limitations</w:t>
       </w:r>
+      <w:bookmarkEnd w:id="14"/>
+    </w:p>
+    <w:p>
+      <w:pPr>
+        <w:pStyle w:val="Heading3"/>
+        <w:jc w:val="both"/>
+      </w:pPr>
+      <w:bookmarkStart w:id="15" w:name="_Script_Timeout"/>
+      <w:bookmarkStart w:id="16" w:name="_Toc85542689"/>
       <w:bookmarkEnd w:id="15"/>
+      <w:r>
+        <w:t>Script Timeout</w:t>
+      </w:r>
+      <w:bookmarkEnd w:id="16"/>
+    </w:p>
+    <w:p>
+      <w:pPr>
+        <w:jc w:val="both"/>
+      </w:pPr>
+      <w:r>
+        <w:t>A script’s synchronous timeout is limited to 30 seconds, this is a limitation that is put in place by Heroku,</w:t>
+      </w:r>
+      <w:r>
+        <w:t xml:space="preserve"> ScriptPilot’s </w:t>
+      </w:r>
+      <w:r>
+        <w:t xml:space="preserve">web </w:t>
+      </w:r>
+      <w:r>
+        <w:t>hosting platform.</w:t>
+      </w:r>
+      <w:r>
+        <w:t xml:space="preserve"> Synchronous scripts are those </w:t>
+      </w:r>
+      <w:r>
+        <w:t xml:space="preserve">for which </w:t>
+      </w:r>
+      <w:r>
+        <w:t>a user is generally waiting for a response, an</w:t>
+      </w:r>
+      <w:r>
+        <w:t>d therefore should be designed to maintain the lowest possible timeout anyways. Asynchronous scripts which are ideal for background and longer running tasks are limited to 15 minutes</w:t>
+      </w:r>
+      <w:r>
+        <w:t xml:space="preserve"> by AWS Lambda. A script </w:t>
+      </w:r>
+      <w:r>
+        <w:t>that</w:t>
+      </w:r>
+      <w:r>
+        <w:t xml:space="preserve"> has exceeded its timeout limit will return an error.</w:t>
+      </w:r>
+    </w:p>
+    <w:p>
+      <w:pPr>
+        <w:jc w:val="both"/>
+      </w:pPr>
     </w:p>
     <w:p>
       <w:pPr>
         <w:pStyle w:val="Heading3"/>
         <w:jc w:val="both"/>
       </w:pPr>
-      <w:bookmarkStart w:id="16" w:name="_Script_Timeout"/>
-      <w:bookmarkStart w:id="17" w:name="_Toc84688457"/>
-      <w:bookmarkEnd w:id="16"/>
-      <w:r>
-        <w:t>Script Timeout</w:t>
-      </w:r>
+      <w:bookmarkStart w:id="17" w:name="_Computing_Power"/>
+      <w:bookmarkStart w:id="18" w:name="_Toc85542690"/>
       <w:bookmarkEnd w:id="17"/>
-    </w:p>
-    <w:p>
-      <w:pPr>
-        <w:jc w:val="both"/>
-      </w:pPr>
-      <w:r>
-        <w:t>A script’s synchronous timeout is limited to 30 seconds, this is a limitation that is put in place by Heroku,</w:t>
-      </w:r>
-      <w:r>
-        <w:t xml:space="preserve"> ScriptPilot’s </w:t>
-      </w:r>
-      <w:r>
-        <w:t xml:space="preserve">web </w:t>
-      </w:r>
-      <w:r>
-        <w:t>hosting platform.</w:t>
-      </w:r>
-      <w:r>
-        <w:t xml:space="preserve"> Synchronous scripts are those </w:t>
-      </w:r>
-      <w:r>
-        <w:t xml:space="preserve">for which </w:t>
-      </w:r>
-      <w:r>
-        <w:t>a user is generally waiting for a response, an</w:t>
-      </w:r>
-      <w:r>
-        <w:t>d therefore should be designed to maintain the lowest possible timeout anyways. Asynchronous scripts which are ideal for background and longer running tasks are limited to 15 minutes</w:t>
-      </w:r>
-      <w:r>
-        <w:t xml:space="preserve"> by AWS Lambda. A script </w:t>
-      </w:r>
-      <w:r>
-        <w:t>that</w:t>
-      </w:r>
-      <w:r>
-        <w:t xml:space="preserve"> has exceeded its timeout limit will return an error.</w:t>
-      </w:r>
-    </w:p>
-    <w:p>
-      <w:pPr>
-        <w:jc w:val="both"/>
-      </w:pPr>
-    </w:p>
-    <w:p>
-      <w:pPr>
-        <w:pStyle w:val="Heading3"/>
-        <w:jc w:val="both"/>
-      </w:pPr>
-      <w:bookmarkStart w:id="18" w:name="_Computing_Power"/>
-      <w:bookmarkStart w:id="19" w:name="_Toc84688458"/>
+      <w:r>
+        <w:t>Computing Power</w:t>
+      </w:r>
       <w:bookmarkEnd w:id="18"/>
-      <w:r>
-        <w:t>Computing Power</w:t>
-      </w:r>
-      <w:bookmarkEnd w:id="19"/>
     </w:p>
     <w:p>
       <w:pPr>
@@ -7120,113 +5786,78 @@
       <w:r>
         <w:t xml:space="preserve"> per month. </w:t>
       </w:r>
-      <w:r>
-        <w:rPr>
-          <w:b/>
-          <w:bCs/>
-        </w:rPr>
-        <w:t xml:space="preserve">Reasonably high usage of the application is not expected to exceed </w:t>
-      </w:r>
-      <w:r>
-        <w:rPr>
-          <w:b/>
-          <w:bCs/>
-        </w:rPr>
-        <w:t xml:space="preserve">even </w:t>
-      </w:r>
-      <w:r>
-        <w:rPr>
-          <w:b/>
-          <w:bCs/>
-        </w:rPr>
+    </w:p>
+    <w:p>
+      <w:pPr>
+        <w:jc w:val="both"/>
+      </w:pPr>
+      <w:r>
+        <w:t xml:space="preserve">How fast this computing power is used up depends on the size of the </w:t>
+      </w:r>
+      <w:r>
+        <w:t xml:space="preserve">RAM </w:t>
+      </w:r>
+      <w:r>
+        <w:t xml:space="preserve">(Random Access Memory) </w:t>
+      </w:r>
+      <w:r>
+        <w:t>used by each script, how often they are invoked, and for how long.</w:t>
+      </w:r>
+      <w:r>
+        <w:t xml:space="preserve"> Take for example a script</w:t>
+      </w:r>
+      <w:r>
+        <w:t xml:space="preserve"> </w:t>
+      </w:r>
+      <w:r>
+        <w:t>that</w:t>
+      </w:r>
+      <w:r>
+        <w:t xml:space="preserve"> has its memory size </w:t>
+      </w:r>
+      <w:r>
+        <w:t xml:space="preserve">allocation </w:t>
+      </w:r>
+      <w:r>
+        <w:t>set to 256 MB</w:t>
+      </w:r>
+      <w:r>
+        <w:t>, and an average invocation duration of 20</w:t>
+      </w:r>
+      <w:r>
+        <w:t xml:space="preserve"> seconds </w:t>
+      </w:r>
+      <w:r>
+        <w:t>(</w:t>
+      </w:r>
+      <w:r>
+        <w:t>0.256</w:t>
+      </w:r>
+      <w:r>
+        <w:t xml:space="preserve"> GB </w:t>
+      </w:r>
+      <w:r>
+        <w:t>x 20</w:t>
+      </w:r>
+      <w:r>
+        <w:t xml:space="preserve"> seconds </w:t>
+      </w:r>
+      <w:r>
+        <w:t xml:space="preserve">= </w:t>
+      </w:r>
+      <w:r>
         <w:t>5</w:t>
       </w:r>
       <w:r>
-        <w:rPr>
-          <w:b/>
-          <w:bCs/>
-        </w:rPr>
-        <w:t>% of this capacity</w:t>
-      </w:r>
-      <w:r>
-        <w:rPr>
-          <w:b/>
-          <w:bCs/>
-        </w:rPr>
         <w:t>.</w:t>
       </w:r>
-    </w:p>
-    <w:p>
-      <w:pPr>
-        <w:jc w:val="both"/>
-      </w:pPr>
-      <w:r>
-        <w:t xml:space="preserve">How fast this computing power is used up depends on the size of the </w:t>
-      </w:r>
-      <w:r>
-        <w:t xml:space="preserve">RAM </w:t>
-      </w:r>
-      <w:r>
-        <w:t xml:space="preserve">(Random Access Memory) </w:t>
-      </w:r>
-      <w:r>
-        <w:t>used by each script, how often they are invoked, and for how long.</w:t>
-      </w:r>
-      <w:r>
-        <w:t xml:space="preserve"> Take for example a script</w:t>
+      <w:r>
+        <w:t>12</w:t>
       </w:r>
       <w:r>
         <w:t xml:space="preserve"> </w:t>
       </w:r>
       <w:r>
-        <w:t>that</w:t>
-      </w:r>
-      <w:r>
-        <w:t xml:space="preserve"> has its memory size </w:t>
-      </w:r>
-      <w:r>
-        <w:t xml:space="preserve">allocation </w:t>
-      </w:r>
-      <w:r>
-        <w:t>set to 256 MB</w:t>
-      </w:r>
-      <w:r>
-        <w:t>, and an average invocation duration of 20</w:t>
-      </w:r>
-      <w:r>
-        <w:t xml:space="preserve"> seconds </w:t>
-      </w:r>
-      <w:r>
-        <w:t>(</w:t>
-      </w:r>
-      <w:r>
-        <w:t>0.256</w:t>
-      </w:r>
-      <w:r>
-        <w:t xml:space="preserve"> GB </w:t>
-      </w:r>
-      <w:r>
-        <w:t>x 20</w:t>
-      </w:r>
-      <w:r>
-        <w:t xml:space="preserve"> seconds </w:t>
-      </w:r>
-      <w:r>
-        <w:t xml:space="preserve">= </w:t>
-      </w:r>
-      <w:r>
-        <w:t>5</w:t>
-      </w:r>
-      <w:r>
-        <w:t>.</w:t>
-      </w:r>
-      <w:r>
-        <w:t>12</w:t>
-      </w:r>
-      <w:r>
-        <w:t xml:space="preserve"> </w:t>
-      </w:r>
-      <w:r>
         <w:t>GB-seconds</w:t>
       </w:r>
       <w:r>
@@ -7271,7 +5902,7 @@
       <w:r>
         <w:t xml:space="preserve"> a </w:t>
       </w:r>
-      <w:hyperlink r:id="rId32" w:history="1">
+      <w:hyperlink r:id="rId28" w:history="1">
         <w:r>
           <w:rPr>
             <w:rStyle w:val="Hyperlink"/>
@@ -7293,13 +5924,13 @@
         <w:pStyle w:val="Heading3"/>
         <w:jc w:val="both"/>
       </w:pPr>
-      <w:bookmarkStart w:id="20" w:name="_Script_Storage"/>
-      <w:bookmarkStart w:id="21" w:name="_Toc84688459"/>
+      <w:bookmarkStart w:id="19" w:name="_Script_Storage"/>
+      <w:bookmarkStart w:id="20" w:name="_Toc85542691"/>
+      <w:bookmarkEnd w:id="19"/>
+      <w:r>
+        <w:t>Script Storage</w:t>
+      </w:r>
       <w:bookmarkEnd w:id="20"/>
-      <w:r>
-        <w:t>Script Storage</w:t>
-      </w:r>
-      <w:bookmarkEnd w:id="21"/>
     </w:p>
     <w:p>
       <w:pPr>
@@ -7340,7 +5971,7 @@
       <w:r>
         <w:t xml:space="preserve">, after which it is necessary to request a </w:t>
       </w:r>
-      <w:hyperlink r:id="rId33" w:history="1">
+      <w:hyperlink r:id="rId29" w:history="1">
         <w:r>
           <w:rPr>
             <w:rStyle w:val="Hyperlink"/>
@@ -7355,186 +5986,173 @@
         </w:rPr>
         <w:t xml:space="preserve">. </w:t>
       </w:r>
+    </w:p>
+    <w:p>
+      <w:pPr>
+        <w:jc w:val="both"/>
+      </w:pPr>
+      <w:r>
+        <w:t xml:space="preserve">How fast this </w:t>
+      </w:r>
+      <w:r>
+        <w:t xml:space="preserve">total </w:t>
+      </w:r>
+      <w:r>
+        <w:t xml:space="preserve">space </w:t>
+      </w:r>
+      <w:r>
+        <w:t xml:space="preserve">for scripts </w:t>
+      </w:r>
+      <w:r>
+        <w:t xml:space="preserve">is </w:t>
+      </w:r>
+      <w:r>
+        <w:t>used</w:t>
+      </w:r>
+      <w:r>
+        <w:t xml:space="preserve"> up depends on the runtime of the scripts used</w:t>
+      </w:r>
+      <w:r>
+        <w:t xml:space="preserve"> and their</w:t>
+      </w:r>
+      <w:r>
+        <w:t xml:space="preserve"> resulting file</w:t>
+      </w:r>
+      <w:r>
+        <w:t xml:space="preserve"> size</w:t>
+      </w:r>
+      <w:r>
+        <w:t>s</w:t>
+      </w:r>
+      <w:r>
+        <w:t xml:space="preserve">. </w:t>
+      </w:r>
+      <w:r>
+        <w:t xml:space="preserve">Each script is limited to </w:t>
+      </w:r>
       <w:r>
         <w:rPr>
           <w:b/>
           <w:bCs/>
         </w:rPr>
-        <w:t xml:space="preserve">Reasonably high usage of the application is not expected to exceed even 10% of this capacity. </w:t>
-      </w:r>
-    </w:p>
-    <w:p>
-      <w:pPr>
-        <w:jc w:val="both"/>
-      </w:pPr>
-      <w:r>
-        <w:t xml:space="preserve">How fast this </w:t>
-      </w:r>
-      <w:r>
-        <w:t xml:space="preserve">total </w:t>
-      </w:r>
-      <w:r>
-        <w:t xml:space="preserve">space </w:t>
-      </w:r>
-      <w:r>
-        <w:t xml:space="preserve">for scripts </w:t>
-      </w:r>
-      <w:r>
-        <w:t xml:space="preserve">is </w:t>
-      </w:r>
-      <w:r>
-        <w:t>used</w:t>
-      </w:r>
-      <w:r>
-        <w:t xml:space="preserve"> up depends on the runtime of the scripts used</w:t>
-      </w:r>
-      <w:r>
-        <w:t xml:space="preserve"> and their</w:t>
-      </w:r>
-      <w:r>
-        <w:t xml:space="preserve"> resulting file</w:t>
-      </w:r>
-      <w:r>
-        <w:t xml:space="preserve"> size</w:t>
-      </w:r>
-      <w:r>
-        <w:t>s</w:t>
-      </w:r>
-      <w:r>
-        <w:t xml:space="preserve">. </w:t>
-      </w:r>
-      <w:r>
-        <w:t xml:space="preserve">Each script is limited to </w:t>
+        <w:t>50 MB</w:t>
       </w:r>
       <w:r>
         <w:rPr>
           <w:b/>
           <w:bCs/>
         </w:rPr>
-        <w:t>50 MB</w:t>
+        <w:t xml:space="preserve"> </w:t>
+      </w:r>
+      <w:r>
+        <w:t xml:space="preserve">when uploaded directly through ScriptPilot. </w:t>
+      </w:r>
+      <w:r>
+        <w:t>Ideally, scripts should be kept as small as possible as larger codebase sizes take longer to initialise and execute.</w:t>
+      </w:r>
+      <w:r>
+        <w:t xml:space="preserve"> At 50 MB, this allow</w:t>
+      </w:r>
+      <w:r>
+        <w:t>s</w:t>
+      </w:r>
+      <w:r>
+        <w:t xml:space="preserve"> for storing </w:t>
+      </w:r>
+      <w:r>
+        <w:t>1,500 scripts.</w:t>
+      </w:r>
+      <w:r>
+        <w:t xml:space="preserve"> It is possible to use code bundlers and minimizers to reduce the size of scripts </w:t>
+      </w:r>
+      <w:r>
+        <w:t xml:space="preserve">by up to 99%, meaning a 50 MB script instead takes up </w:t>
+      </w:r>
+      <w:r>
+        <w:t>0.5MB</w:t>
+      </w:r>
+      <w:r>
+        <w:t>. At 0.5MB, this allows for storing</w:t>
+      </w:r>
+      <w:r>
+        <w:t xml:space="preserve"> </w:t>
+      </w:r>
+      <w:r>
+        <w:t>150,000</w:t>
+      </w:r>
+      <w:r>
+        <w:t xml:space="preserve"> scripts.</w:t>
+      </w:r>
+      <w:r>
+        <w:t xml:space="preserve"> When a script</w:t>
+      </w:r>
+      <w:r>
+        <w:t xml:space="preserve"> or script version</w:t>
+      </w:r>
+      <w:r>
+        <w:t xml:space="preserve"> is deleted, the space </w:t>
+      </w:r>
+      <w:r>
+        <w:t>taken up by its code is cleared.</w:t>
+      </w:r>
+    </w:p>
+    <w:p>
+      <w:pPr>
+        <w:jc w:val="both"/>
+      </w:pPr>
+    </w:p>
+    <w:p>
+      <w:pPr>
+        <w:pStyle w:val="Heading3"/>
+        <w:jc w:val="both"/>
+      </w:pPr>
+      <w:bookmarkStart w:id="21" w:name="_App_Storage"/>
+      <w:bookmarkStart w:id="22" w:name="_Toc85542692"/>
+      <w:bookmarkEnd w:id="21"/>
+      <w:r>
+        <w:t>Application Storage</w:t>
+      </w:r>
+      <w:bookmarkEnd w:id="22"/>
+    </w:p>
+    <w:p>
+      <w:pPr>
+        <w:jc w:val="both"/>
+      </w:pPr>
+      <w:r>
+        <w:t xml:space="preserve">ScriptPilot </w:t>
+      </w:r>
+      <w:r>
+        <w:t xml:space="preserve">connects to a cloud MongoDB </w:t>
+      </w:r>
+      <w:r>
+        <w:t xml:space="preserve">Atlas </w:t>
+      </w:r>
+      <w:r>
+        <w:t>database</w:t>
+      </w:r>
+      <w:r>
+        <w:t xml:space="preserve"> </w:t>
+      </w:r>
+      <w:r>
+        <w:t>for storing</w:t>
+      </w:r>
+      <w:r>
+        <w:t xml:space="preserve"> key data</w:t>
+      </w:r>
+      <w:r>
+        <w:t xml:space="preserve"> necessary for the running of the app</w:t>
+      </w:r>
+      <w:r>
+        <w:t xml:space="preserve">. </w:t>
+      </w:r>
+      <w:r>
+        <w:t xml:space="preserve">This has a storage size limit of </w:t>
       </w:r>
       <w:r>
         <w:rPr>
           <w:b/>
           <w:bCs/>
         </w:rPr>
-        <w:t xml:space="preserve"> </w:t>
-      </w:r>
-      <w:r>
-        <w:t xml:space="preserve">when uploaded directly through ScriptPilot. </w:t>
-      </w:r>
-      <w:r>
-        <w:t>Ideally, scripts should be kept as small as possible as larger codebase sizes take longer to initialise and execute.</w:t>
-      </w:r>
-      <w:r>
-        <w:t xml:space="preserve"> At 50 MB, this allow</w:t>
-      </w:r>
-      <w:r>
-        <w:t>s</w:t>
-      </w:r>
-      <w:r>
-        <w:t xml:space="preserve"> for storing </w:t>
-      </w:r>
-      <w:r>
-        <w:t>1,500 scripts.</w:t>
-      </w:r>
-      <w:r>
-        <w:t xml:space="preserve"> It is possible to use code bundlers and minimizers to reduce the size of scripts </w:t>
-      </w:r>
-      <w:r>
-        <w:t xml:space="preserve">by up to 99%, meaning a 50 MB script instead takes up </w:t>
-      </w:r>
-      <w:r>
-        <w:t>0.5MB</w:t>
-      </w:r>
-      <w:r>
-        <w:t>. At 0.5MB, this allows for storing</w:t>
-      </w:r>
-      <w:r>
-        <w:t xml:space="preserve"> </w:t>
-      </w:r>
-      <w:r>
-        <w:t>150,000</w:t>
-      </w:r>
-      <w:r>
-        <w:t xml:space="preserve"> scripts.</w:t>
-      </w:r>
-      <w:r>
-        <w:t xml:space="preserve"> When a script</w:t>
-      </w:r>
-      <w:r>
-        <w:t xml:space="preserve"> or script version</w:t>
-      </w:r>
-      <w:r>
-        <w:t xml:space="preserve"> is deleted, the space </w:t>
-      </w:r>
-      <w:r>
-        <w:t>taken up by its code is cleared.</w:t>
-      </w:r>
-    </w:p>
-    <w:p>
-      <w:pPr>
-        <w:jc w:val="both"/>
-      </w:pPr>
-    </w:p>
-    <w:p>
-      <w:pPr>
-        <w:pStyle w:val="Heading3"/>
-        <w:jc w:val="both"/>
-      </w:pPr>
-      <w:bookmarkStart w:id="22" w:name="_App_Storage"/>
-      <w:bookmarkStart w:id="23" w:name="_Toc84688460"/>
-      <w:bookmarkEnd w:id="22"/>
-      <w:r>
-        <w:t>App</w:t>
-      </w:r>
-      <w:r>
-        <w:t>LICATION</w:t>
-      </w:r>
-      <w:r>
-        <w:t xml:space="preserve"> Storage</w:t>
-      </w:r>
-      <w:bookmarkEnd w:id="23"/>
-    </w:p>
-    <w:p>
-      <w:pPr>
-        <w:jc w:val="both"/>
-      </w:pPr>
-      <w:r>
-        <w:t xml:space="preserve">ScriptPilot </w:t>
-      </w:r>
-      <w:r>
-        <w:t xml:space="preserve">connects to a cloud MongoDB </w:t>
-      </w:r>
-      <w:r>
-        <w:t xml:space="preserve">Atlas </w:t>
-      </w:r>
-      <w:r>
-        <w:t>database</w:t>
-      </w:r>
-      <w:r>
-        <w:t xml:space="preserve"> </w:t>
-      </w:r>
-      <w:r>
-        <w:t>for storing</w:t>
-      </w:r>
-      <w:r>
-        <w:t xml:space="preserve"> key data</w:t>
-      </w:r>
-      <w:r>
-        <w:t xml:space="preserve"> necessary for the running of the app</w:t>
-      </w:r>
-      <w:r>
-        <w:t xml:space="preserve">. </w:t>
-      </w:r>
-      <w:r>
-        <w:t xml:space="preserve">This has a storage size limit of </w:t>
-      </w:r>
-      <w:r>
-        <w:rPr>
-          <w:b/>
-          <w:bCs/>
-        </w:rPr>
         <w:t>512 MB</w:t>
       </w:r>
       <w:r>
@@ -7546,7 +6164,7 @@
       <w:r>
         <w:t xml:space="preserve"> a </w:t>
       </w:r>
-      <w:hyperlink r:id="rId34" w:history="1">
+      <w:hyperlink r:id="rId30" w:history="1">
         <w:r>
           <w:rPr>
             <w:rStyle w:val="Hyperlink"/>
@@ -7561,65 +6179,27 @@
         <w:t xml:space="preserve"> </w:t>
       </w:r>
       <w:r>
+        <w:t>The following data is stored:</w:t>
+      </w:r>
+    </w:p>
+    <w:p>
+      <w:pPr>
+        <w:jc w:val="both"/>
+      </w:pPr>
+      <w:r>
+        <w:t>User, session, and account data</w:t>
+      </w:r>
+      <w:r>
+        <w:t xml:space="preserve"> (Capped)</w:t>
+      </w:r>
+      <w:r>
+        <w:t>:</w:t>
+      </w:r>
+      <w:r>
         <w:rPr>
           <w:b/>
           <w:bCs/>
         </w:rPr>
-        <w:t>Reasonably high</w:t>
-      </w:r>
-      <w:r>
-        <w:rPr>
-          <w:b/>
-          <w:bCs/>
-        </w:rPr>
-        <w:t xml:space="preserve"> usage of the application </w:t>
-      </w:r>
-      <w:r>
-        <w:rPr>
-          <w:b/>
-          <w:bCs/>
-        </w:rPr>
-        <w:t xml:space="preserve">is not expected to </w:t>
-      </w:r>
-      <w:r>
-        <w:rPr>
-          <w:b/>
-          <w:bCs/>
-        </w:rPr>
-        <w:t xml:space="preserve">exceed even 1% of this </w:t>
-      </w:r>
-      <w:r>
-        <w:rPr>
-          <w:b/>
-          <w:bCs/>
-        </w:rPr>
-        <w:t>capacity</w:t>
-      </w:r>
-      <w:r>
-        <w:t xml:space="preserve">. </w:t>
-      </w:r>
-      <w:r>
-        <w:t>The following data is stored:</w:t>
-      </w:r>
-    </w:p>
-    <w:p>
-      <w:pPr>
-        <w:jc w:val="both"/>
-      </w:pPr>
-      <w:r>
-        <w:t>User, session, and account data</w:t>
-      </w:r>
-      <w:r>
-        <w:t xml:space="preserve"> (Capped)</w:t>
-      </w:r>
-      <w:r>
-        <w:t>:</w:t>
-      </w:r>
-      <w:r>
-        <w:rPr>
-          <w:b/>
-          <w:bCs/>
-        </w:rPr>
         <w:t xml:space="preserve"> </w:t>
       </w:r>
       <w:r>
@@ -7670,102 +6250,50 @@
         <w:jc w:val="both"/>
       </w:pPr>
       <w:r>
+        <w:t xml:space="preserve">API </w:t>
+      </w:r>
+      <w:r>
+        <w:t>keys:</w:t>
+      </w:r>
+      <w:r>
+        <w:t xml:space="preserve"> Average document size is </w:t>
+      </w:r>
+      <w:r>
+        <w:t>0.0003381</w:t>
+      </w:r>
+      <w:r>
+        <w:t xml:space="preserve"> MB.</w:t>
+      </w:r>
+      <w:r>
+        <w:t xml:space="preserve"> With the other document types</w:t>
+      </w:r>
+      <w:r>
+        <w:t xml:space="preserve"> and the size taken up, this leaves 5</w:t>
+      </w:r>
+      <w:r>
+        <w:t xml:space="preserve">08 MB remaining to be occupied by API keys for each script or script version that requires it. This means that after approximately </w:t>
+      </w:r>
+      <w:r>
+        <w:t>1,502,514</w:t>
+      </w:r>
+      <w:r>
+        <w:t xml:space="preserve"> script API keys, storage capacity would be exceeded. </w:t>
+      </w:r>
+      <w:r>
+        <w:t>When a script or script version is deleted, the space taken up by its API key is cleared.</w:t>
+      </w:r>
+    </w:p>
+    <w:p>
+      <w:pPr>
+        <w:pStyle w:val="Heading3"/>
+        <w:jc w:val="both"/>
+      </w:pPr>
+      <w:bookmarkStart w:id="23" w:name="_Toc85542693"/>
+      <w:r>
         <w:lastRenderedPageBreak/>
-        <w:t>Zoho authorisation tokens</w:t>
-      </w:r>
-      <w:r>
-        <w:t xml:space="preserve"> (test and production)</w:t>
-      </w:r>
-      <w:r>
-        <w:t xml:space="preserve">: </w:t>
-      </w:r>
-      <w:r>
-        <w:t xml:space="preserve">Average document size is </w:t>
-      </w:r>
-      <w:r>
-        <w:t>0.0003785</w:t>
-      </w:r>
-      <w:r>
-        <w:t xml:space="preserve"> MB. </w:t>
-      </w:r>
-      <w:r>
-        <w:t>There only ever needs to be four tokens stored (2 access tokens for testing, and 2 refresh tokens for production)</w:t>
-      </w:r>
-      <w:r>
-        <w:t xml:space="preserve">, meaning its contribution to the </w:t>
-      </w:r>
-      <w:r>
-        <w:t xml:space="preserve">capacity </w:t>
-      </w:r>
-      <w:r>
-        <w:t>usage is negligible</w:t>
-      </w:r>
-      <w:r>
-        <w:t xml:space="preserve"> (</w:t>
-      </w:r>
-      <w:r>
-        <w:t>0.001512</w:t>
-      </w:r>
-      <w:r>
-        <w:t xml:space="preserve"> MB)</w:t>
-      </w:r>
-      <w:r>
-        <w:t xml:space="preserve">. </w:t>
-      </w:r>
-    </w:p>
-    <w:p>
-      <w:pPr>
-        <w:jc w:val="both"/>
-      </w:pPr>
-      <w:r>
-        <w:t xml:space="preserve">API </w:t>
-      </w:r>
-      <w:r>
-        <w:t>keys:</w:t>
-      </w:r>
-      <w:r>
-        <w:t xml:space="preserve"> Average document size is </w:t>
-      </w:r>
-      <w:r>
-        <w:t>0.0003381</w:t>
-      </w:r>
-      <w:r>
-        <w:t xml:space="preserve"> MB.</w:t>
-      </w:r>
-      <w:r>
-        <w:t xml:space="preserve"> With the other document types</w:t>
-      </w:r>
-      <w:r>
-        <w:t xml:space="preserve"> and the size taken up, this leaves 5</w:t>
-      </w:r>
-      <w:r>
-        <w:t xml:space="preserve">08 MB remaining to be occupied by API keys for each script or script version that requires it. This means that after approximately </w:t>
-      </w:r>
-      <w:r>
-        <w:t>1,502,514</w:t>
-      </w:r>
-      <w:r>
-        <w:t xml:space="preserve"> script API keys, storage capacity would be exceeded. </w:t>
-      </w:r>
-      <w:r>
-        <w:t>When a script or script version is deleted, the space taken up by its API key is cleared.</w:t>
-      </w:r>
-    </w:p>
-    <w:p>
-      <w:pPr>
-        <w:jc w:val="both"/>
-      </w:pPr>
-    </w:p>
-    <w:p>
-      <w:pPr>
-        <w:pStyle w:val="Heading3"/>
-        <w:jc w:val="both"/>
-      </w:pPr>
-      <w:bookmarkStart w:id="24" w:name="_Toc84688461"/>
-      <w:r>
         <w:t>Web Hosting</w:t>
       </w:r>
-      <w:bookmarkEnd w:id="24"/>
+      <w:bookmarkEnd w:id="23"/>
     </w:p>
     <w:p>
       <w:pPr>
@@ -7783,7 +6311,7 @@
       <w:r>
         <w:t xml:space="preserve"> </w:t>
       </w:r>
-      <w:hyperlink r:id="rId35" w:history="1">
+      <w:hyperlink r:id="rId31" w:history="1">
         <w:r>
           <w:rPr>
             <w:rStyle w:val="Hyperlink"/>
@@ -7827,7 +6355,7 @@
       <w:r>
         <w:t xml:space="preserve"> </w:t>
       </w:r>
-      <w:hyperlink r:id="rId36" w:history="1">
+      <w:hyperlink r:id="rId32" w:history="1">
         <w:r>
           <w:rPr>
             <w:rStyle w:val="Hyperlink"/>
@@ -7871,7 +6399,7 @@
       <w:r>
         <w:t xml:space="preserve">to a </w:t>
       </w:r>
-      <w:hyperlink r:id="rId37" w:history="1">
+      <w:hyperlink r:id="rId33" w:history="1">
         <w:r>
           <w:rPr>
             <w:rStyle w:val="Hyperlink"/>
@@ -7891,7 +6419,7 @@
       <w:r>
         <w:t xml:space="preserve">this has been mitigated with the one-time use of a tool called </w:t>
       </w:r>
-      <w:hyperlink r:id="rId38" w:history="1">
+      <w:hyperlink r:id="rId34" w:history="1">
         <w:proofErr w:type="spellStart"/>
         <w:r>
           <w:rPr>
@@ -7907,7 +6435,7 @@
       <w:r>
         <w:t xml:space="preserve"> For more details on Heroku’s free tier, </w:t>
       </w:r>
-      <w:hyperlink r:id="rId39" w:anchor="free-dyno-limitations" w:history="1">
+      <w:hyperlink r:id="rId35" w:anchor="free-dyno-limitations" w:history="1">
         <w:r>
           <w:rPr>
             <w:rStyle w:val="Hyperlink"/>
@@ -7930,21 +6458,48 @@
         <w:pStyle w:val="Heading1"/>
         <w:jc w:val="both"/>
       </w:pPr>
-      <w:bookmarkStart w:id="25" w:name="_Toc84688462"/>
+      <w:bookmarkStart w:id="24" w:name="_Toc85542694"/>
       <w:r>
         <w:lastRenderedPageBreak/>
         <w:t>Maintenance</w:t>
       </w:r>
+      <w:bookmarkEnd w:id="24"/>
+    </w:p>
+    <w:p>
+      <w:pPr>
+        <w:pStyle w:val="Heading2"/>
+        <w:jc w:val="both"/>
+      </w:pPr>
+      <w:bookmarkStart w:id="25" w:name="_Toc85542695"/>
+      <w:r>
+        <w:t>Dependencies</w:t>
+      </w:r>
       <w:bookmarkEnd w:id="25"/>
     </w:p>
     <w:p>
       <w:pPr>
-        <w:pStyle w:val="Heading2"/>
-        <w:jc w:val="both"/>
-      </w:pPr>
-      <w:bookmarkStart w:id="26" w:name="_Toc84688463"/>
-      <w:r>
-        <w:t>Dependencies</w:t>
+        <w:jc w:val="both"/>
+      </w:pPr>
+      <w:r>
+        <w:t>ScriptPilot relies on the following services</w:t>
+      </w:r>
+      <w:r>
+        <w:t xml:space="preserve"> for providing its functionality. </w:t>
+      </w:r>
+    </w:p>
+    <w:p>
+      <w:pPr>
+        <w:jc w:val="both"/>
+      </w:pPr>
+    </w:p>
+    <w:p>
+      <w:pPr>
+        <w:pStyle w:val="Heading3"/>
+        <w:jc w:val="both"/>
+      </w:pPr>
+      <w:bookmarkStart w:id="26" w:name="_Toc85542696"/>
+      <w:r>
+        <w:t>AWS Lambda</w:t>
       </w:r>
       <w:bookmarkEnd w:id="26"/>
     </w:p>
@@ -7953,10 +6508,84 @@
         <w:jc w:val="both"/>
       </w:pPr>
       <w:r>
-        <w:t>ScriptPilot relies on the following services</w:t>
-      </w:r>
-      <w:r>
-        <w:t xml:space="preserve"> for providing its functionality. </w:t>
+        <w:t>A c</w:t>
+      </w:r>
+      <w:r>
+        <w:t>loud computing service used for handling</w:t>
+      </w:r>
+      <w:r>
+        <w:t xml:space="preserve"> scripts’</w:t>
+      </w:r>
+      <w:r>
+        <w:t xml:space="preserve"> code storage and execution</w:t>
+      </w:r>
+      <w:r>
+        <w:t>. I</w:t>
+      </w:r>
+      <w:r>
+        <w:t xml:space="preserve">t </w:t>
+      </w:r>
+      <w:r>
+        <w:t>is used</w:t>
+      </w:r>
+      <w:r>
+        <w:t xml:space="preserve"> in tandem with ScriptPilot’s API</w:t>
+      </w:r>
+      <w:r>
+        <w:t xml:space="preserve"> key management system</w:t>
+      </w:r>
+      <w:r>
+        <w:t>.</w:t>
+      </w:r>
+      <w:r>
+        <w:t xml:space="preserve"> A single AWS Lambda account must be linked </w:t>
+      </w:r>
+      <w:r>
+        <w:t xml:space="preserve">to ScriptPilot. </w:t>
+      </w:r>
+      <w:r>
+        <w:t xml:space="preserve">A </w:t>
+      </w:r>
+      <w:r>
+        <w:t>link is established through</w:t>
+      </w:r>
+      <w:r>
+        <w:t xml:space="preserve"> the app</w:t>
+      </w:r>
+      <w:r>
+        <w:t>lication</w:t>
+      </w:r>
+      <w:r>
+        <w:t>’s environment variables (</w:t>
+      </w:r>
+      <w:r>
+        <w:t>AWS_LAMBDA_ACCESS_KEY_ID</w:t>
+      </w:r>
+      <w:r>
+        <w:t xml:space="preserve">, </w:t>
+      </w:r>
+      <w:r>
+        <w:t>AWS_LAMBDA_SECRET_ACCESS_KEY</w:t>
+      </w:r>
+      <w:r>
+        <w:t>).</w:t>
+      </w:r>
+      <w:r>
+        <w:t xml:space="preserve"> </w:t>
+      </w:r>
+      <w:r>
+        <w:t xml:space="preserve">To login to AWS, </w:t>
+      </w:r>
+      <w:hyperlink r:id="rId36" w:history="1">
+        <w:r>
+          <w:rPr>
+            <w:rStyle w:val="Hyperlink"/>
+          </w:rPr>
+          <w:t>click here</w:t>
+        </w:r>
+      </w:hyperlink>
+      <w:r>
+        <w:t>.</w:t>
       </w:r>
     </w:p>
     <w:p>
@@ -7969,9 +6598,9 @@
         <w:pStyle w:val="Heading3"/>
         <w:jc w:val="both"/>
       </w:pPr>
-      <w:bookmarkStart w:id="27" w:name="_Toc84688464"/>
-      <w:r>
-        <w:t>AWS Lambda</w:t>
+      <w:bookmarkStart w:id="27" w:name="_Toc85542697"/>
+      <w:r>
+        <w:t>MongoDB Atlas</w:t>
       </w:r>
       <w:bookmarkEnd w:id="27"/>
     </w:p>
@@ -7983,70 +6612,186 @@
         <w:t>A c</w:t>
       </w:r>
       <w:r>
-        <w:t>loud computing service used for handling</w:t>
-      </w:r>
-      <w:r>
-        <w:t xml:space="preserve"> scripts’</w:t>
-      </w:r>
-      <w:r>
-        <w:t xml:space="preserve"> code storage and execution</w:t>
-      </w:r>
-      <w:r>
-        <w:t>. I</w:t>
-      </w:r>
-      <w:r>
-        <w:t xml:space="preserve">t </w:t>
-      </w:r>
-      <w:r>
-        <w:t>is used</w:t>
-      </w:r>
-      <w:r>
-        <w:t xml:space="preserve"> in tandem with ScriptPilot’s API</w:t>
-      </w:r>
-      <w:r>
-        <w:t xml:space="preserve"> key management system</w:t>
-      </w:r>
+        <w:t>loud database storage service used for storing</w:t>
+      </w:r>
+      <w:r>
+        <w:t xml:space="preserve"> </w:t>
+      </w:r>
+      <w:r>
+        <w:t xml:space="preserve">key </w:t>
+      </w:r>
+      <w:r>
+        <w:t xml:space="preserve">application </w:t>
+      </w:r>
+      <w:r>
+        <w:t>data</w:t>
+      </w:r>
+      <w:r>
+        <w:t xml:space="preserve"> (see </w:t>
+      </w:r>
+      <w:hyperlink w:anchor="_App_Storage" w:history="1">
+        <w:r>
+          <w:rPr>
+            <w:rStyle w:val="Hyperlink"/>
+          </w:rPr>
+          <w:t>Usage &gt; Notable Limitations</w:t>
+        </w:r>
+      </w:hyperlink>
+      <w:r>
+        <w:t xml:space="preserve"> for a breakdown). A link is established through the app</w:t>
+      </w:r>
+      <w:r>
+        <w:t>lication</w:t>
+      </w:r>
+      <w:r>
+        <w:t>’s environment variables (</w:t>
+      </w:r>
+      <w:r>
+        <w:t>MONGODB_CLUSTER0_USERNAME</w:t>
+      </w:r>
+      <w:r>
+        <w:t xml:space="preserve">, </w:t>
+      </w:r>
+      <w:r>
+        <w:t>MONGODB_CLUSTER0_PASSWORD</w:t>
+      </w:r>
+      <w:r>
+        <w:t xml:space="preserve">, </w:t>
+      </w:r>
+      <w:r>
+        <w:t>MONGODB_CONNECT_URL</w:t>
+      </w:r>
+      <w:r>
+        <w:t>).</w:t>
+      </w:r>
+      <w:r>
+        <w:t xml:space="preserve"> There are similar </w:t>
+      </w:r>
+      <w:r>
+        <w:t xml:space="preserve">alternative </w:t>
+      </w:r>
+      <w:r>
+        <w:t xml:space="preserve">services which may be used </w:t>
+      </w:r>
+      <w:r>
+        <w:t xml:space="preserve">instead </w:t>
+      </w:r>
+      <w:r>
+        <w:t>of MongoDB</w:t>
+      </w:r>
+      <w:r>
+        <w:t xml:space="preserve"> Atlas</w:t>
+      </w:r>
+      <w:r>
+        <w:t xml:space="preserve"> for the application’s database needs</w:t>
+      </w:r>
+      <w:r>
+        <w:t>; MongoDB Atlas was selected due to its cloud infrastructure and generous free</w:t>
+      </w:r>
+      <w:r>
+        <w:t>-</w:t>
+      </w:r>
+      <w:r>
+        <w:t xml:space="preserve">tier. </w:t>
+      </w:r>
+      <w:r>
+        <w:t>To login to MongoDB</w:t>
+      </w:r>
+      <w:r>
+        <w:t xml:space="preserve"> Atlas</w:t>
+      </w:r>
+      <w:r>
+        <w:t xml:space="preserve">, </w:t>
+      </w:r>
+      <w:hyperlink r:id="rId37" w:history="1">
+        <w:r>
+          <w:rPr>
+            <w:rStyle w:val="Hyperlink"/>
+          </w:rPr>
+          <w:t>click here</w:t>
+        </w:r>
+      </w:hyperlink>
       <w:r>
         <w:t>.</w:t>
       </w:r>
-      <w:r>
-        <w:t xml:space="preserve"> A single AWS Lambda account must be linked </w:t>
-      </w:r>
-      <w:r>
-        <w:t xml:space="preserve">to ScriptPilot. </w:t>
-      </w:r>
-      <w:r>
-        <w:t xml:space="preserve">A </w:t>
-      </w:r>
-      <w:r>
-        <w:t>link is established through</w:t>
-      </w:r>
-      <w:r>
-        <w:t xml:space="preserve"> the app</w:t>
-      </w:r>
-      <w:r>
-        <w:t>lication</w:t>
-      </w:r>
-      <w:r>
-        <w:t>’s environment variables (</w:t>
-      </w:r>
-      <w:r>
-        <w:t>AWS_LAMBDA_ACCESS_KEY_ID</w:t>
-      </w:r>
-      <w:r>
-        <w:t xml:space="preserve">, </w:t>
-      </w:r>
-      <w:r>
-        <w:t>AWS_LAMBDA_SECRET_ACCESS_KEY</w:t>
-      </w:r>
-      <w:r>
-        <w:t>).</w:t>
-      </w:r>
+    </w:p>
+    <w:p>
+      <w:pPr>
+        <w:jc w:val="both"/>
+      </w:pPr>
+    </w:p>
+    <w:p>
+      <w:pPr>
+        <w:pStyle w:val="Heading3"/>
+        <w:jc w:val="both"/>
+      </w:pPr>
+      <w:bookmarkStart w:id="28" w:name="_Toc85542698"/>
+      <w:r>
+        <w:t>Heroku</w:t>
+      </w:r>
+      <w:bookmarkEnd w:id="28"/>
+    </w:p>
+    <w:p>
+      <w:pPr>
+        <w:jc w:val="both"/>
+      </w:pPr>
+      <w:r>
+        <w:t>A web application hosting service used for bring</w:t>
+      </w:r>
+      <w:r>
+        <w:t xml:space="preserve">ing </w:t>
+      </w:r>
+      <w:r>
+        <w:t xml:space="preserve">ScriptPilot online. It </w:t>
+      </w:r>
+      <w:r>
+        <w:t>integrates</w:t>
+      </w:r>
+      <w:r>
+        <w:t xml:space="preserve"> directly with ScriptPilot’s </w:t>
+      </w:r>
+      <w:hyperlink r:id="rId38" w:history="1">
+        <w:r>
+          <w:rPr>
+            <w:rStyle w:val="Hyperlink"/>
+          </w:rPr>
+          <w:t>GitHub repo</w:t>
+        </w:r>
+      </w:hyperlink>
       <w:r>
         <w:t xml:space="preserve"> </w:t>
       </w:r>
       <w:r>
-        <w:t xml:space="preserve">To login to AWS, </w:t>
+        <w:t xml:space="preserve">allowing for </w:t>
+      </w:r>
+      <w:r>
+        <w:t xml:space="preserve">an effective </w:t>
+      </w:r>
+      <w:hyperlink r:id="rId39" w:history="1">
+        <w:r>
+          <w:rPr>
+            <w:rStyle w:val="Hyperlink"/>
+          </w:rPr>
+          <w:t>CI/CD</w:t>
+        </w:r>
+      </w:hyperlink>
+      <w:r>
+        <w:t xml:space="preserve"> </w:t>
+      </w:r>
+      <w:r>
+        <w:t xml:space="preserve">(Continuous Integration &amp; Continuous Delivery) </w:t>
+      </w:r>
+      <w:r>
+        <w:t>pipeline</w:t>
+      </w:r>
+      <w:r>
+        <w:t xml:space="preserve"> workflow.</w:t>
+      </w:r>
+      <w:r>
+        <w:t xml:space="preserve"> Changes pushed in production to GitHub will automatically trigger a new build to be published in production</w:t>
+      </w:r>
+      <w:r>
+        <w:t xml:space="preserve"> and for changes to be visible online after a few minutes. To login to Heroku, </w:t>
       </w:r>
       <w:hyperlink r:id="rId40" w:history="1">
         <w:r>
@@ -8059,1631 +6804,68 @@
       <w:r>
         <w:t>.</w:t>
       </w:r>
-    </w:p>
-    <w:p>
-      <w:pPr>
-        <w:jc w:val="both"/>
-      </w:pPr>
-    </w:p>
-    <w:p>
-      <w:pPr>
-        <w:pStyle w:val="Heading3"/>
-        <w:jc w:val="both"/>
-      </w:pPr>
-      <w:bookmarkStart w:id="28" w:name="_Toc84688465"/>
-      <w:r>
-        <w:t>MongoDB Atlas</w:t>
-      </w:r>
-      <w:bookmarkEnd w:id="28"/>
-    </w:p>
-    <w:p>
-      <w:pPr>
-        <w:jc w:val="both"/>
-      </w:pPr>
-      <w:r>
-        <w:t>A c</w:t>
-      </w:r>
-      <w:r>
-        <w:t>loud database storage service used for storing</w:t>
-      </w:r>
-      <w:r>
-        <w:t xml:space="preserve"> </w:t>
-      </w:r>
-      <w:r>
-        <w:t xml:space="preserve">key </w:t>
-      </w:r>
-      <w:r>
-        <w:t xml:space="preserve">application </w:t>
-      </w:r>
-      <w:r>
-        <w:t>data</w:t>
-      </w:r>
-      <w:r>
-        <w:t xml:space="preserve"> (see </w:t>
-      </w:r>
-      <w:hyperlink w:anchor="_App_Storage" w:history="1">
-        <w:r>
-          <w:rPr>
-            <w:rStyle w:val="Hyperlink"/>
-          </w:rPr>
-          <w:t>Usage &gt; Notable Limitations</w:t>
-        </w:r>
-      </w:hyperlink>
-      <w:r>
-        <w:t xml:space="preserve"> for a breakdown). A link is established through the app</w:t>
-      </w:r>
-      <w:r>
-        <w:t>lication</w:t>
-      </w:r>
-      <w:r>
-        <w:t>’s environment variables (</w:t>
-      </w:r>
-      <w:r>
-        <w:t>MONGODB_CLUSTER0_USERNAME</w:t>
+      <w:r>
+        <w:br w:type="page"/>
+      </w:r>
+    </w:p>
+    <w:p>
+      <w:pPr>
+        <w:pStyle w:val="Heading2"/>
+        <w:jc w:val="both"/>
+      </w:pPr>
+      <w:bookmarkStart w:id="29" w:name="_Updating_Environment_Variables"/>
+      <w:bookmarkStart w:id="30" w:name="_Toc85542699"/>
+      <w:bookmarkEnd w:id="29"/>
+      <w:r>
+        <w:lastRenderedPageBreak/>
+        <w:t>Updating Environment Variables</w:t>
+      </w:r>
+      <w:bookmarkEnd w:id="30"/>
+    </w:p>
+    <w:p>
+      <w:pPr>
+        <w:jc w:val="both"/>
+      </w:pPr>
+      <w:r>
+        <w:t>Environment Variables or Config Variables as they are referred to in Heroku define and alter the way the application behaves</w:t>
+      </w:r>
+      <w:r>
+        <w:t>; these are similar but completely separate from environment variables that can be defined at</w:t>
+      </w:r>
+      <w:r>
+        <w:t xml:space="preserve"> the</w:t>
+      </w:r>
+      <w:r>
+        <w:t xml:space="preserve"> script level</w:t>
+      </w:r>
+      <w:r>
+        <w:t xml:space="preserve">. These are often critical settings </w:t>
+      </w:r>
+      <w:r>
+        <w:t xml:space="preserve">necessary for </w:t>
+      </w:r>
+      <w:r>
+        <w:t>the application’s</w:t>
+      </w:r>
+      <w:r>
+        <w:t xml:space="preserve"> proper functioning</w:t>
+      </w:r>
+      <w:r>
+        <w:t xml:space="preserve"> (i.e. password to connect to a database)</w:t>
+      </w:r>
+      <w:r>
+        <w:t>. Therefore any changes should always be done with caution</w:t>
+      </w:r>
+      <w:r>
+        <w:t>. For instructions on configuring environment variables</w:t>
+      </w:r>
+      <w:r>
+        <w:t xml:space="preserve"> in Heroku</w:t>
       </w:r>
       <w:r>
         <w:t xml:space="preserve">, </w:t>
       </w:r>
-      <w:r>
-        <w:t>MONGODB_CLUSTER0_PASSWORD</w:t>
-      </w:r>
-      <w:r>
-        <w:t xml:space="preserve">, </w:t>
-      </w:r>
-      <w:r>
-        <w:t>MONGODB_CONNECT_URL</w:t>
-      </w:r>
-      <w:r>
-        <w:t>).</w:t>
-      </w:r>
-      <w:r>
-        <w:t xml:space="preserve"> There are similar </w:t>
-      </w:r>
-      <w:r>
-        <w:t xml:space="preserve">alternative </w:t>
-      </w:r>
-      <w:r>
-        <w:t xml:space="preserve">services which may be used </w:t>
-      </w:r>
-      <w:r>
-        <w:t xml:space="preserve">instead </w:t>
-      </w:r>
-      <w:r>
-        <w:t>of MongoDB</w:t>
-      </w:r>
-      <w:r>
-        <w:t xml:space="preserve"> Atlas</w:t>
-      </w:r>
-      <w:r>
-        <w:t xml:space="preserve"> for the application’s database needs</w:t>
-      </w:r>
-      <w:r>
-        <w:t>; MongoDB Atlas was selected due to its cloud infrastructure and generous free</w:t>
-      </w:r>
-      <w:r>
-        <w:t>-</w:t>
-      </w:r>
-      <w:r>
-        <w:t xml:space="preserve">tier. </w:t>
-      </w:r>
-      <w:r>
-        <w:t>To login to MongoDB</w:t>
-      </w:r>
-      <w:r>
-        <w:t xml:space="preserve"> Atlas</w:t>
-      </w:r>
-      <w:r>
-        <w:t xml:space="preserve">, </w:t>
-      </w:r>
       <w:hyperlink r:id="rId41" w:history="1">
-        <w:r>
-          <w:rPr>
-            <w:rStyle w:val="Hyperlink"/>
-          </w:rPr>
-          <w:t>click here</w:t>
-        </w:r>
-      </w:hyperlink>
-      <w:r>
-        <w:t>.</w:t>
-      </w:r>
-    </w:p>
-    <w:p>
-      <w:pPr>
-        <w:jc w:val="both"/>
-      </w:pPr>
-    </w:p>
-    <w:p>
-      <w:pPr>
-        <w:pStyle w:val="Heading3"/>
-        <w:jc w:val="both"/>
-      </w:pPr>
-      <w:bookmarkStart w:id="29" w:name="_Toc84688466"/>
-      <w:r>
-        <w:t>Heroku</w:t>
-      </w:r>
-      <w:bookmarkEnd w:id="29"/>
-    </w:p>
-    <w:p>
-      <w:pPr>
-        <w:jc w:val="both"/>
-      </w:pPr>
-      <w:r>
-        <w:t>A web application hosting service used for bring</w:t>
-      </w:r>
-      <w:r>
-        <w:t xml:space="preserve">ing </w:t>
-      </w:r>
-      <w:r>
-        <w:t xml:space="preserve">ScriptPilot online. It </w:t>
-      </w:r>
-      <w:r>
-        <w:t>integrates</w:t>
-      </w:r>
-      <w:r>
-        <w:t xml:space="preserve"> directly with ScriptPilot’s </w:t>
-      </w:r>
-      <w:hyperlink r:id="rId42" w:history="1">
-        <w:r>
-          <w:rPr>
-            <w:rStyle w:val="Hyperlink"/>
-          </w:rPr>
-          <w:t>GitHub repo</w:t>
-        </w:r>
-      </w:hyperlink>
-      <w:r>
-        <w:t xml:space="preserve"> </w:t>
-      </w:r>
-      <w:r>
-        <w:t xml:space="preserve">allowing for </w:t>
-      </w:r>
-      <w:r>
-        <w:t xml:space="preserve">an effective </w:t>
-      </w:r>
-      <w:hyperlink r:id="rId43" w:history="1">
-        <w:r>
-          <w:rPr>
-            <w:rStyle w:val="Hyperlink"/>
-          </w:rPr>
-          <w:t>CI/CD</w:t>
-        </w:r>
-      </w:hyperlink>
-      <w:r>
-        <w:t xml:space="preserve"> </w:t>
-      </w:r>
-      <w:r>
-        <w:t xml:space="preserve">(Continuous Integration &amp; Continuous Delivery) </w:t>
-      </w:r>
-      <w:r>
-        <w:t>pipeline</w:t>
-      </w:r>
-      <w:r>
-        <w:t xml:space="preserve"> workflow.</w:t>
-      </w:r>
-      <w:r>
-        <w:t xml:space="preserve"> Changes pushed in production to GitHub will automatically trigger a new build to be published in production</w:t>
-      </w:r>
-      <w:r>
-        <w:t xml:space="preserve"> and for changes to be visible online after a few minutes. To login to Heroku, </w:t>
-      </w:r>
-      <w:hyperlink r:id="rId44" w:history="1">
-        <w:r>
-          <w:rPr>
-            <w:rStyle w:val="Hyperlink"/>
-          </w:rPr>
-          <w:t>click here</w:t>
-        </w:r>
-      </w:hyperlink>
-      <w:r>
-        <w:t>.</w:t>
-      </w:r>
-    </w:p>
-    <w:p>
-      <w:pPr>
-        <w:jc w:val="both"/>
-      </w:pPr>
-    </w:p>
-    <w:p>
-      <w:pPr>
-        <w:pStyle w:val="Heading3"/>
-        <w:jc w:val="both"/>
-      </w:pPr>
-      <w:bookmarkStart w:id="30" w:name="_Toc84688467"/>
-      <w:r>
-        <w:t>Zoho</w:t>
-      </w:r>
-      <w:bookmarkEnd w:id="30"/>
-      <w:r>
-        <w:t xml:space="preserve"> </w:t>
-      </w:r>
-    </w:p>
-    <w:p>
-      <w:pPr>
-        <w:jc w:val="both"/>
-      </w:pPr>
-      <w:r>
-        <w:t xml:space="preserve">ScriptPilot integrates directly with </w:t>
-      </w:r>
-      <w:r>
-        <w:t>IndigoZest’s</w:t>
-      </w:r>
-      <w:r>
-        <w:t xml:space="preserve"> Zoho CRM in order to provide a seamless login experience</w:t>
-      </w:r>
-      <w:r>
-        <w:t xml:space="preserve"> and to load user details</w:t>
-      </w:r>
-      <w:r>
-        <w:t xml:space="preserve">. </w:t>
-      </w:r>
-      <w:r>
-        <w:t>A link must be established to a single Zoho CRM Administrator account through the app</w:t>
-      </w:r>
-      <w:r>
-        <w:t>lication</w:t>
-      </w:r>
-      <w:r>
-        <w:t>’s</w:t>
-      </w:r>
-      <w:r>
-        <w:t xml:space="preserve"> environment variables (</w:t>
-      </w:r>
-      <w:r>
-        <w:t>ZOHO_SELF_CLIENT_DEV_EMAIL</w:t>
-      </w:r>
-      <w:r>
-        <w:t xml:space="preserve">, </w:t>
-      </w:r>
-      <w:r>
-        <w:t>ZOHO_SELF_CLIENT_ACCOUNTS_URL</w:t>
-      </w:r>
-      <w:r>
-        <w:t xml:space="preserve">, </w:t>
-      </w:r>
-      <w:r>
-        <w:t>ZOHO_PRODUCTION_ORG_ID</w:t>
-      </w:r>
-      <w:r>
-        <w:t xml:space="preserve">, </w:t>
-      </w:r>
-      <w:r>
-        <w:t>ZOHO_DEVELOPMENT_ORG_ID</w:t>
-      </w:r>
-      <w:r>
-        <w:t xml:space="preserve">, </w:t>
-      </w:r>
-      <w:r>
-        <w:t>ZOHO_AUTHORIZED_PROFILES</w:t>
-      </w:r>
-      <w:r>
-        <w:t xml:space="preserve">, </w:t>
-      </w:r>
-      <w:r>
-        <w:t>ZOHO_APP_ID</w:t>
-      </w:r>
-      <w:r>
-        <w:t xml:space="preserve">, </w:t>
-      </w:r>
-      <w:r>
-        <w:t>ZOHO_APP_SECRET</w:t>
-      </w:r>
-      <w:r>
-        <w:t xml:space="preserve">, </w:t>
-      </w:r>
-      <w:r>
-        <w:t>ZOHO_SELF_CLIENT_ID</w:t>
-      </w:r>
-      <w:r>
-        <w:t xml:space="preserve">, </w:t>
-      </w:r>
-      <w:r>
-        <w:t>ZOHO_SELF_CLIENT_REDIRECT_URL</w:t>
-      </w:r>
-      <w:r>
-        <w:t xml:space="preserve">, </w:t>
-      </w:r>
-      <w:r>
-        <w:t>ZOHO_SELF_CLIENT_SECRET</w:t>
-      </w:r>
-      <w:r>
-        <w:t>)</w:t>
-      </w:r>
-      <w:r>
-        <w:t xml:space="preserve">. These details are obtained from the </w:t>
-      </w:r>
-      <w:hyperlink r:id="rId45" w:history="1">
-        <w:r>
-          <w:rPr>
-            <w:rStyle w:val="Hyperlink"/>
-          </w:rPr>
-          <w:t>Zoho API Console</w:t>
-        </w:r>
-      </w:hyperlink>
-      <w:r>
-        <w:t xml:space="preserve"> or </w:t>
-      </w:r>
-      <w:hyperlink r:id="rId46" w:history="1">
-        <w:r>
-          <w:rPr>
-            <w:rStyle w:val="Hyperlink"/>
-          </w:rPr>
-          <w:t>Zoho CRM</w:t>
-        </w:r>
-      </w:hyperlink>
-      <w:r>
-        <w:t>.</w:t>
-      </w:r>
-      <w:r>
-        <w:t xml:space="preserve"> Instructions on registering an application with Zoho may be found </w:t>
-      </w:r>
-      <w:hyperlink r:id="rId47" w:history="1">
-        <w:r>
-          <w:rPr>
-            <w:rStyle w:val="Hyperlink"/>
-          </w:rPr>
-          <w:t>here</w:t>
-        </w:r>
-      </w:hyperlink>
-      <w:r>
-        <w:t>.</w:t>
-      </w:r>
-    </w:p>
-    <w:p>
-      <w:pPr>
-        <w:pStyle w:val="Heading2"/>
-        <w:jc w:val="both"/>
-      </w:pPr>
-      <w:r>
-        <w:br w:type="page"/>
-      </w:r>
-    </w:p>
-    <w:p>
-      <w:pPr>
-        <w:pStyle w:val="Heading2"/>
-        <w:jc w:val="both"/>
-      </w:pPr>
-      <w:bookmarkStart w:id="31" w:name="_Toc84688468"/>
-      <w:r>
-        <w:lastRenderedPageBreak/>
-        <w:t>Billing Alerts</w:t>
-      </w:r>
-      <w:r>
-        <w:t xml:space="preserve"> &amp; Oversight</w:t>
-      </w:r>
-      <w:bookmarkEnd w:id="31"/>
-    </w:p>
-    <w:p>
-      <w:pPr>
-        <w:jc w:val="both"/>
-      </w:pPr>
-      <w:r>
-        <w:t xml:space="preserve">As noted in the </w:t>
-      </w:r>
-      <w:hyperlink w:anchor="_Notable_Limitations" w:history="1">
-        <w:r>
-          <w:rPr>
-            <w:rStyle w:val="Hyperlink"/>
-          </w:rPr>
-          <w:t>Usage &gt; Notable Limitations</w:t>
-        </w:r>
-      </w:hyperlink>
-      <w:r>
-        <w:t xml:space="preserve"> section, </w:t>
-      </w:r>
-      <w:r>
-        <w:rPr>
-          <w:b/>
-          <w:bCs/>
-        </w:rPr>
-        <w:t xml:space="preserve">it is not expected that reasonably high monthly usage of the application will ever cross into a threshold whereby it </w:t>
-      </w:r>
-      <w:r>
-        <w:rPr>
-          <w:b/>
-          <w:bCs/>
-        </w:rPr>
-        <w:t>incurs</w:t>
-      </w:r>
-      <w:r>
-        <w:rPr>
-          <w:b/>
-          <w:bCs/>
-        </w:rPr>
-        <w:t xml:space="preserve"> any cost</w:t>
-      </w:r>
-      <w:r>
-        <w:t xml:space="preserve">. Abuse of the application’s resources or </w:t>
-      </w:r>
-      <w:r>
-        <w:t xml:space="preserve">severe </w:t>
-      </w:r>
-      <w:r>
-        <w:t xml:space="preserve">malfunction would be the only feasible scenarios where any cost is expected to be </w:t>
-      </w:r>
-      <w:r>
-        <w:t>incurred</w:t>
-      </w:r>
-      <w:r>
-        <w:t xml:space="preserve">. As a precaution, billing alerts have been set up </w:t>
-      </w:r>
-      <w:r>
-        <w:t xml:space="preserve">where possible </w:t>
-      </w:r>
-      <w:r>
-        <w:t xml:space="preserve">to detect any unexpected cost incurred by any of the services upon which ScriptPilot relies. </w:t>
-      </w:r>
-    </w:p>
-    <w:p>
-      <w:pPr>
-        <w:jc w:val="both"/>
-      </w:pPr>
-    </w:p>
-    <w:p>
-      <w:pPr>
-        <w:pStyle w:val="Heading3"/>
-        <w:jc w:val="both"/>
-      </w:pPr>
-      <w:bookmarkStart w:id="32" w:name="_Toc84688469"/>
-      <w:r>
-        <w:t>AWS Lambda</w:t>
-      </w:r>
-      <w:bookmarkEnd w:id="32"/>
-    </w:p>
-    <w:p>
-      <w:pPr>
-        <w:jc w:val="both"/>
-      </w:pPr>
-      <w:r>
-        <w:t xml:space="preserve">An email alert to </w:t>
-      </w:r>
-      <w:r>
-        <w:t>nicolai@indigozest.co.uk</w:t>
-      </w:r>
-      <w:r>
-        <w:t xml:space="preserve"> is set</w:t>
-      </w:r>
-      <w:r>
-        <w:t xml:space="preserve"> </w:t>
-      </w:r>
-      <w:r>
-        <w:t xml:space="preserve">up to be sent when AWS service usage is approaching or has exceeded, the AWS Free Tier usage limits. </w:t>
-      </w:r>
-    </w:p>
-    <w:p>
-      <w:pPr>
-        <w:jc w:val="both"/>
-      </w:pPr>
-    </w:p>
-    <w:p>
-      <w:pPr>
-        <w:pStyle w:val="Heading3"/>
-        <w:jc w:val="both"/>
-      </w:pPr>
-      <w:bookmarkStart w:id="33" w:name="_Toc84688470"/>
-      <w:r>
-        <w:t>MongoDB</w:t>
-      </w:r>
-      <w:r>
-        <w:t xml:space="preserve"> ATLAS</w:t>
-      </w:r>
-      <w:bookmarkEnd w:id="33"/>
-    </w:p>
-    <w:p>
-      <w:pPr>
-        <w:jc w:val="both"/>
-      </w:pPr>
-      <w:r>
-        <w:t>An email alert to nicolai@indigozest.co.uk is set</w:t>
-      </w:r>
-      <w:r>
-        <w:t xml:space="preserve"> </w:t>
-      </w:r>
-      <w:r>
-        <w:t>up to be sent after the current monthly billing cycle exceeds $1</w:t>
-      </w:r>
-      <w:r>
-        <w:t xml:space="preserve"> (lowest possible amount)</w:t>
-      </w:r>
-      <w:r>
-        <w:t>.</w:t>
-      </w:r>
-    </w:p>
-    <w:p>
-      <w:pPr>
-        <w:jc w:val="both"/>
-      </w:pPr>
-    </w:p>
-    <w:p>
-      <w:pPr>
-        <w:pStyle w:val="Heading3"/>
-        <w:jc w:val="both"/>
-      </w:pPr>
-      <w:bookmarkStart w:id="34" w:name="_Toc84688471"/>
-      <w:r>
-        <w:t>Heroku</w:t>
-      </w:r>
-      <w:bookmarkEnd w:id="34"/>
-    </w:p>
-    <w:p>
-      <w:pPr>
-        <w:jc w:val="both"/>
-      </w:pPr>
-      <w:r>
-        <w:t>At the time of writing it</w:t>
-      </w:r>
-      <w:r>
-        <w:t xml:space="preserve"> is currently not possible to set up billing alerts within Heroku. </w:t>
-      </w:r>
-    </w:p>
-    <w:p>
-      <w:pPr>
-        <w:jc w:val="both"/>
-      </w:pPr>
-    </w:p>
-    <w:p>
-      <w:pPr>
-        <w:pStyle w:val="Heading2"/>
-        <w:jc w:val="both"/>
-      </w:pPr>
-      <w:bookmarkStart w:id="35" w:name="_Toc84688472"/>
-      <w:r>
-        <w:t>Updating Zoho API Tokens</w:t>
-      </w:r>
-      <w:bookmarkEnd w:id="35"/>
-    </w:p>
-    <w:p>
-      <w:pPr>
-        <w:jc w:val="both"/>
-      </w:pPr>
-      <w:r>
-        <w:t>T</w:t>
-      </w:r>
-      <w:r>
-        <w:t xml:space="preserve">o integrate with Zoho, ScriptPilot </w:t>
-      </w:r>
-      <w:r>
-        <w:t>employs an authentication token management system</w:t>
-      </w:r>
-      <w:r>
-        <w:t>. This is necessary as the</w:t>
-      </w:r>
-      <w:r>
-        <w:t xml:space="preserve"> access</w:t>
-      </w:r>
-      <w:r>
-        <w:t xml:space="preserve"> authentication tokens provided by Zoho are temporary</w:t>
-      </w:r>
-      <w:r>
-        <w:t xml:space="preserve">, lasting only ten minutes. Zoho also provides what they </w:t>
-      </w:r>
-      <w:r>
-        <w:t>refer to as</w:t>
-      </w:r>
-      <w:r>
-        <w:t xml:space="preserve"> a refresh token in order to request new access tokens</w:t>
-      </w:r>
-      <w:r>
-        <w:t xml:space="preserve"> (used for making API requests)</w:t>
-      </w:r>
-      <w:r>
-        <w:t xml:space="preserve">, and this never expires. Therefore, ScriptPilot’s authentication management system is responsible for </w:t>
-      </w:r>
-      <w:r>
-        <w:t>encrypting, storing, and fetching new access tokens using the refresh token when needed. It’s all handled seamlessly in the background, and the tokens are stored in the MongoDB Atlas cloud database.</w:t>
-      </w:r>
-      <w:r>
-        <w:t xml:space="preserve"> There are two sets of</w:t>
-      </w:r>
-      <w:r>
-        <w:t xml:space="preserve"> access/refresh</w:t>
-      </w:r>
-      <w:r>
-        <w:t xml:space="preserve"> tokens it can handle, one for </w:t>
-      </w:r>
-      <w:r>
-        <w:t xml:space="preserve">production and another for </w:t>
-      </w:r>
-      <w:r>
-        <w:t>development (</w:t>
-      </w:r>
-      <w:r>
-        <w:t>CRM activities only</w:t>
-      </w:r>
-      <w:r>
-        <w:t xml:space="preserve"> affect Zoho CRM Sandbox)</w:t>
-      </w:r>
-      <w:r>
-        <w:t>.</w:t>
-      </w:r>
-      <w:r>
-        <w:t xml:space="preserve"> Furthermore, the tokens are linked </w:t>
-      </w:r>
-      <w:r>
-        <w:t>to the account</w:t>
-      </w:r>
-      <w:r>
-        <w:t xml:space="preserve"> they</w:t>
-      </w:r>
-      <w:r>
-        <w:t xml:space="preserve"> were are created with along with the authorisation scope </w:t>
-      </w:r>
-      <w:r>
-        <w:t>defined</w:t>
-      </w:r>
-      <w:r>
-        <w:t xml:space="preserve"> (this is documented in the </w:t>
-      </w:r>
-      <w:hyperlink r:id="rId48" w:history="1">
-        <w:r>
-          <w:rPr>
-            <w:rStyle w:val="Hyperlink"/>
-          </w:rPr>
-          <w:t>documentation folder</w:t>
-        </w:r>
-      </w:hyperlink>
-      <w:r>
-        <w:t>).</w:t>
-      </w:r>
-      <w:r>
-        <w:t xml:space="preserve"> In the rare scenario that the API tokens need to be re</w:t>
-      </w:r>
-      <w:r>
-        <w:t>placed (likely to update the authorisation scope), follow the steps below:</w:t>
-      </w:r>
-    </w:p>
-    <w:p>
-      <w:pPr>
-        <w:pStyle w:val="ListParagraph"/>
-        <w:numPr>
-          <w:ilvl w:val="0"/>
-          <w:numId w:val="3"/>
-        </w:numPr>
-        <w:jc w:val="both"/>
-      </w:pPr>
-      <w:r>
-        <w:t xml:space="preserve">Download, install, and launch MongoDB Compass. </w:t>
-      </w:r>
-    </w:p>
-    <w:p>
-      <w:pPr>
-        <w:pStyle w:val="ListParagraph"/>
-        <w:numPr>
-          <w:ilvl w:val="0"/>
-          <w:numId w:val="3"/>
-        </w:numPr>
-        <w:jc w:val="both"/>
-      </w:pPr>
-      <w:r>
-        <w:t xml:space="preserve">Click New Connection. </w:t>
-      </w:r>
-    </w:p>
-    <w:p>
-      <w:pPr>
-        <w:pStyle w:val="ListParagraph"/>
-        <w:numPr>
-          <w:ilvl w:val="0"/>
-          <w:numId w:val="3"/>
-        </w:numPr>
-        <w:jc w:val="both"/>
-      </w:pPr>
-      <w:r>
-        <w:t>Click Fill in connection fields individually.</w:t>
-      </w:r>
-      <w:r>
-        <w:t xml:space="preserve"> Details can be obtained by logging in to </w:t>
-      </w:r>
-      <w:hyperlink r:id="rId49" w:history="1">
-        <w:r>
-          <w:rPr>
-            <w:rStyle w:val="Hyperlink"/>
-          </w:rPr>
-          <w:t>MongoDB Atlas</w:t>
-        </w:r>
-      </w:hyperlink>
-      <w:r>
-        <w:t>. Click Connect.</w:t>
-      </w:r>
-    </w:p>
-    <w:p>
-      <w:pPr>
-        <w:pStyle w:val="ListParagraph"/>
-        <w:keepNext/>
-        <w:ind w:left="1080"/>
-        <w:jc w:val="both"/>
-      </w:pPr>
-      <w:r>
-        <w:rPr>
-          <w:noProof/>
-        </w:rPr>
-        <w:lastRenderedPageBreak/>
-        <w:drawing>
-          <wp:inline distT="0" distB="0" distL="0" distR="0" wp14:anchorId="46429068" wp14:editId="0089CC5F">
-            <wp:extent cx="3444843" cy="2856679"/>
-            <wp:effectExtent l="0" t="0" r="3810" b="1270"/>
-            <wp:docPr id="23" name="Picture 23"/>
-            <wp:cNvGraphicFramePr>
-              <a:graphicFrameLocks xmlns:a="http://schemas.openxmlformats.org/drawingml/2006/main" noChangeAspect="1"/>
-            </wp:cNvGraphicFramePr>
-            <a:graphic xmlns:a="http://schemas.openxmlformats.org/drawingml/2006/main">
-              <a:graphicData uri="http://schemas.openxmlformats.org/drawingml/2006/picture">
-                <pic:pic xmlns:pic="http://schemas.openxmlformats.org/drawingml/2006/picture">
-                  <pic:nvPicPr>
-                    <pic:cNvPr id="0" name="Picture 2"/>
-                    <pic:cNvPicPr>
-                      <a:picLocks noChangeAspect="1" noChangeArrowheads="1"/>
-                    </pic:cNvPicPr>
-                  </pic:nvPicPr>
-                  <pic:blipFill>
-                    <a:blip r:embed="rId50" cstate="print">
-                      <a:extLst>
-                        <a:ext uri="{28A0092B-C50C-407E-A947-70E740481C1C}">
-                          <a14:useLocalDpi xmlns:a14="http://schemas.microsoft.com/office/drawing/2010/main" val="0"/>
-                        </a:ext>
-                      </a:extLst>
-                    </a:blip>
-                    <a:srcRect/>
-                    <a:stretch>
-                      <a:fillRect/>
-                    </a:stretch>
-                  </pic:blipFill>
-                  <pic:spPr bwMode="auto">
-                    <a:xfrm>
-                      <a:off x="0" y="0"/>
-                      <a:ext cx="3446894" cy="2858380"/>
-                    </a:xfrm>
-                    <a:prstGeom prst="rect">
-                      <a:avLst/>
-                    </a:prstGeom>
-                    <a:noFill/>
-                    <a:ln>
-                      <a:noFill/>
-                    </a:ln>
-                  </pic:spPr>
-                </pic:pic>
-              </a:graphicData>
-            </a:graphic>
-          </wp:inline>
-        </w:drawing>
-      </w:r>
-    </w:p>
-    <w:p>
-      <w:pPr>
-        <w:pStyle w:val="Caption"/>
-        <w:ind w:left="360" w:firstLine="720"/>
-        <w:jc w:val="both"/>
-        <w:rPr>
-          <w:color w:val="404040" w:themeColor="text1" w:themeTint="BF"/>
-        </w:rPr>
-      </w:pPr>
-      <w:r>
-        <w:rPr>
-          <w:color w:val="404040" w:themeColor="text1" w:themeTint="BF"/>
-        </w:rPr>
-        <w:t xml:space="preserve">Figure </w:t>
-      </w:r>
-      <w:r>
-        <w:rPr>
-          <w:color w:val="404040" w:themeColor="text1" w:themeTint="BF"/>
-        </w:rPr>
-        <w:fldChar w:fldCharType="begin"/>
-      </w:r>
-      <w:r>
-        <w:rPr>
-          <w:color w:val="404040" w:themeColor="text1" w:themeTint="BF"/>
-        </w:rPr>
-        <w:instrText xml:space="preserve"> SEQ Figure \* ARABIC </w:instrText>
-      </w:r>
-      <w:r>
-        <w:rPr>
-          <w:color w:val="404040" w:themeColor="text1" w:themeTint="BF"/>
-        </w:rPr>
-        <w:fldChar w:fldCharType="separate"/>
-      </w:r>
-      <w:r>
-        <w:rPr>
-          <w:noProof/>
-          <w:color w:val="404040" w:themeColor="text1" w:themeTint="BF"/>
-        </w:rPr>
-        <w:t>20</w:t>
-      </w:r>
-      <w:r>
-        <w:rPr>
-          <w:color w:val="404040" w:themeColor="text1" w:themeTint="BF"/>
-        </w:rPr>
-        <w:fldChar w:fldCharType="end"/>
-      </w:r>
-      <w:r>
-        <w:rPr>
-          <w:color w:val="404040" w:themeColor="text1" w:themeTint="BF"/>
-        </w:rPr>
-        <w:t xml:space="preserve"> Connecting to MongoDB Atlas database page 1</w:t>
-      </w:r>
-    </w:p>
-    <w:p/>
-    <w:p>
-      <w:pPr>
-        <w:keepNext/>
-        <w:ind w:left="993"/>
-      </w:pPr>
-      <w:r>
-        <w:rPr>
-          <w:noProof/>
-        </w:rPr>
-        <w:drawing>
-          <wp:inline distT="0" distB="0" distL="0" distR="0" wp14:anchorId="392D23F5" wp14:editId="5AC2CE1C">
-            <wp:extent cx="3513615" cy="2421802"/>
-            <wp:effectExtent l="0" t="0" r="0" b="0"/>
-            <wp:docPr id="24" name="Picture 24"/>
-            <wp:cNvGraphicFramePr>
-              <a:graphicFrameLocks xmlns:a="http://schemas.openxmlformats.org/drawingml/2006/main" noChangeAspect="1"/>
-            </wp:cNvGraphicFramePr>
-            <a:graphic xmlns:a="http://schemas.openxmlformats.org/drawingml/2006/main">
-              <a:graphicData uri="http://schemas.openxmlformats.org/drawingml/2006/picture">
-                <pic:pic xmlns:pic="http://schemas.openxmlformats.org/drawingml/2006/picture">
-                  <pic:nvPicPr>
-                    <pic:cNvPr id="0" name="Picture 3"/>
-                    <pic:cNvPicPr>
-                      <a:picLocks noChangeAspect="1" noChangeArrowheads="1"/>
-                    </pic:cNvPicPr>
-                  </pic:nvPicPr>
-                  <pic:blipFill>
-                    <a:blip r:embed="rId51">
-                      <a:extLst>
-                        <a:ext uri="{28A0092B-C50C-407E-A947-70E740481C1C}">
-                          <a14:useLocalDpi xmlns:a14="http://schemas.microsoft.com/office/drawing/2010/main" val="0"/>
-                        </a:ext>
-                      </a:extLst>
-                    </a:blip>
-                    <a:srcRect/>
-                    <a:stretch>
-                      <a:fillRect/>
-                    </a:stretch>
-                  </pic:blipFill>
-                  <pic:spPr bwMode="auto">
-                    <a:xfrm>
-                      <a:off x="0" y="0"/>
-                      <a:ext cx="3540427" cy="2440282"/>
-                    </a:xfrm>
-                    <a:prstGeom prst="rect">
-                      <a:avLst/>
-                    </a:prstGeom>
-                    <a:noFill/>
-                    <a:ln>
-                      <a:noFill/>
-                    </a:ln>
-                  </pic:spPr>
-                </pic:pic>
-              </a:graphicData>
-            </a:graphic>
-          </wp:inline>
-        </w:drawing>
-      </w:r>
-    </w:p>
-    <w:p>
-      <w:pPr>
-        <w:pStyle w:val="Caption"/>
-        <w:ind w:left="273" w:firstLine="720"/>
-        <w:rPr>
-          <w:color w:val="404040" w:themeColor="text1" w:themeTint="BF"/>
-        </w:rPr>
-      </w:pPr>
-      <w:r>
-        <w:rPr>
-          <w:color w:val="404040" w:themeColor="text1" w:themeTint="BF"/>
-        </w:rPr>
-        <w:t xml:space="preserve">Figure </w:t>
-      </w:r>
-      <w:r>
-        <w:rPr>
-          <w:color w:val="404040" w:themeColor="text1" w:themeTint="BF"/>
-        </w:rPr>
-        <w:fldChar w:fldCharType="begin"/>
-      </w:r>
-      <w:r>
-        <w:rPr>
-          <w:color w:val="404040" w:themeColor="text1" w:themeTint="BF"/>
-        </w:rPr>
-        <w:instrText xml:space="preserve"> SEQ Figure \* ARABIC </w:instrText>
-      </w:r>
-      <w:r>
-        <w:rPr>
-          <w:color w:val="404040" w:themeColor="text1" w:themeTint="BF"/>
-        </w:rPr>
-        <w:fldChar w:fldCharType="separate"/>
-      </w:r>
-      <w:r>
-        <w:rPr>
-          <w:noProof/>
-          <w:color w:val="404040" w:themeColor="text1" w:themeTint="BF"/>
-        </w:rPr>
-        <w:t>21</w:t>
-      </w:r>
-      <w:r>
-        <w:rPr>
-          <w:color w:val="404040" w:themeColor="text1" w:themeTint="BF"/>
-        </w:rPr>
-        <w:fldChar w:fldCharType="end"/>
-      </w:r>
-      <w:r>
-        <w:rPr>
-          <w:color w:val="404040" w:themeColor="text1" w:themeTint="BF"/>
-        </w:rPr>
-        <w:t xml:space="preserve"> Connecting to MongoDB Atlas database page 2</w:t>
-      </w:r>
-    </w:p>
-    <w:p/>
-    <w:p>
-      <w:pPr>
-        <w:keepNext/>
-        <w:ind w:left="993"/>
-      </w:pPr>
-      <w:r>
-        <w:rPr>
-          <w:noProof/>
-        </w:rPr>
-        <w:drawing>
-          <wp:inline distT="0" distB="0" distL="0" distR="0" wp14:anchorId="3FC230A7" wp14:editId="6F551E7E">
-            <wp:extent cx="5000235" cy="1403287"/>
-            <wp:effectExtent l="0" t="0" r="0" b="6985"/>
-            <wp:docPr id="25" name="Picture 25"/>
-            <wp:cNvGraphicFramePr>
-              <a:graphicFrameLocks xmlns:a="http://schemas.openxmlformats.org/drawingml/2006/main" noChangeAspect="1"/>
-            </wp:cNvGraphicFramePr>
-            <a:graphic xmlns:a="http://schemas.openxmlformats.org/drawingml/2006/main">
-              <a:graphicData uri="http://schemas.openxmlformats.org/drawingml/2006/picture">
-                <pic:pic xmlns:pic="http://schemas.openxmlformats.org/drawingml/2006/picture">
-                  <pic:nvPicPr>
-                    <pic:cNvPr id="0" name="Picture 4"/>
-                    <pic:cNvPicPr>
-                      <a:picLocks noChangeAspect="1" noChangeArrowheads="1"/>
-                    </pic:cNvPicPr>
-                  </pic:nvPicPr>
-                  <pic:blipFill>
-                    <a:blip r:embed="rId52" cstate="print">
-                      <a:extLst>
-                        <a:ext uri="{28A0092B-C50C-407E-A947-70E740481C1C}">
-                          <a14:useLocalDpi xmlns:a14="http://schemas.microsoft.com/office/drawing/2010/main" val="0"/>
-                        </a:ext>
-                      </a:extLst>
-                    </a:blip>
-                    <a:srcRect/>
-                    <a:stretch>
-                      <a:fillRect/>
-                    </a:stretch>
-                  </pic:blipFill>
-                  <pic:spPr bwMode="auto">
-                    <a:xfrm>
-                      <a:off x="0" y="0"/>
-                      <a:ext cx="5035803" cy="1413269"/>
-                    </a:xfrm>
-                    <a:prstGeom prst="rect">
-                      <a:avLst/>
-                    </a:prstGeom>
-                    <a:noFill/>
-                    <a:ln>
-                      <a:noFill/>
-                    </a:ln>
-                  </pic:spPr>
-                </pic:pic>
-              </a:graphicData>
-            </a:graphic>
-          </wp:inline>
-        </w:drawing>
-      </w:r>
-    </w:p>
-    <w:p>
-      <w:pPr>
-        <w:pStyle w:val="Caption"/>
-        <w:ind w:left="273" w:firstLine="720"/>
-        <w:rPr>
-          <w:color w:val="404040" w:themeColor="text1" w:themeTint="BF"/>
-        </w:rPr>
-      </w:pPr>
-      <w:r>
-        <w:rPr>
-          <w:color w:val="404040" w:themeColor="text1" w:themeTint="BF"/>
-        </w:rPr>
-        <w:t xml:space="preserve">Figure </w:t>
-      </w:r>
-      <w:r>
-        <w:rPr>
-          <w:color w:val="404040" w:themeColor="text1" w:themeTint="BF"/>
-        </w:rPr>
-        <w:fldChar w:fldCharType="begin"/>
-      </w:r>
-      <w:r>
-        <w:rPr>
-          <w:color w:val="404040" w:themeColor="text1" w:themeTint="BF"/>
-        </w:rPr>
-        <w:instrText xml:space="preserve"> SEQ Figure \* ARABIC </w:instrText>
-      </w:r>
-      <w:r>
-        <w:rPr>
-          <w:color w:val="404040" w:themeColor="text1" w:themeTint="BF"/>
-        </w:rPr>
-        <w:fldChar w:fldCharType="separate"/>
-      </w:r>
-      <w:r>
-        <w:rPr>
-          <w:noProof/>
-          <w:color w:val="404040" w:themeColor="text1" w:themeTint="BF"/>
-        </w:rPr>
-        <w:t>22</w:t>
-      </w:r>
-      <w:r>
-        <w:rPr>
-          <w:color w:val="404040" w:themeColor="text1" w:themeTint="BF"/>
-        </w:rPr>
-        <w:fldChar w:fldCharType="end"/>
-      </w:r>
-      <w:r>
-        <w:rPr>
-          <w:color w:val="404040" w:themeColor="text1" w:themeTint="BF"/>
-        </w:rPr>
-        <w:t xml:space="preserve"> Database view once logged in</w:t>
-      </w:r>
-    </w:p>
-    <w:p>
-      <w:pPr>
-        <w:pStyle w:val="ListParagraph"/>
-        <w:numPr>
-          <w:ilvl w:val="0"/>
-          <w:numId w:val="3"/>
-        </w:numPr>
-        <w:jc w:val="both"/>
-      </w:pPr>
-      <w:r>
-        <w:t xml:space="preserve">Locate the tokens collection to update. Click on </w:t>
-      </w:r>
-      <w:proofErr w:type="spellStart"/>
-      <w:r>
-        <w:t>scriptpilot</w:t>
-      </w:r>
-      <w:proofErr w:type="spellEnd"/>
-      <w:r>
-        <w:t xml:space="preserve">, and then either tokens (production) or </w:t>
-      </w:r>
-      <w:proofErr w:type="spellStart"/>
-      <w:r>
-        <w:t>test_tokens</w:t>
-      </w:r>
-      <w:proofErr w:type="spellEnd"/>
-      <w:r>
-        <w:t xml:space="preserve"> (development) respectively.</w:t>
-      </w:r>
-      <w:r>
-        <w:t xml:space="preserve"> </w:t>
-      </w:r>
-    </w:p>
-    <w:p>
-      <w:pPr>
-        <w:pStyle w:val="ListParagraph"/>
-        <w:numPr>
-          <w:ilvl w:val="0"/>
-          <w:numId w:val="3"/>
-        </w:numPr>
-        <w:jc w:val="both"/>
-      </w:pPr>
-      <w:r>
-        <w:lastRenderedPageBreak/>
-        <w:t xml:space="preserve">Obtain new access and refresh tokens. For instructions, </w:t>
-      </w:r>
-      <w:hyperlink r:id="rId53" w:history="1">
-        <w:r>
-          <w:rPr>
-            <w:rStyle w:val="Hyperlink"/>
-          </w:rPr>
-          <w:t>click here</w:t>
-        </w:r>
-      </w:hyperlink>
-      <w:r>
-        <w:t xml:space="preserve"> (</w:t>
-      </w:r>
-      <w:hyperlink r:id="rId54" w:history="1">
-        <w:r>
-          <w:rPr>
-            <w:rStyle w:val="Hyperlink"/>
-          </w:rPr>
-          <w:t>Post</w:t>
-        </w:r>
-        <w:r>
-          <w:rPr>
-            <w:rStyle w:val="Hyperlink"/>
-          </w:rPr>
-          <w:t>man</w:t>
-        </w:r>
-      </w:hyperlink>
-      <w:r>
-        <w:t xml:space="preserve"> may be used).</w:t>
-      </w:r>
-    </w:p>
-    <w:p>
-      <w:pPr>
-        <w:pStyle w:val="ListParagraph"/>
-        <w:numPr>
-          <w:ilvl w:val="0"/>
-          <w:numId w:val="3"/>
-        </w:numPr>
-        <w:jc w:val="both"/>
-      </w:pPr>
-      <w:r>
-        <w:t>Delete the access token</w:t>
-      </w:r>
-      <w:r>
-        <w:t>, identified by the type.</w:t>
-      </w:r>
-    </w:p>
-    <w:p>
-      <w:pPr>
-        <w:pStyle w:val="ListParagraph"/>
-        <w:keepNext/>
-        <w:ind w:left="1080"/>
-        <w:jc w:val="both"/>
-      </w:pPr>
-      <w:r>
-        <w:rPr>
-          <w:noProof/>
-        </w:rPr>
-        <w:drawing>
-          <wp:inline distT="0" distB="0" distL="0" distR="0" wp14:anchorId="0D515E1A" wp14:editId="56A7967F">
-            <wp:extent cx="5273643" cy="914923"/>
-            <wp:effectExtent l="0" t="0" r="3810" b="0"/>
-            <wp:docPr id="26" name="Picture 26"/>
-            <wp:cNvGraphicFramePr>
-              <a:graphicFrameLocks xmlns:a="http://schemas.openxmlformats.org/drawingml/2006/main" noChangeAspect="1"/>
-            </wp:cNvGraphicFramePr>
-            <a:graphic xmlns:a="http://schemas.openxmlformats.org/drawingml/2006/main">
-              <a:graphicData uri="http://schemas.openxmlformats.org/drawingml/2006/picture">
-                <pic:pic xmlns:pic="http://schemas.openxmlformats.org/drawingml/2006/picture">
-                  <pic:nvPicPr>
-                    <pic:cNvPr id="0" name="Picture 5"/>
-                    <pic:cNvPicPr>
-                      <a:picLocks noChangeAspect="1" noChangeArrowheads="1"/>
-                    </pic:cNvPicPr>
-                  </pic:nvPicPr>
-                  <pic:blipFill>
-                    <a:blip r:embed="rId55" cstate="print">
-                      <a:extLst>
-                        <a:ext uri="{28A0092B-C50C-407E-A947-70E740481C1C}">
-                          <a14:useLocalDpi xmlns:a14="http://schemas.microsoft.com/office/drawing/2010/main" val="0"/>
-                        </a:ext>
-                      </a:extLst>
-                    </a:blip>
-                    <a:srcRect/>
-                    <a:stretch>
-                      <a:fillRect/>
-                    </a:stretch>
-                  </pic:blipFill>
-                  <pic:spPr bwMode="auto">
-                    <a:xfrm>
-                      <a:off x="0" y="0"/>
-                      <a:ext cx="5298996" cy="919322"/>
-                    </a:xfrm>
-                    <a:prstGeom prst="rect">
-                      <a:avLst/>
-                    </a:prstGeom>
-                    <a:noFill/>
-                    <a:ln>
-                      <a:noFill/>
-                    </a:ln>
-                  </pic:spPr>
-                </pic:pic>
-              </a:graphicData>
-            </a:graphic>
-          </wp:inline>
-        </w:drawing>
-      </w:r>
-    </w:p>
-    <w:p>
-      <w:pPr>
-        <w:pStyle w:val="Caption"/>
-        <w:ind w:left="360" w:firstLine="720"/>
-        <w:jc w:val="both"/>
-        <w:rPr>
-          <w:color w:val="404040" w:themeColor="text1" w:themeTint="BF"/>
-        </w:rPr>
-      </w:pPr>
-      <w:r>
-        <w:rPr>
-          <w:color w:val="404040" w:themeColor="text1" w:themeTint="BF"/>
-        </w:rPr>
-        <w:t xml:space="preserve">Figure </w:t>
-      </w:r>
-      <w:r>
-        <w:rPr>
-          <w:color w:val="404040" w:themeColor="text1" w:themeTint="BF"/>
-        </w:rPr>
-        <w:fldChar w:fldCharType="begin"/>
-      </w:r>
-      <w:r>
-        <w:rPr>
-          <w:color w:val="404040" w:themeColor="text1" w:themeTint="BF"/>
-        </w:rPr>
-        <w:instrText xml:space="preserve"> SEQ Figure \* ARABIC </w:instrText>
-      </w:r>
-      <w:r>
-        <w:rPr>
-          <w:color w:val="404040" w:themeColor="text1" w:themeTint="BF"/>
-        </w:rPr>
-        <w:fldChar w:fldCharType="separate"/>
-      </w:r>
-      <w:r>
-        <w:rPr>
-          <w:noProof/>
-          <w:color w:val="404040" w:themeColor="text1" w:themeTint="BF"/>
-        </w:rPr>
-        <w:t>23</w:t>
-      </w:r>
-      <w:r>
-        <w:rPr>
-          <w:color w:val="404040" w:themeColor="text1" w:themeTint="BF"/>
-        </w:rPr>
-        <w:fldChar w:fldCharType="end"/>
-      </w:r>
-      <w:r>
-        <w:rPr>
-          <w:color w:val="404040" w:themeColor="text1" w:themeTint="BF"/>
-        </w:rPr>
-        <w:t xml:space="preserve"> Deleting an access token</w:t>
-      </w:r>
-    </w:p>
-    <w:p>
-      <w:pPr>
-        <w:pStyle w:val="ListParagraph"/>
-        <w:numPr>
-          <w:ilvl w:val="0"/>
-          <w:numId w:val="3"/>
-        </w:numPr>
-        <w:jc w:val="both"/>
-      </w:pPr>
-      <w:r>
-        <w:t>Edit the refresh token</w:t>
-      </w:r>
-      <w:r>
-        <w:t xml:space="preserve">, changing the </w:t>
-      </w:r>
-      <w:proofErr w:type="spellStart"/>
-      <w:r>
-        <w:t>refresh_token</w:t>
-      </w:r>
-      <w:proofErr w:type="spellEnd"/>
-      <w:r>
-        <w:t xml:space="preserve"> </w:t>
-      </w:r>
-      <w:r>
-        <w:t>field to String. Once done</w:t>
-      </w:r>
-      <w:r>
-        <w:t>, edit the value of the field (between the newly appeared quotation marks) and paste the previously obtained refresh token code.</w:t>
-      </w:r>
-    </w:p>
-    <w:p>
-      <w:pPr>
-        <w:pStyle w:val="ListParagraph"/>
-        <w:ind w:left="1080"/>
-        <w:jc w:val="both"/>
-        <w:rPr>
-          <w:noProof/>
-        </w:rPr>
-      </w:pPr>
-    </w:p>
-    <w:p>
-      <w:pPr>
-        <w:pStyle w:val="ListParagraph"/>
-        <w:keepNext/>
-        <w:ind w:left="1080"/>
-        <w:jc w:val="both"/>
-      </w:pPr>
-      <w:r>
-        <w:rPr>
-          <w:noProof/>
-        </w:rPr>
-        <w:drawing>
-          <wp:inline distT="0" distB="0" distL="0" distR="0" wp14:anchorId="641F78E2" wp14:editId="23C6D98A">
-            <wp:extent cx="5126676" cy="1149790"/>
-            <wp:effectExtent l="0" t="0" r="0" b="0"/>
-            <wp:docPr id="29" name="Picture 29"/>
-            <wp:cNvGraphicFramePr>
-              <a:graphicFrameLocks xmlns:a="http://schemas.openxmlformats.org/drawingml/2006/main" noChangeAspect="1"/>
-            </wp:cNvGraphicFramePr>
-            <a:graphic xmlns:a="http://schemas.openxmlformats.org/drawingml/2006/main">
-              <a:graphicData uri="http://schemas.openxmlformats.org/drawingml/2006/picture">
-                <pic:pic xmlns:pic="http://schemas.openxmlformats.org/drawingml/2006/picture">
-                  <pic:nvPicPr>
-                    <pic:cNvPr id="0" name="Picture 8"/>
-                    <pic:cNvPicPr>
-                      <a:picLocks noChangeAspect="1" noChangeArrowheads="1"/>
-                    </pic:cNvPicPr>
-                  </pic:nvPicPr>
-                  <pic:blipFill rotWithShape="1">
-                    <a:blip r:embed="rId56" cstate="print">
-                      <a:extLst>
-                        <a:ext uri="{28A0092B-C50C-407E-A947-70E740481C1C}">
-                          <a14:useLocalDpi xmlns:a14="http://schemas.microsoft.com/office/drawing/2010/main" val="0"/>
-                        </a:ext>
-                      </a:extLst>
-                    </a:blip>
-                    <a:srcRect b="24207"/>
-                    <a:stretch/>
-                  </pic:blipFill>
-                  <pic:spPr bwMode="auto">
-                    <a:xfrm>
-                      <a:off x="0" y="0"/>
-                      <a:ext cx="5150738" cy="1155186"/>
-                    </a:xfrm>
-                    <a:prstGeom prst="rect">
-                      <a:avLst/>
-                    </a:prstGeom>
-                    <a:noFill/>
-                    <a:ln>
-                      <a:noFill/>
-                    </a:ln>
-                    <a:extLst>
-                      <a:ext uri="{53640926-AAD7-44D8-BBD7-CCE9431645EC}">
-                        <a14:shadowObscured xmlns:a14="http://schemas.microsoft.com/office/drawing/2010/main"/>
-                      </a:ext>
-                    </a:extLst>
-                  </pic:spPr>
-                </pic:pic>
-              </a:graphicData>
-            </a:graphic>
-          </wp:inline>
-        </w:drawing>
-      </w:r>
-    </w:p>
-    <w:p>
-      <w:pPr>
-        <w:pStyle w:val="Caption"/>
-        <w:ind w:left="360" w:firstLine="720"/>
-        <w:jc w:val="both"/>
-        <w:rPr>
-          <w:color w:val="404040" w:themeColor="text1" w:themeTint="BF"/>
-        </w:rPr>
-      </w:pPr>
-      <w:r>
-        <w:rPr>
-          <w:color w:val="404040" w:themeColor="text1" w:themeTint="BF"/>
-        </w:rPr>
-        <w:t xml:space="preserve">Figure </w:t>
-      </w:r>
-      <w:r>
-        <w:rPr>
-          <w:color w:val="404040" w:themeColor="text1" w:themeTint="BF"/>
-        </w:rPr>
-        <w:fldChar w:fldCharType="begin"/>
-      </w:r>
-      <w:r>
-        <w:rPr>
-          <w:color w:val="404040" w:themeColor="text1" w:themeTint="BF"/>
-        </w:rPr>
-        <w:instrText xml:space="preserve"> SEQ Figure \* ARABIC </w:instrText>
-      </w:r>
-      <w:r>
-        <w:rPr>
-          <w:color w:val="404040" w:themeColor="text1" w:themeTint="BF"/>
-        </w:rPr>
-        <w:fldChar w:fldCharType="separate"/>
-      </w:r>
-      <w:r>
-        <w:rPr>
-          <w:noProof/>
-          <w:color w:val="404040" w:themeColor="text1" w:themeTint="BF"/>
-        </w:rPr>
-        <w:t>24</w:t>
-      </w:r>
-      <w:r>
-        <w:rPr>
-          <w:color w:val="404040" w:themeColor="text1" w:themeTint="BF"/>
-        </w:rPr>
-        <w:fldChar w:fldCharType="end"/>
-      </w:r>
-      <w:r>
-        <w:rPr>
-          <w:color w:val="404040" w:themeColor="text1" w:themeTint="BF"/>
-        </w:rPr>
-        <w:t xml:space="preserve"> Modifying a refresh token</w:t>
-      </w:r>
-      <w:r>
-        <w:rPr>
-          <w:color w:val="404040" w:themeColor="text1" w:themeTint="BF"/>
-        </w:rPr>
-        <w:t xml:space="preserve"> field value</w:t>
-      </w:r>
-    </w:p>
-    <w:p>
-      <w:pPr>
-        <w:pStyle w:val="ListParagraph"/>
-        <w:numPr>
-          <w:ilvl w:val="0"/>
-          <w:numId w:val="3"/>
-        </w:numPr>
-        <w:jc w:val="both"/>
-      </w:pPr>
-      <w:r>
-        <w:t xml:space="preserve">Click Update, this will make the changes permanent. </w:t>
-      </w:r>
-      <w:r>
-        <w:t xml:space="preserve">The next time the application requires an access code, it will </w:t>
-      </w:r>
-      <w:r>
-        <w:t>automatically encrypt the refresh token and fetch a new access token with the new configuration.</w:t>
-      </w:r>
-    </w:p>
-    <w:p>
-      <w:pPr>
-        <w:pStyle w:val="ListParagraph"/>
-        <w:keepNext/>
-        <w:ind w:left="1080"/>
-        <w:jc w:val="both"/>
-      </w:pPr>
-      <w:r>
-        <w:rPr>
-          <w:noProof/>
-        </w:rPr>
-        <w:drawing>
-          <wp:inline distT="0" distB="0" distL="0" distR="0" wp14:anchorId="3DAE56CF" wp14:editId="07D1BEA1">
-            <wp:extent cx="5097347" cy="1101663"/>
-            <wp:effectExtent l="0" t="0" r="0" b="3810"/>
-            <wp:docPr id="31" name="Picture 31"/>
-            <wp:cNvGraphicFramePr>
-              <a:graphicFrameLocks xmlns:a="http://schemas.openxmlformats.org/drawingml/2006/main" noChangeAspect="1"/>
-            </wp:cNvGraphicFramePr>
-            <a:graphic xmlns:a="http://schemas.openxmlformats.org/drawingml/2006/main">
-              <a:graphicData uri="http://schemas.openxmlformats.org/drawingml/2006/picture">
-                <pic:pic xmlns:pic="http://schemas.openxmlformats.org/drawingml/2006/picture">
-                  <pic:nvPicPr>
-                    <pic:cNvPr id="0" name="Picture 10"/>
-                    <pic:cNvPicPr>
-                      <a:picLocks noChangeAspect="1" noChangeArrowheads="1"/>
-                    </pic:cNvPicPr>
-                  </pic:nvPicPr>
-                  <pic:blipFill>
-                    <a:blip r:embed="rId57" cstate="print">
-                      <a:extLst>
-                        <a:ext uri="{28A0092B-C50C-407E-A947-70E740481C1C}">
-                          <a14:useLocalDpi xmlns:a14="http://schemas.microsoft.com/office/drawing/2010/main" val="0"/>
-                        </a:ext>
-                      </a:extLst>
-                    </a:blip>
-                    <a:srcRect/>
-                    <a:stretch>
-                      <a:fillRect/>
-                    </a:stretch>
-                  </pic:blipFill>
-                  <pic:spPr bwMode="auto">
-                    <a:xfrm>
-                      <a:off x="0" y="0"/>
-                      <a:ext cx="5149390" cy="1112911"/>
-                    </a:xfrm>
-                    <a:prstGeom prst="rect">
-                      <a:avLst/>
-                    </a:prstGeom>
-                    <a:noFill/>
-                    <a:ln>
-                      <a:noFill/>
-                    </a:ln>
-                  </pic:spPr>
-                </pic:pic>
-              </a:graphicData>
-            </a:graphic>
-          </wp:inline>
-        </w:drawing>
-      </w:r>
-    </w:p>
-    <w:p>
-      <w:pPr>
-        <w:pStyle w:val="Caption"/>
-        <w:ind w:left="360" w:firstLine="720"/>
-        <w:jc w:val="both"/>
-        <w:rPr>
-          <w:color w:val="404040" w:themeColor="text1" w:themeTint="BF"/>
-        </w:rPr>
-      </w:pPr>
-      <w:r>
-        <w:rPr>
-          <w:color w:val="404040" w:themeColor="text1" w:themeTint="BF"/>
-        </w:rPr>
-        <w:t xml:space="preserve">Figure </w:t>
-      </w:r>
-      <w:r>
-        <w:rPr>
-          <w:color w:val="404040" w:themeColor="text1" w:themeTint="BF"/>
-        </w:rPr>
-        <w:fldChar w:fldCharType="begin"/>
-      </w:r>
-      <w:r>
-        <w:rPr>
-          <w:color w:val="404040" w:themeColor="text1" w:themeTint="BF"/>
-        </w:rPr>
-        <w:instrText xml:space="preserve"> SEQ Figure \* ARABIC </w:instrText>
-      </w:r>
-      <w:r>
-        <w:rPr>
-          <w:color w:val="404040" w:themeColor="text1" w:themeTint="BF"/>
-        </w:rPr>
-        <w:fldChar w:fldCharType="separate"/>
-      </w:r>
-      <w:r>
-        <w:rPr>
-          <w:noProof/>
-          <w:color w:val="404040" w:themeColor="text1" w:themeTint="BF"/>
-        </w:rPr>
-        <w:t>25</w:t>
-      </w:r>
-      <w:r>
-        <w:rPr>
-          <w:color w:val="404040" w:themeColor="text1" w:themeTint="BF"/>
-        </w:rPr>
-        <w:fldChar w:fldCharType="end"/>
-      </w:r>
-      <w:r>
-        <w:rPr>
-          <w:color w:val="404040" w:themeColor="text1" w:themeTint="BF"/>
-        </w:rPr>
-        <w:t xml:space="preserve"> Updating a refresh token</w:t>
-      </w:r>
-    </w:p>
-    <w:p>
-      <w:pPr>
-        <w:jc w:val="both"/>
-      </w:pPr>
-    </w:p>
-    <w:p>
-      <w:pPr>
-        <w:pStyle w:val="Heading2"/>
-        <w:jc w:val="both"/>
-      </w:pPr>
-      <w:bookmarkStart w:id="36" w:name="_Updating_Environment_Variables"/>
-      <w:bookmarkStart w:id="37" w:name="_Toc84688473"/>
-      <w:bookmarkEnd w:id="36"/>
-      <w:r>
-        <w:t>Updating Environment Variables</w:t>
-      </w:r>
-      <w:bookmarkEnd w:id="37"/>
-    </w:p>
-    <w:p>
-      <w:pPr>
-        <w:jc w:val="both"/>
-      </w:pPr>
-      <w:r>
-        <w:t>Environment Variables or Config Variables as they are referred to in Heroku define and alter the way the application behaves</w:t>
-      </w:r>
-      <w:r>
-        <w:t>; these are similar but completely separate from environment variables that can be defined at</w:t>
-      </w:r>
-      <w:r>
-        <w:t xml:space="preserve"> the</w:t>
-      </w:r>
-      <w:r>
-        <w:t xml:space="preserve"> script level</w:t>
-      </w:r>
-      <w:r>
-        <w:t xml:space="preserve">. These are often critical settings </w:t>
-      </w:r>
-      <w:r>
-        <w:t xml:space="preserve">necessary for </w:t>
-      </w:r>
-      <w:r>
-        <w:t>the application’s</w:t>
-      </w:r>
-      <w:r>
-        <w:t xml:space="preserve"> proper functioning</w:t>
-      </w:r>
-      <w:r>
-        <w:t xml:space="preserve"> (i.e. password to connect to a database)</w:t>
-      </w:r>
-      <w:r>
-        <w:t>. Therefore any changes should always be done with caution</w:t>
-      </w:r>
-      <w:r>
-        <w:t>. For instructions on configuring environment variables</w:t>
-      </w:r>
-      <w:r>
-        <w:t xml:space="preserve"> in Heroku</w:t>
-      </w:r>
-      <w:r>
-        <w:t xml:space="preserve">, </w:t>
-      </w:r>
-      <w:hyperlink r:id="rId58" w:history="1">
         <w:r>
           <w:rPr>
             <w:rStyle w:val="Hyperlink"/>
@@ -11540,25 +8722,12 @@
 </file>
 
 <file path=customXml/item1.xml><?xml version="1.0" encoding="utf-8"?>
-<b:Sources xmlns:b="http://schemas.openxmlformats.org/officeDocument/2006/bibliography" xmlns="http://schemas.openxmlformats.org/officeDocument/2006/bibliography" SelectedStyle="\APASixthEditionOfficeOnline.xsl" StyleName="APA" Version="6"/>
-</file>
-
-<file path=customXml/item2.xml><?xml version="1.0" encoding="utf-8"?>
 <p:properties xmlns:p="http://schemas.microsoft.com/office/2006/metadata/properties" xmlns:xsi="http://www.w3.org/2001/XMLSchema-instance" xmlns:pc="http://schemas.microsoft.com/office/infopath/2007/PartnerControls">
   <documentManagement/>
 </p:properties>
 </file>
 
-<file path=customXml/item3.xml><?xml version="1.0" encoding="utf-8"?>
-<?mso-contentType ?>
-<FormTemplates xmlns="http://schemas.microsoft.com/sharepoint/v3/contenttype/forms">
-  <Display>DocumentLibraryForm</Display>
-  <Edit>DocumentLibraryForm</Edit>
-  <New>DocumentLibraryForm</New>
-</FormTemplates>
-</file>
-
-<file path=customXml/item4.xml><?xml version="1.0" encoding="utf-8"?>
+<file path=customXml/item2.xml><?xml version="1.0" encoding="utf-8"?>
 <ct:contentTypeSchema xmlns:ct="http://schemas.microsoft.com/office/2006/metadata/contentType" xmlns:ma="http://schemas.microsoft.com/office/2006/metadata/properties/metaAttributes" ct:_="" ma:_="" ma:contentTypeName="Document" ma:contentTypeID="0x01010055AE0724B69C39448B7B4AFCC04FAD09" ma:contentTypeVersion="8" ma:contentTypeDescription="Create a new document." ma:contentTypeScope="" ma:versionID="b76f2adf0362783e32c7ecafde4b3195">
   <xsd:schema xmlns:xsd="http://www.w3.org/2001/XMLSchema" xmlns:xs="http://www.w3.org/2001/XMLSchema" xmlns:p="http://schemas.microsoft.com/office/2006/metadata/properties" xmlns:ns2="6c151b6c-d2ec-4bb6-b7ba-87057b1d8918" targetNamespace="http://schemas.microsoft.com/office/2006/metadata/properties" ma:root="true" ma:fieldsID="6a4e8c6c24a2c557f02636db76b02b29" ns2:_="">
     <xsd:import namespace="6c151b6c-d2ec-4bb6-b7ba-87057b1d8918"/>
@@ -11728,15 +8897,20 @@
 </ct:contentTypeSchema>
 </file>
 
-<file path=customXml/itemProps1.xml><?xml version="1.0" encoding="utf-8"?>
-<ds:datastoreItem xmlns:ds="http://schemas.openxmlformats.org/officeDocument/2006/customXml" ds:itemID="{9FA789D5-96DC-4B87-83D8-F3A86AA08AAD}">
-  <ds:schemaRefs>
-    <ds:schemaRef ds:uri="http://schemas.openxmlformats.org/officeDocument/2006/bibliography"/>
-  </ds:schemaRefs>
-</ds:datastoreItem>
+<file path=customXml/item3.xml><?xml version="1.0" encoding="utf-8"?>
+<?mso-contentType ?>
+<FormTemplates xmlns="http://schemas.microsoft.com/sharepoint/v3/contenttype/forms">
+  <Display>DocumentLibraryForm</Display>
+  <Edit>DocumentLibraryForm</Edit>
+  <New>DocumentLibraryForm</New>
+</FormTemplates>
 </file>
 
-<file path=customXml/itemProps2.xml><?xml version="1.0" encoding="utf-8"?>
+<file path=customXml/item4.xml><?xml version="1.0" encoding="utf-8"?>
+<b:Sources xmlns:b="http://schemas.openxmlformats.org/officeDocument/2006/bibliography" xmlns="http://schemas.openxmlformats.org/officeDocument/2006/bibliography" SelectedStyle="\APASixthEditionOfficeOnline.xsl" StyleName="APA" Version="6"/>
+</file>
+
+<file path=customXml/itemProps1.xml><?xml version="1.0" encoding="utf-8"?>
 <ds:datastoreItem xmlns:ds="http://schemas.openxmlformats.org/officeDocument/2006/customXml" ds:itemID="{0A3C0C9B-A6B9-4D2F-A74D-19D37D10EDC0}">
   <ds:schemaRefs>
     <ds:schemaRef ds:uri="http://schemas.microsoft.com/office/2006/metadata/properties"/>
@@ -11745,15 +8919,7 @@
 </ds:datastoreItem>
 </file>
 
-<file path=customXml/itemProps3.xml><?xml version="1.0" encoding="utf-8"?>
-<ds:datastoreItem xmlns:ds="http://schemas.openxmlformats.org/officeDocument/2006/customXml" ds:itemID="{2BACA843-9440-49CD-BA22-C87CE1C73C74}">
-  <ds:schemaRefs>
-    <ds:schemaRef ds:uri="http://schemas.microsoft.com/sharepoint/v3/contenttype/forms"/>
-  </ds:schemaRefs>
-</ds:datastoreItem>
-</file>
-
-<file path=customXml/itemProps4.xml><?xml version="1.0" encoding="utf-8"?>
+<file path=customXml/itemProps2.xml><?xml version="1.0" encoding="utf-8"?>
 <ds:datastoreItem xmlns:ds="http://schemas.openxmlformats.org/officeDocument/2006/customXml" ds:itemID="{BC51C051-4B91-4825-AE9F-BA98DF4972D5}">
   <ds:schemaRefs>
     <ds:schemaRef ds:uri="http://schemas.microsoft.com/office/2006/metadata/contentType"/>
@@ -11769,4 +8935,20 @@
     <ds:schemaRef ds:uri="http://schemas.microsoft.com/internal/obd"/>
   </ds:schemaRefs>
 </ds:datastoreItem>
+</file>
+
+<file path=customXml/itemProps3.xml><?xml version="1.0" encoding="utf-8"?>
+<ds:datastoreItem xmlns:ds="http://schemas.openxmlformats.org/officeDocument/2006/customXml" ds:itemID="{2BACA843-9440-49CD-BA22-C87CE1C73C74}">
+  <ds:schemaRefs>
+    <ds:schemaRef ds:uri="http://schemas.microsoft.com/sharepoint/v3/contenttype/forms"/>
+  </ds:schemaRefs>
+</ds:datastoreItem>
+</file>
+
+<file path=customXml/itemProps4.xml><?xml version="1.0" encoding="utf-8"?>
+<ds:datastoreItem xmlns:ds="http://schemas.openxmlformats.org/officeDocument/2006/customXml" ds:itemID="{9FA789D5-96DC-4B87-83D8-F3A86AA08AAD}">
+  <ds:schemaRefs>
+    <ds:schemaRef ds:uri="http://schemas.openxmlformats.org/officeDocument/2006/bibliography"/>
+  </ds:schemaRefs>
+</ds:datastoreItem>
 </file>